--- a/thesis_doc/collaborators/todd/from_todd/Mags_thesis_20181017_Todd_comments_MRE_version.docx
+++ b/thesis_doc/collaborators/todd/from_todd/Mags_thesis_20181017_Todd_comments_MRE_version.docx
@@ -8508,7 +8508,7 @@
         </w:rPr>
         <w:t xml:space="preserve"> stems. </w:t>
       </w:r>
-      <w:commentRangeStart w:id="65"/>
+      <w:commentRangeStart w:id="64"/>
       <w:r>
         <w:rPr>
           <w:rFonts w:ascii="Times New Roman" w:hAnsi="Times New Roman" w:cs="Times New Roman"/>
@@ -8525,12 +8525,12 @@
         </w:rPr>
         <w:t>itter depth</w:t>
       </w:r>
-      <w:commentRangeEnd w:id="65"/>
+      <w:commentRangeEnd w:id="64"/>
       <w:r>
         <w:rPr>
           <w:rStyle w:val="CommentReference"/>
         </w:rPr>
-        <w:commentReference w:id="65"/>
+        <w:commentReference w:id="64"/>
       </w:r>
       <w:r>
         <w:rPr>
@@ -8640,7 +8640,7 @@
         </w:rPr>
         <w:t xml:space="preserve">Open oaks were defined by spreading, symmetrical and well-developed canopies that had </w:t>
       </w:r>
-      <w:del w:id="66" w:author="Todd W Arnold" w:date="2018-10-30T10:36:00Z">
+      <w:del w:id="65" w:author="Todd W Arnold" w:date="2018-10-30T10:36:00Z">
         <w:r>
           <w:rPr>
             <w:rFonts w:ascii="Times New Roman" w:hAnsi="Times New Roman" w:cs="Times New Roman"/>
@@ -8658,7 +8658,7 @@
         </w:rPr>
         <w:t xml:space="preserve">grown without the </w:t>
       </w:r>
-      <w:ins w:id="67" w:author="Todd W Arnold" w:date="2018-10-30T10:36:00Z">
+      <w:ins w:id="66" w:author="Todd W Arnold" w:date="2018-10-30T10:36:00Z">
         <w:r>
           <w:rPr>
             <w:rFonts w:ascii="Times New Roman" w:hAnsi="Times New Roman" w:cs="Times New Roman"/>
@@ -8676,7 +8676,7 @@
         </w:rPr>
         <w:t xml:space="preserve">interference of nearby trees. </w:t>
       </w:r>
-      <w:commentRangeStart w:id="68"/>
+      <w:commentRangeStart w:id="67"/>
       <w:r>
         <w:rPr>
           <w:rFonts w:ascii="Times New Roman" w:hAnsi="Times New Roman" w:cs="Times New Roman"/>
@@ -8693,12 +8693,12 @@
         </w:rPr>
         <w:t>e averaged over the entire plot</w:t>
       </w:r>
-      <w:commentRangeEnd w:id="68"/>
+      <w:commentRangeEnd w:id="67"/>
       <w:r>
         <w:rPr>
           <w:rStyle w:val="CommentReference"/>
         </w:rPr>
-        <w:commentReference w:id="68"/>
+        <w:commentReference w:id="67"/>
       </w:r>
       <w:r>
         <w:rPr>
@@ -8763,7 +8763,7 @@
         </w:rPr>
         <w:t>abundance models</w:t>
       </w:r>
-      <w:ins w:id="69" w:author="Todd W Arnold" w:date="2018-10-30T10:40:00Z">
+      <w:ins w:id="68" w:author="Todd W Arnold" w:date="2018-10-30T10:40:00Z">
         <w:r>
           <w:rPr>
             <w:rFonts w:ascii="Times New Roman" w:hAnsi="Times New Roman" w:cs="Times New Roman"/>
@@ -8799,7 +8799,7 @@
         </w:rPr>
         <w:t>, which are particularly useful for modeling field data on rare or cryptic species because they allow for modeling both the parameter of interest (in this case, abundance) and the observation error that is often inherent in field surveys (</w:t>
       </w:r>
-      <w:commentRangeStart w:id="70"/>
+      <w:commentRangeStart w:id="69"/>
       <w:proofErr w:type="spellStart"/>
       <w:r>
         <w:rPr>
@@ -8818,12 +8818,12 @@
         </w:rPr>
         <w:t xml:space="preserve"> and Madsen 2011</w:t>
       </w:r>
-      <w:commentRangeEnd w:id="70"/>
+      <w:commentRangeEnd w:id="69"/>
       <w:r>
         <w:rPr>
           <w:rStyle w:val="CommentReference"/>
         </w:rPr>
-        <w:commentReference w:id="70"/>
+        <w:commentReference w:id="69"/>
       </w:r>
       <w:r>
         <w:rPr>
@@ -8841,7 +8841,7 @@
         </w:rPr>
         <w:t xml:space="preserve"> to the default Poisson</w:t>
       </w:r>
-      <w:ins w:id="71" w:author="Todd W Arnold" w:date="2018-10-30T10:39:00Z">
+      <w:ins w:id="70" w:author="Todd W Arnold" w:date="2018-10-30T10:39:00Z">
         <w:r>
           <w:rPr>
             <w:rFonts w:ascii="Times New Roman" w:hAnsi="Times New Roman" w:cs="Times New Roman"/>
@@ -8909,7 +8909,7 @@
         </w:rPr>
         <w:t xml:space="preserve">, </w:t>
       </w:r>
-      <w:commentRangeStart w:id="72"/>
+      <w:commentRangeStart w:id="71"/>
       <w:r>
         <w:rPr>
           <w:rFonts w:ascii="Times New Roman" w:hAnsi="Times New Roman" w:cs="Times New Roman"/>
@@ -8926,12 +8926,12 @@
         </w:rPr>
         <w:t>periods</w:t>
       </w:r>
-      <w:commentRangeEnd w:id="72"/>
+      <w:commentRangeEnd w:id="71"/>
       <w:r>
         <w:rPr>
           <w:rStyle w:val="CommentReference"/>
         </w:rPr>
-        <w:commentReference w:id="72"/>
+        <w:commentReference w:id="71"/>
       </w:r>
       <w:r>
         <w:rPr>
@@ -8981,7 +8981,7 @@
         </w:rPr>
         <w:t>failures to detect the species of interest</w:t>
       </w:r>
-      <w:ins w:id="73" w:author="Todd W Arnold" w:date="2018-10-30T11:06:00Z">
+      <w:ins w:id="72" w:author="Todd W Arnold" w:date="2018-10-30T11:06:00Z">
         <w:r>
           <w:rPr>
             <w:rFonts w:ascii="Times New Roman" w:hAnsi="Times New Roman" w:cs="Times New Roman"/>
@@ -8991,7 +8991,7 @@
           <w:t xml:space="preserve"> when it</w:t>
         </w:r>
       </w:ins>
-      <w:del w:id="74" w:author="Todd W Arnold" w:date="2018-10-30T11:06:00Z">
+      <w:del w:id="73" w:author="Todd W Arnold" w:date="2018-10-30T11:06:00Z">
         <w:r>
           <w:rPr>
             <w:rFonts w:ascii="Times New Roman" w:hAnsi="Times New Roman" w:cs="Times New Roman"/>
@@ -9057,7 +9057,7 @@
         </w:rPr>
         <w:t xml:space="preserve"> present during the survey</w:t>
       </w:r>
-      <w:ins w:id="75" w:author="Todd W Arnold" w:date="2018-10-30T11:06:00Z">
+      <w:ins w:id="74" w:author="Todd W Arnold" w:date="2018-10-30T11:06:00Z">
         <w:r>
           <w:rPr>
             <w:rFonts w:ascii="Times New Roman" w:hAnsi="Times New Roman" w:cs="Times New Roman"/>
@@ -9143,7 +9143,7 @@
         </w:rPr>
         <w:t>0</w:t>
       </w:r>
-      <w:ins w:id="76" w:author="Todd W Arnold" w:date="2018-10-30T10:43:00Z">
+      <w:ins w:id="75" w:author="Todd W Arnold" w:date="2018-10-30T10:43:00Z">
         <w:r>
           <w:rPr>
             <w:rFonts w:ascii="Times New Roman" w:hAnsi="Times New Roman" w:cs="Times New Roman"/>
@@ -9153,7 +9153,7 @@
           <w:t>0</w:t>
         </w:r>
       </w:ins>
-      <w:del w:id="77" w:author="Todd W Arnold" w:date="2018-10-30T10:43:00Z">
+      <w:del w:id="76" w:author="Todd W Arnold" w:date="2018-10-30T10:43:00Z">
         <w:r>
           <w:rPr>
             <w:rFonts w:ascii="Times New Roman" w:hAnsi="Times New Roman" w:cs="Times New Roman"/>
@@ -9171,7 +9171,7 @@
         </w:rPr>
         <w:t>4 XX)</w:t>
       </w:r>
-      <w:ins w:id="78" w:author="Todd W Arnold" w:date="2018-10-30T10:43:00Z">
+      <w:ins w:id="77" w:author="Todd W Arnold" w:date="2018-10-30T10:43:00Z">
         <w:r>
           <w:rPr>
             <w:rFonts w:ascii="Times New Roman" w:hAnsi="Times New Roman" w:cs="Times New Roman"/>
@@ -9181,7 +9181,7 @@
           <w:t xml:space="preserve"> by </w:t>
         </w:r>
       </w:ins>
-      <w:del w:id="79" w:author="Todd W Arnold" w:date="2018-10-30T10:43:00Z">
+      <w:del w:id="78" w:author="Todd W Arnold" w:date="2018-10-30T10:43:00Z">
         <w:r>
           <w:rPr>
             <w:rFonts w:ascii="Times New Roman" w:hAnsi="Times New Roman" w:cs="Times New Roman"/>
@@ -9215,7 +9215,7 @@
         </w:rPr>
         <w:t>allow</w:t>
       </w:r>
-      <w:ins w:id="80" w:author="Todd W Arnold" w:date="2018-10-30T10:43:00Z">
+      <w:ins w:id="79" w:author="Todd W Arnold" w:date="2018-10-30T10:43:00Z">
         <w:r>
           <w:rPr>
             <w:rFonts w:ascii="Times New Roman" w:hAnsi="Times New Roman" w:cs="Times New Roman"/>
@@ -9233,7 +9233,7 @@
         </w:rPr>
         <w:t xml:space="preserve"> </w:t>
       </w:r>
-      <w:del w:id="81" w:author="Todd W Arnold" w:date="2018-10-30T10:43:00Z">
+      <w:del w:id="80" w:author="Todd W Arnold" w:date="2018-10-30T10:43:00Z">
         <w:r>
           <w:rPr>
             <w:rFonts w:ascii="Times New Roman" w:hAnsi="Times New Roman" w:cs="Times New Roman"/>
@@ -9251,7 +9251,7 @@
         </w:rPr>
         <w:t xml:space="preserve">population </w:t>
       </w:r>
-      <w:ins w:id="82" w:author="Todd W Arnold" w:date="2018-10-30T10:43:00Z">
+      <w:ins w:id="81" w:author="Todd W Arnold" w:date="2018-10-30T10:43:00Z">
         <w:r>
           <w:rPr>
             <w:rFonts w:ascii="Times New Roman" w:hAnsi="Times New Roman" w:cs="Times New Roman"/>
@@ -9261,7 +9261,7 @@
           <w:t xml:space="preserve">size to change </w:t>
         </w:r>
       </w:ins>
-      <w:del w:id="83" w:author="Todd W Arnold" w:date="2018-10-30T10:43:00Z">
+      <w:del w:id="82" w:author="Todd W Arnold" w:date="2018-10-30T10:43:00Z">
         <w:r>
           <w:rPr>
             <w:rFonts w:ascii="Times New Roman" w:hAnsi="Times New Roman" w:cs="Times New Roman"/>
@@ -9287,6 +9287,30 @@
         </w:rPr>
         <w:t xml:space="preserve"> dynamics such as </w:t>
       </w:r>
+      <w:commentRangeStart w:id="83"/>
+      <w:r>
+        <w:rPr>
+          <w:rFonts w:ascii="Times New Roman" w:hAnsi="Times New Roman" w:cs="Times New Roman"/>
+          <w:sz w:val="24"/>
+          <w:szCs w:val="24"/>
+        </w:rPr>
+        <w:t>recruitment and survival</w:t>
+      </w:r>
+      <w:commentRangeEnd w:id="83"/>
+      <w:r>
+        <w:rPr>
+          <w:rStyle w:val="CommentReference"/>
+        </w:rPr>
+        <w:commentReference w:id="83"/>
+      </w:r>
+      <w:r>
+        <w:rPr>
+          <w:rFonts w:ascii="Times New Roman" w:hAnsi="Times New Roman" w:cs="Times New Roman"/>
+          <w:sz w:val="24"/>
+          <w:szCs w:val="24"/>
+        </w:rPr>
+        <w:t xml:space="preserve">. </w:t>
+      </w:r>
       <w:commentRangeStart w:id="84"/>
       <w:r>
         <w:rPr>
@@ -9294,7 +9318,31 @@
           <w:sz w:val="24"/>
           <w:szCs w:val="24"/>
         </w:rPr>
-        <w:t>recruitment and survival</w:t>
+        <w:t>We included these dynamics without covariates, b</w:t>
+      </w:r>
+      <w:r>
+        <w:rPr>
+          <w:rFonts w:ascii="Times New Roman" w:hAnsi="Times New Roman" w:cs="Times New Roman"/>
+          <w:sz w:val="24"/>
+          <w:szCs w:val="24"/>
+        </w:rPr>
+        <w:t xml:space="preserve">ecause while a two-year study is not sufficient to examine </w:t>
+      </w:r>
+      <w:r>
+        <w:rPr>
+          <w:rFonts w:ascii="Times New Roman" w:hAnsi="Times New Roman" w:cs="Times New Roman"/>
+          <w:sz w:val="24"/>
+          <w:szCs w:val="24"/>
+        </w:rPr>
+        <w:t>factors that are driving</w:t>
+      </w:r>
+      <w:r>
+        <w:rPr>
+          <w:rFonts w:ascii="Times New Roman" w:hAnsi="Times New Roman" w:cs="Times New Roman"/>
+          <w:sz w:val="24"/>
+          <w:szCs w:val="24"/>
+        </w:rPr>
+        <w:t xml:space="preserve"> recruitment and survival directly,</w:t>
       </w:r>
       <w:commentRangeEnd w:id="84"/>
       <w:r>
@@ -9302,54 +9350,6 @@
           <w:rStyle w:val="CommentReference"/>
         </w:rPr>
         <w:commentReference w:id="84"/>
-      </w:r>
-      <w:r>
-        <w:rPr>
-          <w:rFonts w:ascii="Times New Roman" w:hAnsi="Times New Roman" w:cs="Times New Roman"/>
-          <w:sz w:val="24"/>
-          <w:szCs w:val="24"/>
-        </w:rPr>
-        <w:t xml:space="preserve">. </w:t>
-      </w:r>
-      <w:commentRangeStart w:id="85"/>
-      <w:r>
-        <w:rPr>
-          <w:rFonts w:ascii="Times New Roman" w:hAnsi="Times New Roman" w:cs="Times New Roman"/>
-          <w:sz w:val="24"/>
-          <w:szCs w:val="24"/>
-        </w:rPr>
-        <w:t>We included these dynamics without covariates, b</w:t>
-      </w:r>
-      <w:r>
-        <w:rPr>
-          <w:rFonts w:ascii="Times New Roman" w:hAnsi="Times New Roman" w:cs="Times New Roman"/>
-          <w:sz w:val="24"/>
-          <w:szCs w:val="24"/>
-        </w:rPr>
-        <w:t xml:space="preserve">ecause while a two-year study is not sufficient to examine </w:t>
-      </w:r>
-      <w:r>
-        <w:rPr>
-          <w:rFonts w:ascii="Times New Roman" w:hAnsi="Times New Roman" w:cs="Times New Roman"/>
-          <w:sz w:val="24"/>
-          <w:szCs w:val="24"/>
-        </w:rPr>
-        <w:t>factors that are driving</w:t>
-      </w:r>
-      <w:r>
-        <w:rPr>
-          <w:rFonts w:ascii="Times New Roman" w:hAnsi="Times New Roman" w:cs="Times New Roman"/>
-          <w:sz w:val="24"/>
-          <w:szCs w:val="24"/>
-        </w:rPr>
-        <w:t xml:space="preserve"> recruitment and survival directly,</w:t>
-      </w:r>
-      <w:commentRangeEnd w:id="85"/>
-      <w:r>
-        <w:rPr>
-          <w:rStyle w:val="CommentReference"/>
-        </w:rPr>
-        <w:commentReference w:id="85"/>
       </w:r>
       <w:r>
         <w:rPr>
@@ -9400,6 +9400,30 @@
         </w:rPr>
         <w:t xml:space="preserve">mptions of this class of models </w:t>
       </w:r>
+      <w:commentRangeStart w:id="85"/>
+      <w:r>
+        <w:rPr>
+          <w:rFonts w:ascii="Times New Roman" w:hAnsi="Times New Roman" w:cs="Times New Roman"/>
+          <w:sz w:val="24"/>
+          <w:szCs w:val="24"/>
+        </w:rPr>
+        <w:t>include</w:t>
+      </w:r>
+      <w:commentRangeEnd w:id="85"/>
+      <w:r>
+        <w:rPr>
+          <w:rStyle w:val="CommentReference"/>
+        </w:rPr>
+        <w:commentReference w:id="85"/>
+      </w:r>
+      <w:r>
+        <w:rPr>
+          <w:rFonts w:ascii="Times New Roman" w:hAnsi="Times New Roman" w:cs="Times New Roman"/>
+          <w:sz w:val="24"/>
+          <w:szCs w:val="24"/>
+        </w:rPr>
+        <w:t xml:space="preserve"> constant detection probability </w:t>
+      </w:r>
       <w:commentRangeStart w:id="86"/>
       <w:r>
         <w:rPr>
@@ -9407,7 +9431,7 @@
           <w:sz w:val="24"/>
           <w:szCs w:val="24"/>
         </w:rPr>
-        <w:t>include</w:t>
+        <w:t>across the study system</w:t>
       </w:r>
       <w:commentRangeEnd w:id="86"/>
       <w:r>
@@ -9415,30 +9439,6 @@
           <w:rStyle w:val="CommentReference"/>
         </w:rPr>
         <w:commentReference w:id="86"/>
-      </w:r>
-      <w:r>
-        <w:rPr>
-          <w:rFonts w:ascii="Times New Roman" w:hAnsi="Times New Roman" w:cs="Times New Roman"/>
-          <w:sz w:val="24"/>
-          <w:szCs w:val="24"/>
-        </w:rPr>
-        <w:t xml:space="preserve"> constant detection probability </w:t>
-      </w:r>
-      <w:commentRangeStart w:id="87"/>
-      <w:r>
-        <w:rPr>
-          <w:rFonts w:ascii="Times New Roman" w:hAnsi="Times New Roman" w:cs="Times New Roman"/>
-          <w:sz w:val="24"/>
-          <w:szCs w:val="24"/>
-        </w:rPr>
-        <w:t>across the study system</w:t>
-      </w:r>
-      <w:commentRangeEnd w:id="87"/>
-      <w:r>
-        <w:rPr>
-          <w:rStyle w:val="CommentReference"/>
-        </w:rPr>
-        <w:commentReference w:id="87"/>
       </w:r>
       <w:r>
         <w:rPr>
@@ -9574,7 +9574,7 @@
         </w:rPr>
         <w:t xml:space="preserve"> (initial plot-level abundance) with a Poisson process, a negative binomial </w:t>
       </w:r>
-      <w:ins w:id="88" w:author="Todd W Arnold" w:date="2018-10-30T11:13:00Z">
+      <w:ins w:id="87" w:author="Todd W Arnold" w:date="2018-10-30T11:13:00Z">
         <w:r>
           <w:rPr>
             <w:rFonts w:ascii="Times New Roman" w:hAnsi="Times New Roman" w:cs="Times New Roman"/>
@@ -9592,7 +9592,7 @@
         </w:rPr>
         <w:t>process</w:t>
       </w:r>
-      <w:ins w:id="89" w:author="Todd W Arnold" w:date="2018-10-30T11:13:00Z">
+      <w:ins w:id="88" w:author="Todd W Arnold" w:date="2018-10-30T11:13:00Z">
         <w:r>
           <w:rPr>
             <w:rFonts w:ascii="Times New Roman" w:hAnsi="Times New Roman" w:cs="Times New Roman"/>
@@ -9620,7 +9620,7 @@
           <w:sz w:val="24"/>
           <w:szCs w:val="24"/>
         </w:rPr>
-        <w:pPrChange w:id="90" w:author="Todd W Arnold" w:date="2018-10-30T11:35:00Z">
+        <w:pPrChange w:id="89" w:author="Todd W Arnold" w:date="2018-10-30T11:35:00Z">
           <w:pPr>
             <w:spacing w:line="360" w:lineRule="auto"/>
           </w:pPr>
@@ -9725,7 +9725,7 @@
           </m:e>
         </m:d>
       </m:oMath>
-      <w:ins w:id="91" w:author="Todd W Arnold" w:date="2018-10-30T11:35:00Z">
+      <w:ins w:id="90" w:author="Todd W Arnold" w:date="2018-10-30T11:35:00Z">
         <w:r>
           <w:rPr>
             <w:rFonts w:ascii="Times New Roman" w:eastAsiaTheme="minorEastAsia" w:hAnsi="Times New Roman" w:cs="Times New Roman"/>
@@ -9766,7 +9766,7 @@
           </w:rPr>
           <w:tab/>
         </w:r>
-        <w:commentRangeStart w:id="92"/>
+        <w:commentRangeStart w:id="91"/>
         <w:r>
           <w:rPr>
             <w:rFonts w:ascii="Times New Roman" w:eastAsiaTheme="minorEastAsia" w:hAnsi="Times New Roman" w:cs="Times New Roman"/>
@@ -9775,12 +9775,12 @@
           </w:rPr>
           <w:t>(eq1)</w:t>
         </w:r>
-        <w:commentRangeEnd w:id="92"/>
+        <w:commentRangeEnd w:id="91"/>
         <w:r>
           <w:rPr>
             <w:rStyle w:val="CommentReference"/>
           </w:rPr>
-          <w:commentReference w:id="92"/>
+          <w:commentReference w:id="91"/>
         </w:r>
       </w:ins>
     </w:p>
@@ -9954,7 +9954,7 @@
             </w:rPr>
             <m:t>~</m:t>
           </m:r>
-          <w:commentRangeStart w:id="93"/>
+          <w:commentRangeStart w:id="92"/>
           <m:r>
             <m:rPr>
               <m:nor/>
@@ -9988,7 +9988,7 @@
               </m:r>
             </m:e>
           </m:d>
-          <w:commentRangeEnd w:id="93"/>
+          <w:commentRangeEnd w:id="92"/>
           <m:r>
             <m:rPr>
               <m:sty m:val="p"/>
@@ -9996,7 +9996,7 @@
             <w:rPr>
               <w:rStyle w:val="CommentReference"/>
             </w:rPr>
-            <w:commentReference w:id="93"/>
+            <w:commentReference w:id="92"/>
           </m:r>
           <m:r>
             <w:rPr>
@@ -10172,7 +10172,7 @@
         </w:rPr>
         <w:t>here</w:t>
       </w:r>
-      <w:ins w:id="94" w:author="Todd W Arnold" w:date="2018-10-30T11:15:00Z">
+      <w:ins w:id="93" w:author="Todd W Arnold" w:date="2018-10-30T11:15:00Z">
         <w:r>
           <w:rPr>
             <w:rFonts w:ascii="Times New Roman" w:eastAsiaTheme="minorEastAsia" w:hAnsi="Times New Roman" w:cs="Times New Roman"/>
@@ -10225,7 +10225,7 @@
           <w:t>is</w:t>
         </w:r>
       </w:ins>
-      <w:ins w:id="95" w:author="Todd W Arnold" w:date="2018-10-30T11:16:00Z">
+      <w:ins w:id="94" w:author="Todd W Arnold" w:date="2018-10-30T11:16:00Z">
         <w:r>
           <w:rPr>
             <w:rFonts w:ascii="Times New Roman" w:eastAsiaTheme="minorEastAsia" w:hAnsi="Times New Roman" w:cs="Times New Roman"/>
@@ -10244,7 +10244,7 @@
           <w:t xml:space="preserve"> level mean abundance</w:t>
         </w:r>
       </w:ins>
-      <w:ins w:id="96" w:author="Todd W Arnold" w:date="2018-10-30T11:15:00Z">
+      <w:ins w:id="95" w:author="Todd W Arnold" w:date="2018-10-30T11:15:00Z">
         <w:r>
           <w:rPr>
             <w:rFonts w:ascii="Times New Roman" w:eastAsiaTheme="minorEastAsia" w:hAnsi="Times New Roman" w:cs="Times New Roman"/>
@@ -10467,7 +10467,7 @@
             </w:rPr>
             <m:t>+</m:t>
           </m:r>
-          <w:commentRangeStart w:id="97"/>
+          <w:commentRangeStart w:id="96"/>
           <m:sSubSup>
             <m:sSubSupPr>
               <m:ctrlPr>
@@ -10533,7 +10533,7 @@
             </m:e>
             <m:sub>
               <m:r>
-                <w:ins w:id="98" w:author="Todd W Arnold" w:date="2018-10-30T11:18:00Z">
+                <w:ins w:id="97" w:author="Todd W Arnold" w:date="2018-10-30T11:18:00Z">
                   <w:rPr>
                     <w:rFonts w:ascii="Cambria Math" w:eastAsiaTheme="minorEastAsia" w:hAnsi="Cambria Math" w:cs="Times New Roman"/>
                     <w:sz w:val="24"/>
@@ -10552,7 +10552,7 @@
               </m:r>
             </m:sub>
           </m:sSub>
-          <w:commentRangeEnd w:id="97"/>
+          <w:commentRangeEnd w:id="96"/>
           <m:r>
             <m:rPr>
               <m:sty m:val="p"/>
@@ -10560,7 +10560,7 @@
             <w:rPr>
               <w:rStyle w:val="CommentReference"/>
             </w:rPr>
-            <w:commentReference w:id="97"/>
+            <w:commentReference w:id="96"/>
           </m:r>
         </m:oMath>
       </m:oMathPara>
@@ -10575,7 +10575,7 @@
         </w:rPr>
       </w:pPr>
       <w:proofErr w:type="gramStart"/>
-      <w:ins w:id="99" w:author="Todd W Arnold" w:date="2018-10-30T11:20:00Z">
+      <w:ins w:id="98" w:author="Todd W Arnold" w:date="2018-10-30T11:20:00Z">
         <w:r>
           <w:rPr>
             <w:rFonts w:ascii="Times New Roman" w:eastAsiaTheme="minorEastAsia" w:hAnsi="Times New Roman" w:cs="Times New Roman"/>
@@ -10599,7 +10599,7 @@
             <w:sz w:val="24"/>
             <w:szCs w:val="24"/>
             <w:vertAlign w:val="subscript"/>
-            <w:rPrChange w:id="100" w:author="Todd W Arnold" w:date="2018-10-30T11:21:00Z">
+            <w:rPrChange w:id="99" w:author="Todd W Arnold" w:date="2018-10-30T11:21:00Z">
               <w:rPr>
                 <w:rFonts w:ascii="Times New Roman" w:eastAsiaTheme="minorEastAsia" w:hAnsi="Times New Roman" w:cs="Times New Roman"/>
                 <w:sz w:val="24"/>
@@ -10623,7 +10623,7 @@
             <w:sz w:val="24"/>
             <w:szCs w:val="24"/>
             <w:vertAlign w:val="subscript"/>
-            <w:rPrChange w:id="101" w:author="Todd W Arnold" w:date="2018-10-30T11:21:00Z">
+            <w:rPrChange w:id="100" w:author="Todd W Arnold" w:date="2018-10-30T11:21:00Z">
               <w:rPr>
                 <w:rFonts w:ascii="Times New Roman" w:eastAsiaTheme="minorEastAsia" w:hAnsi="Times New Roman" w:cs="Times New Roman"/>
                 <w:sz w:val="24"/>
@@ -11145,8 +11145,8 @@
           <w:szCs w:val="24"/>
         </w:rPr>
       </w:pPr>
-      <w:commentRangeStart w:id="102"/>
-      <w:ins w:id="103" w:author="Todd W Arnold" w:date="2018-10-30T11:22:00Z">
+      <w:commentRangeStart w:id="101"/>
+      <w:ins w:id="102" w:author="Todd W Arnold" w:date="2018-10-30T11:22:00Z">
         <w:r>
           <w:rPr>
             <w:rFonts w:ascii="Times New Roman" w:eastAsiaTheme="minorEastAsia" w:hAnsi="Times New Roman" w:cs="Times New Roman"/>
@@ -11155,12 +11155,12 @@
           </w:rPr>
           <w:t>[]</w:t>
         </w:r>
-        <w:commentRangeEnd w:id="102"/>
+        <w:commentRangeEnd w:id="101"/>
         <w:r>
           <w:rPr>
             <w:rStyle w:val="CommentReference"/>
           </w:rPr>
-          <w:commentReference w:id="102"/>
+          <w:commentReference w:id="101"/>
         </w:r>
         <w:r>
           <w:rPr>
@@ -11206,7 +11206,7 @@
         </w:rPr>
         <w:t xml:space="preserve">, and the probability of detecting </w:t>
       </w:r>
-      <w:ins w:id="104" w:author="Todd W Arnold" w:date="2018-10-30T11:23:00Z">
+      <w:ins w:id="103" w:author="Todd W Arnold" w:date="2018-10-30T11:23:00Z">
         <w:r>
           <w:rPr>
             <w:rFonts w:ascii="Times New Roman" w:eastAsiaTheme="minorEastAsia" w:hAnsi="Times New Roman" w:cs="Times New Roman"/>
@@ -11224,7 +11224,7 @@
         </w:rPr>
         <w:t>individual</w:t>
       </w:r>
-      <w:del w:id="105" w:author="Todd W Arnold" w:date="2018-10-30T11:23:00Z">
+      <w:del w:id="104" w:author="Todd W Arnold" w:date="2018-10-30T11:23:00Z">
         <w:r>
           <w:rPr>
             <w:rFonts w:ascii="Times New Roman" w:eastAsiaTheme="minorEastAsia" w:hAnsi="Times New Roman" w:cs="Times New Roman"/>
@@ -11271,7 +11271,7 @@
         </w:rPr>
         <w:t xml:space="preserve">), which is assumed to be affected by </w:t>
       </w:r>
-      <w:ins w:id="106" w:author="Todd W Arnold" w:date="2018-10-30T11:24:00Z">
+      <w:ins w:id="105" w:author="Todd W Arnold" w:date="2018-10-30T11:24:00Z">
         <w:r>
           <w:rPr>
             <w:rFonts w:ascii="Times New Roman" w:eastAsiaTheme="minorEastAsia" w:hAnsi="Times New Roman" w:cs="Times New Roman"/>
@@ -11289,7 +11289,7 @@
         </w:rPr>
         <w:t>survey</w:t>
       </w:r>
-      <w:ins w:id="107" w:author="Todd W Arnold" w:date="2018-10-30T11:25:00Z">
+      <w:ins w:id="106" w:author="Todd W Arnold" w:date="2018-10-30T11:25:00Z">
         <w:r>
           <w:rPr>
             <w:rFonts w:ascii="Times New Roman" w:eastAsiaTheme="minorEastAsia" w:hAnsi="Times New Roman" w:cs="Times New Roman"/>
@@ -11325,7 +11325,7 @@
         </w:rPr>
         <w:t>-specific</w:t>
       </w:r>
-      <w:ins w:id="108" w:author="Todd W Arnold" w:date="2018-10-30T11:25:00Z">
+      <w:ins w:id="107" w:author="Todd W Arnold" w:date="2018-10-30T11:25:00Z">
         <w:r>
           <w:rPr>
             <w:rFonts w:ascii="Times New Roman" w:eastAsiaTheme="minorEastAsia" w:hAnsi="Times New Roman" w:cs="Times New Roman"/>
@@ -11746,8 +11746,8 @@
           <w:szCs w:val="24"/>
         </w:rPr>
       </w:pPr>
-      <w:commentRangeStart w:id="109"/>
-      <w:ins w:id="110" w:author="Todd W Arnold" w:date="2018-10-30T11:26:00Z">
+      <w:commentRangeStart w:id="108"/>
+      <w:ins w:id="109" w:author="Todd W Arnold" w:date="2018-10-30T11:26:00Z">
         <w:r>
           <w:rPr>
             <w:rFonts w:ascii="Times New Roman" w:eastAsiaTheme="minorEastAsia" w:hAnsi="Times New Roman" w:cs="Times New Roman"/>
@@ -11756,12 +11756,12 @@
           </w:rPr>
           <w:t>[]</w:t>
         </w:r>
-        <w:commentRangeEnd w:id="109"/>
+        <w:commentRangeEnd w:id="108"/>
         <w:r>
           <w:rPr>
             <w:rStyle w:val="CommentReference"/>
           </w:rPr>
-          <w:commentReference w:id="109"/>
+          <w:commentReference w:id="108"/>
         </w:r>
         <w:r>
           <w:rPr>
@@ -11959,7 +11959,7 @@
         </w:rPr>
         <w:t xml:space="preserve">. </w:t>
       </w:r>
-      <w:commentRangeStart w:id="111"/>
+      <w:commentRangeStart w:id="110"/>
       <w:r>
         <w:rPr>
           <w:rFonts w:ascii="Times New Roman" w:hAnsi="Times New Roman" w:cs="Times New Roman"/>
@@ -12002,7 +12002,7 @@
         </w:rPr>
         <w:t xml:space="preserve"> </w:t>
       </w:r>
-      <w:del w:id="112" w:author="Todd W Arnold" w:date="2018-10-30T11:32:00Z">
+      <w:del w:id="111" w:author="Todd W Arnold" w:date="2018-10-30T11:32:00Z">
         <w:r>
           <w:rPr>
             <w:rFonts w:ascii="Times New Roman" w:hAnsi="Times New Roman" w:cs="Times New Roman"/>
@@ -12012,7 +12012,7 @@
           <w:delText xml:space="preserve">and Fieberg </w:delText>
         </w:r>
       </w:del>
-      <w:ins w:id="113" w:author="Todd W Arnold" w:date="2018-10-30T11:32:00Z">
+      <w:ins w:id="112" w:author="Todd W Arnold" w:date="2018-10-30T11:32:00Z">
         <w:r>
           <w:rPr>
             <w:rFonts w:ascii="Times New Roman" w:hAnsi="Times New Roman" w:cs="Times New Roman"/>
@@ -12062,12 +12062,12 @@
         </w:rPr>
         <w:t xml:space="preserve"> the small sample size of our data</w:t>
       </w:r>
-      <w:commentRangeEnd w:id="111"/>
+      <w:commentRangeEnd w:id="110"/>
       <w:r>
         <w:rPr>
           <w:rStyle w:val="CommentReference"/>
         </w:rPr>
-        <w:commentReference w:id="111"/>
+        <w:commentReference w:id="110"/>
       </w:r>
       <w:r>
         <w:rPr>
@@ -12077,7 +12077,7 @@
         </w:rPr>
         <w:t xml:space="preserve">. </w:t>
       </w:r>
-      <w:commentRangeStart w:id="114"/>
+      <w:commentRangeStart w:id="113"/>
       <w:r>
         <w:rPr>
           <w:rFonts w:ascii="Times New Roman" w:hAnsi="Times New Roman" w:cs="Times New Roman"/>
@@ -12190,12 +12190,12 @@
         </w:rPr>
         <w:t xml:space="preserve">(Fondell et al. 2008 in Arnold 2010). </w:t>
       </w:r>
-      <w:commentRangeEnd w:id="114"/>
+      <w:commentRangeEnd w:id="113"/>
       <w:r>
         <w:rPr>
           <w:rStyle w:val="CommentReference"/>
         </w:rPr>
-        <w:commentReference w:id="114"/>
+        <w:commentReference w:id="113"/>
       </w:r>
       <w:r>
         <w:rPr>
@@ -12417,7 +12417,7 @@
         </w:rPr>
         <w:t xml:space="preserve">eetle). </w:t>
       </w:r>
-      <w:del w:id="115" w:author="Todd W Arnold" w:date="2018-10-30T14:32:00Z">
+      <w:del w:id="114" w:author="Todd W Arnold" w:date="2018-10-30T14:32:00Z">
         <w:r>
           <w:rPr>
             <w:rFonts w:ascii="Times New Roman" w:hAnsi="Times New Roman" w:cs="Times New Roman"/>
@@ -12427,7 +12427,7 @@
           <w:delText>In order t</w:delText>
         </w:r>
       </w:del>
-      <w:ins w:id="116" w:author="Todd W Arnold" w:date="2018-10-30T14:32:00Z">
+      <w:ins w:id="115" w:author="Todd W Arnold" w:date="2018-10-30T14:32:00Z">
         <w:r>
           <w:rPr>
             <w:rFonts w:ascii="Times New Roman" w:hAnsi="Times New Roman" w:cs="Times New Roman"/>
@@ -12477,7 +12477,7 @@
         </w:rPr>
         <w:t xml:space="preserve"> using a Bayesian </w:t>
       </w:r>
-      <w:ins w:id="117" w:author="Todd W Arnold" w:date="2018-10-30T11:39:00Z">
+      <w:ins w:id="116" w:author="Todd W Arnold" w:date="2018-10-30T11:39:00Z">
         <w:r>
           <w:rPr>
             <w:rFonts w:ascii="Times New Roman" w:hAnsi="Times New Roman" w:cs="Times New Roman"/>
@@ -12495,7 +12495,7 @@
         </w:rPr>
         <w:t>model</w:t>
       </w:r>
-      <w:ins w:id="118" w:author="Todd W Arnold" w:date="2018-10-30T11:39:00Z">
+      <w:ins w:id="117" w:author="Todd W Arnold" w:date="2018-10-30T11:39:00Z">
         <w:r>
           <w:rPr>
             <w:rFonts w:ascii="Times New Roman" w:hAnsi="Times New Roman" w:cs="Times New Roman"/>
@@ -12505,7 +12505,7 @@
           <w:t>ing</w:t>
         </w:r>
       </w:ins>
-      <w:del w:id="119" w:author="Todd W Arnold" w:date="2018-10-30T11:39:00Z">
+      <w:del w:id="118" w:author="Todd W Arnold" w:date="2018-10-30T11:39:00Z">
         <w:r>
           <w:rPr>
             <w:rFonts w:ascii="Times New Roman" w:hAnsi="Times New Roman" w:cs="Times New Roman"/>
@@ -12523,7 +12523,7 @@
         </w:rPr>
         <w:t xml:space="preserve"> approach. Briefly, we modified the model structure to relax model restrictions including the closure assumption and the assumption that detection probability was invariant across the three replications within each survey period. The closure assumption was violated given that invertebrate abundance varies within one growing season </w:t>
       </w:r>
-      <w:ins w:id="120" w:author="Todd W Arnold" w:date="2018-10-30T11:39:00Z">
+      <w:ins w:id="119" w:author="Todd W Arnold" w:date="2018-10-30T11:39:00Z">
         <w:r>
           <w:rPr>
             <w:rFonts w:ascii="Times New Roman" w:hAnsi="Times New Roman" w:cs="Times New Roman"/>
@@ -12533,7 +12533,7 @@
           <w:t xml:space="preserve">due to </w:t>
         </w:r>
       </w:ins>
-      <w:del w:id="121" w:author="Todd W Arnold" w:date="2018-10-30T11:39:00Z">
+      <w:del w:id="120" w:author="Todd W Arnold" w:date="2018-10-30T11:39:00Z">
         <w:r>
           <w:rPr>
             <w:rFonts w:ascii="Times New Roman" w:hAnsi="Times New Roman" w:cs="Times New Roman"/>
@@ -12551,7 +12551,7 @@
         </w:rPr>
         <w:t>hatch</w:t>
       </w:r>
-      <w:ins w:id="122" w:author="Todd W Arnold" w:date="2018-10-30T11:40:00Z">
+      <w:ins w:id="121" w:author="Todd W Arnold" w:date="2018-10-30T11:40:00Z">
         <w:r>
           <w:rPr>
             <w:rFonts w:ascii="Times New Roman" w:hAnsi="Times New Roman" w:cs="Times New Roman"/>
@@ -12577,7 +12577,7 @@
         </w:rPr>
         <w:t>les</w:t>
       </w:r>
-      <w:del w:id="123" w:author="Todd W Arnold" w:date="2018-10-30T11:40:00Z">
+      <w:del w:id="122" w:author="Todd W Arnold" w:date="2018-10-30T11:40:00Z">
         <w:r>
           <w:rPr>
             <w:rFonts w:ascii="Times New Roman" w:hAnsi="Times New Roman" w:cs="Times New Roman"/>
@@ -12595,7 +12595,7 @@
         </w:rPr>
         <w:t xml:space="preserve">, and detection probability needed to vary </w:t>
       </w:r>
-      <w:ins w:id="124" w:author="Todd W Arnold" w:date="2018-10-30T11:40:00Z">
+      <w:ins w:id="123" w:author="Todd W Arnold" w:date="2018-10-30T11:40:00Z">
         <w:r>
           <w:rPr>
             <w:rFonts w:ascii="Times New Roman" w:hAnsi="Times New Roman" w:cs="Times New Roman"/>
@@ -12605,7 +12605,7 @@
           <w:t xml:space="preserve">among </w:t>
         </w:r>
       </w:ins>
-      <w:del w:id="125" w:author="Todd W Arnold" w:date="2018-10-30T11:40:00Z">
+      <w:del w:id="124" w:author="Todd W Arnold" w:date="2018-10-30T11:40:00Z">
         <w:r>
           <w:rPr>
             <w:rFonts w:ascii="Times New Roman" w:hAnsi="Times New Roman" w:cs="Times New Roman"/>
@@ -12623,7 +12623,7 @@
         </w:rPr>
         <w:t xml:space="preserve">replicates </w:t>
       </w:r>
-      <w:del w:id="126" w:author="Todd W Arnold" w:date="2018-10-30T11:40:00Z">
+      <w:del w:id="125" w:author="Todd W Arnold" w:date="2018-10-30T11:40:00Z">
         <w:r>
           <w:rPr>
             <w:rFonts w:ascii="Times New Roman" w:hAnsi="Times New Roman" w:cs="Times New Roman"/>
@@ -12641,7 +12641,7 @@
         </w:rPr>
         <w:t>given the meandering search process</w:t>
       </w:r>
-      <w:ins w:id="127" w:author="Todd W Arnold" w:date="2018-10-30T11:40:00Z">
+      <w:ins w:id="126" w:author="Todd W Arnold" w:date="2018-10-30T11:40:00Z">
         <w:r>
           <w:rPr>
             <w:rFonts w:ascii="Times New Roman" w:hAnsi="Times New Roman" w:cs="Times New Roman"/>
@@ -12769,7 +12769,7 @@
         <w:t>):</w:t>
       </w:r>
     </w:p>
-    <w:commentRangeStart w:id="128"/>
+    <w:commentRangeStart w:id="127"/>
     <w:p>
       <w:pPr>
         <w:spacing w:line="360" w:lineRule="auto"/>
@@ -12813,7 +12813,7 @@
               </m:r>
             </m:sub>
           </m:sSub>
-          <w:commentRangeEnd w:id="128"/>
+          <w:commentRangeEnd w:id="127"/>
           <m:r>
             <m:rPr>
               <m:sty m:val="p"/>
@@ -12821,7 +12821,7 @@
             <w:rPr>
               <w:rStyle w:val="CommentReference"/>
             </w:rPr>
-            <w:commentReference w:id="128"/>
+            <w:commentReference w:id="127"/>
           </m:r>
           <m:r>
             <w:rPr>
@@ -13691,18 +13691,16 @@
         </w:rPr>
         <w:t xml:space="preserve"> </w:t>
       </w:r>
-      <w:commentRangeStart w:id="129"/>
-      <w:ins w:id="130" w:author="Todd W Arnold" w:date="2018-10-30T14:32:00Z">
-        <w:r>
-          <w:rPr>
-            <w:rFonts w:ascii="Times New Roman" w:eastAsiaTheme="minorEastAsia" w:hAnsi="Times New Roman" w:cs="Times New Roman"/>
-            <w:sz w:val="24"/>
-            <w:szCs w:val="24"/>
-          </w:rPr>
-          <w:t>wa</w:t>
-        </w:r>
-      </w:ins>
-      <w:del w:id="131" w:author="Todd W Arnold" w:date="2018-10-30T14:32:00Z">
+      <w:commentRangeStart w:id="128"/>
+      <w:r>
+        <w:rPr>
+          <w:rFonts w:ascii="Times New Roman" w:eastAsiaTheme="minorEastAsia" w:hAnsi="Times New Roman" w:cs="Times New Roman"/>
+          <w:sz w:val="24"/>
+          <w:szCs w:val="24"/>
+        </w:rPr>
+        <w:t>wa</w:t>
+      </w:r>
+      <w:del w:id="129" w:author="Todd W Arnold" w:date="2018-10-30T14:32:00Z">
         <w:r>
           <w:rPr>
             <w:rFonts w:ascii="Times New Roman" w:eastAsiaTheme="minorEastAsia" w:hAnsi="Times New Roman" w:cs="Times New Roman"/>
@@ -13720,12 +13718,12 @@
         </w:rPr>
         <w:t xml:space="preserve">s </w:t>
       </w:r>
-      <w:commentRangeEnd w:id="129"/>
+      <w:commentRangeEnd w:id="128"/>
       <w:r>
         <w:rPr>
           <w:rStyle w:val="CommentReference"/>
         </w:rPr>
-        <w:commentReference w:id="129"/>
+        <w:commentReference w:id="128"/>
       </w:r>
       <w:r>
         <w:rPr>
@@ -13791,6 +13789,34 @@
         </w:rPr>
         <w:t xml:space="preserve"> </w:t>
       </w:r>
+      <w:ins w:id="130" w:author="Todd W Arnold" w:date="2018-10-30T14:33:00Z">
+        <w:r>
+          <w:rPr>
+            <w:rFonts w:ascii="Times New Roman" w:eastAsiaTheme="minorEastAsia" w:hAnsi="Times New Roman" w:cs="Times New Roman"/>
+            <w:sz w:val="24"/>
+            <w:szCs w:val="24"/>
+          </w:rPr>
+          <w:t>wa</w:t>
+        </w:r>
+      </w:ins>
+      <w:del w:id="131" w:author="Todd W Arnold" w:date="2018-10-30T14:33:00Z">
+        <w:r>
+          <w:rPr>
+            <w:rFonts w:ascii="Times New Roman" w:eastAsiaTheme="minorEastAsia" w:hAnsi="Times New Roman" w:cs="Times New Roman"/>
+            <w:sz w:val="24"/>
+            <w:szCs w:val="24"/>
+          </w:rPr>
+          <w:delText>i</w:delText>
+        </w:r>
+      </w:del>
+      <w:r>
+        <w:rPr>
+          <w:rFonts w:ascii="Times New Roman" w:eastAsiaTheme="minorEastAsia" w:hAnsi="Times New Roman" w:cs="Times New Roman"/>
+          <w:sz w:val="24"/>
+          <w:szCs w:val="24"/>
+        </w:rPr>
+        <w:t xml:space="preserve">s the predicted survey and plot-level abundance, which </w:t>
+      </w:r>
       <w:ins w:id="132" w:author="Todd W Arnold" w:date="2018-10-30T14:33:00Z">
         <w:r>
           <w:rPr>
@@ -13817,7 +13843,59 @@
           <w:sz w:val="24"/>
           <w:szCs w:val="24"/>
         </w:rPr>
-        <w:t xml:space="preserve">s the predicted survey and plot-level abundance, which </w:t>
+        <w:t>s based on a Poisson-distributed variable (</w:t>
+      </w:r>
+      <m:oMath>
+        <m:sSubSup>
+          <m:sSubSupPr>
+            <m:ctrlPr>
+              <w:rPr>
+                <w:rFonts w:ascii="Cambria Math" w:hAnsi="Cambria Math" w:cs="Times New Roman"/>
+                <w:i/>
+                <w:sz w:val="24"/>
+                <w:szCs w:val="24"/>
+              </w:rPr>
+            </m:ctrlPr>
+          </m:sSubSupPr>
+          <m:e>
+            <m:r>
+              <w:rPr>
+                <w:rFonts w:ascii="Cambria Math" w:hAnsi="Cambria Math" w:cs="Times New Roman"/>
+                <w:sz w:val="24"/>
+                <w:szCs w:val="24"/>
+              </w:rPr>
+              <m:t>N</m:t>
+            </m:r>
+          </m:e>
+          <m:sub>
+            <m:r>
+              <w:rPr>
+                <w:rFonts w:ascii="Cambria Math" w:hAnsi="Cambria Math" w:cs="Times New Roman"/>
+                <w:sz w:val="24"/>
+                <w:szCs w:val="24"/>
+              </w:rPr>
+              <m:t>h,i</m:t>
+            </m:r>
+          </m:sub>
+          <m:sup>
+            <m:r>
+              <w:rPr>
+                <w:rFonts w:ascii="Cambria Math" w:hAnsi="Cambria Math" w:cs="Times New Roman"/>
+                <w:sz w:val="24"/>
+                <w:szCs w:val="24"/>
+              </w:rPr>
+              <m:t>*</m:t>
+            </m:r>
+          </m:sup>
+        </m:sSubSup>
+      </m:oMath>
+      <w:r>
+        <w:rPr>
+          <w:rFonts w:ascii="Times New Roman" w:eastAsiaTheme="minorEastAsia" w:hAnsi="Times New Roman" w:cs="Times New Roman"/>
+          <w:sz w:val="24"/>
+          <w:szCs w:val="24"/>
+        </w:rPr>
+        <w:t xml:space="preserve">) that </w:t>
       </w:r>
       <w:ins w:id="134" w:author="Todd W Arnold" w:date="2018-10-30T14:33:00Z">
         <w:r>
@@ -13845,11 +13923,11 @@
           <w:sz w:val="24"/>
           <w:szCs w:val="24"/>
         </w:rPr>
-        <w:t>s based on a Poisson-distributed variable (</w:t>
+        <w:t>s a function of mean plot-level abundance (</w:t>
       </w:r>
       <m:oMath>
-        <m:sSubSup>
-          <m:sSubSupPr>
+        <m:sSub>
+          <m:sSubPr>
             <m:ctrlPr>
               <w:rPr>
                 <w:rFonts w:ascii="Cambria Math" w:hAnsi="Cambria Math" w:cs="Times New Roman"/>
@@ -13858,7 +13936,7 @@
                 <w:szCs w:val="24"/>
               </w:rPr>
             </m:ctrlPr>
-          </m:sSubSupPr>
+          </m:sSubPr>
           <m:e>
             <m:r>
               <w:rPr>
@@ -13866,7 +13944,7 @@
                 <w:sz w:val="24"/>
                 <w:szCs w:val="24"/>
               </w:rPr>
-              <m:t>N</m:t>
+              <m:t>λ</m:t>
             </m:r>
           </m:e>
           <m:sub>
@@ -13876,20 +13954,52 @@
                 <w:sz w:val="24"/>
                 <w:szCs w:val="24"/>
               </w:rPr>
+              <m:t>h</m:t>
+            </m:r>
+          </m:sub>
+        </m:sSub>
+      </m:oMath>
+      <w:r>
+        <w:rPr>
+          <w:rFonts w:ascii="Times New Roman" w:eastAsiaTheme="minorEastAsia" w:hAnsi="Times New Roman" w:cs="Times New Roman"/>
+          <w:sz w:val="24"/>
+          <w:szCs w:val="24"/>
+        </w:rPr>
+        <w:t>) and random error (</w:t>
+      </w:r>
+      <m:oMath>
+        <m:sSub>
+          <m:sSubPr>
+            <m:ctrlPr>
+              <w:rPr>
+                <w:rFonts w:ascii="Cambria Math" w:hAnsi="Cambria Math" w:cs="Times New Roman"/>
+                <w:i/>
+                <w:sz w:val="24"/>
+                <w:szCs w:val="24"/>
+              </w:rPr>
+            </m:ctrlPr>
+          </m:sSubPr>
+          <m:e>
+            <m:r>
+              <w:rPr>
+                <w:rFonts w:ascii="Cambria Math" w:hAnsi="Cambria Math" w:cs="Times New Roman"/>
+                <w:sz w:val="24"/>
+                <w:szCs w:val="24"/>
+              </w:rPr>
+              <m:t>δ</m:t>
+            </m:r>
+          </m:e>
+          <m:sub>
+            <m:r>
+              <w:rPr>
+                <w:rFonts w:ascii="Cambria Math" w:hAnsi="Cambria Math" w:cs="Times New Roman"/>
+                <w:sz w:val="24"/>
+                <w:szCs w:val="24"/>
+              </w:rPr>
               <m:t>h,i</m:t>
             </m:r>
           </m:sub>
-          <m:sup>
-            <m:r>
-              <w:rPr>
-                <w:rFonts w:ascii="Cambria Math" w:hAnsi="Cambria Math" w:cs="Times New Roman"/>
-                <w:sz w:val="24"/>
-                <w:szCs w:val="24"/>
-              </w:rPr>
-              <m:t>*</m:t>
-            </m:r>
-          </m:sup>
-        </m:sSubSup>
+        </m:sSub>
       </m:oMath>
       <w:r>
         <w:rPr>
@@ -13897,8 +14007,9 @@
           <w:sz w:val="24"/>
           <w:szCs w:val="24"/>
         </w:rPr>
-        <w:t xml:space="preserve">) that </w:t>
-      </w:r>
+        <w:t xml:space="preserve">). The random error </w:t>
+      </w:r>
+      <w:proofErr w:type="gramStart"/>
       <w:ins w:id="136" w:author="Todd W Arnold" w:date="2018-10-30T14:33:00Z">
         <w:r>
           <w:rPr>
@@ -13909,121 +14020,8 @@
           <w:t>wa</w:t>
         </w:r>
       </w:ins>
+      <w:proofErr w:type="gramEnd"/>
       <w:del w:id="137" w:author="Todd W Arnold" w:date="2018-10-30T14:33:00Z">
-        <w:r>
-          <w:rPr>
-            <w:rFonts w:ascii="Times New Roman" w:eastAsiaTheme="minorEastAsia" w:hAnsi="Times New Roman" w:cs="Times New Roman"/>
-            <w:sz w:val="24"/>
-            <w:szCs w:val="24"/>
-          </w:rPr>
-          <w:delText>i</w:delText>
-        </w:r>
-      </w:del>
-      <w:r>
-        <w:rPr>
-          <w:rFonts w:ascii="Times New Roman" w:eastAsiaTheme="minorEastAsia" w:hAnsi="Times New Roman" w:cs="Times New Roman"/>
-          <w:sz w:val="24"/>
-          <w:szCs w:val="24"/>
-        </w:rPr>
-        <w:t>s a function of mean plot-level abundance (</w:t>
-      </w:r>
-      <m:oMath>
-        <m:sSub>
-          <m:sSubPr>
-            <m:ctrlPr>
-              <w:rPr>
-                <w:rFonts w:ascii="Cambria Math" w:hAnsi="Cambria Math" w:cs="Times New Roman"/>
-                <w:i/>
-                <w:sz w:val="24"/>
-                <w:szCs w:val="24"/>
-              </w:rPr>
-            </m:ctrlPr>
-          </m:sSubPr>
-          <m:e>
-            <m:r>
-              <w:rPr>
-                <w:rFonts w:ascii="Cambria Math" w:hAnsi="Cambria Math" w:cs="Times New Roman"/>
-                <w:sz w:val="24"/>
-                <w:szCs w:val="24"/>
-              </w:rPr>
-              <m:t>λ</m:t>
-            </m:r>
-          </m:e>
-          <m:sub>
-            <m:r>
-              <w:rPr>
-                <w:rFonts w:ascii="Cambria Math" w:hAnsi="Cambria Math" w:cs="Times New Roman"/>
-                <w:sz w:val="24"/>
-                <w:szCs w:val="24"/>
-              </w:rPr>
-              <m:t>h</m:t>
-            </m:r>
-          </m:sub>
-        </m:sSub>
-      </m:oMath>
-      <w:r>
-        <w:rPr>
-          <w:rFonts w:ascii="Times New Roman" w:eastAsiaTheme="minorEastAsia" w:hAnsi="Times New Roman" w:cs="Times New Roman"/>
-          <w:sz w:val="24"/>
-          <w:szCs w:val="24"/>
-        </w:rPr>
-        <w:t>) and random error (</w:t>
-      </w:r>
-      <m:oMath>
-        <m:sSub>
-          <m:sSubPr>
-            <m:ctrlPr>
-              <w:rPr>
-                <w:rFonts w:ascii="Cambria Math" w:hAnsi="Cambria Math" w:cs="Times New Roman"/>
-                <w:i/>
-                <w:sz w:val="24"/>
-                <w:szCs w:val="24"/>
-              </w:rPr>
-            </m:ctrlPr>
-          </m:sSubPr>
-          <m:e>
-            <m:r>
-              <w:rPr>
-                <w:rFonts w:ascii="Cambria Math" w:hAnsi="Cambria Math" w:cs="Times New Roman"/>
-                <w:sz w:val="24"/>
-                <w:szCs w:val="24"/>
-              </w:rPr>
-              <m:t>δ</m:t>
-            </m:r>
-          </m:e>
-          <m:sub>
-            <m:r>
-              <w:rPr>
-                <w:rFonts w:ascii="Cambria Math" w:hAnsi="Cambria Math" w:cs="Times New Roman"/>
-                <w:sz w:val="24"/>
-                <w:szCs w:val="24"/>
-              </w:rPr>
-              <m:t>h,i</m:t>
-            </m:r>
-          </m:sub>
-        </m:sSub>
-      </m:oMath>
-      <w:r>
-        <w:rPr>
-          <w:rFonts w:ascii="Times New Roman" w:eastAsiaTheme="minorEastAsia" w:hAnsi="Times New Roman" w:cs="Times New Roman"/>
-          <w:sz w:val="24"/>
-          <w:szCs w:val="24"/>
-        </w:rPr>
-        <w:t xml:space="preserve">). The random error </w:t>
-      </w:r>
-      <w:proofErr w:type="gramStart"/>
-      <w:ins w:id="138" w:author="Todd W Arnold" w:date="2018-10-30T14:33:00Z">
-        <w:r>
-          <w:rPr>
-            <w:rFonts w:ascii="Times New Roman" w:eastAsiaTheme="minorEastAsia" w:hAnsi="Times New Roman" w:cs="Times New Roman"/>
-            <w:sz w:val="24"/>
-            <w:szCs w:val="24"/>
-          </w:rPr>
-          <w:t>wa</w:t>
-        </w:r>
-      </w:ins>
-      <w:proofErr w:type="gramEnd"/>
-      <w:del w:id="139" w:author="Todd W Arnold" w:date="2018-10-30T14:33:00Z">
         <w:r>
           <w:rPr>
             <w:rFonts w:ascii="Times New Roman" w:eastAsiaTheme="minorEastAsia" w:hAnsi="Times New Roman" w:cs="Times New Roman"/>
@@ -14510,62 +14508,44 @@
         <m:sSub>
           <m:sSubPr>
             <m:ctrlPr>
-              <w:ins w:id="140" w:author="Todd W Arnold" w:date="2018-10-30T14:26:00Z">
-                <w:rPr>
-                  <w:rFonts w:ascii="Cambria Math" w:hAnsi="Cambria Math" w:cs="Times New Roman"/>
-                  <w:i/>
-                  <w:sz w:val="24"/>
-                  <w:szCs w:val="24"/>
-                </w:rPr>
-              </w:ins>
+              <w:rPr>
+                <w:rFonts w:ascii="Cambria Math" w:hAnsi="Cambria Math" w:cs="Times New Roman"/>
+                <w:i/>
+                <w:sz w:val="24"/>
+                <w:szCs w:val="24"/>
+              </w:rPr>
             </m:ctrlPr>
           </m:sSubPr>
           <m:e>
             <m:r>
-              <w:ins w:id="141" w:author="Todd W Arnold" w:date="2018-10-30T14:26:00Z">
-                <w:rPr>
-                  <w:rFonts w:ascii="Cambria Math" w:hAnsi="Cambria Math" w:cs="Times New Roman"/>
-                  <w:sz w:val="24"/>
-                  <w:szCs w:val="24"/>
-                </w:rPr>
-                <m:t>p</m:t>
-              </w:ins>
+              <w:rPr>
+                <w:rFonts w:ascii="Cambria Math" w:hAnsi="Cambria Math" w:cs="Times New Roman"/>
+                <w:sz w:val="24"/>
+                <w:szCs w:val="24"/>
+              </w:rPr>
+              <m:t>p</m:t>
             </m:r>
           </m:e>
           <m:sub>
             <m:r>
-              <w:ins w:id="142" w:author="Todd W Arnold" w:date="2018-10-30T14:26:00Z">
-                <w:rPr>
-                  <w:rFonts w:ascii="Cambria Math" w:hAnsi="Cambria Math" w:cs="Times New Roman"/>
-                  <w:sz w:val="24"/>
-                  <w:szCs w:val="24"/>
-                </w:rPr>
-                <m:t>h,i,j</m:t>
-              </w:ins>
+              <w:rPr>
+                <w:rFonts w:ascii="Cambria Math" w:hAnsi="Cambria Math" w:cs="Times New Roman"/>
+                <w:sz w:val="24"/>
+                <w:szCs w:val="24"/>
+              </w:rPr>
+              <m:t>h,i,j</m:t>
             </m:r>
           </m:sub>
         </m:sSub>
       </m:oMath>
-      <w:ins w:id="143" w:author="Todd W Arnold" w:date="2018-10-30T14:26:00Z">
-        <w:r>
-          <w:rPr>
-            <w:rFonts w:ascii="Times New Roman" w:eastAsiaTheme="minorEastAsia" w:hAnsi="Times New Roman" w:cs="Times New Roman"/>
-            <w:sz w:val="24"/>
-            <w:szCs w:val="24"/>
-          </w:rPr>
-          <w:t xml:space="preserve"> </w:t>
-        </w:r>
-      </w:ins>
-      <w:ins w:id="144" w:author="Todd W Arnold" w:date="2018-10-30T14:28:00Z">
-        <w:r>
-          <w:rPr>
-            <w:rFonts w:ascii="Times New Roman" w:eastAsiaTheme="minorEastAsia" w:hAnsi="Times New Roman" w:cs="Times New Roman"/>
-            <w:sz w:val="24"/>
-            <w:szCs w:val="24"/>
-          </w:rPr>
-          <w:t xml:space="preserve">potentially </w:t>
-        </w:r>
-      </w:ins>
+      <w:r>
+        <w:rPr>
+          <w:rFonts w:ascii="Times New Roman" w:eastAsiaTheme="minorEastAsia" w:hAnsi="Times New Roman" w:cs="Times New Roman"/>
+          <w:sz w:val="24"/>
+          <w:szCs w:val="24"/>
+        </w:rPr>
+        <w:t xml:space="preserve"> potentially </w:t>
+      </w:r>
       <w:r>
         <w:rPr>
           <w:rFonts w:ascii="Times New Roman" w:hAnsi="Times New Roman" w:cs="Times New Roman"/>
@@ -14574,90 +14554,50 @@
         </w:rPr>
         <w:t xml:space="preserve">varied by </w:t>
       </w:r>
-      <w:ins w:id="145" w:author="Todd W Arnold" w:date="2018-10-30T14:26:00Z">
-        <w:r>
-          <w:rPr>
-            <w:rFonts w:ascii="Times New Roman" w:hAnsi="Times New Roman" w:cs="Times New Roman"/>
-            <w:sz w:val="24"/>
-            <w:szCs w:val="24"/>
-          </w:rPr>
-          <w:t>plot (</w:t>
-        </w:r>
-        <w:r>
-          <w:rPr>
-            <w:rFonts w:ascii="Times New Roman" w:hAnsi="Times New Roman" w:cs="Times New Roman"/>
-            <w:i/>
-            <w:sz w:val="24"/>
-            <w:szCs w:val="24"/>
-            <w:rPrChange w:id="146" w:author="Todd W Arnold" w:date="2018-10-30T14:27:00Z">
-              <w:rPr>
-                <w:rFonts w:ascii="Times New Roman" w:hAnsi="Times New Roman" w:cs="Times New Roman"/>
-                <w:sz w:val="24"/>
-                <w:szCs w:val="24"/>
-              </w:rPr>
-            </w:rPrChange>
-          </w:rPr>
-          <w:t>h</w:t>
-        </w:r>
-        <w:r>
-          <w:rPr>
-            <w:rFonts w:ascii="Times New Roman" w:hAnsi="Times New Roman" w:cs="Times New Roman"/>
-            <w:sz w:val="24"/>
-            <w:szCs w:val="24"/>
-          </w:rPr>
-          <w:t xml:space="preserve">), survey occasion </w:t>
-        </w:r>
-      </w:ins>
-      <w:ins w:id="147" w:author="Todd W Arnold" w:date="2018-10-30T14:27:00Z">
-        <w:r>
-          <w:rPr>
-            <w:rFonts w:ascii="Times New Roman" w:hAnsi="Times New Roman" w:cs="Times New Roman"/>
-            <w:sz w:val="24"/>
-            <w:szCs w:val="24"/>
-          </w:rPr>
-          <w:t>(</w:t>
-        </w:r>
-      </w:ins>
+      <w:r>
+        <w:rPr>
+          <w:rFonts w:ascii="Times New Roman" w:hAnsi="Times New Roman" w:cs="Times New Roman"/>
+          <w:sz w:val="24"/>
+          <w:szCs w:val="24"/>
+        </w:rPr>
+        <w:t>plot (</w:t>
+      </w:r>
+      <w:r>
+        <w:rPr>
+          <w:rFonts w:ascii="Times New Roman" w:hAnsi="Times New Roman" w:cs="Times New Roman"/>
+          <w:i/>
+          <w:sz w:val="24"/>
+          <w:szCs w:val="24"/>
+        </w:rPr>
+        <w:t>h</w:t>
+      </w:r>
+      <w:r>
+        <w:rPr>
+          <w:rFonts w:ascii="Times New Roman" w:hAnsi="Times New Roman" w:cs="Times New Roman"/>
+          <w:sz w:val="24"/>
+          <w:szCs w:val="24"/>
+        </w:rPr>
+        <w:t>), survey occasion (</w:t>
+      </w:r>
       <w:proofErr w:type="spellStart"/>
-      <w:ins w:id="148" w:author="Todd W Arnold" w:date="2018-10-30T14:26:00Z">
-        <w:r>
-          <w:rPr>
-            <w:rFonts w:ascii="Times New Roman" w:hAnsi="Times New Roman" w:cs="Times New Roman"/>
-            <w:i/>
-            <w:sz w:val="24"/>
-            <w:szCs w:val="24"/>
-            <w:rPrChange w:id="149" w:author="Todd W Arnold" w:date="2018-10-30T14:27:00Z">
-              <w:rPr>
-                <w:rFonts w:ascii="Times New Roman" w:hAnsi="Times New Roman" w:cs="Times New Roman"/>
-                <w:sz w:val="24"/>
-                <w:szCs w:val="24"/>
-              </w:rPr>
-            </w:rPrChange>
-          </w:rPr>
-          <w:t>i</w:t>
-        </w:r>
-      </w:ins>
+      <w:r>
+        <w:rPr>
+          <w:rFonts w:ascii="Times New Roman" w:hAnsi="Times New Roman" w:cs="Times New Roman"/>
+          <w:i/>
+          <w:sz w:val="24"/>
+          <w:szCs w:val="24"/>
+        </w:rPr>
+        <w:t>i</w:t>
+      </w:r>
       <w:proofErr w:type="spellEnd"/>
-      <w:ins w:id="150" w:author="Todd W Arnold" w:date="2018-10-30T14:27:00Z">
-        <w:r>
-          <w:rPr>
-            <w:rFonts w:ascii="Times New Roman" w:hAnsi="Times New Roman" w:cs="Times New Roman"/>
-            <w:sz w:val="24"/>
-            <w:szCs w:val="24"/>
-          </w:rPr>
-          <w:t>),</w:t>
-        </w:r>
-      </w:ins>
-      <w:ins w:id="151" w:author="Todd W Arnold" w:date="2018-10-30T14:26:00Z">
-        <w:r>
-          <w:rPr>
-            <w:rFonts w:ascii="Times New Roman" w:hAnsi="Times New Roman" w:cs="Times New Roman"/>
-            <w:sz w:val="24"/>
-            <w:szCs w:val="24"/>
-          </w:rPr>
-          <w:t xml:space="preserve"> and </w:t>
-        </w:r>
-      </w:ins>
+      <w:r>
+        <w:rPr>
+          <w:rFonts w:ascii="Times New Roman" w:hAnsi="Times New Roman" w:cs="Times New Roman"/>
+          <w:sz w:val="24"/>
+          <w:szCs w:val="24"/>
+        </w:rPr>
+        <w:t xml:space="preserve">), and </w:t>
+      </w:r>
       <w:r>
         <w:rPr>
           <w:rFonts w:ascii="Times New Roman" w:hAnsi="Times New Roman" w:cs="Times New Roman"/>
@@ -14666,26 +14606,14 @@
         </w:rPr>
         <w:t>survey replicat</w:t>
       </w:r>
-      <w:ins w:id="152" w:author="Todd W Arnold" w:date="2018-10-30T14:25:00Z">
-        <w:r>
-          <w:rPr>
-            <w:rFonts w:ascii="Times New Roman" w:hAnsi="Times New Roman" w:cs="Times New Roman"/>
-            <w:sz w:val="24"/>
-            <w:szCs w:val="24"/>
-          </w:rPr>
-          <w:t>e</w:t>
-        </w:r>
-      </w:ins>
-      <w:del w:id="153" w:author="Todd W Arnold" w:date="2018-10-30T14:25:00Z">
-        <w:r>
-          <w:rPr>
-            <w:rFonts w:ascii="Times New Roman" w:hAnsi="Times New Roman" w:cs="Times New Roman"/>
-            <w:sz w:val="24"/>
-            <w:szCs w:val="24"/>
-          </w:rPr>
-          <w:delText>ion</w:delText>
-        </w:r>
-      </w:del>
+      <w:r>
+        <w:rPr>
+          <w:rFonts w:ascii="Times New Roman" w:hAnsi="Times New Roman" w:cs="Times New Roman"/>
+          <w:sz w:val="24"/>
+          <w:szCs w:val="24"/>
+        </w:rPr>
+        <w:t>e</w:t>
+      </w:r>
       <w:r>
         <w:rPr>
           <w:rFonts w:ascii="Times New Roman" w:hAnsi="Times New Roman" w:cs="Times New Roman"/>
@@ -14694,16 +14622,14 @@
         </w:rPr>
         <w:t xml:space="preserve"> </w:t>
       </w:r>
-      <w:ins w:id="154" w:author="Todd W Arnold" w:date="2018-10-30T14:27:00Z">
-        <w:r>
-          <w:rPr>
-            <w:rFonts w:ascii="Times New Roman" w:hAnsi="Times New Roman" w:cs="Times New Roman"/>
-            <w:sz w:val="24"/>
-            <w:szCs w:val="24"/>
-          </w:rPr>
-          <w:t>(</w:t>
-        </w:r>
-      </w:ins>
+      <w:r>
+        <w:rPr>
+          <w:rFonts w:ascii="Times New Roman" w:hAnsi="Times New Roman" w:cs="Times New Roman"/>
+          <w:sz w:val="24"/>
+          <w:szCs w:val="24"/>
+        </w:rPr>
+        <w:t>(</w:t>
+      </w:r>
       <w:r>
         <w:rPr>
           <w:rFonts w:ascii="Times New Roman" w:hAnsi="Times New Roman" w:cs="Times New Roman"/>
@@ -14713,16 +14639,14 @@
         </w:rPr>
         <w:t>j</w:t>
       </w:r>
-      <w:ins w:id="155" w:author="Todd W Arnold" w:date="2018-10-30T14:27:00Z">
-        <w:r>
-          <w:rPr>
-            <w:rFonts w:ascii="Times New Roman" w:hAnsi="Times New Roman" w:cs="Times New Roman"/>
-            <w:sz w:val="24"/>
-            <w:szCs w:val="24"/>
-          </w:rPr>
-          <w:t>)</w:t>
-        </w:r>
-      </w:ins>
+      <w:r>
+        <w:rPr>
+          <w:rFonts w:ascii="Times New Roman" w:hAnsi="Times New Roman" w:cs="Times New Roman"/>
+          <w:sz w:val="24"/>
+          <w:szCs w:val="24"/>
+        </w:rPr>
+        <w:t>)</w:t>
+      </w:r>
       <w:r>
         <w:rPr>
           <w:rFonts w:ascii="Times New Roman" w:hAnsi="Times New Roman" w:cs="Times New Roman"/>
@@ -14731,26 +14655,14 @@
         </w:rPr>
         <w:t xml:space="preserve"> </w:t>
       </w:r>
-      <w:ins w:id="156" w:author="Todd W Arnold" w:date="2018-10-30T14:28:00Z">
-        <w:r>
-          <w:rPr>
-            <w:rFonts w:ascii="Times New Roman" w:hAnsi="Times New Roman" w:cs="Times New Roman"/>
-            <w:sz w:val="24"/>
-            <w:szCs w:val="24"/>
-          </w:rPr>
-          <w:t xml:space="preserve">by using </w:t>
-        </w:r>
-      </w:ins>
-      <w:del w:id="157" w:author="Todd W Arnold" w:date="2018-10-30T14:28:00Z">
-        <w:r>
-          <w:rPr>
-            <w:rFonts w:ascii="Times New Roman" w:hAnsi="Times New Roman" w:cs="Times New Roman"/>
-            <w:sz w:val="24"/>
-            <w:szCs w:val="24"/>
-          </w:rPr>
-          <w:delText xml:space="preserve">with </w:delText>
-        </w:r>
-      </w:del>
+      <w:r>
+        <w:rPr>
+          <w:rFonts w:ascii="Times New Roman" w:hAnsi="Times New Roman" w:cs="Times New Roman"/>
+          <w:sz w:val="24"/>
+          <w:szCs w:val="24"/>
+        </w:rPr>
+        <w:t xml:space="preserve">by using </w:t>
+      </w:r>
       <w:r>
         <w:rPr>
           <w:rFonts w:ascii="Times New Roman" w:hAnsi="Times New Roman" w:cs="Times New Roman"/>
@@ -15591,7 +15503,7 @@
         </w:rPr>
         <w:t>Based on preliminary analyses, we did not fit covariates to detection probability because observations were insufficient for robust modeling (results not shown; see XX at doiXX). The Bayesian model-based approach was implemented using</w:t>
       </w:r>
-      <w:ins w:id="158" w:author="Todd W Arnold" w:date="2018-10-30T11:41:00Z">
+      <w:ins w:id="138" w:author="Todd W Arnold" w:date="2018-10-30T11:41:00Z">
         <w:r>
           <w:rPr>
             <w:rFonts w:ascii="Times New Roman" w:hAnsi="Times New Roman" w:cs="Times New Roman"/>
@@ -15636,36 +15548,14 @@
         </w:rPr>
         <w:t xml:space="preserve"> (CITE XX) in Program R. We ran the models with 250,000 total iterations, 100 adaptation iterations, 50,000 burn-in iterations, a thinning rate of 10, and 3 chains</w:t>
       </w:r>
-      <w:ins w:id="159" w:author="Todd W Arnold" w:date="2018-10-30T11:42:00Z">
-        <w:r>
-          <w:rPr>
-            <w:rFonts w:ascii="Times New Roman" w:hAnsi="Times New Roman" w:cs="Times New Roman"/>
-            <w:sz w:val="24"/>
-            <w:szCs w:val="24"/>
-          </w:rPr>
-          <w:t xml:space="preserve">, for a total of 60,000 </w:t>
-        </w:r>
-      </w:ins>
-      <w:ins w:id="160" w:author="Todd W Arnold" w:date="2018-10-30T11:43:00Z">
-        <w:r>
-          <w:rPr>
-            <w:rFonts w:ascii="Times New Roman" w:hAnsi="Times New Roman" w:cs="Times New Roman"/>
-            <w:sz w:val="24"/>
-            <w:szCs w:val="24"/>
-          </w:rPr>
-          <w:t xml:space="preserve">estimates of each retained variable </w:t>
-        </w:r>
-      </w:ins>
-      <w:ins w:id="161" w:author="Todd W Arnold" w:date="2018-10-30T11:42:00Z">
-        <w:r>
-          <w:rPr>
-            <w:rFonts w:ascii="Times New Roman" w:hAnsi="Times New Roman" w:cs="Times New Roman"/>
-            <w:sz w:val="24"/>
-            <w:szCs w:val="24"/>
-          </w:rPr>
-          <w:t>in the posterior distribution</w:t>
-        </w:r>
-      </w:ins>
+      <w:r>
+        <w:rPr>
+          <w:rFonts w:ascii="Times New Roman" w:hAnsi="Times New Roman" w:cs="Times New Roman"/>
+          <w:sz w:val="24"/>
+          <w:szCs w:val="24"/>
+        </w:rPr>
+        <w:t>, for a total of 60,000 estimates of each retained variable in the posterior distribution</w:t>
+      </w:r>
       <w:r>
         <w:rPr>
           <w:rFonts w:ascii="Times New Roman" w:hAnsi="Times New Roman" w:cs="Times New Roman"/>
@@ -15687,7 +15577,7 @@
           <w:szCs w:val="24"/>
         </w:rPr>
       </w:pPr>
-      <w:commentRangeStart w:id="162"/>
+      <w:commentRangeStart w:id="139"/>
       <w:r>
         <w:rPr>
           <w:rFonts w:ascii="Times New Roman" w:hAnsi="Times New Roman" w:cs="Times New Roman"/>
@@ -15697,12 +15587,12 @@
         </w:rPr>
         <w:t>Results</w:t>
       </w:r>
-      <w:commentRangeEnd w:id="162"/>
+      <w:commentRangeEnd w:id="139"/>
       <w:r>
         <w:rPr>
           <w:rStyle w:val="CommentReference"/>
         </w:rPr>
-        <w:commentReference w:id="162"/>
+        <w:commentReference w:id="139"/>
       </w:r>
     </w:p>
     <w:p>
@@ -15736,7 +15626,7 @@
           <w:szCs w:val="24"/>
         </w:rPr>
       </w:pPr>
-      <w:commentRangeStart w:id="163"/>
+      <w:commentRangeStart w:id="140"/>
       <w:r>
         <w:rPr>
           <w:rFonts w:ascii="Times New Roman" w:hAnsi="Times New Roman" w:cs="Times New Roman"/>
@@ -15745,12 +15635,12 @@
         </w:rPr>
         <w:t>P</w:t>
       </w:r>
-      <w:commentRangeEnd w:id="163"/>
+      <w:commentRangeEnd w:id="140"/>
       <w:r>
         <w:rPr>
           <w:rStyle w:val="CommentReference"/>
         </w:rPr>
-        <w:commentReference w:id="163"/>
+        <w:commentReference w:id="140"/>
       </w:r>
       <w:r>
         <w:rPr>
@@ -15768,7 +15658,7 @@
         </w:rPr>
         <w:t xml:space="preserve">lark sparrow abundance was </w:t>
       </w:r>
-      <w:commentRangeStart w:id="164"/>
+      <w:commentRangeStart w:id="141"/>
       <w:r>
         <w:rPr>
           <w:rFonts w:ascii="Times New Roman" w:hAnsi="Times New Roman" w:cs="Times New Roman"/>
@@ -15865,12 +15755,12 @@
         </w:rPr>
         <w:t>Table XX)</w:t>
       </w:r>
-      <w:commentRangeEnd w:id="164"/>
+      <w:commentRangeEnd w:id="141"/>
       <w:r>
         <w:rPr>
           <w:rStyle w:val="CommentReference"/>
         </w:rPr>
-        <w:commentReference w:id="164"/>
+        <w:commentReference w:id="141"/>
       </w:r>
       <w:r>
         <w:rPr>
@@ -15912,7 +15802,7 @@
         </w:rPr>
         <w:t xml:space="preserve"> and time (minutes from sunrise)</w:t>
       </w:r>
-      <w:ins w:id="165" w:author="Todd W Arnold" w:date="2018-10-30T13:22:00Z">
+      <w:ins w:id="142" w:author="Todd W Arnold" w:date="2018-10-30T13:22:00Z">
         <w:r>
           <w:rPr>
             <w:rFonts w:ascii="Times New Roman" w:hAnsi="Times New Roman" w:cs="Times New Roman"/>
@@ -16046,7 +15936,7 @@
         </w:rPr>
         <w:t xml:space="preserve"> distributed in all models. Parameter estimates are given with 85% confidence intervals. </w:t>
       </w:r>
-      <w:commentRangeStart w:id="166"/>
+      <w:commentRangeStart w:id="143"/>
       <w:r>
         <w:rPr>
           <w:rFonts w:ascii="Times New Roman" w:hAnsi="Times New Roman" w:cs="Times New Roman"/>
@@ -16055,14 +15945,14 @@
         </w:rPr>
         <w:t xml:space="preserve">Bolded </w:t>
       </w:r>
-      <w:commentRangeEnd w:id="166"/>
+      <w:commentRangeEnd w:id="143"/>
       <w:r>
         <w:rPr>
           <w:rStyle w:val="CommentReference"/>
         </w:rPr>
-        <w:commentReference w:id="166"/>
-      </w:r>
-      <w:ins w:id="167" w:author="Todd W Arnold" w:date="2018-10-30T13:24:00Z">
+        <w:commentReference w:id="143"/>
+      </w:r>
+      <w:ins w:id="145" w:author="Todd W Arnold" w:date="2018-10-30T13:24:00Z">
         <w:r>
           <w:rPr>
             <w:rFonts w:ascii="Times New Roman" w:hAnsi="Times New Roman" w:cs="Times New Roman"/>
@@ -18944,7 +18834,7 @@
         </w:rPr>
         <w:t xml:space="preserve"> </w:t>
       </w:r>
-      <w:ins w:id="168" w:author="Todd W Arnold" w:date="2018-10-30T13:25:00Z">
+      <w:ins w:id="146" w:author="Todd W Arnold" w:date="2018-10-30T13:25:00Z">
         <w:r>
           <w:rPr>
             <w:rFonts w:ascii="Times New Roman" w:hAnsi="Times New Roman" w:cs="Times New Roman"/>
@@ -18978,7 +18868,7 @@
         </w:rPr>
         <w:t xml:space="preserve">Grey bands are 85% </w:t>
       </w:r>
-      <w:commentRangeStart w:id="169"/>
+      <w:commentRangeStart w:id="147"/>
       <w:r>
         <w:rPr>
           <w:rFonts w:ascii="Times New Roman" w:hAnsi="Times New Roman" w:cs="Times New Roman"/>
@@ -18987,12 +18877,12 @@
         </w:rPr>
         <w:t>confidence</w:t>
       </w:r>
-      <w:commentRangeEnd w:id="169"/>
+      <w:commentRangeEnd w:id="147"/>
       <w:r>
         <w:rPr>
           <w:rStyle w:val="CommentReference"/>
         </w:rPr>
-        <w:commentReference w:id="169"/>
+        <w:commentReference w:id="147"/>
       </w:r>
       <w:r>
         <w:rPr>
@@ -19035,7 +18925,7 @@
           <w:szCs w:val="24"/>
         </w:rPr>
       </w:pPr>
-      <w:commentRangeStart w:id="170"/>
+      <w:commentRangeStart w:id="148"/>
       <w:r>
         <w:rPr>
           <w:rFonts w:ascii="Times New Roman" w:hAnsi="Times New Roman" w:cs="Times New Roman"/>
@@ -19044,12 +18934,12 @@
         </w:rPr>
         <w:t>P</w:t>
       </w:r>
-      <w:commentRangeEnd w:id="170"/>
+      <w:commentRangeEnd w:id="148"/>
       <w:r>
         <w:rPr>
           <w:rStyle w:val="CommentReference"/>
         </w:rPr>
-        <w:commentReference w:id="170"/>
+        <w:commentReference w:id="148"/>
       </w:r>
       <w:r>
         <w:rPr>
@@ -19099,7 +18989,7 @@
         </w:rPr>
         <w:t xml:space="preserve">, </w:t>
       </w:r>
-      <w:del w:id="171" w:author="Todd W Arnold" w:date="2018-10-30T14:16:00Z">
+      <w:del w:id="149" w:author="Todd W Arnold" w:date="2018-10-30T14:16:00Z">
         <w:r>
           <w:rPr>
             <w:rFonts w:ascii="Times New Roman" w:hAnsi="Times New Roman" w:cs="Times New Roman"/>
@@ -19108,7 +18998,7 @@
           </w:rPr>
           <w:delText xml:space="preserve">though results were only </w:delText>
         </w:r>
-        <w:commentRangeStart w:id="172"/>
+        <w:commentRangeStart w:id="150"/>
         <w:r>
           <w:rPr>
             <w:rFonts w:ascii="Times New Roman" w:hAnsi="Times New Roman" w:cs="Times New Roman"/>
@@ -19126,14 +19016,14 @@
           <w:delText xml:space="preserve"> </w:delText>
         </w:r>
       </w:del>
-      <w:commentRangeEnd w:id="172"/>
+      <w:commentRangeEnd w:id="150"/>
       <w:r>
         <w:rPr>
           <w:rStyle w:val="CommentReference"/>
         </w:rPr>
-        <w:commentReference w:id="172"/>
-      </w:r>
-      <w:ins w:id="173" w:author="Todd W Arnold" w:date="2018-10-30T14:16:00Z">
+        <w:commentReference w:id="150"/>
+      </w:r>
+      <w:ins w:id="151" w:author="Todd W Arnold" w:date="2018-10-30T14:16:00Z">
         <w:r>
           <w:rPr>
             <w:rFonts w:ascii="Times New Roman" w:hAnsi="Times New Roman" w:cs="Times New Roman"/>
@@ -20910,7 +20800,7 @@
         </w:rPr>
         <w:t xml:space="preserve">owhee mean abundance versus canopy </w:t>
       </w:r>
-      <w:commentRangeStart w:id="174"/>
+      <w:commentRangeStart w:id="152"/>
       <w:r>
         <w:rPr>
           <w:rFonts w:ascii="Times New Roman" w:hAnsi="Times New Roman" w:cs="Times New Roman"/>
@@ -20919,12 +20809,12 @@
         </w:rPr>
         <w:t>cover (A) and probability of detection versus date (B)</w:t>
       </w:r>
-      <w:commentRangeEnd w:id="174"/>
+      <w:commentRangeEnd w:id="152"/>
       <w:r>
         <w:rPr>
           <w:rStyle w:val="CommentReference"/>
         </w:rPr>
-        <w:commentReference w:id="174"/>
+        <w:commentReference w:id="152"/>
       </w:r>
       <w:r>
         <w:rPr>
@@ -20992,8 +20882,8 @@
         </w:rPr>
         <w:t xml:space="preserve">), we </w:t>
       </w:r>
-      <w:commentRangeStart w:id="175"/>
-      <w:ins w:id="176" w:author="Todd W Arnold" w:date="2018-10-30T14:21:00Z">
+      <w:commentRangeStart w:id="153"/>
+      <w:ins w:id="154" w:author="Todd W Arnold" w:date="2018-10-30T14:21:00Z">
         <w:r>
           <w:rPr>
             <w:rFonts w:ascii="Times New Roman" w:hAnsi="Times New Roman" w:cs="Times New Roman"/>
@@ -21002,15 +20892,15 @@
           </w:rPr>
           <w:t xml:space="preserve">identified </w:t>
         </w:r>
-        <w:commentRangeEnd w:id="175"/>
+        <w:commentRangeEnd w:id="153"/>
         <w:r>
           <w:rPr>
             <w:rStyle w:val="CommentReference"/>
           </w:rPr>
-          <w:commentReference w:id="175"/>
+          <w:commentReference w:id="153"/>
         </w:r>
       </w:ins>
-      <w:del w:id="177" w:author="Todd W Arnold" w:date="2018-10-30T14:21:00Z">
+      <w:del w:id="155" w:author="Todd W Arnold" w:date="2018-10-30T14:21:00Z">
         <w:r>
           <w:rPr>
             <w:rFonts w:ascii="Times New Roman" w:hAnsi="Times New Roman" w:cs="Times New Roman"/>
@@ -21087,7 +20977,7 @@
         </w:rPr>
         <w:t xml:space="preserve"> </w:t>
       </w:r>
-      <w:ins w:id="178" w:author="Todd W Arnold" w:date="2018-10-30T14:41:00Z">
+      <w:ins w:id="156" w:author="Todd W Arnold" w:date="2018-10-30T14:41:00Z">
         <w:r>
           <w:rPr>
             <w:rFonts w:ascii="Times New Roman" w:hAnsi="Times New Roman" w:cs="Times New Roman"/>
@@ -21097,7 +20987,7 @@
           <w:t xml:space="preserve">the two most important </w:t>
         </w:r>
       </w:ins>
-      <w:commentRangeStart w:id="179"/>
+      <w:commentRangeStart w:id="157"/>
       <w:r>
         <w:rPr>
           <w:rFonts w:ascii="Times New Roman" w:hAnsi="Times New Roman" w:cs="Times New Roman"/>
@@ -21106,12 +20996,12 @@
         </w:rPr>
         <w:t xml:space="preserve">abundance </w:t>
       </w:r>
-      <w:commentRangeEnd w:id="179"/>
+      <w:commentRangeEnd w:id="157"/>
       <w:r>
         <w:rPr>
           <w:rStyle w:val="CommentReference"/>
         </w:rPr>
-        <w:commentReference w:id="179"/>
+        <w:commentReference w:id="157"/>
       </w:r>
       <w:r>
         <w:rPr>
@@ -21148,7 +21038,7 @@
         </w:rPr>
         <w:t xml:space="preserve"> and bunchgrass as </w:t>
       </w:r>
-      <w:ins w:id="180" w:author="Todd W Arnold" w:date="2018-10-30T14:41:00Z">
+      <w:ins w:id="158" w:author="Todd W Arnold" w:date="2018-10-30T14:41:00Z">
         <w:r>
           <w:rPr>
             <w:rFonts w:ascii="Times New Roman" w:hAnsi="Times New Roman" w:cs="Times New Roman"/>
@@ -21166,7 +21056,7 @@
         </w:rPr>
         <w:t xml:space="preserve">occupancy covariates </w:t>
       </w:r>
-      <w:ins w:id="181" w:author="Todd W Arnold" w:date="2018-10-30T14:41:00Z">
+      <w:ins w:id="159" w:author="Todd W Arnold" w:date="2018-10-30T14:41:00Z">
         <w:r>
           <w:rPr>
             <w:rFonts w:ascii="Times New Roman" w:hAnsi="Times New Roman" w:cs="Times New Roman"/>
@@ -21176,7 +21066,7 @@
           <w:t xml:space="preserve">for </w:t>
         </w:r>
       </w:ins>
-      <w:del w:id="182" w:author="Todd W Arnold" w:date="2018-10-30T14:41:00Z">
+      <w:del w:id="160" w:author="Todd W Arnold" w:date="2018-10-30T14:41:00Z">
         <w:r>
           <w:rPr>
             <w:rFonts w:ascii="Times New Roman" w:hAnsi="Times New Roman" w:cs="Times New Roman"/>
@@ -21359,7 +21249,7 @@
           <w:szCs w:val="20"/>
         </w:rPr>
       </w:pPr>
-      <w:commentRangeStart w:id="183"/>
+      <w:commentRangeStart w:id="161"/>
       <w:r>
         <w:rPr>
           <w:rFonts w:ascii="Times New Roman" w:hAnsi="Times New Roman" w:cs="Times New Roman"/>
@@ -21384,12 +21274,12 @@
         </w:rPr>
         <w:t xml:space="preserve">XX. </w:t>
       </w:r>
-      <w:commentRangeEnd w:id="183"/>
+      <w:commentRangeEnd w:id="161"/>
       <w:r>
         <w:rPr>
           <w:rStyle w:val="CommentReference"/>
         </w:rPr>
-        <w:commentReference w:id="183"/>
+        <w:commentReference w:id="161"/>
       </w:r>
       <w:r>
         <w:rPr>
@@ -21447,7 +21337,7 @@
         </w:rPr>
         <w:t xml:space="preserve"> in all models. Parameter estimates are given with 85% confidence intervals. Bolded </w:t>
       </w:r>
-      <w:del w:id="184" w:author="Todd W Arnold" w:date="2018-10-30T11:49:00Z">
+      <w:del w:id="162" w:author="Todd W Arnold" w:date="2018-10-30T11:49:00Z">
         <w:r>
           <w:rPr>
             <w:rFonts w:ascii="Times New Roman" w:hAnsi="Times New Roman" w:cs="Times New Roman"/>
@@ -21465,8 +21355,8 @@
           <w:delText>es</w:delText>
         </w:r>
       </w:del>
-      <w:commentRangeStart w:id="185"/>
-      <w:ins w:id="186" w:author="Todd W Arnold" w:date="2018-10-30T11:49:00Z">
+      <w:commentRangeStart w:id="163"/>
+      <w:ins w:id="164" w:author="Todd W Arnold" w:date="2018-10-30T11:49:00Z">
         <w:r>
           <w:rPr>
             <w:rFonts w:ascii="Times New Roman" w:hAnsi="Times New Roman" w:cs="Times New Roman"/>
@@ -21476,13 +21366,13 @@
           <w:t>regression coefficients</w:t>
         </w:r>
       </w:ins>
-      <w:commentRangeEnd w:id="185"/>
-      <w:ins w:id="187" w:author="Todd W Arnold" w:date="2018-10-30T11:50:00Z">
+      <w:commentRangeEnd w:id="163"/>
+      <w:ins w:id="165" w:author="Todd W Arnold" w:date="2018-10-30T11:50:00Z">
         <w:r>
           <w:rPr>
             <w:rStyle w:val="CommentReference"/>
           </w:rPr>
-          <w:commentReference w:id="185"/>
+          <w:commentReference w:id="163"/>
         </w:r>
       </w:ins>
       <w:r>
@@ -27981,7 +27871,7 @@
         </w:rPr>
         <w:t>Posterior</w:t>
       </w:r>
-      <w:ins w:id="188" w:author="Todd W Arnold" w:date="2018-10-30T14:38:00Z">
+      <w:ins w:id="166" w:author="Todd W Arnold" w:date="2018-10-30T14:38:00Z">
         <w:r>
           <w:rPr>
             <w:rFonts w:ascii="Times New Roman" w:hAnsi="Times New Roman" w:cs="Times New Roman"/>
@@ -28005,7 +27895,7 @@
           <w:sz w:val="20"/>
           <w:szCs w:val="20"/>
           <w:highlight w:val="yellow"/>
-          <w:rPrChange w:id="189" w:author="Todd W Arnold" w:date="2018-10-30T14:50:00Z">
+          <w:rPrChange w:id="167" w:author="Todd W Arnold" w:date="2018-10-30T14:50:00Z">
             <w:rPr>
               <w:rFonts w:ascii="Times New Roman" w:hAnsi="Times New Roman" w:cs="Times New Roman"/>
               <w:sz w:val="20"/>
@@ -28072,7 +27962,7 @@
           <w:szCs w:val="24"/>
         </w:rPr>
       </w:pPr>
-      <w:commentRangeStart w:id="190"/>
+      <w:commentRangeStart w:id="168"/>
       <w:r>
         <w:rPr>
           <w:rFonts w:ascii="Times New Roman" w:hAnsi="Times New Roman" w:cs="Times New Roman"/>
@@ -28081,12 +27971,12 @@
         </w:rPr>
         <w:t>B</w:t>
       </w:r>
-      <w:commentRangeEnd w:id="190"/>
+      <w:commentRangeEnd w:id="168"/>
       <w:r>
         <w:rPr>
           <w:rStyle w:val="CommentReference"/>
         </w:rPr>
-        <w:commentReference w:id="190"/>
+        <w:commentReference w:id="168"/>
       </w:r>
       <w:r>
         <w:rPr>
@@ -28184,7 +28074,7 @@
         </w:rPr>
         <w:t xml:space="preserve"> as</w:t>
       </w:r>
-      <w:ins w:id="191" w:author="Todd W Arnold" w:date="2018-10-30T14:50:00Z">
+      <w:ins w:id="169" w:author="Todd W Arnold" w:date="2018-10-30T14:50:00Z">
         <w:r>
           <w:rPr>
             <w:rFonts w:ascii="Times New Roman" w:hAnsi="Times New Roman" w:cs="Times New Roman"/>
@@ -28210,7 +28100,7 @@
         </w:rPr>
         <w:t>occupancy</w:t>
       </w:r>
-      <w:del w:id="192" w:author="Todd W Arnold" w:date="2018-10-30T14:50:00Z">
+      <w:del w:id="170" w:author="Todd W Arnold" w:date="2018-10-30T14:50:00Z">
         <w:r>
           <w:rPr>
             <w:rFonts w:ascii="Times New Roman" w:hAnsi="Times New Roman" w:cs="Times New Roman"/>
@@ -28356,7 +28246,7 @@
         </w:rPr>
         <w:t xml:space="preserve"> </w:t>
       </w:r>
-      <w:del w:id="193" w:author="Todd W Arnold" w:date="2018-10-30T14:51:00Z">
+      <w:del w:id="171" w:author="Todd W Arnold" w:date="2018-10-30T14:51:00Z">
         <w:r>
           <w:rPr>
             <w:rFonts w:ascii="Times New Roman" w:hAnsi="Times New Roman" w:cs="Times New Roman"/>
@@ -28558,7 +28448,7 @@
         </w:rPr>
         <w:t xml:space="preserve">(0.7, </w:t>
       </w:r>
-      <w:commentRangeStart w:id="194"/>
+      <w:commentRangeStart w:id="172"/>
       <w:r>
         <w:rPr>
           <w:rFonts w:ascii="Times New Roman" w:hAnsi="Times New Roman" w:cs="Times New Roman"/>
@@ -28608,12 +28498,12 @@
         </w:rPr>
         <w:t>0.2 to 1.1 and 0.3 to 1.3, respectively</w:t>
       </w:r>
-      <w:commentRangeEnd w:id="194"/>
+      <w:commentRangeEnd w:id="172"/>
       <w:r>
         <w:rPr>
           <w:rStyle w:val="CommentReference"/>
         </w:rPr>
-        <w:commentReference w:id="194"/>
+        <w:commentReference w:id="172"/>
       </w:r>
       <w:r>
         <w:rPr>
@@ -32976,7 +32866,7 @@
         </w:rPr>
         <w:t xml:space="preserve">XX. </w:t>
       </w:r>
-      <w:commentRangeStart w:id="195"/>
+      <w:commentRangeStart w:id="173"/>
       <w:r>
         <w:rPr>
           <w:rFonts w:ascii="Times New Roman" w:hAnsi="Times New Roman" w:cs="Times New Roman"/>
@@ -32985,12 +32875,12 @@
         </w:rPr>
         <w:t>Posteriors of abundance and occupancy effect sizes for canopy and elevation for CIPA</w:t>
       </w:r>
-      <w:commentRangeEnd w:id="195"/>
+      <w:commentRangeEnd w:id="173"/>
       <w:r>
         <w:rPr>
           <w:rStyle w:val="CommentReference"/>
         </w:rPr>
-        <w:commentReference w:id="195"/>
+        <w:commentReference w:id="173"/>
       </w:r>
       <w:r>
         <w:rPr>
@@ -33035,7 +32925,7 @@
           <w:szCs w:val="24"/>
         </w:rPr>
       </w:pPr>
-      <w:commentRangeStart w:id="196"/>
+      <w:commentRangeStart w:id="174"/>
       <w:r>
         <w:rPr>
           <w:rFonts w:ascii="Times New Roman" w:hAnsi="Times New Roman" w:cs="Times New Roman"/>
@@ -33044,12 +32934,12 @@
         </w:rPr>
         <w:t>W</w:t>
       </w:r>
-      <w:commentRangeEnd w:id="196"/>
+      <w:commentRangeEnd w:id="174"/>
       <w:r>
         <w:rPr>
           <w:rStyle w:val="CommentReference"/>
         </w:rPr>
-        <w:commentReference w:id="196"/>
+        <w:commentReference w:id="174"/>
       </w:r>
       <w:r>
         <w:rPr>
@@ -33059,7 +32949,7 @@
         </w:rPr>
         <w:t xml:space="preserve">e found that species’ predicted abundance and </w:t>
       </w:r>
-      <w:ins w:id="197" w:author="Todd W Arnold" w:date="2018-10-30T14:54:00Z">
+      <w:ins w:id="175" w:author="Todd W Arnold" w:date="2018-10-30T14:54:00Z">
         <w:r>
           <w:rPr>
             <w:rFonts w:ascii="Times New Roman" w:hAnsi="Times New Roman" w:cs="Times New Roman"/>
@@ -33069,7 +32959,7 @@
           <w:t xml:space="preserve">occupancy </w:t>
         </w:r>
       </w:ins>
-      <w:del w:id="198" w:author="Todd W Arnold" w:date="2018-10-30T14:54:00Z">
+      <w:del w:id="176" w:author="Todd W Arnold" w:date="2018-10-30T14:54:00Z">
         <w:r>
           <w:rPr>
             <w:rFonts w:ascii="Times New Roman" w:hAnsi="Times New Roman" w:cs="Times New Roman"/>
@@ -33087,8 +32977,8 @@
         </w:rPr>
         <w:t xml:space="preserve">probability were affected by habitat features and management disturbances, with at least one variable per species receiving </w:t>
       </w:r>
-      <w:commentRangeStart w:id="199"/>
-      <w:del w:id="200" w:author="Todd W Arnold" w:date="2018-10-30T14:55:00Z">
+      <w:commentRangeStart w:id="177"/>
+      <w:del w:id="178" w:author="Todd W Arnold" w:date="2018-10-30T14:55:00Z">
         <w:r>
           <w:rPr>
             <w:rFonts w:ascii="Times New Roman" w:hAnsi="Times New Roman" w:cs="Times New Roman"/>
@@ -33098,12 +32988,12 @@
           <w:delText xml:space="preserve">significant </w:delText>
         </w:r>
       </w:del>
-      <w:commentRangeEnd w:id="199"/>
+      <w:commentRangeEnd w:id="177"/>
       <w:r>
         <w:rPr>
           <w:rStyle w:val="CommentReference"/>
         </w:rPr>
-        <w:commentReference w:id="199"/>
+        <w:commentReference w:id="177"/>
       </w:r>
       <w:r>
         <w:rPr>
@@ -33121,7 +33011,7 @@
         </w:rPr>
         <w:t xml:space="preserve">Specifically, we found support for our </w:t>
       </w:r>
-      <w:commentRangeStart w:id="201"/>
+      <w:commentRangeStart w:id="179"/>
       <w:r>
         <w:rPr>
           <w:rFonts w:ascii="Times New Roman" w:hAnsi="Times New Roman" w:cs="Times New Roman"/>
@@ -33130,12 +33020,12 @@
         </w:rPr>
         <w:t>hypotheses</w:t>
       </w:r>
-      <w:commentRangeEnd w:id="201"/>
+      <w:commentRangeEnd w:id="179"/>
       <w:r>
         <w:rPr>
           <w:rStyle w:val="CommentReference"/>
         </w:rPr>
-        <w:commentReference w:id="201"/>
+        <w:commentReference w:id="179"/>
       </w:r>
       <w:r>
         <w:rPr>
@@ -33342,7 +33232,7 @@
         </w:rPr>
         <w:t xml:space="preserve"> mobile, may have many individuals searching for territory each breeding season, and may be able to directly benefit from multiple management techniques within a relatively short timeframe. Open soil created as a result of burning or grazing may provide foraging opportunities almost immediately, and canopy openings created by logging could be considered to be available the same or the next year, depending on when they were logged. Lark sparrows may also avoid negative effects of prescribed burning because they often territorialize ASP habitat after early spring burns.</w:t>
       </w:r>
-      <w:ins w:id="202" w:author="Todd W Arnold" w:date="2018-10-30T14:57:00Z">
+      <w:ins w:id="180" w:author="Todd W Arnold" w:date="2018-10-30T14:57:00Z">
         <w:r>
           <w:rPr>
             <w:rFonts w:ascii="Times New Roman" w:hAnsi="Times New Roman" w:cs="Times New Roman"/>
@@ -33353,7 +33243,7 @@
           <w:t xml:space="preserve"> </w:t>
         </w:r>
       </w:ins>
-      <w:del w:id="203" w:author="Todd W Arnold" w:date="2018-10-30T14:57:00Z">
+      <w:del w:id="181" w:author="Todd W Arnold" w:date="2018-10-30T14:57:00Z">
         <w:r>
           <w:rPr>
             <w:rFonts w:ascii="Times New Roman" w:hAnsi="Times New Roman" w:cs="Times New Roman"/>
@@ -33364,8 +33254,8 @@
           <w:delText xml:space="preserve"> On the other hand</w:delText>
         </w:r>
       </w:del>
-      <w:commentRangeStart w:id="204"/>
-      <w:ins w:id="205" w:author="Todd W Arnold" w:date="2018-10-30T14:57:00Z">
+      <w:commentRangeStart w:id="182"/>
+      <w:ins w:id="183" w:author="Todd W Arnold" w:date="2018-10-30T14:57:00Z">
         <w:r>
           <w:rPr>
             <w:rFonts w:ascii="Times New Roman" w:hAnsi="Times New Roman" w:cs="Times New Roman"/>
@@ -33376,13 +33266,13 @@
           <w:t>Conversely</w:t>
         </w:r>
       </w:ins>
-      <w:commentRangeEnd w:id="204"/>
-      <w:ins w:id="206" w:author="Todd W Arnold" w:date="2018-10-30T14:58:00Z">
+      <w:commentRangeEnd w:id="182"/>
+      <w:ins w:id="184" w:author="Todd W Arnold" w:date="2018-10-30T14:58:00Z">
         <w:r>
           <w:rPr>
             <w:rStyle w:val="CommentReference"/>
           </w:rPr>
-          <w:commentReference w:id="204"/>
+          <w:commentReference w:id="182"/>
         </w:r>
       </w:ins>
       <w:r>
@@ -33458,7 +33348,7 @@
         </w:rPr>
         <w:t>, and other nectar sources interspersed by bare ground) that had been previously occupied were devoid of skippers after intensive management activities (burning and grazing). Con</w:t>
       </w:r>
-      <w:ins w:id="207" w:author="Todd W Arnold" w:date="2018-10-30T14:59:00Z">
+      <w:ins w:id="185" w:author="Todd W Arnold" w:date="2018-10-30T14:59:00Z">
         <w:r>
           <w:rPr>
             <w:rFonts w:ascii="Times New Roman" w:hAnsi="Times New Roman" w:cs="Times New Roman"/>
@@ -33469,7 +33359,7 @@
           <w:t>verse</w:t>
         </w:r>
       </w:ins>
-      <w:del w:id="208" w:author="Todd W Arnold" w:date="2018-10-30T14:59:00Z">
+      <w:del w:id="186" w:author="Todd W Arnold" w:date="2018-10-30T14:59:00Z">
         <w:r>
           <w:rPr>
             <w:rFonts w:ascii="Times New Roman" w:hAnsi="Times New Roman" w:cs="Times New Roman"/>
@@ -33549,7 +33439,7 @@
         </w:rPr>
         <w:t>. Lark sparrow abundance was negatively related to canopy cover, wh</w:t>
       </w:r>
-      <w:ins w:id="209" w:author="Todd W Arnold" w:date="2018-10-30T15:00:00Z">
+      <w:ins w:id="187" w:author="Todd W Arnold" w:date="2018-10-30T15:00:00Z">
         <w:r>
           <w:rPr>
             <w:rFonts w:ascii="Times New Roman" w:hAnsi="Times New Roman" w:cs="Times New Roman"/>
@@ -33560,7 +33450,7 @@
           <w:t>ereas</w:t>
         </w:r>
       </w:ins>
-      <w:del w:id="210" w:author="Todd W Arnold" w:date="2018-10-30T15:00:00Z">
+      <w:del w:id="188" w:author="Todd W Arnold" w:date="2018-10-30T15:00:00Z">
         <w:r>
           <w:rPr>
             <w:rFonts w:ascii="Times New Roman" w:hAnsi="Times New Roman" w:cs="Times New Roman"/>
@@ -33580,7 +33470,7 @@
         </w:rPr>
         <w:t xml:space="preserve"> Northern barrens tiger beetle abundance was positively related. </w:t>
       </w:r>
-      <w:del w:id="211" w:author="Todd W Arnold" w:date="2018-10-30T15:00:00Z">
+      <w:del w:id="189" w:author="Todd W Arnold" w:date="2018-10-30T15:00:00Z">
         <w:r>
           <w:rPr>
             <w:rFonts w:ascii="Times New Roman" w:hAnsi="Times New Roman" w:cs="Times New Roman"/>
@@ -33591,7 +33481,7 @@
           <w:delText>Again, t</w:delText>
         </w:r>
       </w:del>
-      <w:ins w:id="212" w:author="Todd W Arnold" w:date="2018-10-30T15:00:00Z">
+      <w:ins w:id="190" w:author="Todd W Arnold" w:date="2018-10-30T15:00:00Z">
         <w:r>
           <w:rPr>
             <w:rFonts w:ascii="Times New Roman" w:hAnsi="Times New Roman" w:cs="Times New Roman"/>
@@ -33620,7 +33510,7 @@
         </w:rPr>
         <w:t xml:space="preserve">is likely reflective of the </w:t>
       </w:r>
-      <w:commentRangeStart w:id="213"/>
+      <w:commentRangeStart w:id="191"/>
       <w:r>
         <w:rPr>
           <w:rFonts w:ascii="Times New Roman" w:hAnsi="Times New Roman" w:cs="Times New Roman"/>
@@ -33630,12 +33520,12 @@
         </w:rPr>
         <w:t xml:space="preserve">natural </w:t>
       </w:r>
-      <w:commentRangeEnd w:id="213"/>
+      <w:commentRangeEnd w:id="191"/>
       <w:r>
         <w:rPr>
           <w:rStyle w:val="CommentReference"/>
         </w:rPr>
-        <w:commentReference w:id="213"/>
+        <w:commentReference w:id="191"/>
       </w:r>
       <w:r>
         <w:rPr>
@@ -33669,7 +33559,7 @@
           <w:szCs w:val="24"/>
         </w:rPr>
       </w:pPr>
-      <w:ins w:id="214" w:author="Todd W Arnold" w:date="2018-10-30T15:01:00Z">
+      <w:ins w:id="192" w:author="Todd W Arnold" w:date="2018-10-30T15:01:00Z">
         <w:r>
           <w:rPr>
             <w:rFonts w:ascii="Times New Roman" w:hAnsi="Times New Roman" w:cs="Times New Roman"/>
@@ -33680,7 +33570,7 @@
           <w:t>Our</w:t>
         </w:r>
       </w:ins>
-      <w:del w:id="215" w:author="Todd W Arnold" w:date="2018-10-30T15:01:00Z">
+      <w:del w:id="193" w:author="Todd W Arnold" w:date="2018-10-30T15:01:00Z">
         <w:r>
           <w:rPr>
             <w:rFonts w:ascii="Times New Roman" w:hAnsi="Times New Roman" w:cs="Times New Roman"/>
@@ -33691,7 +33581,7 @@
           <w:delText xml:space="preserve">These </w:delText>
         </w:r>
       </w:del>
-      <w:ins w:id="216" w:author="Todd W Arnold" w:date="2018-10-30T15:01:00Z">
+      <w:ins w:id="194" w:author="Todd W Arnold" w:date="2018-10-30T15:01:00Z">
         <w:r>
           <w:rPr>
             <w:rFonts w:ascii="Times New Roman" w:hAnsi="Times New Roman" w:cs="Times New Roman"/>
@@ -33711,7 +33601,7 @@
         </w:rPr>
         <w:t xml:space="preserve">results and observations indicate that management and restoration should be planned at large spatial and temporal scales </w:t>
       </w:r>
-      <w:del w:id="217" w:author="Todd W Arnold" w:date="2018-10-30T15:01:00Z">
+      <w:del w:id="195" w:author="Todd W Arnold" w:date="2018-10-30T15:01:00Z">
         <w:r>
           <w:rPr>
             <w:rFonts w:ascii="Times New Roman" w:hAnsi="Times New Roman" w:cs="Times New Roman"/>
@@ -33731,8 +33621,8 @@
         </w:rPr>
         <w:t xml:space="preserve">to benefit the multitude of species that depend on rare oak savanna, oak woodland, and prairie habitats, rather than benefitting a select few at the cost of the rest. Historically, disturbance was an integral part of the ASP landscape and many native plant and animal communities are well adapted to it (Henderson et al. 2017, Vander Yacht et al. 2016), but the function of this large-scale system has been compromised by habitat loss and fragmentation. One pressing concern is to better understand how to manage for disturbance-sensitive species within disturbance-dependent ecosystems (Moranz et al. 2014) on a reduced scale. Although restoration planning should be at a large scale to provide a variety of related habitat types on the landscape and should be planned over as long a term as is possible, actual restoration activities may need to be conducted at relatively small scales </w:t>
       </w:r>
-      <w:commentRangeStart w:id="218"/>
-      <w:del w:id="219" w:author="Todd W Arnold" w:date="2018-10-30T15:01:00Z">
+      <w:commentRangeStart w:id="196"/>
+      <w:del w:id="197" w:author="Todd W Arnold" w:date="2018-10-30T15:01:00Z">
         <w:r>
           <w:rPr>
             <w:rFonts w:ascii="Times New Roman" w:hAnsi="Times New Roman" w:cs="Times New Roman"/>
@@ -33743,12 +33633,12 @@
           <w:delText xml:space="preserve">in order </w:delText>
         </w:r>
       </w:del>
-      <w:commentRangeEnd w:id="218"/>
+      <w:commentRangeEnd w:id="196"/>
       <w:r>
         <w:rPr>
           <w:rStyle w:val="CommentReference"/>
         </w:rPr>
-        <w:commentReference w:id="218"/>
+        <w:commentReference w:id="196"/>
       </w:r>
       <w:r>
         <w:rPr>
@@ -33759,7 +33649,7 @@
         </w:rPr>
         <w:t xml:space="preserve">to provide </w:t>
       </w:r>
-      <w:commentRangeStart w:id="220"/>
+      <w:commentRangeStart w:id="198"/>
       <w:proofErr w:type="spellStart"/>
       <w:r>
         <w:rPr>
@@ -33770,13 +33660,13 @@
         </w:rPr>
         <w:t>refugium</w:t>
       </w:r>
-      <w:commentRangeEnd w:id="220"/>
+      <w:commentRangeEnd w:id="198"/>
       <w:proofErr w:type="spellEnd"/>
       <w:r>
         <w:rPr>
           <w:rStyle w:val="CommentReference"/>
         </w:rPr>
-        <w:commentReference w:id="220"/>
+        <w:commentReference w:id="198"/>
       </w:r>
       <w:r>
         <w:rPr>
@@ -33847,7 +33737,7 @@
         </w:rPr>
         <w:t>This study generated a number of potentially beneficial recommendations for the focus and design of future research. Due to low rates of detection for some species, the subsequent analyses</w:t>
       </w:r>
-      <w:ins w:id="221" w:author="Todd W Arnold" w:date="2018-10-30T15:03:00Z">
+      <w:ins w:id="199" w:author="Todd W Arnold" w:date="2018-10-30T15:03:00Z">
         <w:r>
           <w:rPr>
             <w:rFonts w:ascii="Times New Roman" w:hAnsi="Times New Roman" w:cs="Times New Roman"/>
@@ -33868,7 +33758,7 @@
           <w:t>had</w:t>
         </w:r>
       </w:ins>
-      <w:del w:id="222" w:author="Todd W Arnold" w:date="2018-10-30T15:03:00Z">
+      <w:del w:id="200" w:author="Todd W Arnold" w:date="2018-10-30T15:03:00Z">
         <w:r>
           <w:rPr>
             <w:rFonts w:ascii="Times New Roman" w:hAnsi="Times New Roman" w:cs="Times New Roman"/>
@@ -33888,7 +33778,7 @@
         </w:rPr>
         <w:t xml:space="preserve"> relatively low power for identifying strong wildlife-habitat relationships. Unfortunately, this is part of the challenge in working with rare and cryptic species, even when sampling units are well-matched to the spatial ecology of the target species and surveys are conducted using protocols that maximize detection (Guillera-Arroita, Ridout, &amp; Morgan, 2010; Mackenzie &amp; Royle, 2005 in Specht 2017). An alternative might be the conditional occupancy method described by Specht et al. (2017), which is potentially more effective at low levels of occupancy and detection</w:t>
       </w:r>
-      <w:ins w:id="223" w:author="Todd W Arnold" w:date="2018-10-30T15:03:00Z">
+      <w:ins w:id="201" w:author="Todd W Arnold" w:date="2018-10-30T15:03:00Z">
         <w:r>
           <w:rPr>
             <w:rFonts w:ascii="Times New Roman" w:hAnsi="Times New Roman" w:cs="Times New Roman"/>
@@ -34610,16 +34500,11 @@
         <w:annotationRef/>
       </w:r>
       <w:r>
-        <w:t>Not clear, 1 m radius c</w:t>
-      </w:r>
-      <w:bookmarkStart w:id="64" w:name="_GoBack"/>
-      <w:bookmarkEnd w:id="64"/>
-      <w:r>
-        <w:t>ircle, 1x1 m square, or what.</w:t>
+        <w:t>Not clear, 1 m radius circle, 1x1 m square, or what.</w:t>
       </w:r>
     </w:p>
   </w:comment>
-  <w:comment w:id="65" w:author="Todd W Arnold" w:date="2018-10-30T15:05:00Z" w:initials="TWA">
+  <w:comment w:id="64" w:author="Todd W Arnold" w:date="2018-10-30T15:05:00Z" w:initials="TWA">
     <w:p>
       <w:pPr>
         <w:pStyle w:val="CommentText"/>
@@ -34635,7 +34520,7 @@
       </w:r>
     </w:p>
   </w:comment>
-  <w:comment w:id="68" w:author="Todd W Arnold" w:date="2018-10-30T15:05:00Z" w:initials="TWA">
+  <w:comment w:id="67" w:author="Todd W Arnold" w:date="2018-10-30T15:05:00Z" w:initials="TWA">
     <w:p>
       <w:pPr>
         <w:pStyle w:val="CommentText"/>
@@ -34651,7 +34536,7 @@
       </w:r>
     </w:p>
   </w:comment>
-  <w:comment w:id="70" w:author="Todd W Arnold" w:date="2018-10-30T15:05:00Z" w:initials="TWA">
+  <w:comment w:id="69" w:author="Todd W Arnold" w:date="2018-10-30T15:05:00Z" w:initials="TWA">
     <w:p>
       <w:pPr>
         <w:pStyle w:val="CommentText"/>
@@ -34691,7 +34576,7 @@
       </w:r>
     </w:p>
   </w:comment>
-  <w:comment w:id="72" w:author="Todd W Arnold" w:date="2018-10-30T15:05:00Z" w:initials="TWA">
+  <w:comment w:id="71" w:author="Todd W Arnold" w:date="2018-10-30T15:05:00Z" w:initials="TWA">
     <w:p>
       <w:pPr>
         <w:pStyle w:val="CommentText"/>
@@ -34704,6 +34589,38 @@
       </w:r>
       <w:r>
         <w:t>This is an “add in” that you could leave out at first, and then describe “open population N-mixture models” as including this component.</w:t>
+      </w:r>
+    </w:p>
+  </w:comment>
+  <w:comment w:id="83" w:author="Todd W Arnold" w:date="2018-10-30T15:05:00Z" w:initials="TWA">
+    <w:p>
+      <w:pPr>
+        <w:pStyle w:val="CommentText"/>
+      </w:pPr>
+      <w:r>
+        <w:rPr>
+          <w:rStyle w:val="CommentReference"/>
+        </w:rPr>
+        <w:annotationRef/>
+      </w:r>
+      <w:r>
+        <w:t>Elaborate?</w:t>
+      </w:r>
+    </w:p>
+    <w:p>
+      <w:pPr>
+        <w:pStyle w:val="CommentText"/>
+      </w:pPr>
+      <w:r>
+        <w:t>“</w:t>
+      </w:r>
+      <w:proofErr w:type="gramStart"/>
+      <w:r>
+        <w:t>colonization</w:t>
+      </w:r>
+      <w:proofErr w:type="gramEnd"/>
+      <w:r>
+        <w:t xml:space="preserve"> (population establishment at a previously unoccupied site), extinction (loss of all individuals at a previously occupied site), recruitment (gain of individuals at a previously occupied site), and survival (loss of some individuals from a previously occupied site).”</w:t>
       </w:r>
     </w:p>
   </w:comment>
@@ -34719,24 +34636,13 @@
         <w:annotationRef/>
       </w:r>
       <w:r>
-        <w:t>Elaborate?</w:t>
-      </w:r>
-    </w:p>
-    <w:p>
-      <w:pPr>
-        <w:pStyle w:val="CommentText"/>
-      </w:pPr>
-      <w:r>
-        <w:t>“</w:t>
+        <w:t>Although a two-year study is insufficient to examine factors affecting recruitment and survival, we included these parameters in our models because</w:t>
       </w:r>
       <w:proofErr w:type="gramStart"/>
       <w:r>
-        <w:t>colonization</w:t>
+        <w:t>..</w:t>
       </w:r>
       <w:proofErr w:type="gramEnd"/>
-      <w:r>
-        <w:t xml:space="preserve"> (population establishment at a previously unoccupied site), extinction (loss of all individuals at a previously occupied site), recruitment (gain of individuals at a previously occupied site), and survival (loss of some individuals from a previously occupied site).”</w:t>
-      </w:r>
     </w:p>
   </w:comment>
   <w:comment w:id="85" w:author="Todd W Arnold" w:date="2018-10-30T15:05:00Z" w:initials="TWA">
@@ -34751,13 +34657,8 @@
         <w:annotationRef/>
       </w:r>
       <w:r>
-        <w:t>Although a two-year study is insufficient to examine factors affecting recruitment and survival, we included these parameters in our models because</w:t>
-      </w:r>
-      <w:proofErr w:type="gramStart"/>
-      <w:r>
-        <w:t>..</w:t>
-      </w:r>
-      <w:proofErr w:type="gramEnd"/>
+        <w:t>Include citation for these assumptions. Barker et al and Link et al. would be good papers to cite on the assumptions, albeit they are critical of these models for not meeting the assumptions.</w:t>
+      </w:r>
     </w:p>
   </w:comment>
   <w:comment w:id="86" w:author="Todd W Arnold" w:date="2018-10-30T15:05:00Z" w:initials="TWA">
@@ -34772,11 +34673,11 @@
         <w:annotationRef/>
       </w:r>
       <w:r>
-        <w:t>Include citation for these assumptions. Barker et al and Link et al. would be good papers to cite on the assumptions, albeit they are critical of these models for not meeting the assumptions.</w:t>
+        <w:t>Among individuals, sites and survey occasions would capture the full nuances of this assumption. You might want to break this sentence into 3 to fully describe each important assumption.</w:t>
       </w:r>
     </w:p>
   </w:comment>
-  <w:comment w:id="87" w:author="Todd W Arnold" w:date="2018-10-30T15:05:00Z" w:initials="TWA">
+  <w:comment w:id="91" w:author="Todd W Arnold" w:date="2018-10-30T15:05:00Z" w:initials="TWA">
     <w:p>
       <w:pPr>
         <w:pStyle w:val="CommentText"/>
@@ -34788,7 +34689,7 @@
         <w:annotationRef/>
       </w:r>
       <w:r>
-        <w:t>Among individuals, sites and survey occasions would capture the full nuances of this assumption. You might want to break this sentence into 3 to fully describe each important assumption.</w:t>
+        <w:t>Recommend numbering all equations for easier reference.</w:t>
       </w:r>
     </w:p>
   </w:comment>
@@ -34804,11 +34705,11 @@
         <w:annotationRef/>
       </w:r>
       <w:r>
-        <w:t>Recommend numbering all equations for easier reference.</w:t>
+        <w:t>Poisson 0 gives you zero, but it might be simpler to just list 0 here.</w:t>
       </w:r>
     </w:p>
   </w:comment>
-  <w:comment w:id="93" w:author="Todd W Arnold" w:date="2018-10-30T15:05:00Z" w:initials="TWA">
+  <w:comment w:id="96" w:author="Todd W Arnold" w:date="2018-10-30T15:05:00Z" w:initials="TWA">
     <w:p>
       <w:pPr>
         <w:pStyle w:val="CommentText"/>
@@ -34820,11 +34721,11 @@
         <w:annotationRef/>
       </w:r>
       <w:r>
-        <w:t>Poisson 0 gives you zero, but it might be simpler to just list 0 here.</w:t>
+        <w:t>If you do this in vector notation (make these bold), you can omit the numbered subscript and allow that you could have multiple regression coefficients and covariates.</w:t>
       </w:r>
     </w:p>
   </w:comment>
-  <w:comment w:id="97" w:author="Todd W Arnold" w:date="2018-10-30T15:05:00Z" w:initials="TWA">
+  <w:comment w:id="101" w:author="Todd W Arnold" w:date="2018-10-30T15:05:00Z" w:initials="TWA">
     <w:p>
       <w:pPr>
         <w:pStyle w:val="CommentText"/>
@@ -34836,11 +34737,19 @@
         <w:annotationRef/>
       </w:r>
       <w:r>
-        <w:t>If you do this in vector notation (make these bold), you can omit the numbered subscript and allow that you could have multiple regression coefficients and covariates.</w:t>
+        <w:t xml:space="preserve">Good, but define ω and γ here too. And need to introduce the idea of conducting </w:t>
+      </w:r>
+      <w:proofErr w:type="spellStart"/>
+      <w:r>
+        <w:t>i</w:t>
+      </w:r>
+      <w:proofErr w:type="spellEnd"/>
+      <w:r>
+        <w:t xml:space="preserve"> replicate surveys for each h and t.</w:t>
       </w:r>
     </w:p>
   </w:comment>
-  <w:comment w:id="102" w:author="Todd W Arnold" w:date="2018-10-30T15:05:00Z" w:initials="TWA">
+  <w:comment w:id="108" w:author="Todd W Arnold" w:date="2018-10-30T15:05:00Z" w:initials="TWA">
     <w:p>
       <w:pPr>
         <w:pStyle w:val="CommentText"/>
@@ -34852,19 +34761,11 @@
         <w:annotationRef/>
       </w:r>
       <w:r>
-        <w:t xml:space="preserve">Good, but define ω and γ here too. And need to introduce the idea of conducting </w:t>
-      </w:r>
-      <w:proofErr w:type="spellStart"/>
-      <w:r>
-        <w:t>i</w:t>
-      </w:r>
-      <w:proofErr w:type="spellEnd"/>
-      <w:r>
-        <w:t xml:space="preserve"> replicate surveys for each h and t.</w:t>
+        <w:t>Explain the last equation as a logistic regression equation to predict the per capita detection probability.</w:t>
       </w:r>
     </w:p>
   </w:comment>
-  <w:comment w:id="109" w:author="Todd W Arnold" w:date="2018-10-30T15:05:00Z" w:initials="TWA">
+  <w:comment w:id="110" w:author="Todd W Arnold" w:date="2018-10-30T15:05:00Z" w:initials="TWA">
     <w:p>
       <w:pPr>
         <w:pStyle w:val="CommentText"/>
@@ -34876,11 +34777,11 @@
         <w:annotationRef/>
       </w:r>
       <w:r>
-        <w:t>Explain the last equation as a logistic regression equation to predict the per capita detection probability.</w:t>
+        <w:t>I recommend elaborating a fair bit on this and running through the calculations that led you to maximum number of predictor variables per analysis.</w:t>
       </w:r>
     </w:p>
   </w:comment>
-  <w:comment w:id="111" w:author="Todd W Arnold" w:date="2018-10-30T15:05:00Z" w:initials="TWA">
+  <w:comment w:id="113" w:author="Todd W Arnold" w:date="2018-10-30T15:05:00Z" w:initials="TWA">
     <w:p>
       <w:pPr>
         <w:pStyle w:val="CommentText"/>
@@ -34892,11 +34793,19 @@
         <w:annotationRef/>
       </w:r>
       <w:r>
-        <w:t>I recommend elaborating a fair bit on this and running through the calculations that led you to maximum number of predictor variables per analysis.</w:t>
+        <w:t xml:space="preserve">I would put this part before covariate selection (it is basically helping you select the appropriate model structure). Then you select covariates to add to that structure, using </w:t>
+      </w:r>
+      <w:proofErr w:type="spellStart"/>
+      <w:r>
+        <w:t>Giuidice</w:t>
+      </w:r>
+      <w:proofErr w:type="spellEnd"/>
+      <w:r>
+        <w:t xml:space="preserve"> et al for guidance on allowable number of parameters.</w:t>
       </w:r>
     </w:p>
   </w:comment>
-  <w:comment w:id="114" w:author="Todd W Arnold" w:date="2018-10-30T15:05:00Z" w:initials="TWA">
+  <w:comment w:id="127" w:author="Todd W Arnold" w:date="2018-10-30T15:05:00Z" w:initials="TWA">
     <w:p>
       <w:pPr>
         <w:pStyle w:val="CommentText"/>
@@ -34908,15 +34817,7 @@
         <w:annotationRef/>
       </w:r>
       <w:r>
-        <w:t xml:space="preserve">I would put this part before covariate selection (it is basically helping you select the appropriate model structure). Then you select covariates to add to that structure, using </w:t>
-      </w:r>
-      <w:proofErr w:type="spellStart"/>
-      <w:r>
-        <w:t>Giuidice</w:t>
-      </w:r>
-      <w:proofErr w:type="spellEnd"/>
-      <w:r>
-        <w:t xml:space="preserve"> et al for guidance on allowable number of parameters.</w:t>
+        <w:t>The difference between N (abundance including zeroes) and N-hat (abundance excluding zeroes) is potentially confusing and I wonder if you shouldn’t have a different symbol than N-hat.</w:t>
       </w:r>
     </w:p>
   </w:comment>
@@ -34932,11 +34833,11 @@
         <w:annotationRef/>
       </w:r>
       <w:r>
-        <w:t>The difference between N (abundance including zeroes) and N-hat (abundance excluding zeroes) is potentially confusing and I wonder if you shouldn’t have a different symbol than N-hat.</w:t>
+        <w:t>Rest of the paragraph and Methods section is past tense, so easier if you just stay in past tense (although mathematical statements should be true in past, present and future tenses).</w:t>
       </w:r>
     </w:p>
   </w:comment>
-  <w:comment w:id="129" w:author="Todd W Arnold" w:date="2018-10-30T15:05:00Z" w:initials="TWA">
+  <w:comment w:id="139" w:author="Todd W Arnold" w:date="2018-10-30T15:05:00Z" w:initials="TWA">
     <w:p>
       <w:pPr>
         <w:pStyle w:val="CommentText"/>
@@ -34948,11 +34849,11 @@
         <w:annotationRef/>
       </w:r>
       <w:r>
-        <w:t>Rest of the paragraph and Methods section is past tense, so easier if you just stay in past tense (although mathematical statements should be true in past, present and future tenses).</w:t>
+        <w:t>You have Results for snakes, they just weren’t sufficient for analysis. But I still recommend you summarize them as Results. Number of detections on number of plots for each species. Maybe dispense with snakes first, but keep order consistent with how you present them in other sections, so maybe they should come after the birds. Short and sweet, but keep the data in here.</w:t>
       </w:r>
     </w:p>
   </w:comment>
-  <w:comment w:id="162" w:author="Todd W Arnold" w:date="2018-10-30T15:05:00Z" w:initials="TWA">
+  <w:comment w:id="140" w:author="Todd W Arnold" w:date="2018-10-30T15:05:00Z" w:initials="TWA">
     <w:p>
       <w:pPr>
         <w:pStyle w:val="CommentText"/>
@@ -34964,7 +34865,196 @@
         <w:annotationRef/>
       </w:r>
       <w:r>
-        <w:t>You have Results for snakes, they just weren’t sufficient for analysis. But I still recommend you summarize them as Results. Number of detections on number of plots for each species. Maybe dispense with snakes first, but keep order consistent with how you present them in other sections, so maybe they should come after the birds. Short and sweet, but keep the data in here.</w:t>
+        <w:t xml:space="preserve">Start each species section with some descriptive material. </w:t>
+      </w:r>
+    </w:p>
+    <w:p>
+      <w:pPr>
+        <w:pStyle w:val="CommentText"/>
+      </w:pPr>
+      <w:r>
+        <w:t xml:space="preserve">“Lark sparrows were detected during ## surveys on ## sites. Mean predicted abundance was 1.30 (85% CI 0.64-2.03) per plot.” </w:t>
+      </w:r>
+    </w:p>
+    <w:p>
+      <w:pPr>
+        <w:pStyle w:val="CommentText"/>
+      </w:pPr>
+      <w:r>
+        <w:t>[</w:t>
+      </w:r>
+      <w:proofErr w:type="gramStart"/>
+      <w:r>
+        <w:t>you</w:t>
+      </w:r>
+      <w:proofErr w:type="gramEnd"/>
+      <w:r>
+        <w:t xml:space="preserve"> can always get overall mean from the null model by exponent of the intercept and 85% CI]</w:t>
+      </w:r>
+    </w:p>
+  </w:comment>
+  <w:comment w:id="141" w:author="Todd W Arnold" w:date="2018-10-30T15:05:00Z" w:initials="TWA">
+    <w:p>
+      <w:pPr>
+        <w:pStyle w:val="CommentText"/>
+      </w:pPr>
+      <w:r>
+        <w:rPr>
+          <w:rStyle w:val="CommentReference"/>
+        </w:rPr>
+        <w:annotationRef/>
+      </w:r>
+      <w:r>
+        <w:t xml:space="preserve">Did you consider 2 or 3 variable abundance models? You don’t specifically discount them in the methods, so readers will wonder why not both variables at once? </w:t>
+      </w:r>
+    </w:p>
+  </w:comment>
+  <w:comment w:id="143" w:author="Todd W Arnold" w:date="2018-10-30T15:05:00Z" w:initials="TWA">
+    <w:p>
+      <w:pPr>
+        <w:pStyle w:val="CommentText"/>
+      </w:pPr>
+      <w:r>
+        <w:rPr>
+          <w:rStyle w:val="CommentReference"/>
+        </w:rPr>
+        <w:annotationRef/>
+      </w:r>
+      <w:r>
+        <w:t xml:space="preserve">Note: I </w:t>
+      </w:r>
+      <w:proofErr w:type="spellStart"/>
+      <w:r>
+        <w:t>unbolded</w:t>
+      </w:r>
+      <w:proofErr w:type="spellEnd"/>
+      <w:r>
+        <w:t xml:space="preserve"> the i</w:t>
+      </w:r>
+      <w:bookmarkStart w:id="144" w:name="_GoBack"/>
+      <w:bookmarkEnd w:id="144"/>
+      <w:r>
+        <w:t>ntercept terms without using track changes. An intercept overlapping or not overlapping 0 is meaningless, but for the slope coefficients it is meaningful.</w:t>
+      </w:r>
+    </w:p>
+  </w:comment>
+  <w:comment w:id="147" w:author="Todd W Arnold" w:date="2018-10-30T15:05:00Z" w:initials="TWA">
+    <w:p>
+      <w:pPr>
+        <w:pStyle w:val="CommentText"/>
+      </w:pPr>
+      <w:r>
+        <w:rPr>
+          <w:rStyle w:val="CommentReference"/>
+        </w:rPr>
+        <w:annotationRef/>
+      </w:r>
+      <w:r>
+        <w:t>Use prediction interval? (</w:t>
+      </w:r>
+      <w:proofErr w:type="gramStart"/>
+      <w:r>
+        <w:t>but</w:t>
+      </w:r>
+      <w:proofErr w:type="gramEnd"/>
+      <w:r>
+        <w:t xml:space="preserve"> make sure you can explain it)</w:t>
+      </w:r>
+    </w:p>
+  </w:comment>
+  <w:comment w:id="148" w:author="Todd W Arnold" w:date="2018-10-30T15:05:00Z" w:initials="TWA">
+    <w:p>
+      <w:pPr>
+        <w:pStyle w:val="CommentText"/>
+      </w:pPr>
+      <w:r>
+        <w:rPr>
+          <w:rStyle w:val="CommentReference"/>
+        </w:rPr>
+        <w:annotationRef/>
+      </w:r>
+      <w:r>
+        <w:t>Start with 1-2 sentences on number of times seen on X plots, and mean abundance from the null model (you could also report mean detection from the null model, given you are Results sparse here).</w:t>
+      </w:r>
+    </w:p>
+  </w:comment>
+  <w:comment w:id="150" w:author="Todd W Arnold" w:date="2018-10-30T15:05:00Z" w:initials="TWA">
+    <w:p>
+      <w:pPr>
+        <w:pStyle w:val="CommentText"/>
+      </w:pPr>
+      <w:r>
+        <w:rPr>
+          <w:rStyle w:val="CommentReference"/>
+        </w:rPr>
+        <w:annotationRef/>
+      </w:r>
+      <w:r>
+        <w:t>Selected by AIC albeit barely. Let the effect size graph tell the story that the effect wasn’t as strong as it was for lark sparrows (and you can amplify that in the Discussion).</w:t>
+      </w:r>
+    </w:p>
+  </w:comment>
+  <w:comment w:id="152" w:author="Todd W Arnold" w:date="2018-10-30T15:05:00Z" w:initials="TWA">
+    <w:p>
+      <w:pPr>
+        <w:pStyle w:val="CommentText"/>
+      </w:pPr>
+      <w:r>
+        <w:rPr>
+          <w:rStyle w:val="CommentReference"/>
+        </w:rPr>
+        <w:annotationRef/>
+      </w:r>
+      <w:r>
+        <w:t>Omit unless you provide this graph.</w:t>
+      </w:r>
+    </w:p>
+  </w:comment>
+  <w:comment w:id="153" w:author="Todd W Arnold" w:date="2018-10-30T15:05:00Z" w:initials="TWA">
+    <w:p>
+      <w:pPr>
+        <w:pStyle w:val="CommentText"/>
+      </w:pPr>
+      <w:r>
+        <w:rPr>
+          <w:rStyle w:val="CommentReference"/>
+        </w:rPr>
+        <w:annotationRef/>
+      </w:r>
+      <w:r>
+        <w:t>Less subjective sounding than “we selected” because you allowed the modeling process to select the variables.</w:t>
+      </w:r>
+    </w:p>
+  </w:comment>
+  <w:comment w:id="157" w:author="Todd W Arnold" w:date="2018-10-30T15:05:00Z" w:initials="TWA">
+    <w:p>
+      <w:pPr>
+        <w:pStyle w:val="CommentText"/>
+      </w:pPr>
+      <w:r>
+        <w:rPr>
+          <w:rStyle w:val="CommentReference"/>
+        </w:rPr>
+        <w:annotationRef/>
+      </w:r>
+      <w:r>
+        <w:t>I would switch order and put occupancy first and abundance last, since abundance is always conditional on occupancy. Same goes for next sentence.</w:t>
+      </w:r>
+    </w:p>
+  </w:comment>
+  <w:comment w:id="161" w:author="Todd W Arnold" w:date="2018-10-30T15:05:00Z" w:initials="TWA">
+    <w:p>
+      <w:pPr>
+        <w:pStyle w:val="CommentText"/>
+      </w:pPr>
+      <w:r>
+        <w:rPr>
+          <w:rStyle w:val="CommentReference"/>
+        </w:rPr>
+        <w:annotationRef/>
+      </w:r>
+      <w:r>
+        <w:t xml:space="preserve">Since these two tables are simply for variable selection for the next step, perhaps they could be combined and the only things that matter are the columns of beta1’s for the regression coefficients on the habitat covariates. </w:t>
       </w:r>
     </w:p>
   </w:comment>
@@ -34980,111 +35070,31 @@
         <w:annotationRef/>
       </w:r>
       <w:r>
-        <w:t xml:space="preserve">Start each species section with some descriptive material. </w:t>
+        <w:t xml:space="preserve">It doesn’t make sense to bold intercepts (and survival and recruitment are intercepts). Because </w:t>
+      </w:r>
+      <w:proofErr w:type="gramStart"/>
+      <w:r>
+        <w:t>log(</w:t>
+      </w:r>
+      <w:proofErr w:type="gramEnd"/>
+      <w:r>
+        <w:t>1) = 0, a significant intercept is simply saying mean abundance doesn’t include 1. For detection and survival, it’s saying it doesn’t include 0.5.</w:t>
       </w:r>
     </w:p>
+  </w:comment>
+  <w:comment w:id="168" w:author="Todd W Arnold" w:date="2018-10-30T15:05:00Z" w:initials="TWA">
     <w:p>
       <w:pPr>
         <w:pStyle w:val="CommentText"/>
       </w:pPr>
       <w:r>
-        <w:t xml:space="preserve">“Lark sparrows were detected during ## surveys on ## sites. Mean predicted abundance was 1.30 (85% CI 0.64-2.03) per plot.” </w:t>
-      </w:r>
-    </w:p>
-    <w:p>
-      <w:pPr>
-        <w:pStyle w:val="CommentText"/>
-      </w:pPr>
-      <w:r>
-        <w:t>[</w:t>
-      </w:r>
-      <w:proofErr w:type="gramStart"/>
-      <w:r>
-        <w:t>you</w:t>
-      </w:r>
-      <w:proofErr w:type="gramEnd"/>
-      <w:r>
-        <w:t xml:space="preserve"> can always get overall mean from the null model by exponent of the intercept and 85% CI]</w:t>
-      </w:r>
-    </w:p>
-  </w:comment>
-  <w:comment w:id="164" w:author="Todd W Arnold" w:date="2018-10-30T15:05:00Z" w:initials="TWA">
-    <w:p>
-      <w:pPr>
-        <w:pStyle w:val="CommentText"/>
-      </w:pPr>
-      <w:r>
         <w:rPr>
           <w:rStyle w:val="CommentReference"/>
         </w:rPr>
         <w:annotationRef/>
       </w:r>
       <w:r>
-        <w:t xml:space="preserve">Did you consider 2 or 3 variable abundance models? You don’t specifically discount them in the methods, so readers will wonder why not both variables at once? </w:t>
-      </w:r>
-    </w:p>
-  </w:comment>
-  <w:comment w:id="166" w:author="Todd W Arnold" w:date="2018-10-30T15:05:00Z" w:initials="TWA">
-    <w:p>
-      <w:pPr>
-        <w:pStyle w:val="CommentText"/>
-      </w:pPr>
-      <w:r>
-        <w:rPr>
-          <w:rStyle w:val="CommentReference"/>
-        </w:rPr>
-        <w:annotationRef/>
-      </w:r>
-      <w:r>
-        <w:t xml:space="preserve">Note: I </w:t>
-      </w:r>
-      <w:proofErr w:type="spellStart"/>
-      <w:r>
-        <w:t>unbolded</w:t>
-      </w:r>
-      <w:proofErr w:type="spellEnd"/>
-      <w:r>
-        <w:t xml:space="preserve"> the intercept terms without using track changes. An intercept overlapping or not overlapping 0 is meaningless, but for the slope coefficients it is meaningful.</w:t>
-      </w:r>
-    </w:p>
-  </w:comment>
-  <w:comment w:id="169" w:author="Todd W Arnold" w:date="2018-10-30T15:05:00Z" w:initials="TWA">
-    <w:p>
-      <w:pPr>
-        <w:pStyle w:val="CommentText"/>
-      </w:pPr>
-      <w:r>
-        <w:rPr>
-          <w:rStyle w:val="CommentReference"/>
-        </w:rPr>
-        <w:annotationRef/>
-      </w:r>
-      <w:r>
-        <w:t>Use prediction interval? (</w:t>
-      </w:r>
-      <w:proofErr w:type="gramStart"/>
-      <w:r>
-        <w:t>but</w:t>
-      </w:r>
-      <w:proofErr w:type="gramEnd"/>
-      <w:r>
-        <w:t xml:space="preserve"> make sure you can explain it)</w:t>
-      </w:r>
-    </w:p>
-  </w:comment>
-  <w:comment w:id="170" w:author="Todd W Arnold" w:date="2018-10-30T15:05:00Z" w:initials="TWA">
-    <w:p>
-      <w:pPr>
-        <w:pStyle w:val="CommentText"/>
-      </w:pPr>
-      <w:r>
-        <w:rPr>
-          <w:rStyle w:val="CommentReference"/>
-        </w:rPr>
-        <w:annotationRef/>
-      </w:r>
-      <w:r>
-        <w:t>Start with 1-2 sentences on number of times seen on X plots, and mean abundance from the null model (you could also report mean detection from the null model, given you are Results sparse here).</w:t>
+        <w:t>Same comments. Summarize something about the data first. Treat occupancy before you treat abundance.</w:t>
       </w:r>
     </w:p>
   </w:comment>
@@ -35100,7 +35110,23 @@
         <w:annotationRef/>
       </w:r>
       <w:r>
-        <w:t>Selected by AIC albeit barely. Let the effect size graph tell the story that the effect wasn’t as strong as it was for lark sparrows (and you can amplify that in the Discussion).</w:t>
+        <w:t>Rather than say it this way, include the first part of the sentence and report the 85% CRI in parentheses, rather than the SD.</w:t>
+      </w:r>
+    </w:p>
+  </w:comment>
+  <w:comment w:id="173" w:author="Todd W Arnold" w:date="2018-10-30T15:05:00Z" w:initials="TWA">
+    <w:p>
+      <w:pPr>
+        <w:pStyle w:val="CommentText"/>
+      </w:pPr>
+      <w:r>
+        <w:rPr>
+          <w:rStyle w:val="CommentReference"/>
+        </w:rPr>
+        <w:annotationRef/>
+      </w:r>
+      <w:r>
+        <w:t>Wording. Try to find similar published examples and emulate their wording.</w:t>
       </w:r>
     </w:p>
   </w:comment>
@@ -35116,11 +35142,11 @@
         <w:annotationRef/>
       </w:r>
       <w:r>
-        <w:t>Omit unless you provide this graph.</w:t>
+        <w:t>With the exception of snakes, which had too little data for analysis, we…</w:t>
       </w:r>
     </w:p>
   </w:comment>
-  <w:comment w:id="175" w:author="Todd W Arnold" w:date="2018-10-30T15:05:00Z" w:initials="TWA">
+  <w:comment w:id="177" w:author="Todd W Arnold" w:date="2018-10-30T15:05:00Z" w:initials="TWA">
     <w:p>
       <w:pPr>
         <w:pStyle w:val="CommentText"/>
@@ -35132,7 +35158,7 @@
         <w:annotationRef/>
       </w:r>
       <w:r>
-        <w:t>Less subjective sounding than “we selected” because you allowed the modeling process to select the variables.</w:t>
+        <w:t>This isn’t a frequentist analysis, so I would simply avoid the word significant.</w:t>
       </w:r>
     </w:p>
   </w:comment>
@@ -35148,11 +35174,11 @@
         <w:annotationRef/>
       </w:r>
       <w:r>
-        <w:t>I would switch order and put occupancy first and abundance last, since abundance is always conditional on occupancy. Same goes for next sentence.</w:t>
+        <w:t>If you build the linkage to variables that were identified in the original proposal, you can add the words “a priori”, which makes the results that much stronger.</w:t>
       </w:r>
     </w:p>
   </w:comment>
-  <w:comment w:id="183" w:author="Todd W Arnold" w:date="2018-10-30T15:05:00Z" w:initials="TWA">
+  <w:comment w:id="182" w:author="Todd W Arnold" w:date="2018-10-30T15:05:00Z" w:initials="TWA">
     <w:p>
       <w:pPr>
         <w:pStyle w:val="CommentText"/>
@@ -35164,11 +35190,11 @@
         <w:annotationRef/>
       </w:r>
       <w:r>
-        <w:t xml:space="preserve">Since these two tables are simply for variable selection for the next step, perhaps they could be combined and the only things that matter are the columns of beta1’s for the regression coefficients on the habitat covariates. </w:t>
+        <w:t>1 word vs. 4</w:t>
       </w:r>
     </w:p>
   </w:comment>
-  <w:comment w:id="185" w:author="Todd W Arnold" w:date="2018-10-30T15:05:00Z" w:initials="TWA">
+  <w:comment w:id="191" w:author="Todd W Arnold" w:date="2018-10-30T15:05:00Z" w:initials="TWA">
     <w:p>
       <w:pPr>
         <w:pStyle w:val="CommentText"/>
@@ -35180,63 +35206,7 @@
         <w:annotationRef/>
       </w:r>
       <w:r>
-        <w:t xml:space="preserve">It doesn’t make sense to bold intercepts (and survival and recruitment are intercepts). Because </w:t>
-      </w:r>
-      <w:proofErr w:type="gramStart"/>
-      <w:r>
-        <w:t>log(</w:t>
-      </w:r>
-      <w:proofErr w:type="gramEnd"/>
-      <w:r>
-        <w:t>1) = 0, a significant intercept is simply saying mean abundance doesn’t include 1. For detection and survival, it’s saying it doesn’t include 0.5.</w:t>
-      </w:r>
-    </w:p>
-  </w:comment>
-  <w:comment w:id="190" w:author="Todd W Arnold" w:date="2018-10-30T15:05:00Z" w:initials="TWA">
-    <w:p>
-      <w:pPr>
-        <w:pStyle w:val="CommentText"/>
-      </w:pPr>
-      <w:r>
-        <w:rPr>
-          <w:rStyle w:val="CommentReference"/>
-        </w:rPr>
-        <w:annotationRef/>
-      </w:r>
-      <w:r>
-        <w:t>Same comments. Summarize something about the data first. Treat occupancy before you treat abundance.</w:t>
-      </w:r>
-    </w:p>
-  </w:comment>
-  <w:comment w:id="194" w:author="Todd W Arnold" w:date="2018-10-30T15:05:00Z" w:initials="TWA">
-    <w:p>
-      <w:pPr>
-        <w:pStyle w:val="CommentText"/>
-      </w:pPr>
-      <w:r>
-        <w:rPr>
-          <w:rStyle w:val="CommentReference"/>
-        </w:rPr>
-        <w:annotationRef/>
-      </w:r>
-      <w:r>
-        <w:t>Rather than say it this way, include the first part of the sentence and report the 85% CRI in parentheses, rather than the SD.</w:t>
-      </w:r>
-    </w:p>
-  </w:comment>
-  <w:comment w:id="195" w:author="Todd W Arnold" w:date="2018-10-30T15:05:00Z" w:initials="TWA">
-    <w:p>
-      <w:pPr>
-        <w:pStyle w:val="CommentText"/>
-      </w:pPr>
-      <w:r>
-        <w:rPr>
-          <w:rStyle w:val="CommentReference"/>
-        </w:rPr>
-        <w:annotationRef/>
-      </w:r>
-      <w:r>
-        <w:t>Wording. Try to find similar published examples and emulate their wording.</w:t>
+        <w:t>Missing word?</w:t>
       </w:r>
     </w:p>
   </w:comment>
@@ -35252,91 +35222,11 @@
         <w:annotationRef/>
       </w:r>
       <w:r>
-        <w:t>With the exception of snakes, which had too little data for analysis, we…</w:t>
+        <w:t>These 2 words are almost always fluff- you can omit them with no loss of meaning.</w:t>
       </w:r>
     </w:p>
   </w:comment>
-  <w:comment w:id="199" w:author="Todd W Arnold" w:date="2018-10-30T15:05:00Z" w:initials="TWA">
-    <w:p>
-      <w:pPr>
-        <w:pStyle w:val="CommentText"/>
-      </w:pPr>
-      <w:r>
-        <w:rPr>
-          <w:rStyle w:val="CommentReference"/>
-        </w:rPr>
-        <w:annotationRef/>
-      </w:r>
-      <w:r>
-        <w:t>This isn’t a frequentist analysis, so I would simply avoid the word significant.</w:t>
-      </w:r>
-    </w:p>
-  </w:comment>
-  <w:comment w:id="201" w:author="Todd W Arnold" w:date="2018-10-30T15:05:00Z" w:initials="TWA">
-    <w:p>
-      <w:pPr>
-        <w:pStyle w:val="CommentText"/>
-      </w:pPr>
-      <w:r>
-        <w:rPr>
-          <w:rStyle w:val="CommentReference"/>
-        </w:rPr>
-        <w:annotationRef/>
-      </w:r>
-      <w:r>
-        <w:t>If you build the linkage to variables that were identified in the original proposal, you can add the words “a priori”, which makes the results that much stronger.</w:t>
-      </w:r>
-    </w:p>
-  </w:comment>
-  <w:comment w:id="204" w:author="Todd W Arnold" w:date="2018-10-30T15:05:00Z" w:initials="TWA">
-    <w:p>
-      <w:pPr>
-        <w:pStyle w:val="CommentText"/>
-      </w:pPr>
-      <w:r>
-        <w:rPr>
-          <w:rStyle w:val="CommentReference"/>
-        </w:rPr>
-        <w:annotationRef/>
-      </w:r>
-      <w:r>
-        <w:t>1 word vs. 4</w:t>
-      </w:r>
-    </w:p>
-  </w:comment>
-  <w:comment w:id="213" w:author="Todd W Arnold" w:date="2018-10-30T15:05:00Z" w:initials="TWA">
-    <w:p>
-      <w:pPr>
-        <w:pStyle w:val="CommentText"/>
-      </w:pPr>
-      <w:r>
-        <w:rPr>
-          <w:rStyle w:val="CommentReference"/>
-        </w:rPr>
-        <w:annotationRef/>
-      </w:r>
-      <w:r>
-        <w:t>Missing word?</w:t>
-      </w:r>
-    </w:p>
-  </w:comment>
-  <w:comment w:id="218" w:author="Todd W Arnold" w:date="2018-10-30T15:05:00Z" w:initials="TWA">
-    <w:p>
-      <w:pPr>
-        <w:pStyle w:val="CommentText"/>
-      </w:pPr>
-      <w:r>
-        <w:rPr>
-          <w:rStyle w:val="CommentReference"/>
-        </w:rPr>
-        <w:annotationRef/>
-      </w:r>
-      <w:r>
-        <w:t>These 2 words are almost always fluff- you can omit them with no loss of meaning.</w:t>
-      </w:r>
-    </w:p>
-  </w:comment>
-  <w:comment w:id="220" w:author="Todd W Arnold" w:date="2018-10-30T15:05:00Z" w:initials="TWA">
+  <w:comment w:id="198" w:author="Todd W Arnold" w:date="2018-10-30T15:05:00Z" w:initials="TWA">
     <w:p>
       <w:pPr>
         <w:pStyle w:val="CommentText"/>
@@ -35396,14 +35286,14 @@
   <w15:commentEx w15:paraId="3F8F9384" w15:done="1"/>
   <w15:commentEx w15:paraId="021B07D2" w15:done="1"/>
   <w15:commentEx w15:paraId="6207C719" w15:done="0"/>
-  <w15:commentEx w15:paraId="5F6DF2AF" w15:done="0"/>
-  <w15:commentEx w15:paraId="180403EF" w15:done="0"/>
+  <w15:commentEx w15:paraId="5F6DF2AF" w15:done="1"/>
+  <w15:commentEx w15:paraId="180403EF" w15:done="1"/>
   <w15:commentEx w15:paraId="6D17B1ED" w15:done="0"/>
-  <w15:commentEx w15:paraId="6189404F" w15:done="0"/>
-  <w15:commentEx w15:paraId="69750956" w15:done="0"/>
+  <w15:commentEx w15:paraId="6189404F" w15:done="1"/>
+  <w15:commentEx w15:paraId="69750956" w15:done="1"/>
   <w15:commentEx w15:paraId="49F424FF" w15:done="0"/>
   <w15:commentEx w15:paraId="363C3509" w15:done="0"/>
-  <w15:commentEx w15:paraId="3ECB7169" w15:done="0"/>
+  <w15:commentEx w15:paraId="3ECB7169" w15:done="1"/>
   <w15:commentEx w15:paraId="1DCAAC80" w15:done="0"/>
   <w15:commentEx w15:paraId="03487ECC" w15:done="0"/>
   <w15:commentEx w15:paraId="0F3518DA" w15:done="0"/>
@@ -35414,8 +35304,8 @@
   <w15:commentEx w15:paraId="6298C002" w15:done="0"/>
   <w15:commentEx w15:paraId="190AE7B1" w15:done="0"/>
   <w15:commentEx w15:paraId="5E80B779" w15:done="0"/>
-  <w15:commentEx w15:paraId="0B0B809D" w15:done="0"/>
-  <w15:commentEx w15:paraId="5351D0D7" w15:done="0"/>
+  <w15:commentEx w15:paraId="0B0B809D" w15:done="1"/>
+  <w15:commentEx w15:paraId="5351D0D7" w15:done="1"/>
   <w15:commentEx w15:paraId="04C59EBA" w15:done="0"/>
   <w15:commentEx w15:paraId="2C66F826" w15:done="0"/>
   <w15:commentEx w15:paraId="054A9496" w15:done="0"/>
@@ -36404,7 +36294,7 @@
 </file>
 
 <file path=customXml/itemProps1.xml><?xml version="1.0" encoding="utf-8"?>
-<ds:datastoreItem xmlns:ds="http://schemas.openxmlformats.org/officeDocument/2006/customXml" ds:itemID="{5CA6BDBD-A5CA-4791-BADF-095A36739515}">
+<ds:datastoreItem xmlns:ds="http://schemas.openxmlformats.org/officeDocument/2006/customXml" ds:itemID="{0111F0D2-E0F3-41EC-8B27-F8A44238AFEF}">
   <ds:schemaRefs>
     <ds:schemaRef ds:uri="http://schemas.openxmlformats.org/officeDocument/2006/bibliography"/>
   </ds:schemaRefs>

--- a/thesis_doc/collaborators/todd/from_todd/Mags_thesis_20181017_Todd_comments_MRE_version.docx
+++ b/thesis_doc/collaborators/todd/from_todd/Mags_thesis_20181017_Todd_comments_MRE_version.docx
@@ -1,6 +1,6 @@
 
 <file path=word/document.xml><?xml version="1.0" encoding="utf-8"?>
-<w:document xmlns:wpc="http://schemas.microsoft.com/office/word/2010/wordprocessingCanvas" xmlns:mc="http://schemas.openxmlformats.org/markup-compatibility/2006" xmlns:o="urn:schemas-microsoft-com:office:office" xmlns:r="http://schemas.openxmlformats.org/officeDocument/2006/relationships" xmlns:m="http://schemas.openxmlformats.org/officeDocument/2006/math" xmlns:v="urn:schemas-microsoft-com:vml" xmlns:wp14="http://schemas.microsoft.com/office/word/2010/wordprocessingDrawing" xmlns:wp="http://schemas.openxmlformats.org/drawingml/2006/wordprocessingDrawing" xmlns:w10="urn:schemas-microsoft-com:office:word" xmlns:w="http://schemas.openxmlformats.org/wordprocessingml/2006/main" xmlns:w14="http://schemas.microsoft.com/office/word/2010/wordml" xmlns:w15="http://schemas.microsoft.com/office/word/2012/wordml" xmlns:wpg="http://schemas.microsoft.com/office/word/2010/wordprocessingGroup" xmlns:wpi="http://schemas.microsoft.com/office/word/2010/wordprocessingInk" xmlns:wne="http://schemas.microsoft.com/office/word/2006/wordml" xmlns:wps="http://schemas.microsoft.com/office/word/2010/wordprocessingShape" mc:Ignorable="w14 w15 wp14">
+<w:document xmlns:wpc="http://schemas.microsoft.com/office/word/2010/wordprocessingCanvas" xmlns:cx="http://schemas.microsoft.com/office/drawing/2014/chartex" xmlns:cx1="http://schemas.microsoft.com/office/drawing/2015/9/8/chartex" xmlns:mc="http://schemas.openxmlformats.org/markup-compatibility/2006" xmlns:o="urn:schemas-microsoft-com:office:office" xmlns:r="http://schemas.openxmlformats.org/officeDocument/2006/relationships" xmlns:m="http://schemas.openxmlformats.org/officeDocument/2006/math" xmlns:v="urn:schemas-microsoft-com:vml" xmlns:wp14="http://schemas.microsoft.com/office/word/2010/wordprocessingDrawing" xmlns:wp="http://schemas.openxmlformats.org/drawingml/2006/wordprocessingDrawing" xmlns:w10="urn:schemas-microsoft-com:office:word" xmlns:w="http://schemas.openxmlformats.org/wordprocessingml/2006/main" xmlns:w14="http://schemas.microsoft.com/office/word/2010/wordml" xmlns:w15="http://schemas.microsoft.com/office/word/2012/wordml" xmlns:w16se="http://schemas.microsoft.com/office/word/2015/wordml/symex" xmlns:wpg="http://schemas.microsoft.com/office/word/2010/wordprocessingGroup" xmlns:wpi="http://schemas.microsoft.com/office/word/2010/wordprocessingInk" xmlns:wne="http://schemas.microsoft.com/office/word/2006/wordml" xmlns:wps="http://schemas.microsoft.com/office/word/2010/wordprocessingShape" mc:Ignorable="w14 w15 w16se wp14">
   <w:body>
     <w:p>
       <w:pPr>
@@ -683,7 +683,17 @@
           <w:sz w:val="24"/>
           <w:szCs w:val="24"/>
         </w:rPr>
-        <w:t xml:space="preserve">all or portions of Anoka, Benton, Chisago, Crow Wing, Isanti, </w:t>
+        <w:t>all or portions of Anoka</w:t>
+      </w:r>
+      <w:bookmarkStart w:id="6" w:name="_GoBack"/>
+      <w:bookmarkEnd w:id="6"/>
+      <w:r>
+        <w:rPr>
+          <w:rFonts w:ascii="Times New Roman" w:hAnsi="Times New Roman" w:cs="Times New Roman"/>
+          <w:sz w:val="24"/>
+          <w:szCs w:val="24"/>
+        </w:rPr>
+        <w:t xml:space="preserve">, Benton, Chisago, Crow Wing, Isanti, </w:t>
       </w:r>
       <w:r>
         <w:rPr>
@@ -1014,7 +1024,7 @@
         </w:rPr>
         <w:t>lain identified 97 Species in Greatest Conservation Need (</w:t>
       </w:r>
-      <w:commentRangeStart w:id="6"/>
+      <w:commentRangeStart w:id="7"/>
       <w:r>
         <w:rPr>
           <w:rFonts w:ascii="Times New Roman" w:hAnsi="Times New Roman" w:cs="Times New Roman"/>
@@ -1023,12 +1033,12 @@
         </w:rPr>
         <w:t>SGCN</w:t>
       </w:r>
-      <w:commentRangeEnd w:id="6"/>
+      <w:commentRangeEnd w:id="7"/>
       <w:r>
         <w:rPr>
           <w:rStyle w:val="CommentReference"/>
         </w:rPr>
-        <w:commentReference w:id="6"/>
+        <w:commentReference w:id="7"/>
       </w:r>
       <w:r>
         <w:rPr>
@@ -1239,7 +1249,7 @@
           <w:szCs w:val="24"/>
         </w:rPr>
       </w:pPr>
-      <w:commentRangeStart w:id="7"/>
+      <w:commentRangeStart w:id="8"/>
       <w:r>
         <w:rPr>
           <w:rFonts w:ascii="Times New Roman" w:hAnsi="Times New Roman" w:cs="Times New Roman"/>
@@ -1258,12 +1268,12 @@
         </w:rPr>
         <w:t xml:space="preserve">purpose of this project was </w:t>
       </w:r>
-      <w:commentRangeEnd w:id="7"/>
+      <w:commentRangeEnd w:id="8"/>
       <w:r>
         <w:rPr>
           <w:rStyle w:val="CommentReference"/>
         </w:rPr>
-        <w:commentReference w:id="7"/>
+        <w:commentReference w:id="8"/>
       </w:r>
       <w:r>
         <w:rPr>
@@ -1418,7 +1428,7 @@
         </w:rPr>
         <w:t xml:space="preserve">hereafter, </w:t>
       </w:r>
-      <w:commentRangeStart w:id="8"/>
+      <w:commentRangeStart w:id="9"/>
       <w:r>
         <w:rPr>
           <w:rFonts w:ascii="Times New Roman" w:hAnsi="Times New Roman" w:cs="Times New Roman"/>
@@ -1437,12 +1447,12 @@
         </w:rPr>
         <w:t>SDSF</w:t>
       </w:r>
-      <w:commentRangeEnd w:id="8"/>
+      <w:commentRangeEnd w:id="9"/>
       <w:r>
         <w:rPr>
           <w:rStyle w:val="CommentReference"/>
         </w:rPr>
-        <w:commentReference w:id="8"/>
+        <w:commentReference w:id="9"/>
       </w:r>
       <w:r>
         <w:rPr>
@@ -1471,7 +1481,7 @@
         </w:rPr>
         <w:t xml:space="preserve">SNWR) are spatially adjacent </w:t>
       </w:r>
-      <w:ins w:id="9" w:author="Todd W Arnold" w:date="2018-10-26T08:43:00Z">
+      <w:ins w:id="10" w:author="Todd W Arnold" w:date="2018-10-26T08:43:00Z">
         <w:r>
           <w:rPr>
             <w:rFonts w:ascii="Times New Roman" w:hAnsi="Times New Roman" w:cs="Times New Roman"/>
@@ -1482,7 +1492,7 @@
           <w:t xml:space="preserve">natural </w:t>
         </w:r>
       </w:ins>
-      <w:del w:id="10" w:author="Todd W Arnold" w:date="2018-10-26T08:43:00Z">
+      <w:del w:id="11" w:author="Todd W Arnold" w:date="2018-10-26T08:43:00Z">
         <w:r>
           <w:rPr>
             <w:rFonts w:ascii="Times New Roman" w:hAnsi="Times New Roman" w:cs="Times New Roman"/>
@@ -1502,7 +1512,7 @@
         </w:rPr>
         <w:t xml:space="preserve">areas that have been </w:t>
       </w:r>
-      <w:ins w:id="11" w:author="Todd W Arnold" w:date="2018-10-26T08:43:00Z">
+      <w:ins w:id="12" w:author="Todd W Arnold" w:date="2018-10-26T08:43:00Z">
         <w:r>
           <w:rPr>
             <w:rFonts w:ascii="Times New Roman" w:hAnsi="Times New Roman" w:cs="Times New Roman"/>
@@ -1513,7 +1523,7 @@
           <w:t xml:space="preserve">managed </w:t>
         </w:r>
       </w:ins>
-      <w:del w:id="12" w:author="Todd W Arnold" w:date="2018-10-26T08:43:00Z">
+      <w:del w:id="13" w:author="Todd W Arnold" w:date="2018-10-26T08:43:00Z">
         <w:r>
           <w:rPr>
             <w:rFonts w:ascii="Times New Roman" w:hAnsi="Times New Roman" w:cs="Times New Roman"/>
@@ -1533,7 +1543,7 @@
         </w:rPr>
         <w:t xml:space="preserve">under different </w:t>
       </w:r>
-      <w:del w:id="13" w:author="Todd W Arnold" w:date="2018-10-26T08:43:00Z">
+      <w:del w:id="14" w:author="Todd W Arnold" w:date="2018-10-26T08:43:00Z">
         <w:r>
           <w:rPr>
             <w:rFonts w:ascii="Times New Roman" w:hAnsi="Times New Roman" w:cs="Times New Roman"/>
@@ -1640,7 +1650,7 @@
         </w:rPr>
         <w:t>2013 OP)</w:t>
       </w:r>
-      <w:ins w:id="14" w:author="Todd W Arnold" w:date="2018-10-26T08:44:00Z">
+      <w:ins w:id="15" w:author="Todd W Arnold" w:date="2018-10-26T08:44:00Z">
         <w:r>
           <w:rPr>
             <w:rFonts w:ascii="Times New Roman" w:hAnsi="Times New Roman" w:cs="Times New Roman"/>
@@ -1849,7 +1859,7 @@
         </w:rPr>
         <w:t xml:space="preserve">selected a suite of </w:t>
       </w:r>
-      <w:commentRangeStart w:id="15"/>
+      <w:commentRangeStart w:id="16"/>
       <w:r>
         <w:rPr>
           <w:rFonts w:ascii="Times New Roman" w:hAnsi="Times New Roman" w:cs="Times New Roman"/>
@@ -1868,12 +1878,12 @@
         </w:rPr>
         <w:t xml:space="preserve"> </w:t>
       </w:r>
-      <w:commentRangeEnd w:id="15"/>
+      <w:commentRangeEnd w:id="16"/>
       <w:r>
         <w:rPr>
           <w:rStyle w:val="CommentReference"/>
         </w:rPr>
-        <w:commentReference w:id="15"/>
+        <w:commentReference w:id="16"/>
       </w:r>
       <w:r>
         <w:rPr>
@@ -2452,7 +2462,7 @@
         </w:rPr>
         <w:t xml:space="preserve"> </w:t>
       </w:r>
-      <w:del w:id="16" w:author="Todd W Arnold" w:date="2018-10-27T17:52:00Z">
+      <w:del w:id="17" w:author="Todd W Arnold" w:date="2018-10-27T17:52:00Z">
         <w:r>
           <w:rPr>
             <w:rFonts w:ascii="Times New Roman" w:hAnsi="Times New Roman" w:cs="Times New Roman"/>
@@ -2462,7 +2472,7 @@
           </w:rPr>
           <w:delText>(</w:delText>
         </w:r>
-        <w:commentRangeStart w:id="17"/>
+        <w:commentRangeStart w:id="18"/>
         <w:r>
           <w:rPr>
             <w:rFonts w:ascii="Times New Roman" w:hAnsi="Times New Roman" w:cs="Times New Roman"/>
@@ -2475,14 +2485,14 @@
           <w:delText>Chondestes grammacus</w:delText>
         </w:r>
       </w:del>
-      <w:commentRangeEnd w:id="17"/>
+      <w:commentRangeEnd w:id="18"/>
       <w:r>
         <w:rPr>
           <w:rStyle w:val="CommentReference"/>
         </w:rPr>
-        <w:commentReference w:id="17"/>
-      </w:r>
-      <w:del w:id="18" w:author="Todd W Arnold" w:date="2018-10-27T17:52:00Z">
+        <w:commentReference w:id="18"/>
+      </w:r>
+      <w:del w:id="19" w:author="Todd W Arnold" w:date="2018-10-27T17:52:00Z">
         <w:r>
           <w:rPr>
             <w:rFonts w:ascii="Times New Roman" w:hAnsi="Times New Roman" w:cs="Times New Roman"/>
@@ -2502,8 +2512,8 @@
         </w:rPr>
         <w:t>(Special Concern)</w:t>
       </w:r>
-      <w:commentRangeStart w:id="19"/>
-      <w:del w:id="20" w:author="Todd W Arnold" w:date="2018-10-27T17:44:00Z">
+      <w:commentRangeStart w:id="20"/>
+      <w:del w:id="21" w:author="Todd W Arnold" w:date="2018-10-27T17:44:00Z">
         <w:r>
           <w:rPr>
             <w:rFonts w:ascii="Times New Roman" w:hAnsi="Times New Roman" w:cs="Times New Roman"/>
@@ -2523,12 +2533,12 @@
           <w:delText xml:space="preserve"> is a large, long-tailed sparrow that</w:delText>
         </w:r>
       </w:del>
-      <w:commentRangeEnd w:id="19"/>
+      <w:commentRangeEnd w:id="20"/>
       <w:r>
         <w:rPr>
           <w:rStyle w:val="CommentReference"/>
         </w:rPr>
-        <w:commentReference w:id="19"/>
+        <w:commentReference w:id="20"/>
       </w:r>
       <w:r>
         <w:rPr>
@@ -2755,7 +2765,7 @@
         </w:rPr>
         <w:t xml:space="preserve"> canopy cover of less than </w:t>
       </w:r>
-      <w:commentRangeStart w:id="21"/>
+      <w:commentRangeStart w:id="22"/>
       <w:r>
         <w:rPr>
           <w:rFonts w:ascii="Times New Roman" w:hAnsi="Times New Roman" w:cs="Times New Roman"/>
@@ -2765,12 +2775,12 @@
         </w:rPr>
         <w:t>24%</w:t>
       </w:r>
-      <w:commentRangeEnd w:id="21"/>
+      <w:commentRangeEnd w:id="22"/>
       <w:r>
         <w:rPr>
           <w:rStyle w:val="CommentReference"/>
         </w:rPr>
-        <w:commentReference w:id="21"/>
+        <w:commentReference w:id="22"/>
       </w:r>
       <w:r>
         <w:rPr>
@@ -2898,7 +2908,7 @@
         </w:rPr>
         <w:t xml:space="preserve">ark sparrow abundance was negatively correlated with ground litter and cover density. </w:t>
       </w:r>
-      <w:commentRangeStart w:id="22"/>
+      <w:commentRangeStart w:id="23"/>
       <w:r>
         <w:rPr>
           <w:rFonts w:ascii="Times New Roman" w:hAnsi="Times New Roman" w:cs="Times New Roman"/>
@@ -2999,12 +3009,12 @@
         </w:rPr>
         <w:t>Pfannmuller et al. 2017).</w:t>
       </w:r>
-      <w:commentRangeEnd w:id="22"/>
+      <w:commentRangeEnd w:id="23"/>
       <w:r>
         <w:rPr>
           <w:rStyle w:val="CommentReference"/>
         </w:rPr>
-        <w:commentReference w:id="22"/>
+        <w:commentReference w:id="23"/>
       </w:r>
       <w:r>
         <w:rPr>
@@ -3087,7 +3097,7 @@
         </w:rPr>
         <w:t xml:space="preserve"> (</w:t>
       </w:r>
-      <w:commentRangeStart w:id="23"/>
+      <w:commentRangeStart w:id="24"/>
       <w:r>
         <w:rPr>
           <w:rFonts w:ascii="Times New Roman" w:hAnsi="Times New Roman" w:cs="Times New Roman"/>
@@ -3106,12 +3116,12 @@
         </w:rPr>
         <w:t>MN Breeding Bird Atlas</w:t>
       </w:r>
-      <w:commentRangeEnd w:id="23"/>
+      <w:commentRangeEnd w:id="24"/>
       <w:r>
         <w:rPr>
           <w:rStyle w:val="CommentReference"/>
         </w:rPr>
-        <w:commentReference w:id="23"/>
+        <w:commentReference w:id="24"/>
       </w:r>
       <w:r>
         <w:rPr>
@@ -3149,7 +3159,7 @@
         </w:rPr>
         <w:t xml:space="preserve">Based on this information, </w:t>
       </w:r>
-      <w:commentRangeStart w:id="24"/>
+      <w:commentRangeStart w:id="25"/>
       <w:r>
         <w:rPr>
           <w:rFonts w:ascii="Times New Roman" w:hAnsi="Times New Roman" w:cs="Times New Roman"/>
@@ -3186,12 +3196,12 @@
         </w:rPr>
         <w:t xml:space="preserve"> positively related to sites with shrubby habitat and management-related disturbances</w:t>
       </w:r>
-      <w:commentRangeEnd w:id="24"/>
+      <w:commentRangeEnd w:id="25"/>
       <w:r>
         <w:rPr>
           <w:rStyle w:val="CommentReference"/>
         </w:rPr>
-        <w:commentReference w:id="24"/>
+        <w:commentReference w:id="25"/>
       </w:r>
       <w:r>
         <w:rPr>
@@ -3386,8 +3396,8 @@
         </w:rPr>
         <w:t xml:space="preserve"> </w:t>
       </w:r>
-      <w:commentRangeStart w:id="25"/>
-      <w:del w:id="26" w:author="Todd W Arnold" w:date="2018-10-27T18:00:00Z">
+      <w:commentRangeStart w:id="26"/>
+      <w:del w:id="27" w:author="Todd W Arnold" w:date="2018-10-27T18:00:00Z">
         <w:r>
           <w:rPr>
             <w:rFonts w:ascii="Times New Roman" w:hAnsi="Times New Roman" w:cs="Times New Roman"/>
@@ -3398,14 +3408,14 @@
           <w:delText xml:space="preserve">We </w:delText>
         </w:r>
       </w:del>
-      <w:commentRangeEnd w:id="25"/>
+      <w:commentRangeEnd w:id="26"/>
       <w:r>
         <w:rPr>
           <w:rStyle w:val="CommentReference"/>
         </w:rPr>
-        <w:commentReference w:id="25"/>
-      </w:r>
-      <w:del w:id="27" w:author="Todd W Arnold" w:date="2018-10-27T18:00:00Z">
+        <w:commentReference w:id="26"/>
+      </w:r>
+      <w:del w:id="28" w:author="Todd W Arnold" w:date="2018-10-27T18:00:00Z">
         <w:r>
           <w:rPr>
             <w:rFonts w:ascii="Times New Roman" w:hAnsi="Times New Roman" w:cs="Times New Roman"/>
@@ -3617,7 +3627,7 @@
         </w:rPr>
         <w:t>(Special Concern)</w:t>
       </w:r>
-      <w:del w:id="28" w:author="Todd W Arnold" w:date="2018-10-27T18:02:00Z">
+      <w:del w:id="29" w:author="Todd W Arnold" w:date="2018-10-27T18:02:00Z">
         <w:r>
           <w:rPr>
             <w:rFonts w:ascii="Times New Roman" w:hAnsi="Times New Roman" w:cs="Times New Roman"/>
@@ -3673,7 +3683,7 @@
         </w:rPr>
         <w:t xml:space="preserve">). </w:t>
       </w:r>
-      <w:commentRangeStart w:id="29"/>
+      <w:commentRangeStart w:id="30"/>
       <w:r>
         <w:rPr>
           <w:rFonts w:ascii="Times New Roman" w:hAnsi="Times New Roman" w:cs="Times New Roman"/>
@@ -3683,12 +3693,12 @@
         </w:rPr>
         <w:t>This</w:t>
       </w:r>
-      <w:commentRangeEnd w:id="29"/>
+      <w:commentRangeEnd w:id="30"/>
       <w:r>
         <w:rPr>
           <w:rStyle w:val="CommentReference"/>
         </w:rPr>
-        <w:commentReference w:id="29"/>
+        <w:commentReference w:id="30"/>
       </w:r>
       <w:r>
         <w:rPr>
@@ -3855,7 +3865,7 @@
         </w:rPr>
         <w:t xml:space="preserve"> is </w:t>
       </w:r>
-      <w:del w:id="30" w:author="Todd W Arnold" w:date="2018-10-27T18:03:00Z">
+      <w:del w:id="31" w:author="Todd W Arnold" w:date="2018-10-27T18:03:00Z">
         <w:r>
           <w:rPr>
             <w:rFonts w:ascii="Times New Roman" w:hAnsi="Times New Roman" w:cs="Times New Roman"/>
@@ -3912,7 +3922,7 @@
         <w:lastRenderedPageBreak/>
         <w:t>bluff prairies are considered prime habitat. Primary threats include habitat loss, degradation, and fragmentation. We hypothesized that open sand, percent grass, number of gopher mounds, and canopy cover would most affect initial snake abundance</w:t>
       </w:r>
-      <w:commentRangeStart w:id="31"/>
+      <w:commentRangeStart w:id="32"/>
       <w:r>
         <w:rPr>
           <w:rFonts w:ascii="Times New Roman" w:hAnsi="Times New Roman" w:cs="Times New Roman"/>
@@ -3922,12 +3932,12 @@
         </w:rPr>
         <w:t>, and that temperature at the start of the survey would most affect detection</w:t>
       </w:r>
-      <w:commentRangeEnd w:id="31"/>
+      <w:commentRangeEnd w:id="32"/>
       <w:r>
         <w:rPr>
           <w:rStyle w:val="CommentReference"/>
         </w:rPr>
-        <w:commentReference w:id="31"/>
+        <w:commentReference w:id="32"/>
       </w:r>
       <w:r>
         <w:rPr>
@@ -3988,7 +3998,7 @@
         </w:rPr>
         <w:t>, (Special Concern)</w:t>
       </w:r>
-      <w:del w:id="32" w:author="Todd W Arnold" w:date="2018-10-27T18:05:00Z">
+      <w:del w:id="33" w:author="Todd W Arnold" w:date="2018-10-27T18:05:00Z">
         <w:r>
           <w:rPr>
             <w:rFonts w:ascii="Times New Roman" w:hAnsi="Times New Roman" w:cs="Times New Roman"/>
@@ -4136,7 +4146,7 @@
         </w:rPr>
         <w:t xml:space="preserve">, which occurs on mesic prairie further </w:t>
       </w:r>
-      <w:del w:id="33" w:author="Todd W Arnold" w:date="2018-10-27T18:07:00Z">
+      <w:del w:id="34" w:author="Todd W Arnold" w:date="2018-10-27T18:07:00Z">
         <w:r>
           <w:rPr>
             <w:rFonts w:ascii="Times New Roman" w:hAnsi="Times New Roman" w:cs="Times New Roman"/>
@@ -4237,7 +4247,7 @@
         </w:rPr>
         <w:t xml:space="preserve">nectar sources, and </w:t>
       </w:r>
-      <w:commentRangeStart w:id="34"/>
+      <w:commentRangeStart w:id="35"/>
       <w:r>
         <w:rPr>
           <w:rFonts w:ascii="Times New Roman" w:hAnsi="Times New Roman" w:cs="Times New Roman"/>
@@ -4256,12 +4266,12 @@
         </w:rPr>
         <w:t>s</w:t>
       </w:r>
-      <w:commentRangeEnd w:id="34"/>
+      <w:commentRangeEnd w:id="35"/>
       <w:r>
         <w:rPr>
           <w:rStyle w:val="CommentReference"/>
         </w:rPr>
-        <w:commentReference w:id="34"/>
+        <w:commentReference w:id="35"/>
       </w:r>
       <w:r>
         <w:rPr>
@@ -4489,7 +4499,7 @@
         </w:rPr>
         <w:t xml:space="preserve">Leonard’s skipper abundance would be positively related to </w:t>
       </w:r>
-      <w:commentRangeStart w:id="35"/>
+      <w:commentRangeStart w:id="36"/>
       <w:proofErr w:type="spellStart"/>
       <w:r>
         <w:rPr>
@@ -4500,13 +4510,13 @@
         </w:rPr>
         <w:t>graminoid</w:t>
       </w:r>
-      <w:commentRangeEnd w:id="35"/>
+      <w:commentRangeEnd w:id="36"/>
       <w:proofErr w:type="spellEnd"/>
       <w:r>
         <w:rPr>
           <w:rStyle w:val="CommentReference"/>
         </w:rPr>
-        <w:commentReference w:id="35"/>
+        <w:commentReference w:id="36"/>
       </w:r>
       <w:r>
         <w:rPr>
@@ -4544,7 +4554,7 @@
         </w:rPr>
         <w:t xml:space="preserve"> </w:t>
       </w:r>
-      <w:commentRangeStart w:id="36"/>
+      <w:commentRangeStart w:id="37"/>
       <w:r>
         <w:rPr>
           <w:rFonts w:ascii="Times New Roman" w:hAnsi="Times New Roman" w:cs="Times New Roman"/>
@@ -4554,12 +4564,12 @@
         </w:rPr>
         <w:t>We hypothesized that detection would relate to survey date and wind speed</w:t>
       </w:r>
-      <w:commentRangeEnd w:id="36"/>
+      <w:commentRangeEnd w:id="37"/>
       <w:r>
         <w:rPr>
           <w:rStyle w:val="CommentReference"/>
         </w:rPr>
-        <w:commentReference w:id="36"/>
+        <w:commentReference w:id="37"/>
       </w:r>
       <w:r>
         <w:rPr>
@@ -4726,7 +4736,7 @@
         </w:rPr>
         <w:t xml:space="preserve"> </w:t>
       </w:r>
-      <w:commentRangeStart w:id="37"/>
+      <w:commentRangeStart w:id="38"/>
       <w:r>
         <w:rPr>
           <w:rFonts w:ascii="Times New Roman" w:hAnsi="Times New Roman" w:cs="Times New Roman"/>
@@ -4754,12 +4764,12 @@
         </w:rPr>
         <w:t>burrows after a period of active foraging. They re-emerge in spring, mate, lay eggs, and die off as summer progresses.</w:t>
       </w:r>
-      <w:commentRangeEnd w:id="37"/>
+      <w:commentRangeEnd w:id="38"/>
       <w:r>
         <w:rPr>
           <w:rStyle w:val="CommentReference"/>
         </w:rPr>
-        <w:commentReference w:id="37"/>
+        <w:commentReference w:id="38"/>
       </w:r>
       <w:r>
         <w:rPr>
@@ -4816,7 +4826,7 @@
         <w:lastRenderedPageBreak/>
         <w:t xml:space="preserve">vehicle use, and </w:t>
       </w:r>
-      <w:commentRangeStart w:id="38"/>
+      <w:commentRangeStart w:id="39"/>
       <w:r>
         <w:rPr>
           <w:rFonts w:ascii="Times New Roman" w:hAnsi="Times New Roman" w:cs="Times New Roman"/>
@@ -4826,12 +4836,12 @@
         </w:rPr>
         <w:t>other activities that significantly disturb sandy soil</w:t>
       </w:r>
-      <w:commentRangeEnd w:id="38"/>
+      <w:commentRangeEnd w:id="39"/>
       <w:r>
         <w:rPr>
           <w:rStyle w:val="CommentReference"/>
         </w:rPr>
-        <w:commentReference w:id="38"/>
+        <w:commentReference w:id="39"/>
       </w:r>
       <w:r>
         <w:rPr>
@@ -4887,7 +4897,7 @@
         </w:rPr>
         <w:t xml:space="preserve"> rather than </w:t>
       </w:r>
-      <w:commentRangeStart w:id="39"/>
+      <w:commentRangeStart w:id="40"/>
       <w:r>
         <w:rPr>
           <w:rFonts w:ascii="Times New Roman" w:hAnsi="Times New Roman" w:cs="Times New Roman"/>
@@ -4897,12 +4907,12 @@
         </w:rPr>
         <w:t>flat</w:t>
       </w:r>
-      <w:commentRangeEnd w:id="39"/>
+      <w:commentRangeEnd w:id="40"/>
       <w:r>
         <w:rPr>
           <w:rStyle w:val="CommentReference"/>
         </w:rPr>
-        <w:commentReference w:id="39"/>
+        <w:commentReference w:id="40"/>
       </w:r>
       <w:r>
         <w:rPr>
@@ -5023,7 +5033,7 @@
         </w:rPr>
         <w:t xml:space="preserve"> Specifically, we attempted to describe the needs of </w:t>
       </w:r>
-      <w:commentRangeStart w:id="40"/>
+      <w:commentRangeStart w:id="41"/>
       <w:r>
         <w:rPr>
           <w:rFonts w:ascii="Times New Roman" w:hAnsi="Times New Roman" w:cs="Times New Roman"/>
@@ -5297,12 +5307,12 @@
         </w:rPr>
         <w:t xml:space="preserve"> </w:t>
       </w:r>
-      <w:commentRangeEnd w:id="40"/>
+      <w:commentRangeEnd w:id="41"/>
       <w:r>
         <w:rPr>
           <w:rStyle w:val="CommentReference"/>
         </w:rPr>
-        <w:commentReference w:id="40"/>
+        <w:commentReference w:id="41"/>
       </w:r>
       <w:r>
         <w:rPr>
@@ -5385,7 +5395,7 @@
         </w:rPr>
         <w:t xml:space="preserve"> to management related disturbances </w:t>
       </w:r>
-      <w:del w:id="41" w:author="Todd W Arnold" w:date="2018-10-27T18:18:00Z">
+      <w:del w:id="42" w:author="Todd W Arnold" w:date="2018-10-27T18:18:00Z">
         <w:r>
           <w:rPr>
             <w:rFonts w:ascii="Times New Roman" w:hAnsi="Times New Roman" w:cs="Times New Roman"/>
@@ -5521,7 +5531,7 @@
           <w:szCs w:val="24"/>
         </w:rPr>
       </w:pPr>
-      <w:commentRangeStart w:id="42"/>
+      <w:commentRangeStart w:id="43"/>
       <w:r>
         <w:rPr>
           <w:rFonts w:ascii="Times New Roman" w:hAnsi="Times New Roman" w:cs="Times New Roman"/>
@@ -5530,12 +5540,12 @@
         </w:rPr>
         <w:t xml:space="preserve">This </w:t>
       </w:r>
-      <w:commentRangeEnd w:id="42"/>
+      <w:commentRangeEnd w:id="43"/>
       <w:r>
         <w:rPr>
           <w:rStyle w:val="CommentReference"/>
         </w:rPr>
-        <w:commentReference w:id="42"/>
+        <w:commentReference w:id="43"/>
       </w:r>
       <w:r>
         <w:rPr>
@@ -6114,7 +6124,7 @@
         </w:rPr>
         <w:t xml:space="preserve"> </w:t>
       </w:r>
-      <w:ins w:id="43" w:author="Todd W Arnold" w:date="2018-10-26T10:53:00Z">
+      <w:ins w:id="44" w:author="Todd W Arnold" w:date="2018-10-26T10:53:00Z">
         <w:r>
           <w:rPr>
             <w:rFonts w:ascii="Times New Roman" w:hAnsi="Times New Roman" w:cs="Times New Roman"/>
@@ -6164,7 +6174,7 @@
         </w:rPr>
         <w:t xml:space="preserve">n contrast to Sand Dunes, </w:t>
       </w:r>
-      <w:del w:id="44" w:author="Todd W Arnold" w:date="2018-10-26T10:53:00Z">
+      <w:del w:id="45" w:author="Todd W Arnold" w:date="2018-10-26T10:53:00Z">
         <w:r>
           <w:rPr>
             <w:rFonts w:ascii="Times New Roman" w:hAnsi="Times New Roman" w:cs="Times New Roman"/>
@@ -6802,7 +6812,7 @@
           <w:sz w:val="24"/>
           <w:szCs w:val="24"/>
           <w:highlight w:val="yellow"/>
-          <w:rPrChange w:id="45" w:author="Todd W Arnold" w:date="2018-10-26T10:56:00Z">
+          <w:rPrChange w:id="46" w:author="Todd W Arnold" w:date="2018-10-26T10:56:00Z">
             <w:rPr>
               <w:rFonts w:ascii="Times New Roman" w:hAnsi="Times New Roman" w:cs="Times New Roman"/>
               <w:sz w:val="24"/>
@@ -7094,7 +7104,7 @@
         </w:rPr>
         <w:t xml:space="preserve"> We assumed population closure during and between surveys </w:t>
       </w:r>
-      <w:ins w:id="46" w:author="Todd W Arnold" w:date="2018-10-26T11:36:00Z">
+      <w:ins w:id="47" w:author="Todd W Arnold" w:date="2018-10-26T11:36:00Z">
         <w:r>
           <w:rPr>
             <w:rFonts w:ascii="Times New Roman" w:hAnsi="Times New Roman" w:cs="Times New Roman"/>
@@ -7120,7 +7130,7 @@
         </w:rPr>
         <w:t xml:space="preserve"> </w:t>
       </w:r>
-      <w:del w:id="47" w:author="Todd W Arnold" w:date="2018-10-26T11:36:00Z">
+      <w:del w:id="48" w:author="Todd W Arnold" w:date="2018-10-26T11:36:00Z">
         <w:r>
           <w:rPr>
             <w:rFonts w:ascii="Times New Roman" w:hAnsi="Times New Roman" w:cs="Times New Roman"/>
@@ -7146,7 +7156,7 @@
         </w:rPr>
         <w:t>years</w:t>
       </w:r>
-      <w:del w:id="48" w:author="Todd W Arnold" w:date="2018-10-26T11:36:00Z">
+      <w:del w:id="49" w:author="Todd W Arnold" w:date="2018-10-26T11:36:00Z">
         <w:r>
           <w:rPr>
             <w:rFonts w:ascii="Times New Roman" w:hAnsi="Times New Roman" w:cs="Times New Roman"/>
@@ -7369,7 +7379,7 @@
         </w:rPr>
         <w:t>riate timeframe for any species</w:t>
       </w:r>
-      <w:ins w:id="49" w:author="Todd W Arnold" w:date="2018-10-26T11:37:00Z">
+      <w:ins w:id="50" w:author="Todd W Arnold" w:date="2018-10-26T11:37:00Z">
         <w:r>
           <w:rPr>
             <w:rFonts w:ascii="Times New Roman" w:hAnsi="Times New Roman" w:cs="Times New Roman"/>
@@ -7703,7 +7713,7 @@
         </w:rPr>
         <w:t xml:space="preserve">, </w:t>
       </w:r>
-      <w:commentRangeStart w:id="50"/>
+      <w:commentRangeStart w:id="51"/>
       <w:r>
         <w:rPr>
           <w:rFonts w:ascii="Times New Roman" w:hAnsi="Times New Roman" w:cs="Times New Roman"/>
@@ -7712,12 +7722,12 @@
         </w:rPr>
         <w:t>although they were not being specifically targeted</w:t>
       </w:r>
-      <w:commentRangeEnd w:id="50"/>
+      <w:commentRangeEnd w:id="51"/>
       <w:r>
         <w:rPr>
           <w:rStyle w:val="CommentReference"/>
         </w:rPr>
-        <w:commentReference w:id="50"/>
+        <w:commentReference w:id="51"/>
       </w:r>
       <w:r>
         <w:rPr>
@@ -7751,7 +7761,7 @@
         </w:rPr>
         <w:t>C</w:t>
       </w:r>
-      <w:ins w:id="51" w:author="Todd W Arnold" w:date="2018-10-30T10:18:00Z">
+      <w:ins w:id="52" w:author="Todd W Arnold" w:date="2018-10-30T10:18:00Z">
         <w:r>
           <w:rPr>
             <w:rFonts w:ascii="Times New Roman" w:hAnsi="Times New Roman" w:cs="Times New Roman"/>
@@ -7761,7 +7771,7 @@
           <w:t xml:space="preserve"> under</w:t>
         </w:r>
       </w:ins>
-      <w:del w:id="52" w:author="Todd W Arnold" w:date="2018-10-30T10:18:00Z">
+      <w:del w:id="53" w:author="Todd W Arnold" w:date="2018-10-30T10:18:00Z">
         <w:r>
           <w:rPr>
             <w:rFonts w:ascii="Times New Roman" w:hAnsi="Times New Roman" w:cs="Times New Roman"/>
@@ -7779,7 +7789,7 @@
         </w:rPr>
         <w:t xml:space="preserve"> sunny or partly sunny conditions</w:t>
       </w:r>
-      <w:ins w:id="53" w:author="Todd W Arnold" w:date="2018-10-30T10:18:00Z">
+      <w:ins w:id="54" w:author="Todd W Arnold" w:date="2018-10-30T10:18:00Z">
         <w:r>
           <w:rPr>
             <w:rFonts w:ascii="Times New Roman" w:hAnsi="Times New Roman" w:cs="Times New Roman"/>
@@ -7789,7 +7799,7 @@
           <w:t xml:space="preserve"> with no rain</w:t>
         </w:r>
       </w:ins>
-      <w:del w:id="54" w:author="Todd W Arnold" w:date="2018-10-30T10:18:00Z">
+      <w:del w:id="55" w:author="Todd W Arnold" w:date="2018-10-30T10:18:00Z">
         <w:r>
           <w:rPr>
             <w:rFonts w:ascii="Times New Roman" w:hAnsi="Times New Roman" w:cs="Times New Roman"/>
@@ -7807,7 +7817,7 @@
         </w:rPr>
         <w:t xml:space="preserve">. </w:t>
       </w:r>
-      <w:commentRangeStart w:id="55"/>
+      <w:commentRangeStart w:id="56"/>
       <w:r>
         <w:rPr>
           <w:rFonts w:ascii="Times New Roman" w:hAnsi="Times New Roman" w:cs="Times New Roman"/>
@@ -7816,12 +7826,12 @@
         </w:rPr>
         <w:t xml:space="preserve">Surveyors </w:t>
       </w:r>
-      <w:commentRangeEnd w:id="55"/>
+      <w:commentRangeEnd w:id="56"/>
       <w:r>
         <w:rPr>
           <w:rStyle w:val="CommentReference"/>
         </w:rPr>
-        <w:commentReference w:id="55"/>
+        <w:commentReference w:id="56"/>
       </w:r>
       <w:r>
         <w:rPr>
@@ -7879,7 +7889,7 @@
         </w:rPr>
         <w:t xml:space="preserve">we </w:t>
       </w:r>
-      <w:commentRangeStart w:id="56"/>
+      <w:commentRangeStart w:id="57"/>
       <w:r>
         <w:rPr>
           <w:rFonts w:ascii="Times New Roman" w:hAnsi="Times New Roman" w:cs="Times New Roman"/>
@@ -7912,12 +7922,12 @@
         </w:rPr>
         <w:t xml:space="preserve">ot </w:t>
       </w:r>
-      <w:commentRangeEnd w:id="56"/>
+      <w:commentRangeEnd w:id="57"/>
       <w:r>
         <w:rPr>
           <w:rStyle w:val="CommentReference"/>
         </w:rPr>
-        <w:commentReference w:id="56"/>
+        <w:commentReference w:id="57"/>
       </w:r>
       <w:r>
         <w:rPr>
@@ -8002,7 +8012,7 @@
         </w:rPr>
         <w:t xml:space="preserve"> were surveyed in a similar manner to invertebrates. Surveys for snakes were conducted in 2015 and 2016 between </w:t>
       </w:r>
-      <w:commentRangeStart w:id="57"/>
+      <w:commentRangeStart w:id="58"/>
       <w:r>
         <w:rPr>
           <w:rFonts w:ascii="Times New Roman" w:hAnsi="Times New Roman" w:cs="Times New Roman"/>
@@ -8011,12 +8021,12 @@
         </w:rPr>
         <w:t xml:space="preserve">April 1 and June 30, and Aug 15 </w:t>
       </w:r>
-      <w:commentRangeEnd w:id="57"/>
+      <w:commentRangeEnd w:id="58"/>
       <w:r>
         <w:rPr>
           <w:rStyle w:val="CommentReference"/>
         </w:rPr>
-        <w:commentReference w:id="57"/>
+        <w:commentReference w:id="58"/>
       </w:r>
       <w:r>
         <w:rPr>
@@ -8113,7 +8123,7 @@
         </w:rPr>
         <w:t xml:space="preserve">at three to five </w:t>
       </w:r>
-      <w:commentRangeStart w:id="58"/>
+      <w:commentRangeStart w:id="59"/>
       <w:r>
         <w:rPr>
           <w:rFonts w:ascii="Times New Roman" w:hAnsi="Times New Roman" w:cs="Times New Roman"/>
@@ -8122,12 +8132,12 @@
         </w:rPr>
         <w:t>subplots</w:t>
       </w:r>
-      <w:commentRangeEnd w:id="58"/>
+      <w:commentRangeEnd w:id="59"/>
       <w:r>
         <w:rPr>
           <w:rStyle w:val="CommentReference"/>
         </w:rPr>
-        <w:commentReference w:id="58"/>
+        <w:commentReference w:id="59"/>
       </w:r>
       <w:r>
         <w:rPr>
@@ -8173,8 +8183,8 @@
         </w:rPr>
         <w:t xml:space="preserve">Habitat covariates were measured at </w:t>
       </w:r>
-      <w:commentRangeStart w:id="59"/>
-      <w:del w:id="60" w:author="Todd W Arnold" w:date="2018-10-30T10:32:00Z">
+      <w:commentRangeStart w:id="60"/>
+      <w:del w:id="61" w:author="Todd W Arnold" w:date="2018-10-30T10:32:00Z">
         <w:r>
           <w:rPr>
             <w:rFonts w:ascii="Times New Roman" w:hAnsi="Times New Roman" w:cs="Times New Roman"/>
@@ -8184,14 +8194,14 @@
           <w:delText>varying</w:delText>
         </w:r>
       </w:del>
-      <w:commentRangeEnd w:id="59"/>
+      <w:commentRangeEnd w:id="60"/>
       <w:r>
         <w:rPr>
           <w:rStyle w:val="CommentReference"/>
         </w:rPr>
-        <w:commentReference w:id="59"/>
-      </w:r>
-      <w:del w:id="61" w:author="Todd W Arnold" w:date="2018-10-30T10:32:00Z">
+        <w:commentReference w:id="60"/>
+      </w:r>
+      <w:del w:id="62" w:author="Todd W Arnold" w:date="2018-10-30T10:32:00Z">
         <w:r>
           <w:rPr>
             <w:rFonts w:ascii="Times New Roman" w:hAnsi="Times New Roman" w:cs="Times New Roman"/>
@@ -8201,7 +8211,7 @@
           <w:delText xml:space="preserve"> </w:delText>
         </w:r>
       </w:del>
-      <w:ins w:id="62" w:author="Todd W Arnold" w:date="2018-10-30T10:32:00Z">
+      <w:ins w:id="63" w:author="Todd W Arnold" w:date="2018-10-30T10:32:00Z">
         <w:r>
           <w:rPr>
             <w:rFonts w:ascii="Times New Roman" w:hAnsi="Times New Roman" w:cs="Times New Roman"/>
@@ -8267,7 +8277,7 @@
         </w:rPr>
         <w:t xml:space="preserve">at the </w:t>
       </w:r>
-      <w:commentRangeStart w:id="63"/>
+      <w:commentRangeStart w:id="64"/>
       <w:r>
         <w:rPr>
           <w:rFonts w:ascii="Times New Roman" w:hAnsi="Times New Roman" w:cs="Times New Roman"/>
@@ -8276,12 +8286,12 @@
         </w:rPr>
         <w:t xml:space="preserve">one-meter </w:t>
       </w:r>
-      <w:commentRangeEnd w:id="63"/>
+      <w:commentRangeEnd w:id="64"/>
       <w:r>
         <w:rPr>
           <w:rStyle w:val="CommentReference"/>
         </w:rPr>
-        <w:commentReference w:id="63"/>
+        <w:commentReference w:id="64"/>
       </w:r>
       <w:r>
         <w:rPr>
@@ -8508,7 +8518,7 @@
         </w:rPr>
         <w:t xml:space="preserve"> stems. </w:t>
       </w:r>
-      <w:commentRangeStart w:id="64"/>
+      <w:commentRangeStart w:id="65"/>
       <w:r>
         <w:rPr>
           <w:rFonts w:ascii="Times New Roman" w:hAnsi="Times New Roman" w:cs="Times New Roman"/>
@@ -8525,12 +8535,12 @@
         </w:rPr>
         <w:t>itter depth</w:t>
       </w:r>
-      <w:commentRangeEnd w:id="64"/>
+      <w:commentRangeEnd w:id="65"/>
       <w:r>
         <w:rPr>
           <w:rStyle w:val="CommentReference"/>
         </w:rPr>
-        <w:commentReference w:id="64"/>
+        <w:commentReference w:id="65"/>
       </w:r>
       <w:r>
         <w:rPr>
@@ -8640,7 +8650,7 @@
         </w:rPr>
         <w:t xml:space="preserve">Open oaks were defined by spreading, symmetrical and well-developed canopies that had </w:t>
       </w:r>
-      <w:del w:id="65" w:author="Todd W Arnold" w:date="2018-10-30T10:36:00Z">
+      <w:del w:id="66" w:author="Todd W Arnold" w:date="2018-10-30T10:36:00Z">
         <w:r>
           <w:rPr>
             <w:rFonts w:ascii="Times New Roman" w:hAnsi="Times New Roman" w:cs="Times New Roman"/>
@@ -8658,7 +8668,7 @@
         </w:rPr>
         <w:t xml:space="preserve">grown without the </w:t>
       </w:r>
-      <w:ins w:id="66" w:author="Todd W Arnold" w:date="2018-10-30T10:36:00Z">
+      <w:ins w:id="67" w:author="Todd W Arnold" w:date="2018-10-30T10:36:00Z">
         <w:r>
           <w:rPr>
             <w:rFonts w:ascii="Times New Roman" w:hAnsi="Times New Roman" w:cs="Times New Roman"/>
@@ -8676,7 +8686,7 @@
         </w:rPr>
         <w:t xml:space="preserve">interference of nearby trees. </w:t>
       </w:r>
-      <w:commentRangeStart w:id="67"/>
+      <w:commentRangeStart w:id="68"/>
       <w:r>
         <w:rPr>
           <w:rFonts w:ascii="Times New Roman" w:hAnsi="Times New Roman" w:cs="Times New Roman"/>
@@ -8693,12 +8703,12 @@
         </w:rPr>
         <w:t>e averaged over the entire plot</w:t>
       </w:r>
-      <w:commentRangeEnd w:id="67"/>
+      <w:commentRangeEnd w:id="68"/>
       <w:r>
         <w:rPr>
           <w:rStyle w:val="CommentReference"/>
         </w:rPr>
-        <w:commentReference w:id="67"/>
+        <w:commentReference w:id="68"/>
       </w:r>
       <w:r>
         <w:rPr>
@@ -8763,7 +8773,7 @@
         </w:rPr>
         <w:t>abundance models</w:t>
       </w:r>
-      <w:ins w:id="68" w:author="Todd W Arnold" w:date="2018-10-30T10:40:00Z">
+      <w:ins w:id="69" w:author="Todd W Arnold" w:date="2018-10-30T10:40:00Z">
         <w:r>
           <w:rPr>
             <w:rFonts w:ascii="Times New Roman" w:hAnsi="Times New Roman" w:cs="Times New Roman"/>
@@ -8799,7 +8809,7 @@
         </w:rPr>
         <w:t>, which are particularly useful for modeling field data on rare or cryptic species because they allow for modeling both the parameter of interest (in this case, abundance) and the observation error that is often inherent in field surveys (</w:t>
       </w:r>
-      <w:commentRangeStart w:id="69"/>
+      <w:commentRangeStart w:id="70"/>
       <w:proofErr w:type="spellStart"/>
       <w:r>
         <w:rPr>
@@ -8818,12 +8828,12 @@
         </w:rPr>
         <w:t xml:space="preserve"> and Madsen 2011</w:t>
       </w:r>
-      <w:commentRangeEnd w:id="69"/>
+      <w:commentRangeEnd w:id="70"/>
       <w:r>
         <w:rPr>
           <w:rStyle w:val="CommentReference"/>
         </w:rPr>
-        <w:commentReference w:id="69"/>
+        <w:commentReference w:id="70"/>
       </w:r>
       <w:r>
         <w:rPr>
@@ -8841,7 +8851,7 @@
         </w:rPr>
         <w:t xml:space="preserve"> to the default Poisson</w:t>
       </w:r>
-      <w:ins w:id="70" w:author="Todd W Arnold" w:date="2018-10-30T10:39:00Z">
+      <w:ins w:id="71" w:author="Todd W Arnold" w:date="2018-10-30T10:39:00Z">
         <w:r>
           <w:rPr>
             <w:rFonts w:ascii="Times New Roman" w:hAnsi="Times New Roman" w:cs="Times New Roman"/>
@@ -8909,7 +8919,7 @@
         </w:rPr>
         <w:t xml:space="preserve">, </w:t>
       </w:r>
-      <w:commentRangeStart w:id="71"/>
+      <w:commentRangeStart w:id="72"/>
       <w:r>
         <w:rPr>
           <w:rFonts w:ascii="Times New Roman" w:hAnsi="Times New Roman" w:cs="Times New Roman"/>
@@ -8926,12 +8936,12 @@
         </w:rPr>
         <w:t>periods</w:t>
       </w:r>
-      <w:commentRangeEnd w:id="71"/>
+      <w:commentRangeEnd w:id="72"/>
       <w:r>
         <w:rPr>
           <w:rStyle w:val="CommentReference"/>
         </w:rPr>
-        <w:commentReference w:id="71"/>
+        <w:commentReference w:id="72"/>
       </w:r>
       <w:r>
         <w:rPr>
@@ -8981,7 +8991,7 @@
         </w:rPr>
         <w:t>failures to detect the species of interest</w:t>
       </w:r>
-      <w:ins w:id="72" w:author="Todd W Arnold" w:date="2018-10-30T11:06:00Z">
+      <w:ins w:id="73" w:author="Todd W Arnold" w:date="2018-10-30T11:06:00Z">
         <w:r>
           <w:rPr>
             <w:rFonts w:ascii="Times New Roman" w:hAnsi="Times New Roman" w:cs="Times New Roman"/>
@@ -8991,7 +9001,7 @@
           <w:t xml:space="preserve"> when it</w:t>
         </w:r>
       </w:ins>
-      <w:del w:id="73" w:author="Todd W Arnold" w:date="2018-10-30T11:06:00Z">
+      <w:del w:id="74" w:author="Todd W Arnold" w:date="2018-10-30T11:06:00Z">
         <w:r>
           <w:rPr>
             <w:rFonts w:ascii="Times New Roman" w:hAnsi="Times New Roman" w:cs="Times New Roman"/>
@@ -9057,7 +9067,7 @@
         </w:rPr>
         <w:t xml:space="preserve"> present during the survey</w:t>
       </w:r>
-      <w:ins w:id="74" w:author="Todd W Arnold" w:date="2018-10-30T11:06:00Z">
+      <w:ins w:id="75" w:author="Todd W Arnold" w:date="2018-10-30T11:06:00Z">
         <w:r>
           <w:rPr>
             <w:rFonts w:ascii="Times New Roman" w:hAnsi="Times New Roman" w:cs="Times New Roman"/>
@@ -9143,7 +9153,7 @@
         </w:rPr>
         <w:t>0</w:t>
       </w:r>
-      <w:ins w:id="75" w:author="Todd W Arnold" w:date="2018-10-30T10:43:00Z">
+      <w:ins w:id="76" w:author="Todd W Arnold" w:date="2018-10-30T10:43:00Z">
         <w:r>
           <w:rPr>
             <w:rFonts w:ascii="Times New Roman" w:hAnsi="Times New Roman" w:cs="Times New Roman"/>
@@ -9153,7 +9163,7 @@
           <w:t>0</w:t>
         </w:r>
       </w:ins>
-      <w:del w:id="76" w:author="Todd W Arnold" w:date="2018-10-30T10:43:00Z">
+      <w:del w:id="77" w:author="Todd W Arnold" w:date="2018-10-30T10:43:00Z">
         <w:r>
           <w:rPr>
             <w:rFonts w:ascii="Times New Roman" w:hAnsi="Times New Roman" w:cs="Times New Roman"/>
@@ -9171,7 +9181,7 @@
         </w:rPr>
         <w:t>4 XX)</w:t>
       </w:r>
-      <w:ins w:id="77" w:author="Todd W Arnold" w:date="2018-10-30T10:43:00Z">
+      <w:ins w:id="78" w:author="Todd W Arnold" w:date="2018-10-30T10:43:00Z">
         <w:r>
           <w:rPr>
             <w:rFonts w:ascii="Times New Roman" w:hAnsi="Times New Roman" w:cs="Times New Roman"/>
@@ -9181,7 +9191,7 @@
           <w:t xml:space="preserve"> by </w:t>
         </w:r>
       </w:ins>
-      <w:del w:id="78" w:author="Todd W Arnold" w:date="2018-10-30T10:43:00Z">
+      <w:del w:id="79" w:author="Todd W Arnold" w:date="2018-10-30T10:43:00Z">
         <w:r>
           <w:rPr>
             <w:rFonts w:ascii="Times New Roman" w:hAnsi="Times New Roman" w:cs="Times New Roman"/>
@@ -9215,7 +9225,7 @@
         </w:rPr>
         <w:t>allow</w:t>
       </w:r>
-      <w:ins w:id="79" w:author="Todd W Arnold" w:date="2018-10-30T10:43:00Z">
+      <w:ins w:id="80" w:author="Todd W Arnold" w:date="2018-10-30T10:43:00Z">
         <w:r>
           <w:rPr>
             <w:rFonts w:ascii="Times New Roman" w:hAnsi="Times New Roman" w:cs="Times New Roman"/>
@@ -9233,7 +9243,7 @@
         </w:rPr>
         <w:t xml:space="preserve"> </w:t>
       </w:r>
-      <w:del w:id="80" w:author="Todd W Arnold" w:date="2018-10-30T10:43:00Z">
+      <w:del w:id="81" w:author="Todd W Arnold" w:date="2018-10-30T10:43:00Z">
         <w:r>
           <w:rPr>
             <w:rFonts w:ascii="Times New Roman" w:hAnsi="Times New Roman" w:cs="Times New Roman"/>
@@ -9251,7 +9261,7 @@
         </w:rPr>
         <w:t xml:space="preserve">population </w:t>
       </w:r>
-      <w:ins w:id="81" w:author="Todd W Arnold" w:date="2018-10-30T10:43:00Z">
+      <w:ins w:id="82" w:author="Todd W Arnold" w:date="2018-10-30T10:43:00Z">
         <w:r>
           <w:rPr>
             <w:rFonts w:ascii="Times New Roman" w:hAnsi="Times New Roman" w:cs="Times New Roman"/>
@@ -9261,7 +9271,7 @@
           <w:t xml:space="preserve">size to change </w:t>
         </w:r>
       </w:ins>
-      <w:del w:id="82" w:author="Todd W Arnold" w:date="2018-10-30T10:43:00Z">
+      <w:del w:id="83" w:author="Todd W Arnold" w:date="2018-10-30T10:43:00Z">
         <w:r>
           <w:rPr>
             <w:rFonts w:ascii="Times New Roman" w:hAnsi="Times New Roman" w:cs="Times New Roman"/>
@@ -9287,7 +9297,7 @@
         </w:rPr>
         <w:t xml:space="preserve"> dynamics such as </w:t>
       </w:r>
-      <w:commentRangeStart w:id="83"/>
+      <w:commentRangeStart w:id="84"/>
       <w:r>
         <w:rPr>
           <w:rFonts w:ascii="Times New Roman" w:hAnsi="Times New Roman" w:cs="Times New Roman"/>
@@ -9296,12 +9306,12 @@
         </w:rPr>
         <w:t>recruitment and survival</w:t>
       </w:r>
-      <w:commentRangeEnd w:id="83"/>
+      <w:commentRangeEnd w:id="84"/>
       <w:r>
         <w:rPr>
           <w:rStyle w:val="CommentReference"/>
         </w:rPr>
-        <w:commentReference w:id="83"/>
+        <w:commentReference w:id="84"/>
       </w:r>
       <w:r>
         <w:rPr>
@@ -9311,7 +9321,7 @@
         </w:rPr>
         <w:t xml:space="preserve">. </w:t>
       </w:r>
-      <w:commentRangeStart w:id="84"/>
+      <w:commentRangeStart w:id="85"/>
       <w:r>
         <w:rPr>
           <w:rFonts w:ascii="Times New Roman" w:hAnsi="Times New Roman" w:cs="Times New Roman"/>
@@ -9344,12 +9354,12 @@
         </w:rPr>
         <w:t xml:space="preserve"> recruitment and survival directly,</w:t>
       </w:r>
-      <w:commentRangeEnd w:id="84"/>
+      <w:commentRangeEnd w:id="85"/>
       <w:r>
         <w:rPr>
           <w:rStyle w:val="CommentReference"/>
         </w:rPr>
-        <w:commentReference w:id="84"/>
+        <w:commentReference w:id="85"/>
       </w:r>
       <w:r>
         <w:rPr>
@@ -9400,7 +9410,7 @@
         </w:rPr>
         <w:t xml:space="preserve">mptions of this class of models </w:t>
       </w:r>
-      <w:commentRangeStart w:id="85"/>
+      <w:commentRangeStart w:id="86"/>
       <w:r>
         <w:rPr>
           <w:rFonts w:ascii="Times New Roman" w:hAnsi="Times New Roman" w:cs="Times New Roman"/>
@@ -9409,12 +9419,12 @@
         </w:rPr>
         <w:t>include</w:t>
       </w:r>
-      <w:commentRangeEnd w:id="85"/>
+      <w:commentRangeEnd w:id="86"/>
       <w:r>
         <w:rPr>
           <w:rStyle w:val="CommentReference"/>
         </w:rPr>
-        <w:commentReference w:id="85"/>
+        <w:commentReference w:id="86"/>
       </w:r>
       <w:r>
         <w:rPr>
@@ -9424,7 +9434,7 @@
         </w:rPr>
         <w:t xml:space="preserve"> constant detection probability </w:t>
       </w:r>
-      <w:commentRangeStart w:id="86"/>
+      <w:commentRangeStart w:id="87"/>
       <w:r>
         <w:rPr>
           <w:rFonts w:ascii="Times New Roman" w:hAnsi="Times New Roman" w:cs="Times New Roman"/>
@@ -9433,12 +9443,12 @@
         </w:rPr>
         <w:t>across the study system</w:t>
       </w:r>
-      <w:commentRangeEnd w:id="86"/>
+      <w:commentRangeEnd w:id="87"/>
       <w:r>
         <w:rPr>
           <w:rStyle w:val="CommentReference"/>
         </w:rPr>
-        <w:commentReference w:id="86"/>
+        <w:commentReference w:id="87"/>
       </w:r>
       <w:r>
         <w:rPr>
@@ -9574,7 +9584,7 @@
         </w:rPr>
         <w:t xml:space="preserve"> (initial plot-level abundance) with a Poisson process, a negative binomial </w:t>
       </w:r>
-      <w:ins w:id="87" w:author="Todd W Arnold" w:date="2018-10-30T11:13:00Z">
+      <w:ins w:id="88" w:author="Todd W Arnold" w:date="2018-10-30T11:13:00Z">
         <w:r>
           <w:rPr>
             <w:rFonts w:ascii="Times New Roman" w:hAnsi="Times New Roman" w:cs="Times New Roman"/>
@@ -9592,7 +9602,7 @@
         </w:rPr>
         <w:t>process</w:t>
       </w:r>
-      <w:ins w:id="88" w:author="Todd W Arnold" w:date="2018-10-30T11:13:00Z">
+      <w:ins w:id="89" w:author="Todd W Arnold" w:date="2018-10-30T11:13:00Z">
         <w:r>
           <w:rPr>
             <w:rFonts w:ascii="Times New Roman" w:hAnsi="Times New Roman" w:cs="Times New Roman"/>
@@ -9620,7 +9630,7 @@
           <w:sz w:val="24"/>
           <w:szCs w:val="24"/>
         </w:rPr>
-        <w:pPrChange w:id="89" w:author="Todd W Arnold" w:date="2018-10-30T11:35:00Z">
+        <w:pPrChange w:id="90" w:author="Todd W Arnold" w:date="2018-10-30T11:35:00Z">
           <w:pPr>
             <w:spacing w:line="360" w:lineRule="auto"/>
           </w:pPr>
@@ -9725,7 +9735,7 @@
           </m:e>
         </m:d>
       </m:oMath>
-      <w:ins w:id="90" w:author="Todd W Arnold" w:date="2018-10-30T11:35:00Z">
+      <w:ins w:id="91" w:author="Todd W Arnold" w:date="2018-10-30T11:35:00Z">
         <w:r>
           <w:rPr>
             <w:rFonts w:ascii="Times New Roman" w:eastAsiaTheme="minorEastAsia" w:hAnsi="Times New Roman" w:cs="Times New Roman"/>
@@ -9766,7 +9776,7 @@
           </w:rPr>
           <w:tab/>
         </w:r>
-        <w:commentRangeStart w:id="91"/>
+        <w:commentRangeStart w:id="92"/>
         <w:r>
           <w:rPr>
             <w:rFonts w:ascii="Times New Roman" w:eastAsiaTheme="minorEastAsia" w:hAnsi="Times New Roman" w:cs="Times New Roman"/>
@@ -9775,12 +9785,12 @@
           </w:rPr>
           <w:t>(eq1)</w:t>
         </w:r>
-        <w:commentRangeEnd w:id="91"/>
+        <w:commentRangeEnd w:id="92"/>
         <w:r>
           <w:rPr>
             <w:rStyle w:val="CommentReference"/>
           </w:rPr>
-          <w:commentReference w:id="91"/>
+          <w:commentReference w:id="92"/>
         </w:r>
       </w:ins>
     </w:p>
@@ -9954,7 +9964,7 @@
             </w:rPr>
             <m:t>~</m:t>
           </m:r>
-          <w:commentRangeStart w:id="92"/>
+          <w:commentRangeStart w:id="93"/>
           <m:r>
             <m:rPr>
               <m:nor/>
@@ -9988,7 +9998,7 @@
               </m:r>
             </m:e>
           </m:d>
-          <w:commentRangeEnd w:id="92"/>
+          <w:commentRangeEnd w:id="93"/>
           <m:r>
             <m:rPr>
               <m:sty m:val="p"/>
@@ -9996,7 +10006,7 @@
             <w:rPr>
               <w:rStyle w:val="CommentReference"/>
             </w:rPr>
-            <w:commentReference w:id="92"/>
+            <w:commentReference w:id="93"/>
           </m:r>
           <m:r>
             <w:rPr>
@@ -10172,7 +10182,7 @@
         </w:rPr>
         <w:t>here</w:t>
       </w:r>
-      <w:ins w:id="93" w:author="Todd W Arnold" w:date="2018-10-30T11:15:00Z">
+      <w:ins w:id="94" w:author="Todd W Arnold" w:date="2018-10-30T11:15:00Z">
         <w:r>
           <w:rPr>
             <w:rFonts w:ascii="Times New Roman" w:eastAsiaTheme="minorEastAsia" w:hAnsi="Times New Roman" w:cs="Times New Roman"/>
@@ -10225,7 +10235,7 @@
           <w:t>is</w:t>
         </w:r>
       </w:ins>
-      <w:ins w:id="94" w:author="Todd W Arnold" w:date="2018-10-30T11:16:00Z">
+      <w:ins w:id="95" w:author="Todd W Arnold" w:date="2018-10-30T11:16:00Z">
         <w:r>
           <w:rPr>
             <w:rFonts w:ascii="Times New Roman" w:eastAsiaTheme="minorEastAsia" w:hAnsi="Times New Roman" w:cs="Times New Roman"/>
@@ -10244,7 +10254,7 @@
           <w:t xml:space="preserve"> level mean abundance</w:t>
         </w:r>
       </w:ins>
-      <w:ins w:id="95" w:author="Todd W Arnold" w:date="2018-10-30T11:15:00Z">
+      <w:ins w:id="96" w:author="Todd W Arnold" w:date="2018-10-30T11:15:00Z">
         <w:r>
           <w:rPr>
             <w:rFonts w:ascii="Times New Roman" w:eastAsiaTheme="minorEastAsia" w:hAnsi="Times New Roman" w:cs="Times New Roman"/>
@@ -10467,7 +10477,7 @@
             </w:rPr>
             <m:t>+</m:t>
           </m:r>
-          <w:commentRangeStart w:id="96"/>
+          <w:commentRangeStart w:id="97"/>
           <m:sSubSup>
             <m:sSubSupPr>
               <m:ctrlPr>
@@ -10533,7 +10543,7 @@
             </m:e>
             <m:sub>
               <m:r>
-                <w:ins w:id="97" w:author="Todd W Arnold" w:date="2018-10-30T11:18:00Z">
+                <w:ins w:id="98" w:author="Todd W Arnold" w:date="2018-10-30T11:18:00Z">
                   <w:rPr>
                     <w:rFonts w:ascii="Cambria Math" w:eastAsiaTheme="minorEastAsia" w:hAnsi="Cambria Math" w:cs="Times New Roman"/>
                     <w:sz w:val="24"/>
@@ -10552,7 +10562,7 @@
               </m:r>
             </m:sub>
           </m:sSub>
-          <w:commentRangeEnd w:id="96"/>
+          <w:commentRangeEnd w:id="97"/>
           <m:r>
             <m:rPr>
               <m:sty m:val="p"/>
@@ -10560,7 +10570,7 @@
             <w:rPr>
               <w:rStyle w:val="CommentReference"/>
             </w:rPr>
-            <w:commentReference w:id="96"/>
+            <w:commentReference w:id="97"/>
           </m:r>
         </m:oMath>
       </m:oMathPara>
@@ -10575,7 +10585,7 @@
         </w:rPr>
       </w:pPr>
       <w:proofErr w:type="gramStart"/>
-      <w:ins w:id="98" w:author="Todd W Arnold" w:date="2018-10-30T11:20:00Z">
+      <w:ins w:id="99" w:author="Todd W Arnold" w:date="2018-10-30T11:20:00Z">
         <w:r>
           <w:rPr>
             <w:rFonts w:ascii="Times New Roman" w:eastAsiaTheme="minorEastAsia" w:hAnsi="Times New Roman" w:cs="Times New Roman"/>
@@ -10599,7 +10609,7 @@
             <w:sz w:val="24"/>
             <w:szCs w:val="24"/>
             <w:vertAlign w:val="subscript"/>
-            <w:rPrChange w:id="99" w:author="Todd W Arnold" w:date="2018-10-30T11:21:00Z">
+            <w:rPrChange w:id="100" w:author="Todd W Arnold" w:date="2018-10-30T11:21:00Z">
               <w:rPr>
                 <w:rFonts w:ascii="Times New Roman" w:eastAsiaTheme="minorEastAsia" w:hAnsi="Times New Roman" w:cs="Times New Roman"/>
                 <w:sz w:val="24"/>
@@ -10623,7 +10633,7 @@
             <w:sz w:val="24"/>
             <w:szCs w:val="24"/>
             <w:vertAlign w:val="subscript"/>
-            <w:rPrChange w:id="100" w:author="Todd W Arnold" w:date="2018-10-30T11:21:00Z">
+            <w:rPrChange w:id="101" w:author="Todd W Arnold" w:date="2018-10-30T11:21:00Z">
               <w:rPr>
                 <w:rFonts w:ascii="Times New Roman" w:eastAsiaTheme="minorEastAsia" w:hAnsi="Times New Roman" w:cs="Times New Roman"/>
                 <w:sz w:val="24"/>
@@ -11145,8 +11155,8 @@
           <w:szCs w:val="24"/>
         </w:rPr>
       </w:pPr>
-      <w:commentRangeStart w:id="101"/>
-      <w:ins w:id="102" w:author="Todd W Arnold" w:date="2018-10-30T11:22:00Z">
+      <w:commentRangeStart w:id="102"/>
+      <w:ins w:id="103" w:author="Todd W Arnold" w:date="2018-10-30T11:22:00Z">
         <w:r>
           <w:rPr>
             <w:rFonts w:ascii="Times New Roman" w:eastAsiaTheme="minorEastAsia" w:hAnsi="Times New Roman" w:cs="Times New Roman"/>
@@ -11155,12 +11165,12 @@
           </w:rPr>
           <w:t>[]</w:t>
         </w:r>
-        <w:commentRangeEnd w:id="101"/>
+        <w:commentRangeEnd w:id="102"/>
         <w:r>
           <w:rPr>
             <w:rStyle w:val="CommentReference"/>
           </w:rPr>
-          <w:commentReference w:id="101"/>
+          <w:commentReference w:id="102"/>
         </w:r>
         <w:r>
           <w:rPr>
@@ -11206,7 +11216,7 @@
         </w:rPr>
         <w:t xml:space="preserve">, and the probability of detecting </w:t>
       </w:r>
-      <w:ins w:id="103" w:author="Todd W Arnold" w:date="2018-10-30T11:23:00Z">
+      <w:ins w:id="104" w:author="Todd W Arnold" w:date="2018-10-30T11:23:00Z">
         <w:r>
           <w:rPr>
             <w:rFonts w:ascii="Times New Roman" w:eastAsiaTheme="minorEastAsia" w:hAnsi="Times New Roman" w:cs="Times New Roman"/>
@@ -11224,7 +11234,7 @@
         </w:rPr>
         <w:t>individual</w:t>
       </w:r>
-      <w:del w:id="104" w:author="Todd W Arnold" w:date="2018-10-30T11:23:00Z">
+      <w:del w:id="105" w:author="Todd W Arnold" w:date="2018-10-30T11:23:00Z">
         <w:r>
           <w:rPr>
             <w:rFonts w:ascii="Times New Roman" w:eastAsiaTheme="minorEastAsia" w:hAnsi="Times New Roman" w:cs="Times New Roman"/>
@@ -11271,7 +11281,7 @@
         </w:rPr>
         <w:t xml:space="preserve">), which is assumed to be affected by </w:t>
       </w:r>
-      <w:ins w:id="105" w:author="Todd W Arnold" w:date="2018-10-30T11:24:00Z">
+      <w:ins w:id="106" w:author="Todd W Arnold" w:date="2018-10-30T11:24:00Z">
         <w:r>
           <w:rPr>
             <w:rFonts w:ascii="Times New Roman" w:eastAsiaTheme="minorEastAsia" w:hAnsi="Times New Roman" w:cs="Times New Roman"/>
@@ -11289,7 +11299,7 @@
         </w:rPr>
         <w:t>survey</w:t>
       </w:r>
-      <w:ins w:id="106" w:author="Todd W Arnold" w:date="2018-10-30T11:25:00Z">
+      <w:ins w:id="107" w:author="Todd W Arnold" w:date="2018-10-30T11:25:00Z">
         <w:r>
           <w:rPr>
             <w:rFonts w:ascii="Times New Roman" w:eastAsiaTheme="minorEastAsia" w:hAnsi="Times New Roman" w:cs="Times New Roman"/>
@@ -11325,7 +11335,7 @@
         </w:rPr>
         <w:t>-specific</w:t>
       </w:r>
-      <w:ins w:id="107" w:author="Todd W Arnold" w:date="2018-10-30T11:25:00Z">
+      <w:ins w:id="108" w:author="Todd W Arnold" w:date="2018-10-30T11:25:00Z">
         <w:r>
           <w:rPr>
             <w:rFonts w:ascii="Times New Roman" w:eastAsiaTheme="minorEastAsia" w:hAnsi="Times New Roman" w:cs="Times New Roman"/>
@@ -11746,8 +11756,8 @@
           <w:szCs w:val="24"/>
         </w:rPr>
       </w:pPr>
-      <w:commentRangeStart w:id="108"/>
-      <w:ins w:id="109" w:author="Todd W Arnold" w:date="2018-10-30T11:26:00Z">
+      <w:commentRangeStart w:id="109"/>
+      <w:ins w:id="110" w:author="Todd W Arnold" w:date="2018-10-30T11:26:00Z">
         <w:r>
           <w:rPr>
             <w:rFonts w:ascii="Times New Roman" w:eastAsiaTheme="minorEastAsia" w:hAnsi="Times New Roman" w:cs="Times New Roman"/>
@@ -11756,12 +11766,12 @@
           </w:rPr>
           <w:t>[]</w:t>
         </w:r>
-        <w:commentRangeEnd w:id="108"/>
+        <w:commentRangeEnd w:id="109"/>
         <w:r>
           <w:rPr>
             <w:rStyle w:val="CommentReference"/>
           </w:rPr>
-          <w:commentReference w:id="108"/>
+          <w:commentReference w:id="109"/>
         </w:r>
         <w:r>
           <w:rPr>
@@ -11959,7 +11969,7 @@
         </w:rPr>
         <w:t xml:space="preserve">. </w:t>
       </w:r>
-      <w:commentRangeStart w:id="110"/>
+      <w:commentRangeStart w:id="111"/>
       <w:r>
         <w:rPr>
           <w:rFonts w:ascii="Times New Roman" w:hAnsi="Times New Roman" w:cs="Times New Roman"/>
@@ -12002,7 +12012,7 @@
         </w:rPr>
         <w:t xml:space="preserve"> </w:t>
       </w:r>
-      <w:del w:id="111" w:author="Todd W Arnold" w:date="2018-10-30T11:32:00Z">
+      <w:del w:id="112" w:author="Todd W Arnold" w:date="2018-10-30T11:32:00Z">
         <w:r>
           <w:rPr>
             <w:rFonts w:ascii="Times New Roman" w:hAnsi="Times New Roman" w:cs="Times New Roman"/>
@@ -12012,7 +12022,7 @@
           <w:delText xml:space="preserve">and Fieberg </w:delText>
         </w:r>
       </w:del>
-      <w:ins w:id="112" w:author="Todd W Arnold" w:date="2018-10-30T11:32:00Z">
+      <w:ins w:id="113" w:author="Todd W Arnold" w:date="2018-10-30T11:32:00Z">
         <w:r>
           <w:rPr>
             <w:rFonts w:ascii="Times New Roman" w:hAnsi="Times New Roman" w:cs="Times New Roman"/>
@@ -12062,12 +12072,12 @@
         </w:rPr>
         <w:t xml:space="preserve"> the small sample size of our data</w:t>
       </w:r>
-      <w:commentRangeEnd w:id="110"/>
+      <w:commentRangeEnd w:id="111"/>
       <w:r>
         <w:rPr>
           <w:rStyle w:val="CommentReference"/>
         </w:rPr>
-        <w:commentReference w:id="110"/>
+        <w:commentReference w:id="111"/>
       </w:r>
       <w:r>
         <w:rPr>
@@ -12077,7 +12087,7 @@
         </w:rPr>
         <w:t xml:space="preserve">. </w:t>
       </w:r>
-      <w:commentRangeStart w:id="113"/>
+      <w:commentRangeStart w:id="114"/>
       <w:r>
         <w:rPr>
           <w:rFonts w:ascii="Times New Roman" w:hAnsi="Times New Roman" w:cs="Times New Roman"/>
@@ -12190,12 +12200,12 @@
         </w:rPr>
         <w:t xml:space="preserve">(Fondell et al. 2008 in Arnold 2010). </w:t>
       </w:r>
-      <w:commentRangeEnd w:id="113"/>
+      <w:commentRangeEnd w:id="114"/>
       <w:r>
         <w:rPr>
           <w:rStyle w:val="CommentReference"/>
         </w:rPr>
-        <w:commentReference w:id="113"/>
+        <w:commentReference w:id="114"/>
       </w:r>
       <w:r>
         <w:rPr>
@@ -12417,7 +12427,7 @@
         </w:rPr>
         <w:t xml:space="preserve">eetle). </w:t>
       </w:r>
-      <w:del w:id="114" w:author="Todd W Arnold" w:date="2018-10-30T14:32:00Z">
+      <w:del w:id="115" w:author="Todd W Arnold" w:date="2018-10-30T14:32:00Z">
         <w:r>
           <w:rPr>
             <w:rFonts w:ascii="Times New Roman" w:hAnsi="Times New Roman" w:cs="Times New Roman"/>
@@ -12427,7 +12437,7 @@
           <w:delText>In order t</w:delText>
         </w:r>
       </w:del>
-      <w:ins w:id="115" w:author="Todd W Arnold" w:date="2018-10-30T14:32:00Z">
+      <w:ins w:id="116" w:author="Todd W Arnold" w:date="2018-10-30T14:32:00Z">
         <w:r>
           <w:rPr>
             <w:rFonts w:ascii="Times New Roman" w:hAnsi="Times New Roman" w:cs="Times New Roman"/>
@@ -12477,7 +12487,7 @@
         </w:rPr>
         <w:t xml:space="preserve"> using a Bayesian </w:t>
       </w:r>
-      <w:ins w:id="116" w:author="Todd W Arnold" w:date="2018-10-30T11:39:00Z">
+      <w:ins w:id="117" w:author="Todd W Arnold" w:date="2018-10-30T11:39:00Z">
         <w:r>
           <w:rPr>
             <w:rFonts w:ascii="Times New Roman" w:hAnsi="Times New Roman" w:cs="Times New Roman"/>
@@ -12495,7 +12505,7 @@
         </w:rPr>
         <w:t>model</w:t>
       </w:r>
-      <w:ins w:id="117" w:author="Todd W Arnold" w:date="2018-10-30T11:39:00Z">
+      <w:ins w:id="118" w:author="Todd W Arnold" w:date="2018-10-30T11:39:00Z">
         <w:r>
           <w:rPr>
             <w:rFonts w:ascii="Times New Roman" w:hAnsi="Times New Roman" w:cs="Times New Roman"/>
@@ -12505,7 +12515,7 @@
           <w:t>ing</w:t>
         </w:r>
       </w:ins>
-      <w:del w:id="118" w:author="Todd W Arnold" w:date="2018-10-30T11:39:00Z">
+      <w:del w:id="119" w:author="Todd W Arnold" w:date="2018-10-30T11:39:00Z">
         <w:r>
           <w:rPr>
             <w:rFonts w:ascii="Times New Roman" w:hAnsi="Times New Roman" w:cs="Times New Roman"/>
@@ -12523,7 +12533,7 @@
         </w:rPr>
         <w:t xml:space="preserve"> approach. Briefly, we modified the model structure to relax model restrictions including the closure assumption and the assumption that detection probability was invariant across the three replications within each survey period. The closure assumption was violated given that invertebrate abundance varies within one growing season </w:t>
       </w:r>
-      <w:ins w:id="119" w:author="Todd W Arnold" w:date="2018-10-30T11:39:00Z">
+      <w:ins w:id="120" w:author="Todd W Arnold" w:date="2018-10-30T11:39:00Z">
         <w:r>
           <w:rPr>
             <w:rFonts w:ascii="Times New Roman" w:hAnsi="Times New Roman" w:cs="Times New Roman"/>
@@ -12533,7 +12543,7 @@
           <w:t xml:space="preserve">due to </w:t>
         </w:r>
       </w:ins>
-      <w:del w:id="120" w:author="Todd W Arnold" w:date="2018-10-30T11:39:00Z">
+      <w:del w:id="121" w:author="Todd W Arnold" w:date="2018-10-30T11:39:00Z">
         <w:r>
           <w:rPr>
             <w:rFonts w:ascii="Times New Roman" w:hAnsi="Times New Roman" w:cs="Times New Roman"/>
@@ -12551,7 +12561,7 @@
         </w:rPr>
         <w:t>hatch</w:t>
       </w:r>
-      <w:ins w:id="121" w:author="Todd W Arnold" w:date="2018-10-30T11:40:00Z">
+      <w:ins w:id="122" w:author="Todd W Arnold" w:date="2018-10-30T11:40:00Z">
         <w:r>
           <w:rPr>
             <w:rFonts w:ascii="Times New Roman" w:hAnsi="Times New Roman" w:cs="Times New Roman"/>
@@ -12577,7 +12587,7 @@
         </w:rPr>
         <w:t>les</w:t>
       </w:r>
-      <w:del w:id="122" w:author="Todd W Arnold" w:date="2018-10-30T11:40:00Z">
+      <w:del w:id="123" w:author="Todd W Arnold" w:date="2018-10-30T11:40:00Z">
         <w:r>
           <w:rPr>
             <w:rFonts w:ascii="Times New Roman" w:hAnsi="Times New Roman" w:cs="Times New Roman"/>
@@ -12595,7 +12605,7 @@
         </w:rPr>
         <w:t xml:space="preserve">, and detection probability needed to vary </w:t>
       </w:r>
-      <w:ins w:id="123" w:author="Todd W Arnold" w:date="2018-10-30T11:40:00Z">
+      <w:ins w:id="124" w:author="Todd W Arnold" w:date="2018-10-30T11:40:00Z">
         <w:r>
           <w:rPr>
             <w:rFonts w:ascii="Times New Roman" w:hAnsi="Times New Roman" w:cs="Times New Roman"/>
@@ -12605,7 +12615,7 @@
           <w:t xml:space="preserve">among </w:t>
         </w:r>
       </w:ins>
-      <w:del w:id="124" w:author="Todd W Arnold" w:date="2018-10-30T11:40:00Z">
+      <w:del w:id="125" w:author="Todd W Arnold" w:date="2018-10-30T11:40:00Z">
         <w:r>
           <w:rPr>
             <w:rFonts w:ascii="Times New Roman" w:hAnsi="Times New Roman" w:cs="Times New Roman"/>
@@ -12623,7 +12633,7 @@
         </w:rPr>
         <w:t xml:space="preserve">replicates </w:t>
       </w:r>
-      <w:del w:id="125" w:author="Todd W Arnold" w:date="2018-10-30T11:40:00Z">
+      <w:del w:id="126" w:author="Todd W Arnold" w:date="2018-10-30T11:40:00Z">
         <w:r>
           <w:rPr>
             <w:rFonts w:ascii="Times New Roman" w:hAnsi="Times New Roman" w:cs="Times New Roman"/>
@@ -12641,7 +12651,7 @@
         </w:rPr>
         <w:t>given the meandering search process</w:t>
       </w:r>
-      <w:ins w:id="126" w:author="Todd W Arnold" w:date="2018-10-30T11:40:00Z">
+      <w:ins w:id="127" w:author="Todd W Arnold" w:date="2018-10-30T11:40:00Z">
         <w:r>
           <w:rPr>
             <w:rFonts w:ascii="Times New Roman" w:hAnsi="Times New Roman" w:cs="Times New Roman"/>
@@ -12769,7 +12779,7 @@
         <w:t>):</w:t>
       </w:r>
     </w:p>
-    <w:commentRangeStart w:id="127"/>
+    <w:commentRangeStart w:id="128"/>
     <w:p>
       <w:pPr>
         <w:spacing w:line="360" w:lineRule="auto"/>
@@ -12813,7 +12823,7 @@
               </m:r>
             </m:sub>
           </m:sSub>
-          <w:commentRangeEnd w:id="127"/>
+          <w:commentRangeEnd w:id="128"/>
           <m:r>
             <m:rPr>
               <m:sty m:val="p"/>
@@ -12821,7 +12831,7 @@
             <w:rPr>
               <w:rStyle w:val="CommentReference"/>
             </w:rPr>
-            <w:commentReference w:id="127"/>
+            <w:commentReference w:id="128"/>
           </m:r>
           <m:r>
             <w:rPr>
@@ -13691,7 +13701,7 @@
         </w:rPr>
         <w:t xml:space="preserve"> </w:t>
       </w:r>
-      <w:commentRangeStart w:id="128"/>
+      <w:commentRangeStart w:id="129"/>
       <w:r>
         <w:rPr>
           <w:rFonts w:ascii="Times New Roman" w:eastAsiaTheme="minorEastAsia" w:hAnsi="Times New Roman" w:cs="Times New Roman"/>
@@ -13700,7 +13710,7 @@
         </w:rPr>
         <w:t>wa</w:t>
       </w:r>
-      <w:del w:id="129" w:author="Todd W Arnold" w:date="2018-10-30T14:32:00Z">
+      <w:del w:id="130" w:author="Todd W Arnold" w:date="2018-10-30T14:32:00Z">
         <w:r>
           <w:rPr>
             <w:rFonts w:ascii="Times New Roman" w:eastAsiaTheme="minorEastAsia" w:hAnsi="Times New Roman" w:cs="Times New Roman"/>
@@ -13718,12 +13728,12 @@
         </w:rPr>
         <w:t xml:space="preserve">s </w:t>
       </w:r>
-      <w:commentRangeEnd w:id="128"/>
+      <w:commentRangeEnd w:id="129"/>
       <w:r>
         <w:rPr>
           <w:rStyle w:val="CommentReference"/>
         </w:rPr>
-        <w:commentReference w:id="128"/>
+        <w:commentReference w:id="129"/>
       </w:r>
       <w:r>
         <w:rPr>
@@ -13789,7 +13799,7 @@
         </w:rPr>
         <w:t xml:space="preserve"> </w:t>
       </w:r>
-      <w:ins w:id="130" w:author="Todd W Arnold" w:date="2018-10-30T14:33:00Z">
+      <w:ins w:id="131" w:author="Todd W Arnold" w:date="2018-10-30T14:33:00Z">
         <w:r>
           <w:rPr>
             <w:rFonts w:ascii="Times New Roman" w:eastAsiaTheme="minorEastAsia" w:hAnsi="Times New Roman" w:cs="Times New Roman"/>
@@ -13799,7 +13809,7 @@
           <w:t>wa</w:t>
         </w:r>
       </w:ins>
-      <w:del w:id="131" w:author="Todd W Arnold" w:date="2018-10-30T14:33:00Z">
+      <w:del w:id="132" w:author="Todd W Arnold" w:date="2018-10-30T14:33:00Z">
         <w:r>
           <w:rPr>
             <w:rFonts w:ascii="Times New Roman" w:eastAsiaTheme="minorEastAsia" w:hAnsi="Times New Roman" w:cs="Times New Roman"/>
@@ -13817,7 +13827,7 @@
         </w:rPr>
         <w:t xml:space="preserve">s the predicted survey and plot-level abundance, which </w:t>
       </w:r>
-      <w:ins w:id="132" w:author="Todd W Arnold" w:date="2018-10-30T14:33:00Z">
+      <w:ins w:id="133" w:author="Todd W Arnold" w:date="2018-10-30T14:33:00Z">
         <w:r>
           <w:rPr>
             <w:rFonts w:ascii="Times New Roman" w:eastAsiaTheme="minorEastAsia" w:hAnsi="Times New Roman" w:cs="Times New Roman"/>
@@ -13827,7 +13837,7 @@
           <w:t>wa</w:t>
         </w:r>
       </w:ins>
-      <w:del w:id="133" w:author="Todd W Arnold" w:date="2018-10-30T14:33:00Z">
+      <w:del w:id="134" w:author="Todd W Arnold" w:date="2018-10-30T14:33:00Z">
         <w:r>
           <w:rPr>
             <w:rFonts w:ascii="Times New Roman" w:eastAsiaTheme="minorEastAsia" w:hAnsi="Times New Roman" w:cs="Times New Roman"/>
@@ -13897,7 +13907,7 @@
         </w:rPr>
         <w:t xml:space="preserve">) that </w:t>
       </w:r>
-      <w:ins w:id="134" w:author="Todd W Arnold" w:date="2018-10-30T14:33:00Z">
+      <w:ins w:id="135" w:author="Todd W Arnold" w:date="2018-10-30T14:33:00Z">
         <w:r>
           <w:rPr>
             <w:rFonts w:ascii="Times New Roman" w:eastAsiaTheme="minorEastAsia" w:hAnsi="Times New Roman" w:cs="Times New Roman"/>
@@ -13907,7 +13917,7 @@
           <w:t>wa</w:t>
         </w:r>
       </w:ins>
-      <w:del w:id="135" w:author="Todd W Arnold" w:date="2018-10-30T14:33:00Z">
+      <w:del w:id="136" w:author="Todd W Arnold" w:date="2018-10-30T14:33:00Z">
         <w:r>
           <w:rPr>
             <w:rFonts w:ascii="Times New Roman" w:eastAsiaTheme="minorEastAsia" w:hAnsi="Times New Roman" w:cs="Times New Roman"/>
@@ -14010,7 +14020,7 @@
         <w:t xml:space="preserve">). The random error </w:t>
       </w:r>
       <w:proofErr w:type="gramStart"/>
-      <w:ins w:id="136" w:author="Todd W Arnold" w:date="2018-10-30T14:33:00Z">
+      <w:ins w:id="137" w:author="Todd W Arnold" w:date="2018-10-30T14:33:00Z">
         <w:r>
           <w:rPr>
             <w:rFonts w:ascii="Times New Roman" w:eastAsiaTheme="minorEastAsia" w:hAnsi="Times New Roman" w:cs="Times New Roman"/>
@@ -14021,7 +14031,7 @@
         </w:r>
       </w:ins>
       <w:proofErr w:type="gramEnd"/>
-      <w:del w:id="137" w:author="Todd W Arnold" w:date="2018-10-30T14:33:00Z">
+      <w:del w:id="138" w:author="Todd W Arnold" w:date="2018-10-30T14:33:00Z">
         <w:r>
           <w:rPr>
             <w:rFonts w:ascii="Times New Roman" w:eastAsiaTheme="minorEastAsia" w:hAnsi="Times New Roman" w:cs="Times New Roman"/>
@@ -15503,7 +15513,7 @@
         </w:rPr>
         <w:t>Based on preliminary analyses, we did not fit covariates to detection probability because observations were insufficient for robust modeling (results not shown; see XX at doiXX). The Bayesian model-based approach was implemented using</w:t>
       </w:r>
-      <w:ins w:id="138" w:author="Todd W Arnold" w:date="2018-10-30T11:41:00Z">
+      <w:ins w:id="139" w:author="Todd W Arnold" w:date="2018-10-30T11:41:00Z">
         <w:r>
           <w:rPr>
             <w:rFonts w:ascii="Times New Roman" w:hAnsi="Times New Roman" w:cs="Times New Roman"/>
@@ -15577,7 +15587,7 @@
           <w:szCs w:val="24"/>
         </w:rPr>
       </w:pPr>
-      <w:commentRangeStart w:id="139"/>
+      <w:commentRangeStart w:id="140"/>
       <w:r>
         <w:rPr>
           <w:rFonts w:ascii="Times New Roman" w:hAnsi="Times New Roman" w:cs="Times New Roman"/>
@@ -15587,12 +15597,12 @@
         </w:rPr>
         <w:t>Results</w:t>
       </w:r>
-      <w:commentRangeEnd w:id="139"/>
+      <w:commentRangeEnd w:id="140"/>
       <w:r>
         <w:rPr>
           <w:rStyle w:val="CommentReference"/>
         </w:rPr>
-        <w:commentReference w:id="139"/>
+        <w:commentReference w:id="140"/>
       </w:r>
     </w:p>
     <w:p>
@@ -15626,7 +15636,7 @@
           <w:szCs w:val="24"/>
         </w:rPr>
       </w:pPr>
-      <w:commentRangeStart w:id="140"/>
+      <w:commentRangeStart w:id="141"/>
       <w:r>
         <w:rPr>
           <w:rFonts w:ascii="Times New Roman" w:hAnsi="Times New Roman" w:cs="Times New Roman"/>
@@ -15635,12 +15645,12 @@
         </w:rPr>
         <w:t>P</w:t>
       </w:r>
-      <w:commentRangeEnd w:id="140"/>
+      <w:commentRangeEnd w:id="141"/>
       <w:r>
         <w:rPr>
           <w:rStyle w:val="CommentReference"/>
         </w:rPr>
-        <w:commentReference w:id="140"/>
+        <w:commentReference w:id="141"/>
       </w:r>
       <w:r>
         <w:rPr>
@@ -15658,7 +15668,7 @@
         </w:rPr>
         <w:t xml:space="preserve">lark sparrow abundance was </w:t>
       </w:r>
-      <w:commentRangeStart w:id="141"/>
+      <w:commentRangeStart w:id="142"/>
       <w:r>
         <w:rPr>
           <w:rFonts w:ascii="Times New Roman" w:hAnsi="Times New Roman" w:cs="Times New Roman"/>
@@ -15755,12 +15765,12 @@
         </w:rPr>
         <w:t>Table XX)</w:t>
       </w:r>
-      <w:commentRangeEnd w:id="141"/>
+      <w:commentRangeEnd w:id="142"/>
       <w:r>
         <w:rPr>
           <w:rStyle w:val="CommentReference"/>
         </w:rPr>
-        <w:commentReference w:id="141"/>
+        <w:commentReference w:id="142"/>
       </w:r>
       <w:r>
         <w:rPr>
@@ -15802,7 +15812,7 @@
         </w:rPr>
         <w:t xml:space="preserve"> and time (minutes from sunrise)</w:t>
       </w:r>
-      <w:ins w:id="142" w:author="Todd W Arnold" w:date="2018-10-30T13:22:00Z">
+      <w:ins w:id="143" w:author="Todd W Arnold" w:date="2018-10-30T13:22:00Z">
         <w:r>
           <w:rPr>
             <w:rFonts w:ascii="Times New Roman" w:hAnsi="Times New Roman" w:cs="Times New Roman"/>
@@ -15936,7 +15946,7 @@
         </w:rPr>
         <w:t xml:space="preserve"> distributed in all models. Parameter estimates are given with 85% confidence intervals. </w:t>
       </w:r>
-      <w:commentRangeStart w:id="143"/>
+      <w:commentRangeStart w:id="144"/>
       <w:r>
         <w:rPr>
           <w:rFonts w:ascii="Times New Roman" w:hAnsi="Times New Roman" w:cs="Times New Roman"/>
@@ -15945,12 +15955,12 @@
         </w:rPr>
         <w:t xml:space="preserve">Bolded </w:t>
       </w:r>
-      <w:commentRangeEnd w:id="143"/>
+      <w:commentRangeEnd w:id="144"/>
       <w:r>
         <w:rPr>
           <w:rStyle w:val="CommentReference"/>
         </w:rPr>
-        <w:commentReference w:id="143"/>
+        <w:commentReference w:id="144"/>
       </w:r>
       <w:ins w:id="145" w:author="Todd W Arnold" w:date="2018-10-30T13:24:00Z">
         <w:r>
@@ -33938,7 +33948,7 @@
 </file>
 
 <file path=word/comments.xml><?xml version="1.0" encoding="utf-8"?>
-<w:comments xmlns:wpc="http://schemas.microsoft.com/office/word/2010/wordprocessingCanvas" xmlns:mc="http://schemas.openxmlformats.org/markup-compatibility/2006" xmlns:o="urn:schemas-microsoft-com:office:office" xmlns:r="http://schemas.openxmlformats.org/officeDocument/2006/relationships" xmlns:m="http://schemas.openxmlformats.org/officeDocument/2006/math" xmlns:v="urn:schemas-microsoft-com:vml" xmlns:wp14="http://schemas.microsoft.com/office/word/2010/wordprocessingDrawing" xmlns:wp="http://schemas.openxmlformats.org/drawingml/2006/wordprocessingDrawing" xmlns:w10="urn:schemas-microsoft-com:office:word" xmlns:w="http://schemas.openxmlformats.org/wordprocessingml/2006/main" xmlns:w14="http://schemas.microsoft.com/office/word/2010/wordml" xmlns:w15="http://schemas.microsoft.com/office/word/2012/wordml" xmlns:wpg="http://schemas.microsoft.com/office/word/2010/wordprocessingGroup" xmlns:wpi="http://schemas.microsoft.com/office/word/2010/wordprocessingInk" xmlns:wne="http://schemas.microsoft.com/office/word/2006/wordml" xmlns:wps="http://schemas.microsoft.com/office/word/2010/wordprocessingShape" mc:Ignorable="w14 w15 wp14">
+<w:comments xmlns:wpc="http://schemas.microsoft.com/office/word/2010/wordprocessingCanvas" xmlns:cx="http://schemas.microsoft.com/office/drawing/2014/chartex" xmlns:cx1="http://schemas.microsoft.com/office/drawing/2015/9/8/chartex" xmlns:mc="http://schemas.openxmlformats.org/markup-compatibility/2006" xmlns:o="urn:schemas-microsoft-com:office:office" xmlns:r="http://schemas.openxmlformats.org/officeDocument/2006/relationships" xmlns:m="http://schemas.openxmlformats.org/officeDocument/2006/math" xmlns:v="urn:schemas-microsoft-com:vml" xmlns:wp14="http://schemas.microsoft.com/office/word/2010/wordprocessingDrawing" xmlns:wp="http://schemas.openxmlformats.org/drawingml/2006/wordprocessingDrawing" xmlns:w10="urn:schemas-microsoft-com:office:word" xmlns:w="http://schemas.openxmlformats.org/wordprocessingml/2006/main" xmlns:w14="http://schemas.microsoft.com/office/word/2010/wordml" xmlns:w15="http://schemas.microsoft.com/office/word/2012/wordml" xmlns:w16se="http://schemas.microsoft.com/office/word/2015/wordml/symex" xmlns:wpg="http://schemas.microsoft.com/office/word/2010/wordprocessingGroup" xmlns:wpi="http://schemas.microsoft.com/office/word/2010/wordprocessingInk" xmlns:wne="http://schemas.microsoft.com/office/word/2006/wordml" xmlns:wps="http://schemas.microsoft.com/office/word/2010/wordprocessingShape" mc:Ignorable="w14 w15 w16se wp14">
   <w:comment w:id="0" w:author="Todd W Arnold" w:date="2018-10-30T15:05:00Z" w:initials="TWA">
     <w:p>
       <w:pPr>
@@ -34027,22 +34037,6 @@
       </w:r>
     </w:p>
   </w:comment>
-  <w:comment w:id="6" w:author="Todd W Arnold" w:date="2018-10-30T15:05:00Z" w:initials="TWA">
-    <w:p>
-      <w:pPr>
-        <w:pStyle w:val="CommentText"/>
-      </w:pPr>
-      <w:r>
-        <w:rPr>
-          <w:rStyle w:val="CommentReference"/>
-        </w:rPr>
-        <w:annotationRef/>
-      </w:r>
-      <w:r>
-        <w:t>You use this acronym 5 times – consider simply spelling this out.</w:t>
-      </w:r>
-    </w:p>
-  </w:comment>
   <w:comment w:id="7" w:author="Todd W Arnold" w:date="2018-10-30T15:05:00Z" w:initials="TWA">
     <w:p>
       <w:pPr>
@@ -34055,7 +34049,7 @@
         <w:annotationRef/>
       </w:r>
       <w:r>
-        <w:t>“Our project was designed” is more succinct.</w:t>
+        <w:t>You use this acronym 5 times – consider simply spelling this out.</w:t>
       </w:r>
     </w:p>
   </w:comment>
@@ -34071,11 +34065,11 @@
         <w:annotationRef/>
       </w:r>
       <w:r>
-        <w:t>I recommend using the word versions (e.g. Sand Dunes) rather than the acronym.</w:t>
+        <w:t>“Our project was designed” is more succinct.</w:t>
       </w:r>
     </w:p>
   </w:comment>
-  <w:comment w:id="15" w:author="Todd W Arnold" w:date="2018-10-30T15:05:00Z" w:initials="TWA">
+  <w:comment w:id="9" w:author="Todd W Arnold" w:date="2018-10-30T15:05:00Z" w:initials="TWA">
     <w:p>
       <w:pPr>
         <w:pStyle w:val="CommentText"/>
@@ -34087,11 +34081,11 @@
         <w:annotationRef/>
       </w:r>
       <w:r>
-        <w:t>If you can get public domain or permission, consider developing a 6-image mosaic figure to show these 6 species (it would likely be publishable too).</w:t>
+        <w:t>I recommend using the word versions (e.g. Sand Dunes) rather than the acronym.</w:t>
       </w:r>
     </w:p>
   </w:comment>
-  <w:comment w:id="17" w:author="Todd W Arnold" w:date="2018-10-30T15:05:00Z" w:initials="TWA">
+  <w:comment w:id="16" w:author="Todd W Arnold" w:date="2018-10-30T15:05:00Z" w:initials="TWA">
     <w:p>
       <w:pPr>
         <w:pStyle w:val="CommentText"/>
@@ -34103,11 +34097,11 @@
         <w:annotationRef/>
       </w:r>
       <w:r>
-        <w:t>You’ve already used Latin names (first time is all you need). Ditto for next 5 species.</w:t>
+        <w:t>If you can get public domain or permission, consider developing a 6-image mosaic figure to show these 6 species (it would likely be publishable too).</w:t>
       </w:r>
     </w:p>
   </w:comment>
-  <w:comment w:id="19" w:author="Todd W Arnold" w:date="2018-10-30T15:05:00Z" w:initials="TWA">
+  <w:comment w:id="18" w:author="Todd W Arnold" w:date="2018-10-30T15:05:00Z" w:initials="TWA">
     <w:p>
       <w:pPr>
         <w:pStyle w:val="CommentText"/>
@@ -34119,11 +34113,11 @@
         <w:annotationRef/>
       </w:r>
       <w:r>
-        <w:t>Exclude info that would be common knowledge (e.g. bird guide), but include everything that is relevant to your project.</w:t>
+        <w:t>You’ve already used Latin names (first time is all you need). Ditto for next 5 species.</w:t>
       </w:r>
     </w:p>
   </w:comment>
-  <w:comment w:id="21" w:author="Todd W Arnold" w:date="2018-10-30T15:05:00Z" w:initials="TWA">
+  <w:comment w:id="20" w:author="Todd W Arnold" w:date="2018-10-30T15:05:00Z" w:initials="TWA">
     <w:p>
       <w:pPr>
         <w:pStyle w:val="CommentText"/>
@@ -34135,7 +34129,7 @@
         <w:annotationRef/>
       </w:r>
       <w:r>
-        <w:t>This is fairly precise. Round to 25% if the precision of the paper you’re citing is low (and I’m sure it is).</w:t>
+        <w:t>Exclude info that would be common knowledge (e.g. bird guide), but include everything that is relevant to your project.</w:t>
       </w:r>
     </w:p>
   </w:comment>
@@ -34151,7 +34145,7 @@
         <w:annotationRef/>
       </w:r>
       <w:r>
-        <w:t>This sentence has a bit of habitat specificity, but doesn’t necessarily build towards covariates included in your analysis. Perhaps omit.</w:t>
+        <w:t>This is fairly precise. Round to 25% if the precision of the paper you’re citing is low (and I’m sure it is).</w:t>
       </w:r>
     </w:p>
   </w:comment>
@@ -34167,7 +34161,7 @@
         <w:annotationRef/>
       </w:r>
       <w:r>
-        <w:t>BBS data would be more appropriate to this statement.</w:t>
+        <w:t>This sentence has a bit of habitat specificity, but doesn’t necessarily build towards covariates included in your analysis. Perhaps omit.</w:t>
       </w:r>
     </w:p>
   </w:comment>
@@ -34183,7 +34177,7 @@
         <w:annotationRef/>
       </w:r>
       <w:r>
-        <w:t>After reading ahead through the Methods and Results, I think formal identification of the covariates to be used for modeling should go in the Statistical Methods rather than here.</w:t>
+        <w:t>BBS data would be more appropriate to this statement.</w:t>
       </w:r>
     </w:p>
   </w:comment>
@@ -34199,11 +34193,11 @@
         <w:annotationRef/>
       </w:r>
       <w:r>
-        <w:t>This seems obvious to me, so maybe you can jump straight to the next sentence?</w:t>
+        <w:t>After reading ahead through the Methods and Results, I think formal identification of the covariates to be used for modeling should go in the Statistical Methods rather than here.</w:t>
       </w:r>
     </w:p>
   </w:comment>
-  <w:comment w:id="29" w:author="Todd W Arnold" w:date="2018-10-30T15:05:00Z" w:initials="TWA">
+  <w:comment w:id="26" w:author="Todd W Arnold" w:date="2018-10-30T15:05:00Z" w:initials="TWA">
     <w:p>
       <w:pPr>
         <w:pStyle w:val="CommentText"/>
@@ -34215,11 +34209,11 @@
         <w:annotationRef/>
       </w:r>
       <w:r>
-        <w:t>If possible, use a citation to support each sentence.</w:t>
+        <w:t>This seems obvious to me, so maybe you can jump straight to the next sentence?</w:t>
       </w:r>
     </w:p>
   </w:comment>
-  <w:comment w:id="31" w:author="Todd W Arnold" w:date="2018-10-30T15:05:00Z" w:initials="TWA">
+  <w:comment w:id="30" w:author="Todd W Arnold" w:date="2018-10-30T15:05:00Z" w:initials="TWA">
     <w:p>
       <w:pPr>
         <w:pStyle w:val="CommentText"/>
@@ -34231,11 +34225,11 @@
         <w:annotationRef/>
       </w:r>
       <w:r>
-        <w:t>This is the first species for which you’ve included detection covariates. Given this is introduction, you might omit (otherwise consider including them for previous 3 species too).</w:t>
+        <w:t>If possible, use a citation to support each sentence.</w:t>
       </w:r>
     </w:p>
   </w:comment>
-  <w:comment w:id="34" w:author="Todd W Arnold" w:date="2018-10-30T15:05:00Z" w:initials="TWA">
+  <w:comment w:id="32" w:author="Todd W Arnold" w:date="2018-10-30T15:05:00Z" w:initials="TWA">
     <w:p>
       <w:pPr>
         <w:pStyle w:val="CommentText"/>
@@ -34247,7 +34241,7 @@
         <w:annotationRef/>
       </w:r>
       <w:r>
-        <w:t>Where? Introduce bunchgrasses here. Do you need to provide a bit more taxonomic specificity here (e.g. little bluestem) or are they generalists? Even if they are generalists, maybe provide some examples of preferred species.</w:t>
+        <w:t>This is the first species for which you’ve included detection covariates. Given this is introduction, you might omit (otherwise consider including them for previous 3 species too).</w:t>
       </w:r>
     </w:p>
   </w:comment>
@@ -34263,7 +34257,7 @@
         <w:annotationRef/>
       </w:r>
       <w:r>
-        <w:t>Why not bunchgrass?</w:t>
+        <w:t>Where? Introduce bunchgrasses here. Do you need to provide a bit more taxonomic specificity here (e.g. little bluestem) or are they generalists? Even if they are generalists, maybe provide some examples of preferred species.</w:t>
       </w:r>
     </w:p>
   </w:comment>
@@ -34279,7 +34273,7 @@
         <w:annotationRef/>
       </w:r>
       <w:r>
-        <w:t>Omit unless you include this for all species (but detection not so relevant for Intro).</w:t>
+        <w:t>Why not bunchgrass?</w:t>
       </w:r>
     </w:p>
   </w:comment>
@@ -34295,7 +34289,7 @@
         <w:annotationRef/>
       </w:r>
       <w:r>
-        <w:t>This is relevant to survey timing, but you’re not making that connection here.</w:t>
+        <w:t>Omit unless you include this for all species (but detection not so relevant for Intro).</w:t>
       </w:r>
     </w:p>
   </w:comment>
@@ -34311,7 +34305,7 @@
         <w:annotationRef/>
       </w:r>
       <w:r>
-        <w:t>But infrequent disturbance would presumably create the open sand habitat they prefer.</w:t>
+        <w:t>This is relevant to survey timing, but you’re not making that connection here.</w:t>
       </w:r>
     </w:p>
   </w:comment>
@@ -34327,7 +34321,7 @@
         <w:annotationRef/>
       </w:r>
       <w:r>
-        <w:t>Seek permission to cite whoever said this as “pers. comm.”</w:t>
+        <w:t>But infrequent disturbance would presumably create the open sand habitat they prefer.</w:t>
       </w:r>
     </w:p>
   </w:comment>
@@ -34343,11 +34337,11 @@
         <w:annotationRef/>
       </w:r>
       <w:r>
-        <w:t>Common names?</w:t>
+        <w:t>Seek permission to cite whoever said this as “pers. comm.”</w:t>
       </w:r>
     </w:p>
   </w:comment>
-  <w:comment w:id="42" w:author="Todd W Arnold" w:date="2018-10-30T15:05:00Z" w:initials="TWA">
+  <w:comment w:id="41" w:author="Todd W Arnold" w:date="2018-10-30T15:05:00Z" w:initials="TWA">
     <w:p>
       <w:pPr>
         <w:pStyle w:val="CommentText"/>
@@ -34359,11 +34353,11 @@
         <w:annotationRef/>
       </w:r>
       <w:r>
-        <w:t>Try to use first person “Our study” or “My study” as much as possible.</w:t>
+        <w:t>Common names?</w:t>
       </w:r>
     </w:p>
   </w:comment>
-  <w:comment w:id="50" w:author="Todd W Arnold" w:date="2018-10-30T15:05:00Z" w:initials="TWA">
+  <w:comment w:id="43" w:author="Todd W Arnold" w:date="2018-10-30T15:05:00Z" w:initials="TWA">
     <w:p>
       <w:pPr>
         <w:pStyle w:val="CommentText"/>
@@ -34375,19 +34369,11 @@
         <w:annotationRef/>
       </w:r>
       <w:r>
-        <w:t>“</w:t>
-      </w:r>
-      <w:proofErr w:type="gramStart"/>
-      <w:r>
-        <w:t>but</w:t>
-      </w:r>
-      <w:proofErr w:type="gramEnd"/>
-      <w:r>
-        <w:t xml:space="preserve"> surveys during late summer were focused primarily on Leonard’s skippers.”</w:t>
+        <w:t>Try to use first person “Our study” or “My study” as much as possible.</w:t>
       </w:r>
     </w:p>
   </w:comment>
-  <w:comment w:id="55" w:author="Todd W Arnold" w:date="2018-10-30T15:05:00Z" w:initials="TWA">
+  <w:comment w:id="51" w:author="Todd W Arnold" w:date="2018-10-30T15:05:00Z" w:initials="TWA">
     <w:p>
       <w:pPr>
         <w:pStyle w:val="CommentText"/>
@@ -34399,7 +34385,15 @@
         <w:annotationRef/>
       </w:r>
       <w:r>
-        <w:t>This is an example of something that could be “We”</w:t>
+        <w:t>“</w:t>
+      </w:r>
+      <w:proofErr w:type="gramStart"/>
+      <w:r>
+        <w:t>but</w:t>
+      </w:r>
+      <w:proofErr w:type="gramEnd"/>
+      <w:r>
+        <w:t xml:space="preserve"> surveys during late summer were focused primarily on Leonard’s skippers.”</w:t>
       </w:r>
     </w:p>
   </w:comment>
@@ -34415,15 +34409,7 @@
         <w:annotationRef/>
       </w:r>
       <w:r>
-        <w:t>“</w:t>
-      </w:r>
-      <w:proofErr w:type="gramStart"/>
-      <w:r>
-        <w:t>did</w:t>
-      </w:r>
-      <w:proofErr w:type="gramEnd"/>
-      <w:r>
-        <w:t xml:space="preserve"> not assume population closure”</w:t>
+        <w:t>This is an example of something that could be “We”</w:t>
       </w:r>
     </w:p>
   </w:comment>
@@ -34439,7 +34425,15 @@
         <w:annotationRef/>
       </w:r>
       <w:r>
-        <w:t>Check date format for target journal (typically day first, then month, for scientific writing). Spelling out months in full or abbreviating first 3 letters are usually journal specific.</w:t>
+        <w:t>“</w:t>
+      </w:r>
+      <w:proofErr w:type="gramStart"/>
+      <w:r>
+        <w:t>did</w:t>
+      </w:r>
+      <w:proofErr w:type="gramEnd"/>
+      <w:r>
+        <w:t xml:space="preserve"> not assume population closure”</w:t>
       </w:r>
     </w:p>
   </w:comment>
@@ -34455,11 +34449,27 @@
         <w:annotationRef/>
       </w:r>
       <w:r>
-        <w:t>How big?</w:t>
+        <w:t>Check date format for target journal (typically day first, then month, for scientific writing). Spelling out months in full or abbreviating first 3 letters are usually journal specific.</w:t>
       </w:r>
     </w:p>
   </w:comment>
   <w:comment w:id="59" w:author="Todd W Arnold" w:date="2018-10-30T15:05:00Z" w:initials="TWA">
+    <w:p>
+      <w:pPr>
+        <w:pStyle w:val="CommentText"/>
+      </w:pPr>
+      <w:r>
+        <w:rPr>
+          <w:rStyle w:val="CommentReference"/>
+        </w:rPr>
+        <w:annotationRef/>
+      </w:r>
+      <w:r>
+        <w:t>How big?</w:t>
+      </w:r>
+    </w:p>
+  </w:comment>
+  <w:comment w:id="60" w:author="Todd W Arnold" w:date="2018-10-30T15:05:00Z" w:initials="TWA">
     <w:p>
       <w:pPr>
         <w:pStyle w:val="CommentText"/>
@@ -34488,22 +34498,6 @@
       </w:r>
     </w:p>
   </w:comment>
-  <w:comment w:id="63" w:author="Todd W Arnold" w:date="2018-10-30T15:05:00Z" w:initials="TWA">
-    <w:p>
-      <w:pPr>
-        <w:pStyle w:val="CommentText"/>
-      </w:pPr>
-      <w:r>
-        <w:rPr>
-          <w:rStyle w:val="CommentReference"/>
-        </w:rPr>
-        <w:annotationRef/>
-      </w:r>
-      <w:r>
-        <w:t>Not clear, 1 m radius circle, 1x1 m square, or what.</w:t>
-      </w:r>
-    </w:p>
-  </w:comment>
   <w:comment w:id="64" w:author="Todd W Arnold" w:date="2018-10-30T15:05:00Z" w:initials="TWA">
     <w:p>
       <w:pPr>
@@ -34516,11 +34510,11 @@
         <w:annotationRef/>
       </w:r>
       <w:r>
-        <w:t>Include precision: e.g. (± 0.5 cm)</w:t>
+        <w:t>Not clear, 1 m radius circle, 1x1 m square, or what.</w:t>
       </w:r>
     </w:p>
   </w:comment>
-  <w:comment w:id="67" w:author="Todd W Arnold" w:date="2018-10-30T15:05:00Z" w:initials="TWA">
+  <w:comment w:id="65" w:author="Todd W Arnold" w:date="2018-10-30T15:05:00Z" w:initials="TWA">
     <w:p>
       <w:pPr>
         <w:pStyle w:val="CommentText"/>
@@ -34532,11 +34526,11 @@
         <w:annotationRef/>
       </w:r>
       <w:r>
-        <w:t>This presumably applies to all the habitat characteristics and not just the ones in this paragraph?</w:t>
+        <w:t>Include precision: e.g. (± 0.5 cm)</w:t>
       </w:r>
     </w:p>
   </w:comment>
-  <w:comment w:id="69" w:author="Todd W Arnold" w:date="2018-10-30T15:05:00Z" w:initials="TWA">
+  <w:comment w:id="68" w:author="Todd W Arnold" w:date="2018-10-30T15:05:00Z" w:initials="TWA">
     <w:p>
       <w:pPr>
         <w:pStyle w:val="CommentText"/>
@@ -34548,35 +34542,11 @@
         <w:annotationRef/>
       </w:r>
       <w:r>
-        <w:t xml:space="preserve">I would use </w:t>
-      </w:r>
-      <w:proofErr w:type="spellStart"/>
-      <w:r>
-        <w:t>Royle</w:t>
-      </w:r>
-      <w:proofErr w:type="spellEnd"/>
-      <w:r>
-        <w:t xml:space="preserve"> (2004) here instead of this paper. </w:t>
-      </w:r>
-      <w:proofErr w:type="spellStart"/>
-      <w:r>
-        <w:t>Kery</w:t>
-      </w:r>
-      <w:proofErr w:type="spellEnd"/>
-      <w:r>
-        <w:t xml:space="preserve"> et al (2005, Ecol. </w:t>
-      </w:r>
-      <w:proofErr w:type="spellStart"/>
-      <w:r>
-        <w:t>Applic</w:t>
-      </w:r>
-      <w:proofErr w:type="spellEnd"/>
-      <w:r>
-        <w:t>.) is also a good one.</w:t>
+        <w:t>This presumably applies to all the habitat characteristics and not just the ones in this paragraph?</w:t>
       </w:r>
     </w:p>
   </w:comment>
-  <w:comment w:id="71" w:author="Todd W Arnold" w:date="2018-10-30T15:05:00Z" w:initials="TWA">
+  <w:comment w:id="70" w:author="Todd W Arnold" w:date="2018-10-30T15:05:00Z" w:initials="TWA">
     <w:p>
       <w:pPr>
         <w:pStyle w:val="CommentText"/>
@@ -34588,11 +34558,35 @@
         <w:annotationRef/>
       </w:r>
       <w:r>
-        <w:t>This is an “add in” that you could leave out at first, and then describe “open population N-mixture models” as including this component.</w:t>
+        <w:t xml:space="preserve">I would use </w:t>
+      </w:r>
+      <w:proofErr w:type="spellStart"/>
+      <w:r>
+        <w:t>Royle</w:t>
+      </w:r>
+      <w:proofErr w:type="spellEnd"/>
+      <w:r>
+        <w:t xml:space="preserve"> (2004) here instead of this paper. </w:t>
+      </w:r>
+      <w:proofErr w:type="spellStart"/>
+      <w:r>
+        <w:t>Kery</w:t>
+      </w:r>
+      <w:proofErr w:type="spellEnd"/>
+      <w:r>
+        <w:t xml:space="preserve"> et al (2005, Ecol. </w:t>
+      </w:r>
+      <w:proofErr w:type="spellStart"/>
+      <w:r>
+        <w:t>Applic</w:t>
+      </w:r>
+      <w:proofErr w:type="spellEnd"/>
+      <w:r>
+        <w:t>.) is also a good one.</w:t>
       </w:r>
     </w:p>
   </w:comment>
-  <w:comment w:id="83" w:author="Todd W Arnold" w:date="2018-10-30T15:05:00Z" w:initials="TWA">
+  <w:comment w:id="72" w:author="Todd W Arnold" w:date="2018-10-30T15:05:00Z" w:initials="TWA">
     <w:p>
       <w:pPr>
         <w:pStyle w:val="CommentText"/>
@@ -34604,23 +34598,7 @@
         <w:annotationRef/>
       </w:r>
       <w:r>
-        <w:t>Elaborate?</w:t>
-      </w:r>
-    </w:p>
-    <w:p>
-      <w:pPr>
-        <w:pStyle w:val="CommentText"/>
-      </w:pPr>
-      <w:r>
-        <w:t>“</w:t>
-      </w:r>
-      <w:proofErr w:type="gramStart"/>
-      <w:r>
-        <w:t>colonization</w:t>
-      </w:r>
-      <w:proofErr w:type="gramEnd"/>
-      <w:r>
-        <w:t xml:space="preserve"> (population establishment at a previously unoccupied site), extinction (loss of all individuals at a previously occupied site), recruitment (gain of individuals at a previously occupied site), and survival (loss of some individuals from a previously occupied site).”</w:t>
+        <w:t>This is an “add in” that you could leave out at first, and then describe “open population N-mixture models” as including this component.</w:t>
       </w:r>
     </w:p>
   </w:comment>
@@ -34636,13 +34614,24 @@
         <w:annotationRef/>
       </w:r>
       <w:r>
-        <w:t>Although a two-year study is insufficient to examine factors affecting recruitment and survival, we included these parameters in our models because</w:t>
+        <w:t>Elaborate?</w:t>
+      </w:r>
+    </w:p>
+    <w:p>
+      <w:pPr>
+        <w:pStyle w:val="CommentText"/>
+      </w:pPr>
+      <w:r>
+        <w:t>“</w:t>
       </w:r>
       <w:proofErr w:type="gramStart"/>
       <w:r>
-        <w:t>..</w:t>
+        <w:t>colonization</w:t>
       </w:r>
       <w:proofErr w:type="gramEnd"/>
+      <w:r>
+        <w:t xml:space="preserve"> (population establishment at a previously unoccupied site), extinction (loss of all individuals at a previously occupied site), recruitment (gain of individuals at a previously occupied site), and survival (loss of some individuals from a previously occupied site).”</w:t>
+      </w:r>
     </w:p>
   </w:comment>
   <w:comment w:id="85" w:author="Todd W Arnold" w:date="2018-10-30T15:05:00Z" w:initials="TWA">
@@ -34657,8 +34646,13 @@
         <w:annotationRef/>
       </w:r>
       <w:r>
-        <w:t>Include citation for these assumptions. Barker et al and Link et al. would be good papers to cite on the assumptions, albeit they are critical of these models for not meeting the assumptions.</w:t>
-      </w:r>
+        <w:t>Although a two-year study is insufficient to examine factors affecting recruitment and survival, we included these parameters in our models because</w:t>
+      </w:r>
+      <w:proofErr w:type="gramStart"/>
+      <w:r>
+        <w:t>..</w:t>
+      </w:r>
+      <w:proofErr w:type="gramEnd"/>
     </w:p>
   </w:comment>
   <w:comment w:id="86" w:author="Todd W Arnold" w:date="2018-10-30T15:05:00Z" w:initials="TWA">
@@ -34673,11 +34667,11 @@
         <w:annotationRef/>
       </w:r>
       <w:r>
-        <w:t>Among individuals, sites and survey occasions would capture the full nuances of this assumption. You might want to break this sentence into 3 to fully describe each important assumption.</w:t>
+        <w:t>Include citation for these assumptions. Barker et al and Link et al. would be good papers to cite on the assumptions, albeit they are critical of these models for not meeting the assumptions.</w:t>
       </w:r>
     </w:p>
   </w:comment>
-  <w:comment w:id="91" w:author="Todd W Arnold" w:date="2018-10-30T15:05:00Z" w:initials="TWA">
+  <w:comment w:id="87" w:author="Todd W Arnold" w:date="2018-10-30T15:05:00Z" w:initials="TWA">
     <w:p>
       <w:pPr>
         <w:pStyle w:val="CommentText"/>
@@ -34689,7 +34683,7 @@
         <w:annotationRef/>
       </w:r>
       <w:r>
-        <w:t>Recommend numbering all equations for easier reference.</w:t>
+        <w:t>Among individuals, sites and survey occasions would capture the full nuances of this assumption. You might want to break this sentence into 3 to fully describe each important assumption.</w:t>
       </w:r>
     </w:p>
   </w:comment>
@@ -34705,11 +34699,11 @@
         <w:annotationRef/>
       </w:r>
       <w:r>
-        <w:t>Poisson 0 gives you zero, but it might be simpler to just list 0 here.</w:t>
+        <w:t>Recommend numbering all equations for easier reference.</w:t>
       </w:r>
     </w:p>
   </w:comment>
-  <w:comment w:id="96" w:author="Todd W Arnold" w:date="2018-10-30T15:05:00Z" w:initials="TWA">
+  <w:comment w:id="93" w:author="Todd W Arnold" w:date="2018-10-30T15:05:00Z" w:initials="TWA">
     <w:p>
       <w:pPr>
         <w:pStyle w:val="CommentText"/>
@@ -34721,11 +34715,11 @@
         <w:annotationRef/>
       </w:r>
       <w:r>
-        <w:t>If you do this in vector notation (make these bold), you can omit the numbered subscript and allow that you could have multiple regression coefficients and covariates.</w:t>
+        <w:t>Poisson 0 gives you zero, but it might be simpler to just list 0 here.</w:t>
       </w:r>
     </w:p>
   </w:comment>
-  <w:comment w:id="101" w:author="Todd W Arnold" w:date="2018-10-30T15:05:00Z" w:initials="TWA">
+  <w:comment w:id="97" w:author="Todd W Arnold" w:date="2018-10-30T15:05:00Z" w:initials="TWA">
     <w:p>
       <w:pPr>
         <w:pStyle w:val="CommentText"/>
@@ -34737,19 +34731,11 @@
         <w:annotationRef/>
       </w:r>
       <w:r>
-        <w:t xml:space="preserve">Good, but define ω and γ here too. And need to introduce the idea of conducting </w:t>
-      </w:r>
-      <w:proofErr w:type="spellStart"/>
-      <w:r>
-        <w:t>i</w:t>
-      </w:r>
-      <w:proofErr w:type="spellEnd"/>
-      <w:r>
-        <w:t xml:space="preserve"> replicate surveys for each h and t.</w:t>
+        <w:t>If you do this in vector notation (make these bold), you can omit the numbered subscript and allow that you could have multiple regression coefficients and covariates.</w:t>
       </w:r>
     </w:p>
   </w:comment>
-  <w:comment w:id="108" w:author="Todd W Arnold" w:date="2018-10-30T15:05:00Z" w:initials="TWA">
+  <w:comment w:id="102" w:author="Todd W Arnold" w:date="2018-10-30T15:05:00Z" w:initials="TWA">
     <w:p>
       <w:pPr>
         <w:pStyle w:val="CommentText"/>
@@ -34761,11 +34747,19 @@
         <w:annotationRef/>
       </w:r>
       <w:r>
-        <w:t>Explain the last equation as a logistic regression equation to predict the per capita detection probability.</w:t>
+        <w:t xml:space="preserve">Good, but define ω and γ here too. And need to introduce the idea of conducting </w:t>
+      </w:r>
+      <w:proofErr w:type="spellStart"/>
+      <w:r>
+        <w:t>i</w:t>
+      </w:r>
+      <w:proofErr w:type="spellEnd"/>
+      <w:r>
+        <w:t xml:space="preserve"> replicate surveys for each h and t.</w:t>
       </w:r>
     </w:p>
   </w:comment>
-  <w:comment w:id="110" w:author="Todd W Arnold" w:date="2018-10-30T15:05:00Z" w:initials="TWA">
+  <w:comment w:id="109" w:author="Todd W Arnold" w:date="2018-10-30T15:05:00Z" w:initials="TWA">
     <w:p>
       <w:pPr>
         <w:pStyle w:val="CommentText"/>
@@ -34777,11 +34771,11 @@
         <w:annotationRef/>
       </w:r>
       <w:r>
-        <w:t>I recommend elaborating a fair bit on this and running through the calculations that led you to maximum number of predictor variables per analysis.</w:t>
+        <w:t>Explain the last equation as a logistic regression equation to predict the per capita detection probability.</w:t>
       </w:r>
     </w:p>
   </w:comment>
-  <w:comment w:id="113" w:author="Todd W Arnold" w:date="2018-10-30T15:05:00Z" w:initials="TWA">
+  <w:comment w:id="111" w:author="Todd W Arnold" w:date="2018-10-30T15:05:00Z" w:initials="TWA">
     <w:p>
       <w:pPr>
         <w:pStyle w:val="CommentText"/>
@@ -34793,19 +34787,11 @@
         <w:annotationRef/>
       </w:r>
       <w:r>
-        <w:t xml:space="preserve">I would put this part before covariate selection (it is basically helping you select the appropriate model structure). Then you select covariates to add to that structure, using </w:t>
-      </w:r>
-      <w:proofErr w:type="spellStart"/>
-      <w:r>
-        <w:t>Giuidice</w:t>
-      </w:r>
-      <w:proofErr w:type="spellEnd"/>
-      <w:r>
-        <w:t xml:space="preserve"> et al for guidance on allowable number of parameters.</w:t>
+        <w:t>I recommend elaborating a fair bit on this and running through the calculations that led you to maximum number of predictor variables per analysis.</w:t>
       </w:r>
     </w:p>
   </w:comment>
-  <w:comment w:id="127" w:author="Todd W Arnold" w:date="2018-10-30T15:05:00Z" w:initials="TWA">
+  <w:comment w:id="114" w:author="Todd W Arnold" w:date="2018-10-30T15:05:00Z" w:initials="TWA">
     <w:p>
       <w:pPr>
         <w:pStyle w:val="CommentText"/>
@@ -34817,7 +34803,15 @@
         <w:annotationRef/>
       </w:r>
       <w:r>
-        <w:t>The difference between N (abundance including zeroes) and N-hat (abundance excluding zeroes) is potentially confusing and I wonder if you shouldn’t have a different symbol than N-hat.</w:t>
+        <w:t xml:space="preserve">I would put this part before covariate selection (it is basically helping you select the appropriate model structure). Then you select covariates to add to that structure, using </w:t>
+      </w:r>
+      <w:proofErr w:type="spellStart"/>
+      <w:r>
+        <w:t>Giuidice</w:t>
+      </w:r>
+      <w:proofErr w:type="spellEnd"/>
+      <w:r>
+        <w:t xml:space="preserve"> et al for guidance on allowable number of parameters.</w:t>
       </w:r>
     </w:p>
   </w:comment>
@@ -34833,11 +34827,11 @@
         <w:annotationRef/>
       </w:r>
       <w:r>
-        <w:t>Rest of the paragraph and Methods section is past tense, so easier if you just stay in past tense (although mathematical statements should be true in past, present and future tenses).</w:t>
+        <w:t>The difference between N (abundance including zeroes) and N-hat (abundance excluding zeroes) is potentially confusing and I wonder if you shouldn’t have a different symbol than N-hat.</w:t>
       </w:r>
     </w:p>
   </w:comment>
-  <w:comment w:id="139" w:author="Todd W Arnold" w:date="2018-10-30T15:05:00Z" w:initials="TWA">
+  <w:comment w:id="129" w:author="Todd W Arnold" w:date="2018-10-30T15:05:00Z" w:initials="TWA">
     <w:p>
       <w:pPr>
         <w:pStyle w:val="CommentText"/>
@@ -34849,7 +34843,7 @@
         <w:annotationRef/>
       </w:r>
       <w:r>
-        <w:t>You have Results for snakes, they just weren’t sufficient for analysis. But I still recommend you summarize them as Results. Number of detections on number of plots for each species. Maybe dispense with snakes first, but keep order consistent with how you present them in other sections, so maybe they should come after the birds. Short and sweet, but keep the data in here.</w:t>
+        <w:t>Rest of the paragraph and Methods section is past tense, so easier if you just stay in past tense (although mathematical statements should be true in past, present and future tenses).</w:t>
       </w:r>
     </w:p>
   </w:comment>
@@ -34865,31 +34859,7 @@
         <w:annotationRef/>
       </w:r>
       <w:r>
-        <w:t xml:space="preserve">Start each species section with some descriptive material. </w:t>
-      </w:r>
-    </w:p>
-    <w:p>
-      <w:pPr>
-        <w:pStyle w:val="CommentText"/>
-      </w:pPr>
-      <w:r>
-        <w:t xml:space="preserve">“Lark sparrows were detected during ## surveys on ## sites. Mean predicted abundance was 1.30 (85% CI 0.64-2.03) per plot.” </w:t>
-      </w:r>
-    </w:p>
-    <w:p>
-      <w:pPr>
-        <w:pStyle w:val="CommentText"/>
-      </w:pPr>
-      <w:r>
-        <w:t>[</w:t>
-      </w:r>
-      <w:proofErr w:type="gramStart"/>
-      <w:r>
-        <w:t>you</w:t>
-      </w:r>
-      <w:proofErr w:type="gramEnd"/>
-      <w:r>
-        <w:t xml:space="preserve"> can always get overall mean from the null model by exponent of the intercept and 85% CI]</w:t>
+        <w:t>You have Results for snakes, they just weren’t sufficient for analysis. But I still recommend you summarize them as Results. Number of detections on number of plots for each species. Maybe dispense with snakes first, but keep order consistent with how you present them in other sections, so maybe they should come after the birds. Short and sweet, but keep the data in here.</w:t>
       </w:r>
     </w:p>
   </w:comment>
@@ -34905,22 +34875,62 @@
         <w:annotationRef/>
       </w:r>
       <w:r>
-        <w:t xml:space="preserve">Did you consider 2 or 3 variable abundance models? You don’t specifically discount them in the methods, so readers will wonder why not both variables at once? </w:t>
+        <w:t xml:space="preserve">Start each species section with some descriptive material. </w:t>
       </w:r>
     </w:p>
-  </w:comment>
-  <w:comment w:id="143" w:author="Todd W Arnold" w:date="2018-10-30T15:05:00Z" w:initials="TWA">
     <w:p>
       <w:pPr>
         <w:pStyle w:val="CommentText"/>
       </w:pPr>
       <w:r>
+        <w:t xml:space="preserve">“Lark sparrows were detected during ## surveys on ## sites. Mean predicted abundance was 1.30 (85% CI 0.64-2.03) per plot.” </w:t>
+      </w:r>
+    </w:p>
+    <w:p>
+      <w:pPr>
+        <w:pStyle w:val="CommentText"/>
+      </w:pPr>
+      <w:r>
+        <w:t>[</w:t>
+      </w:r>
+      <w:proofErr w:type="gramStart"/>
+      <w:r>
+        <w:t>you</w:t>
+      </w:r>
+      <w:proofErr w:type="gramEnd"/>
+      <w:r>
+        <w:t xml:space="preserve"> can always get overall mean from the null model by exponent of the intercept and 85% CI]</w:t>
+      </w:r>
+    </w:p>
+  </w:comment>
+  <w:comment w:id="142" w:author="Todd W Arnold" w:date="2018-10-30T15:05:00Z" w:initials="TWA">
+    <w:p>
+      <w:pPr>
+        <w:pStyle w:val="CommentText"/>
+      </w:pPr>
+      <w:r>
         <w:rPr>
           <w:rStyle w:val="CommentReference"/>
         </w:rPr>
         <w:annotationRef/>
       </w:r>
       <w:r>
+        <w:t xml:space="preserve">Did you consider 2 or 3 variable abundance models? You don’t specifically discount them in the methods, so readers will wonder why not both variables at once? </w:t>
+      </w:r>
+    </w:p>
+  </w:comment>
+  <w:comment w:id="144" w:author="Todd W Arnold" w:date="2018-10-30T15:05:00Z" w:initials="TWA">
+    <w:p>
+      <w:pPr>
+        <w:pStyle w:val="CommentText"/>
+      </w:pPr>
+      <w:r>
+        <w:rPr>
+          <w:rStyle w:val="CommentReference"/>
+        </w:rPr>
+        <w:annotationRef/>
+      </w:r>
+      <w:r>
         <w:t xml:space="preserve">Note: I </w:t>
       </w:r>
       <w:proofErr w:type="spellStart"/>
@@ -34929,12 +34939,7 @@
       </w:r>
       <w:proofErr w:type="spellEnd"/>
       <w:r>
-        <w:t xml:space="preserve"> the i</w:t>
-      </w:r>
-      <w:bookmarkStart w:id="144" w:name="_GoBack"/>
-      <w:bookmarkEnd w:id="144"/>
-      <w:r>
-        <w:t>ntercept terms without using track changes. An intercept overlapping or not overlapping 0 is meaningless, but for the slope coefficients it is meaningful.</w:t>
+        <w:t xml:space="preserve"> the intercept terms without using track changes. An intercept overlapping or not overlapping 0 is meaningless, but for the slope coefficients it is meaningful.</w:t>
       </w:r>
     </w:p>
   </w:comment>
@@ -35251,11 +35256,11 @@
 </file>
 
 <file path=word/commentsExtended.xml><?xml version="1.0" encoding="utf-8"?>
-<w15:commentsEx xmlns:wpc="http://schemas.microsoft.com/office/word/2010/wordprocessingCanvas" xmlns:mc="http://schemas.openxmlformats.org/markup-compatibility/2006" xmlns:o="urn:schemas-microsoft-com:office:office" xmlns:r="http://schemas.openxmlformats.org/officeDocument/2006/relationships" xmlns:m="http://schemas.openxmlformats.org/officeDocument/2006/math" xmlns:v="urn:schemas-microsoft-com:vml" xmlns:wp14="http://schemas.microsoft.com/office/word/2010/wordprocessingDrawing" xmlns:wp="http://schemas.openxmlformats.org/drawingml/2006/wordprocessingDrawing" xmlns:w10="urn:schemas-microsoft-com:office:word" xmlns:w="http://schemas.openxmlformats.org/wordprocessingml/2006/main" xmlns:w14="http://schemas.microsoft.com/office/word/2010/wordml" xmlns:w15="http://schemas.microsoft.com/office/word/2012/wordml" xmlns:wpg="http://schemas.microsoft.com/office/word/2010/wordprocessingGroup" xmlns:wpi="http://schemas.microsoft.com/office/word/2010/wordprocessingInk" xmlns:wne="http://schemas.microsoft.com/office/word/2006/wordml" xmlns:wps="http://schemas.microsoft.com/office/word/2010/wordprocessingShape" mc:Ignorable="w14 w15 wp14">
-  <w15:commentEx w15:paraId="6BCEFCA2" w15:done="0"/>
+<w15:commentsEx xmlns:wpc="http://schemas.microsoft.com/office/word/2010/wordprocessingCanvas" xmlns:cx="http://schemas.microsoft.com/office/drawing/2014/chartex" xmlns:cx1="http://schemas.microsoft.com/office/drawing/2015/9/8/chartex" xmlns:mc="http://schemas.openxmlformats.org/markup-compatibility/2006" xmlns:o="urn:schemas-microsoft-com:office:office" xmlns:r="http://schemas.openxmlformats.org/officeDocument/2006/relationships" xmlns:m="http://schemas.openxmlformats.org/officeDocument/2006/math" xmlns:v="urn:schemas-microsoft-com:vml" xmlns:wp14="http://schemas.microsoft.com/office/word/2010/wordprocessingDrawing" xmlns:wp="http://schemas.openxmlformats.org/drawingml/2006/wordprocessingDrawing" xmlns:w10="urn:schemas-microsoft-com:office:word" xmlns:w="http://schemas.openxmlformats.org/wordprocessingml/2006/main" xmlns:w14="http://schemas.microsoft.com/office/word/2010/wordml" xmlns:w15="http://schemas.microsoft.com/office/word/2012/wordml" xmlns:w16se="http://schemas.microsoft.com/office/word/2015/wordml/symex" xmlns:wpg="http://schemas.microsoft.com/office/word/2010/wordprocessingGroup" xmlns:wpi="http://schemas.microsoft.com/office/word/2010/wordprocessingInk" xmlns:wne="http://schemas.microsoft.com/office/word/2006/wordml" xmlns:wps="http://schemas.microsoft.com/office/word/2010/wordprocessingShape" mc:Ignorable="w14 w15 w16se wp14">
+  <w15:commentEx w15:paraId="6BCEFCA2" w15:done="1"/>
   <w15:commentEx w15:paraId="7EBEC38A" w15:done="1"/>
-  <w15:commentEx w15:paraId="77608C86" w15:done="0"/>
-  <w15:commentEx w15:paraId="4DFBF993" w15:done="0"/>
+  <w15:commentEx w15:paraId="77608C86" w15:done="1"/>
+  <w15:commentEx w15:paraId="4DFBF993" w15:done="1"/>
   <w15:commentEx w15:paraId="56A250D8" w15:done="0"/>
   <w15:commentEx w15:paraId="2C046382" w15:done="1"/>
   <w15:commentEx w15:paraId="3F6A416D" w15:done="1"/>
@@ -35328,7 +35333,7 @@
 </file>
 
 <file path=word/numbering.xml><?xml version="1.0" encoding="utf-8"?>
-<w:numbering xmlns:wpc="http://schemas.microsoft.com/office/word/2010/wordprocessingCanvas" xmlns:mc="http://schemas.openxmlformats.org/markup-compatibility/2006" xmlns:o="urn:schemas-microsoft-com:office:office" xmlns:r="http://schemas.openxmlformats.org/officeDocument/2006/relationships" xmlns:m="http://schemas.openxmlformats.org/officeDocument/2006/math" xmlns:v="urn:schemas-microsoft-com:vml" xmlns:wp14="http://schemas.microsoft.com/office/word/2010/wordprocessingDrawing" xmlns:wp="http://schemas.openxmlformats.org/drawingml/2006/wordprocessingDrawing" xmlns:w10="urn:schemas-microsoft-com:office:word" xmlns:w="http://schemas.openxmlformats.org/wordprocessingml/2006/main" xmlns:w14="http://schemas.microsoft.com/office/word/2010/wordml" xmlns:w15="http://schemas.microsoft.com/office/word/2012/wordml" xmlns:wpg="http://schemas.microsoft.com/office/word/2010/wordprocessingGroup" xmlns:wpi="http://schemas.microsoft.com/office/word/2010/wordprocessingInk" xmlns:wne="http://schemas.microsoft.com/office/word/2006/wordml" xmlns:wps="http://schemas.microsoft.com/office/word/2010/wordprocessingShape" mc:Ignorable="w14 w15 wp14">
+<w:numbering xmlns:wpc="http://schemas.microsoft.com/office/word/2010/wordprocessingCanvas" xmlns:cx="http://schemas.microsoft.com/office/drawing/2014/chartex" xmlns:cx1="http://schemas.microsoft.com/office/drawing/2015/9/8/chartex" xmlns:mc="http://schemas.openxmlformats.org/markup-compatibility/2006" xmlns:o="urn:schemas-microsoft-com:office:office" xmlns:r="http://schemas.openxmlformats.org/officeDocument/2006/relationships" xmlns:m="http://schemas.openxmlformats.org/officeDocument/2006/math" xmlns:v="urn:schemas-microsoft-com:vml" xmlns:wp14="http://schemas.microsoft.com/office/word/2010/wordprocessingDrawing" xmlns:wp="http://schemas.openxmlformats.org/drawingml/2006/wordprocessingDrawing" xmlns:w10="urn:schemas-microsoft-com:office:word" xmlns:w="http://schemas.openxmlformats.org/wordprocessingml/2006/main" xmlns:w14="http://schemas.microsoft.com/office/word/2010/wordml" xmlns:w15="http://schemas.microsoft.com/office/word/2012/wordml" xmlns:w16se="http://schemas.microsoft.com/office/word/2015/wordml/symex" xmlns:wpg="http://schemas.microsoft.com/office/word/2010/wordprocessingGroup" xmlns:wpi="http://schemas.microsoft.com/office/word/2010/wordprocessingInk" xmlns:wne="http://schemas.microsoft.com/office/word/2006/wordml" xmlns:wps="http://schemas.microsoft.com/office/word/2010/wordprocessingShape" mc:Ignorable="w14 w15 w16se wp14">
   <w:abstractNum w:abstractNumId="0" w15:restartNumberingAfterBreak="0">
     <w:nsid w:val="0E323CE1"/>
     <w:multiLevelType w:val="hybridMultilevel"/>
@@ -35425,7 +35430,7 @@
 </file>
 
 <file path=word/styles.xml><?xml version="1.0" encoding="utf-8"?>
-<w:styles xmlns:mc="http://schemas.openxmlformats.org/markup-compatibility/2006" xmlns:r="http://schemas.openxmlformats.org/officeDocument/2006/relationships" xmlns:w="http://schemas.openxmlformats.org/wordprocessingml/2006/main" xmlns:w14="http://schemas.microsoft.com/office/word/2010/wordml" xmlns:w15="http://schemas.microsoft.com/office/word/2012/wordml" mc:Ignorable="w14 w15">
+<w:styles xmlns:mc="http://schemas.openxmlformats.org/markup-compatibility/2006" xmlns:r="http://schemas.openxmlformats.org/officeDocument/2006/relationships" xmlns:w="http://schemas.openxmlformats.org/wordprocessingml/2006/main" xmlns:w14="http://schemas.microsoft.com/office/word/2010/wordml" xmlns:w15="http://schemas.microsoft.com/office/word/2012/wordml" xmlns:w16se="http://schemas.microsoft.com/office/word/2015/wordml/symex" mc:Ignorable="w14 w15 w16se">
   <w:docDefaults>
     <w:rPrDefault>
       <w:rPr>
@@ -36294,7 +36299,7 @@
 </file>
 
 <file path=customXml/itemProps1.xml><?xml version="1.0" encoding="utf-8"?>
-<ds:datastoreItem xmlns:ds="http://schemas.openxmlformats.org/officeDocument/2006/customXml" ds:itemID="{0111F0D2-E0F3-41EC-8B27-F8A44238AFEF}">
+<ds:datastoreItem xmlns:ds="http://schemas.openxmlformats.org/officeDocument/2006/customXml" ds:itemID="{58894126-A083-4F85-AC9B-D9C06BD5BB77}">
   <ds:schemaRefs>
     <ds:schemaRef ds:uri="http://schemas.openxmlformats.org/officeDocument/2006/bibliography"/>
   </ds:schemaRefs>

--- a/thesis_doc/collaborators/todd/from_todd/Mags_thesis_20181017_Todd_comments_MRE_version.docx
+++ b/thesis_doc/collaborators/todd/from_todd/Mags_thesis_20181017_Todd_comments_MRE_version.docx
@@ -683,17 +683,7 @@
           <w:sz w:val="24"/>
           <w:szCs w:val="24"/>
         </w:rPr>
-        <w:t>all or portions of Anoka</w:t>
-      </w:r>
-      <w:bookmarkStart w:id="6" w:name="_GoBack"/>
-      <w:bookmarkEnd w:id="6"/>
-      <w:r>
-        <w:rPr>
-          <w:rFonts w:ascii="Times New Roman" w:hAnsi="Times New Roman" w:cs="Times New Roman"/>
-          <w:sz w:val="24"/>
-          <w:szCs w:val="24"/>
-        </w:rPr>
-        <w:t xml:space="preserve">, Benton, Chisago, Crow Wing, Isanti, </w:t>
+        <w:t xml:space="preserve">all or portions of Anoka, Benton, Chisago, Crow Wing, Isanti, </w:t>
       </w:r>
       <w:r>
         <w:rPr>
@@ -1024,7 +1014,7 @@
         </w:rPr>
         <w:t>lain identified 97 Species in Greatest Conservation Need (</w:t>
       </w:r>
-      <w:commentRangeStart w:id="7"/>
+      <w:commentRangeStart w:id="6"/>
       <w:r>
         <w:rPr>
           <w:rFonts w:ascii="Times New Roman" w:hAnsi="Times New Roman" w:cs="Times New Roman"/>
@@ -1033,12 +1023,12 @@
         </w:rPr>
         <w:t>SGCN</w:t>
       </w:r>
-      <w:commentRangeEnd w:id="7"/>
+      <w:commentRangeEnd w:id="6"/>
       <w:r>
         <w:rPr>
           <w:rStyle w:val="CommentReference"/>
         </w:rPr>
-        <w:commentReference w:id="7"/>
+        <w:commentReference w:id="6"/>
       </w:r>
       <w:r>
         <w:rPr>
@@ -1249,6 +1239,185 @@
           <w:szCs w:val="24"/>
         </w:rPr>
       </w:pPr>
+      <w:commentRangeStart w:id="7"/>
+      <w:r>
+        <w:rPr>
+          <w:rFonts w:ascii="Times New Roman" w:hAnsi="Times New Roman" w:cs="Times New Roman"/>
+          <w:bCs/>
+          <w:sz w:val="24"/>
+          <w:szCs w:val="24"/>
+        </w:rPr>
+        <w:t xml:space="preserve">The </w:t>
+      </w:r>
+      <w:r>
+        <w:rPr>
+          <w:rFonts w:ascii="Times New Roman" w:hAnsi="Times New Roman" w:cs="Times New Roman"/>
+          <w:bCs/>
+          <w:sz w:val="24"/>
+          <w:szCs w:val="24"/>
+        </w:rPr>
+        <w:t xml:space="preserve">purpose of this project was </w:t>
+      </w:r>
+      <w:commentRangeEnd w:id="7"/>
+      <w:r>
+        <w:rPr>
+          <w:rStyle w:val="CommentReference"/>
+        </w:rPr>
+        <w:commentReference w:id="7"/>
+      </w:r>
+      <w:r>
+        <w:rPr>
+          <w:rFonts w:ascii="Times New Roman" w:hAnsi="Times New Roman" w:cs="Times New Roman"/>
+          <w:bCs/>
+          <w:sz w:val="24"/>
+          <w:szCs w:val="24"/>
+        </w:rPr>
+        <w:t>to</w:t>
+      </w:r>
+      <w:r>
+        <w:rPr>
+          <w:rFonts w:ascii="Times New Roman" w:hAnsi="Times New Roman" w:cs="Times New Roman"/>
+          <w:bCs/>
+          <w:sz w:val="24"/>
+          <w:szCs w:val="24"/>
+        </w:rPr>
+        <w:t xml:space="preserve"> inform</w:t>
+      </w:r>
+      <w:r>
+        <w:rPr>
+          <w:rFonts w:ascii="Times New Roman" w:hAnsi="Times New Roman" w:cs="Times New Roman"/>
+          <w:bCs/>
+          <w:sz w:val="24"/>
+          <w:szCs w:val="24"/>
+        </w:rPr>
+        <w:t xml:space="preserve"> </w:t>
+      </w:r>
+      <w:r>
+        <w:rPr>
+          <w:rFonts w:ascii="Times New Roman" w:hAnsi="Times New Roman" w:cs="Times New Roman"/>
+          <w:bCs/>
+          <w:sz w:val="24"/>
+          <w:szCs w:val="24"/>
+        </w:rPr>
+        <w:t xml:space="preserve">habitat restoration </w:t>
+      </w:r>
+      <w:r>
+        <w:rPr>
+          <w:rFonts w:ascii="Times New Roman" w:hAnsi="Times New Roman" w:cs="Times New Roman"/>
+          <w:bCs/>
+          <w:sz w:val="24"/>
+          <w:szCs w:val="24"/>
+        </w:rPr>
+        <w:t xml:space="preserve">by examining </w:t>
+      </w:r>
+      <w:r>
+        <w:rPr>
+          <w:rFonts w:ascii="Times New Roman" w:hAnsi="Times New Roman" w:cs="Times New Roman"/>
+          <w:bCs/>
+          <w:sz w:val="24"/>
+          <w:szCs w:val="24"/>
+        </w:rPr>
+        <w:t>the relationship</w:t>
+      </w:r>
+      <w:r>
+        <w:rPr>
+          <w:rFonts w:ascii="Times New Roman" w:hAnsi="Times New Roman" w:cs="Times New Roman"/>
+          <w:bCs/>
+          <w:sz w:val="24"/>
+          <w:szCs w:val="24"/>
+        </w:rPr>
+        <w:t>s</w:t>
+      </w:r>
+      <w:r>
+        <w:rPr>
+          <w:rFonts w:ascii="Times New Roman" w:hAnsi="Times New Roman" w:cs="Times New Roman"/>
+          <w:bCs/>
+          <w:sz w:val="24"/>
+          <w:szCs w:val="24"/>
+        </w:rPr>
+        <w:t xml:space="preserve"> between</w:t>
+      </w:r>
+      <w:r>
+        <w:rPr>
+          <w:rFonts w:ascii="Times New Roman" w:hAnsi="Times New Roman" w:cs="Times New Roman"/>
+          <w:bCs/>
+          <w:sz w:val="24"/>
+          <w:szCs w:val="24"/>
+        </w:rPr>
+        <w:t xml:space="preserve"> </w:t>
+      </w:r>
+      <w:r>
+        <w:rPr>
+          <w:rFonts w:ascii="Times New Roman" w:hAnsi="Times New Roman" w:cs="Times New Roman"/>
+          <w:bCs/>
+          <w:sz w:val="24"/>
+          <w:szCs w:val="24"/>
+        </w:rPr>
+        <w:t>habitat characteristics</w:t>
+      </w:r>
+      <w:r>
+        <w:rPr>
+          <w:rFonts w:ascii="Times New Roman" w:hAnsi="Times New Roman" w:cs="Times New Roman"/>
+          <w:bCs/>
+          <w:sz w:val="24"/>
+          <w:szCs w:val="24"/>
+        </w:rPr>
+        <w:t xml:space="preserve"> and the </w:t>
+      </w:r>
+      <w:r>
+        <w:rPr>
+          <w:rFonts w:ascii="Times New Roman" w:hAnsi="Times New Roman" w:cs="Times New Roman"/>
+          <w:bCs/>
+          <w:sz w:val="24"/>
+          <w:szCs w:val="24"/>
+        </w:rPr>
+        <w:t xml:space="preserve">occupancy and abundance patterns of ASP specialist animal species </w:t>
+      </w:r>
+      <w:r>
+        <w:rPr>
+          <w:rFonts w:ascii="Times New Roman" w:hAnsi="Times New Roman" w:cs="Times New Roman"/>
+          <w:bCs/>
+          <w:sz w:val="24"/>
+          <w:szCs w:val="24"/>
+        </w:rPr>
+        <w:t>within Sand Dunes State Forest</w:t>
+      </w:r>
+      <w:r>
+        <w:rPr>
+          <w:rFonts w:ascii="Times New Roman" w:hAnsi="Times New Roman" w:cs="Times New Roman"/>
+          <w:bCs/>
+          <w:sz w:val="24"/>
+          <w:szCs w:val="24"/>
+        </w:rPr>
+        <w:t xml:space="preserve"> and Sherburne National Wildlife Refuge in Sherburne County, MN</w:t>
+      </w:r>
+      <w:r>
+        <w:rPr>
+          <w:rFonts w:ascii="Times New Roman" w:hAnsi="Times New Roman" w:cs="Times New Roman"/>
+          <w:bCs/>
+          <w:sz w:val="24"/>
+          <w:szCs w:val="24"/>
+        </w:rPr>
+        <w:t xml:space="preserve">. </w:t>
+      </w:r>
+      <w:r>
+        <w:rPr>
+          <w:rFonts w:ascii="Times New Roman" w:hAnsi="Times New Roman" w:cs="Times New Roman"/>
+          <w:bCs/>
+          <w:sz w:val="24"/>
+          <w:szCs w:val="24"/>
+        </w:rPr>
+        <w:t>Sand Dunes State Forest (</w:t>
+      </w:r>
+      <w:r>
+        <w:rPr>
+          <w:rFonts w:ascii="Times New Roman" w:hAnsi="Times New Roman" w:cs="Times New Roman"/>
+          <w:bCs/>
+          <w:sz w:val="24"/>
+          <w:szCs w:val="24"/>
+        </w:rPr>
+        <w:t xml:space="preserve">hereafter, </w:t>
+      </w:r>
       <w:commentRangeStart w:id="8"/>
       <w:r>
         <w:rPr>
@@ -1257,16 +1426,16 @@
           <w:sz w:val="24"/>
           <w:szCs w:val="24"/>
         </w:rPr>
-        <w:t xml:space="preserve">The </w:t>
-      </w:r>
-      <w:r>
-        <w:rPr>
-          <w:rFonts w:ascii="Times New Roman" w:hAnsi="Times New Roman" w:cs="Times New Roman"/>
-          <w:bCs/>
-          <w:sz w:val="24"/>
-          <w:szCs w:val="24"/>
-        </w:rPr>
-        <w:t xml:space="preserve">purpose of this project was </w:t>
+        <w:t xml:space="preserve">Sand Dunes or </w:t>
+      </w:r>
+      <w:r>
+        <w:rPr>
+          <w:rFonts w:ascii="Times New Roman" w:hAnsi="Times New Roman" w:cs="Times New Roman"/>
+          <w:bCs/>
+          <w:sz w:val="24"/>
+          <w:szCs w:val="24"/>
+        </w:rPr>
+        <w:t>SDSF</w:t>
       </w:r>
       <w:commentRangeEnd w:id="8"/>
       <w:r>
@@ -1282,185 +1451,6 @@
           <w:sz w:val="24"/>
           <w:szCs w:val="24"/>
         </w:rPr>
-        <w:t>to</w:t>
-      </w:r>
-      <w:r>
-        <w:rPr>
-          <w:rFonts w:ascii="Times New Roman" w:hAnsi="Times New Roman" w:cs="Times New Roman"/>
-          <w:bCs/>
-          <w:sz w:val="24"/>
-          <w:szCs w:val="24"/>
-        </w:rPr>
-        <w:t xml:space="preserve"> inform</w:t>
-      </w:r>
-      <w:r>
-        <w:rPr>
-          <w:rFonts w:ascii="Times New Roman" w:hAnsi="Times New Roman" w:cs="Times New Roman"/>
-          <w:bCs/>
-          <w:sz w:val="24"/>
-          <w:szCs w:val="24"/>
-        </w:rPr>
-        <w:t xml:space="preserve"> </w:t>
-      </w:r>
-      <w:r>
-        <w:rPr>
-          <w:rFonts w:ascii="Times New Roman" w:hAnsi="Times New Roman" w:cs="Times New Roman"/>
-          <w:bCs/>
-          <w:sz w:val="24"/>
-          <w:szCs w:val="24"/>
-        </w:rPr>
-        <w:t xml:space="preserve">habitat restoration </w:t>
-      </w:r>
-      <w:r>
-        <w:rPr>
-          <w:rFonts w:ascii="Times New Roman" w:hAnsi="Times New Roman" w:cs="Times New Roman"/>
-          <w:bCs/>
-          <w:sz w:val="24"/>
-          <w:szCs w:val="24"/>
-        </w:rPr>
-        <w:t xml:space="preserve">by examining </w:t>
-      </w:r>
-      <w:r>
-        <w:rPr>
-          <w:rFonts w:ascii="Times New Roman" w:hAnsi="Times New Roman" w:cs="Times New Roman"/>
-          <w:bCs/>
-          <w:sz w:val="24"/>
-          <w:szCs w:val="24"/>
-        </w:rPr>
-        <w:t>the relationship</w:t>
-      </w:r>
-      <w:r>
-        <w:rPr>
-          <w:rFonts w:ascii="Times New Roman" w:hAnsi="Times New Roman" w:cs="Times New Roman"/>
-          <w:bCs/>
-          <w:sz w:val="24"/>
-          <w:szCs w:val="24"/>
-        </w:rPr>
-        <w:t>s</w:t>
-      </w:r>
-      <w:r>
-        <w:rPr>
-          <w:rFonts w:ascii="Times New Roman" w:hAnsi="Times New Roman" w:cs="Times New Roman"/>
-          <w:bCs/>
-          <w:sz w:val="24"/>
-          <w:szCs w:val="24"/>
-        </w:rPr>
-        <w:t xml:space="preserve"> between</w:t>
-      </w:r>
-      <w:r>
-        <w:rPr>
-          <w:rFonts w:ascii="Times New Roman" w:hAnsi="Times New Roman" w:cs="Times New Roman"/>
-          <w:bCs/>
-          <w:sz w:val="24"/>
-          <w:szCs w:val="24"/>
-        </w:rPr>
-        <w:t xml:space="preserve"> </w:t>
-      </w:r>
-      <w:r>
-        <w:rPr>
-          <w:rFonts w:ascii="Times New Roman" w:hAnsi="Times New Roman" w:cs="Times New Roman"/>
-          <w:bCs/>
-          <w:sz w:val="24"/>
-          <w:szCs w:val="24"/>
-        </w:rPr>
-        <w:t>habitat characteristics</w:t>
-      </w:r>
-      <w:r>
-        <w:rPr>
-          <w:rFonts w:ascii="Times New Roman" w:hAnsi="Times New Roman" w:cs="Times New Roman"/>
-          <w:bCs/>
-          <w:sz w:val="24"/>
-          <w:szCs w:val="24"/>
-        </w:rPr>
-        <w:t xml:space="preserve"> and the </w:t>
-      </w:r>
-      <w:r>
-        <w:rPr>
-          <w:rFonts w:ascii="Times New Roman" w:hAnsi="Times New Roman" w:cs="Times New Roman"/>
-          <w:bCs/>
-          <w:sz w:val="24"/>
-          <w:szCs w:val="24"/>
-        </w:rPr>
-        <w:t xml:space="preserve">occupancy and abundance patterns of ASP specialist animal species </w:t>
-      </w:r>
-      <w:r>
-        <w:rPr>
-          <w:rFonts w:ascii="Times New Roman" w:hAnsi="Times New Roman" w:cs="Times New Roman"/>
-          <w:bCs/>
-          <w:sz w:val="24"/>
-          <w:szCs w:val="24"/>
-        </w:rPr>
-        <w:t>within Sand Dunes State Forest</w:t>
-      </w:r>
-      <w:r>
-        <w:rPr>
-          <w:rFonts w:ascii="Times New Roman" w:hAnsi="Times New Roman" w:cs="Times New Roman"/>
-          <w:bCs/>
-          <w:sz w:val="24"/>
-          <w:szCs w:val="24"/>
-        </w:rPr>
-        <w:t xml:space="preserve"> and Sherburne National Wildlife Refuge in Sherburne County, MN</w:t>
-      </w:r>
-      <w:r>
-        <w:rPr>
-          <w:rFonts w:ascii="Times New Roman" w:hAnsi="Times New Roman" w:cs="Times New Roman"/>
-          <w:bCs/>
-          <w:sz w:val="24"/>
-          <w:szCs w:val="24"/>
-        </w:rPr>
-        <w:t xml:space="preserve">. </w:t>
-      </w:r>
-      <w:r>
-        <w:rPr>
-          <w:rFonts w:ascii="Times New Roman" w:hAnsi="Times New Roman" w:cs="Times New Roman"/>
-          <w:bCs/>
-          <w:sz w:val="24"/>
-          <w:szCs w:val="24"/>
-        </w:rPr>
-        <w:t>Sand Dunes State Forest (</w:t>
-      </w:r>
-      <w:r>
-        <w:rPr>
-          <w:rFonts w:ascii="Times New Roman" w:hAnsi="Times New Roman" w:cs="Times New Roman"/>
-          <w:bCs/>
-          <w:sz w:val="24"/>
-          <w:szCs w:val="24"/>
-        </w:rPr>
-        <w:t xml:space="preserve">hereafter, </w:t>
-      </w:r>
-      <w:commentRangeStart w:id="9"/>
-      <w:r>
-        <w:rPr>
-          <w:rFonts w:ascii="Times New Roman" w:hAnsi="Times New Roman" w:cs="Times New Roman"/>
-          <w:bCs/>
-          <w:sz w:val="24"/>
-          <w:szCs w:val="24"/>
-        </w:rPr>
-        <w:t xml:space="preserve">Sand Dunes or </w:t>
-      </w:r>
-      <w:r>
-        <w:rPr>
-          <w:rFonts w:ascii="Times New Roman" w:hAnsi="Times New Roman" w:cs="Times New Roman"/>
-          <w:bCs/>
-          <w:sz w:val="24"/>
-          <w:szCs w:val="24"/>
-        </w:rPr>
-        <w:t>SDSF</w:t>
-      </w:r>
-      <w:commentRangeEnd w:id="9"/>
-      <w:r>
-        <w:rPr>
-          <w:rStyle w:val="CommentReference"/>
-        </w:rPr>
-        <w:commentReference w:id="9"/>
-      </w:r>
-      <w:r>
-        <w:rPr>
-          <w:rFonts w:ascii="Times New Roman" w:hAnsi="Times New Roman" w:cs="Times New Roman"/>
-          <w:bCs/>
-          <w:sz w:val="24"/>
-          <w:szCs w:val="24"/>
-        </w:rPr>
         <w:t>) and Sherburne National Wildlife Refuge (</w:t>
       </w:r>
       <w:r>
@@ -1481,7 +1471,7 @@
         </w:rPr>
         <w:t xml:space="preserve">SNWR) are spatially adjacent </w:t>
       </w:r>
-      <w:ins w:id="10" w:author="Todd W Arnold" w:date="2018-10-26T08:43:00Z">
+      <w:ins w:id="9" w:author="Todd W Arnold" w:date="2018-10-26T08:43:00Z">
         <w:r>
           <w:rPr>
             <w:rFonts w:ascii="Times New Roman" w:hAnsi="Times New Roman" w:cs="Times New Roman"/>
@@ -1492,7 +1482,7 @@
           <w:t xml:space="preserve">natural </w:t>
         </w:r>
       </w:ins>
-      <w:del w:id="11" w:author="Todd W Arnold" w:date="2018-10-26T08:43:00Z">
+      <w:del w:id="10" w:author="Todd W Arnold" w:date="2018-10-26T08:43:00Z">
         <w:r>
           <w:rPr>
             <w:rFonts w:ascii="Times New Roman" w:hAnsi="Times New Roman" w:cs="Times New Roman"/>
@@ -1512,7 +1502,7 @@
         </w:rPr>
         <w:t xml:space="preserve">areas that have been </w:t>
       </w:r>
-      <w:ins w:id="12" w:author="Todd W Arnold" w:date="2018-10-26T08:43:00Z">
+      <w:ins w:id="11" w:author="Todd W Arnold" w:date="2018-10-26T08:43:00Z">
         <w:r>
           <w:rPr>
             <w:rFonts w:ascii="Times New Roman" w:hAnsi="Times New Roman" w:cs="Times New Roman"/>
@@ -1523,7 +1513,7 @@
           <w:t xml:space="preserve">managed </w:t>
         </w:r>
       </w:ins>
-      <w:del w:id="13" w:author="Todd W Arnold" w:date="2018-10-26T08:43:00Z">
+      <w:del w:id="12" w:author="Todd W Arnold" w:date="2018-10-26T08:43:00Z">
         <w:r>
           <w:rPr>
             <w:rFonts w:ascii="Times New Roman" w:hAnsi="Times New Roman" w:cs="Times New Roman"/>
@@ -1543,7 +1533,7 @@
         </w:rPr>
         <w:t xml:space="preserve">under different </w:t>
       </w:r>
-      <w:del w:id="14" w:author="Todd W Arnold" w:date="2018-10-26T08:43:00Z">
+      <w:del w:id="13" w:author="Todd W Arnold" w:date="2018-10-26T08:43:00Z">
         <w:r>
           <w:rPr>
             <w:rFonts w:ascii="Times New Roman" w:hAnsi="Times New Roman" w:cs="Times New Roman"/>
@@ -1650,7 +1640,7 @@
         </w:rPr>
         <w:t>2013 OP)</w:t>
       </w:r>
-      <w:ins w:id="15" w:author="Todd W Arnold" w:date="2018-10-26T08:44:00Z">
+      <w:ins w:id="14" w:author="Todd W Arnold" w:date="2018-10-26T08:44:00Z">
         <w:r>
           <w:rPr>
             <w:rFonts w:ascii="Times New Roman" w:hAnsi="Times New Roman" w:cs="Times New Roman"/>
@@ -1859,7 +1849,7 @@
         </w:rPr>
         <w:t xml:space="preserve">selected a suite of </w:t>
       </w:r>
-      <w:commentRangeStart w:id="16"/>
+      <w:commentRangeStart w:id="15"/>
       <w:r>
         <w:rPr>
           <w:rFonts w:ascii="Times New Roman" w:hAnsi="Times New Roman" w:cs="Times New Roman"/>
@@ -1878,12 +1868,12 @@
         </w:rPr>
         <w:t xml:space="preserve"> </w:t>
       </w:r>
-      <w:commentRangeEnd w:id="16"/>
+      <w:commentRangeEnd w:id="15"/>
       <w:r>
         <w:rPr>
           <w:rStyle w:val="CommentReference"/>
         </w:rPr>
-        <w:commentReference w:id="16"/>
+        <w:commentReference w:id="15"/>
       </w:r>
       <w:r>
         <w:rPr>
@@ -2462,7 +2452,7 @@
         </w:rPr>
         <w:t xml:space="preserve"> </w:t>
       </w:r>
-      <w:del w:id="17" w:author="Todd W Arnold" w:date="2018-10-27T17:52:00Z">
+      <w:del w:id="16" w:author="Todd W Arnold" w:date="2018-10-27T17:52:00Z">
         <w:r>
           <w:rPr>
             <w:rFonts w:ascii="Times New Roman" w:hAnsi="Times New Roman" w:cs="Times New Roman"/>
@@ -2472,7 +2462,7 @@
           </w:rPr>
           <w:delText>(</w:delText>
         </w:r>
-        <w:commentRangeStart w:id="18"/>
+        <w:commentRangeStart w:id="17"/>
         <w:r>
           <w:rPr>
             <w:rFonts w:ascii="Times New Roman" w:hAnsi="Times New Roman" w:cs="Times New Roman"/>
@@ -2485,14 +2475,14 @@
           <w:delText>Chondestes grammacus</w:delText>
         </w:r>
       </w:del>
-      <w:commentRangeEnd w:id="18"/>
+      <w:commentRangeEnd w:id="17"/>
       <w:r>
         <w:rPr>
           <w:rStyle w:val="CommentReference"/>
         </w:rPr>
-        <w:commentReference w:id="18"/>
-      </w:r>
-      <w:del w:id="19" w:author="Todd W Arnold" w:date="2018-10-27T17:52:00Z">
+        <w:commentReference w:id="17"/>
+      </w:r>
+      <w:del w:id="18" w:author="Todd W Arnold" w:date="2018-10-27T17:52:00Z">
         <w:r>
           <w:rPr>
             <w:rFonts w:ascii="Times New Roman" w:hAnsi="Times New Roman" w:cs="Times New Roman"/>
@@ -2512,8 +2502,8 @@
         </w:rPr>
         <w:t>(Special Concern)</w:t>
       </w:r>
-      <w:commentRangeStart w:id="20"/>
-      <w:del w:id="21" w:author="Todd W Arnold" w:date="2018-10-27T17:44:00Z">
+      <w:commentRangeStart w:id="19"/>
+      <w:del w:id="20" w:author="Todd W Arnold" w:date="2018-10-27T17:44:00Z">
         <w:r>
           <w:rPr>
             <w:rFonts w:ascii="Times New Roman" w:hAnsi="Times New Roman" w:cs="Times New Roman"/>
@@ -2533,12 +2523,12 @@
           <w:delText xml:space="preserve"> is a large, long-tailed sparrow that</w:delText>
         </w:r>
       </w:del>
-      <w:commentRangeEnd w:id="20"/>
+      <w:commentRangeEnd w:id="19"/>
       <w:r>
         <w:rPr>
           <w:rStyle w:val="CommentReference"/>
         </w:rPr>
-        <w:commentReference w:id="20"/>
+        <w:commentReference w:id="19"/>
       </w:r>
       <w:r>
         <w:rPr>
@@ -2765,150 +2755,150 @@
         </w:rPr>
         <w:t xml:space="preserve"> canopy cover of less than </w:t>
       </w:r>
+      <w:commentRangeStart w:id="21"/>
+      <w:r>
+        <w:rPr>
+          <w:rFonts w:ascii="Times New Roman" w:hAnsi="Times New Roman" w:cs="Times New Roman"/>
+          <w:bCs/>
+          <w:sz w:val="24"/>
+          <w:szCs w:val="24"/>
+        </w:rPr>
+        <w:t>24%</w:t>
+      </w:r>
+      <w:commentRangeEnd w:id="21"/>
+      <w:r>
+        <w:rPr>
+          <w:rStyle w:val="CommentReference"/>
+        </w:rPr>
+        <w:commentReference w:id="21"/>
+      </w:r>
+      <w:r>
+        <w:rPr>
+          <w:rFonts w:ascii="Times New Roman" w:hAnsi="Times New Roman" w:cs="Times New Roman"/>
+          <w:bCs/>
+          <w:sz w:val="24"/>
+          <w:szCs w:val="24"/>
+        </w:rPr>
+        <w:t xml:space="preserve"> (</w:t>
+      </w:r>
+      <w:r>
+        <w:rPr>
+          <w:rFonts w:ascii="Times New Roman" w:hAnsi="Times New Roman" w:cs="Times New Roman"/>
+          <w:bCs/>
+          <w:sz w:val="24"/>
+          <w:szCs w:val="24"/>
+        </w:rPr>
+        <w:t>XX</w:t>
+      </w:r>
+      <w:r>
+        <w:rPr>
+          <w:rFonts w:ascii="Times New Roman" w:hAnsi="Times New Roman" w:cs="Times New Roman"/>
+          <w:bCs/>
+          <w:sz w:val="24"/>
+          <w:szCs w:val="24"/>
+        </w:rPr>
+        <w:t xml:space="preserve"> </w:t>
+      </w:r>
+      <w:r>
+        <w:rPr>
+          <w:rFonts w:ascii="Times New Roman" w:hAnsi="Times New Roman" w:cs="Times New Roman"/>
+          <w:bCs/>
+          <w:sz w:val="24"/>
+          <w:szCs w:val="24"/>
+        </w:rPr>
+        <w:t>Marti</w:t>
+      </w:r>
+      <w:r>
+        <w:rPr>
+          <w:rFonts w:ascii="Times New Roman" w:hAnsi="Times New Roman" w:cs="Times New Roman"/>
+          <w:bCs/>
+          <w:sz w:val="24"/>
+          <w:szCs w:val="24"/>
+        </w:rPr>
+        <w:t>n, J. W. and J. R. Parrish 2000</w:t>
+      </w:r>
+      <w:r>
+        <w:rPr>
+          <w:rFonts w:ascii="Times New Roman" w:hAnsi="Times New Roman" w:cs="Times New Roman"/>
+          <w:bCs/>
+          <w:sz w:val="24"/>
+          <w:szCs w:val="24"/>
+        </w:rPr>
+        <w:t xml:space="preserve">). </w:t>
+      </w:r>
+      <w:r>
+        <w:rPr>
+          <w:rFonts w:ascii="Times New Roman" w:hAnsi="Times New Roman" w:cs="Times New Roman"/>
+          <w:bCs/>
+          <w:sz w:val="24"/>
+          <w:szCs w:val="24"/>
+        </w:rPr>
+        <w:t>Dechant et al. (</w:t>
+      </w:r>
+      <w:r>
+        <w:rPr>
+          <w:rFonts w:ascii="Times New Roman" w:hAnsi="Times New Roman" w:cs="Times New Roman"/>
+          <w:bCs/>
+          <w:sz w:val="24"/>
+          <w:szCs w:val="24"/>
+        </w:rPr>
+        <w:t>XX</w:t>
+      </w:r>
+      <w:r>
+        <w:rPr>
+          <w:rFonts w:ascii="Times New Roman" w:hAnsi="Times New Roman" w:cs="Times New Roman"/>
+          <w:bCs/>
+          <w:sz w:val="24"/>
+          <w:szCs w:val="24"/>
+        </w:rPr>
+        <w:t>[</w:t>
+      </w:r>
+      <w:r>
+        <w:rPr>
+          <w:rFonts w:ascii="Times New Roman" w:hAnsi="Times New Roman" w:cs="Times New Roman"/>
+          <w:bCs/>
+          <w:sz w:val="24"/>
+          <w:szCs w:val="24"/>
+        </w:rPr>
+        <w:t>1999</w:t>
+      </w:r>
+      <w:r>
+        <w:rPr>
+          <w:rFonts w:ascii="Times New Roman" w:hAnsi="Times New Roman" w:cs="Times New Roman"/>
+          <w:bCs/>
+          <w:sz w:val="24"/>
+          <w:szCs w:val="24"/>
+        </w:rPr>
+        <w:t>]</w:t>
+      </w:r>
+      <w:r>
+        <w:rPr>
+          <w:rFonts w:ascii="Times New Roman" w:hAnsi="Times New Roman" w:cs="Times New Roman"/>
+          <w:bCs/>
+          <w:sz w:val="24"/>
+          <w:szCs w:val="24"/>
+        </w:rPr>
+        <w:t xml:space="preserve">, 2002) reported that </w:t>
+      </w:r>
+      <w:r>
+        <w:rPr>
+          <w:rFonts w:ascii="Times New Roman" w:hAnsi="Times New Roman" w:cs="Times New Roman"/>
+          <w:bCs/>
+          <w:sz w:val="24"/>
+          <w:szCs w:val="24"/>
+        </w:rPr>
+        <w:t>l</w:t>
+      </w:r>
+      <w:r>
+        <w:rPr>
+          <w:rFonts w:ascii="Times New Roman" w:hAnsi="Times New Roman" w:cs="Times New Roman"/>
+          <w:bCs/>
+          <w:sz w:val="24"/>
+          <w:szCs w:val="24"/>
+        </w:rPr>
+        <w:t xml:space="preserve">ark sparrow abundance was negatively correlated with ground litter and cover density. </w:t>
+      </w:r>
       <w:commentRangeStart w:id="22"/>
-      <w:r>
-        <w:rPr>
-          <w:rFonts w:ascii="Times New Roman" w:hAnsi="Times New Roman" w:cs="Times New Roman"/>
-          <w:bCs/>
-          <w:sz w:val="24"/>
-          <w:szCs w:val="24"/>
-        </w:rPr>
-        <w:t>24%</w:t>
-      </w:r>
-      <w:commentRangeEnd w:id="22"/>
-      <w:r>
-        <w:rPr>
-          <w:rStyle w:val="CommentReference"/>
-        </w:rPr>
-        <w:commentReference w:id="22"/>
-      </w:r>
-      <w:r>
-        <w:rPr>
-          <w:rFonts w:ascii="Times New Roman" w:hAnsi="Times New Roman" w:cs="Times New Roman"/>
-          <w:bCs/>
-          <w:sz w:val="24"/>
-          <w:szCs w:val="24"/>
-        </w:rPr>
-        <w:t xml:space="preserve"> (</w:t>
-      </w:r>
-      <w:r>
-        <w:rPr>
-          <w:rFonts w:ascii="Times New Roman" w:hAnsi="Times New Roman" w:cs="Times New Roman"/>
-          <w:bCs/>
-          <w:sz w:val="24"/>
-          <w:szCs w:val="24"/>
-        </w:rPr>
-        <w:t>XX</w:t>
-      </w:r>
-      <w:r>
-        <w:rPr>
-          <w:rFonts w:ascii="Times New Roman" w:hAnsi="Times New Roman" w:cs="Times New Roman"/>
-          <w:bCs/>
-          <w:sz w:val="24"/>
-          <w:szCs w:val="24"/>
-        </w:rPr>
-        <w:t xml:space="preserve"> </w:t>
-      </w:r>
-      <w:r>
-        <w:rPr>
-          <w:rFonts w:ascii="Times New Roman" w:hAnsi="Times New Roman" w:cs="Times New Roman"/>
-          <w:bCs/>
-          <w:sz w:val="24"/>
-          <w:szCs w:val="24"/>
-        </w:rPr>
-        <w:t>Marti</w:t>
-      </w:r>
-      <w:r>
-        <w:rPr>
-          <w:rFonts w:ascii="Times New Roman" w:hAnsi="Times New Roman" w:cs="Times New Roman"/>
-          <w:bCs/>
-          <w:sz w:val="24"/>
-          <w:szCs w:val="24"/>
-        </w:rPr>
-        <w:t>n, J. W. and J. R. Parrish 2000</w:t>
-      </w:r>
-      <w:r>
-        <w:rPr>
-          <w:rFonts w:ascii="Times New Roman" w:hAnsi="Times New Roman" w:cs="Times New Roman"/>
-          <w:bCs/>
-          <w:sz w:val="24"/>
-          <w:szCs w:val="24"/>
-        </w:rPr>
-        <w:t xml:space="preserve">). </w:t>
-      </w:r>
-      <w:r>
-        <w:rPr>
-          <w:rFonts w:ascii="Times New Roman" w:hAnsi="Times New Roman" w:cs="Times New Roman"/>
-          <w:bCs/>
-          <w:sz w:val="24"/>
-          <w:szCs w:val="24"/>
-        </w:rPr>
-        <w:t>Dechant et al. (</w:t>
-      </w:r>
-      <w:r>
-        <w:rPr>
-          <w:rFonts w:ascii="Times New Roman" w:hAnsi="Times New Roman" w:cs="Times New Roman"/>
-          <w:bCs/>
-          <w:sz w:val="24"/>
-          <w:szCs w:val="24"/>
-        </w:rPr>
-        <w:t>XX</w:t>
-      </w:r>
-      <w:r>
-        <w:rPr>
-          <w:rFonts w:ascii="Times New Roman" w:hAnsi="Times New Roman" w:cs="Times New Roman"/>
-          <w:bCs/>
-          <w:sz w:val="24"/>
-          <w:szCs w:val="24"/>
-        </w:rPr>
-        <w:t>[</w:t>
-      </w:r>
-      <w:r>
-        <w:rPr>
-          <w:rFonts w:ascii="Times New Roman" w:hAnsi="Times New Roman" w:cs="Times New Roman"/>
-          <w:bCs/>
-          <w:sz w:val="24"/>
-          <w:szCs w:val="24"/>
-        </w:rPr>
-        <w:t>1999</w:t>
-      </w:r>
-      <w:r>
-        <w:rPr>
-          <w:rFonts w:ascii="Times New Roman" w:hAnsi="Times New Roman" w:cs="Times New Roman"/>
-          <w:bCs/>
-          <w:sz w:val="24"/>
-          <w:szCs w:val="24"/>
-        </w:rPr>
-        <w:t>]</w:t>
-      </w:r>
-      <w:r>
-        <w:rPr>
-          <w:rFonts w:ascii="Times New Roman" w:hAnsi="Times New Roman" w:cs="Times New Roman"/>
-          <w:bCs/>
-          <w:sz w:val="24"/>
-          <w:szCs w:val="24"/>
-        </w:rPr>
-        <w:t xml:space="preserve">, 2002) reported that </w:t>
-      </w:r>
-      <w:r>
-        <w:rPr>
-          <w:rFonts w:ascii="Times New Roman" w:hAnsi="Times New Roman" w:cs="Times New Roman"/>
-          <w:bCs/>
-          <w:sz w:val="24"/>
-          <w:szCs w:val="24"/>
-        </w:rPr>
-        <w:t>l</w:t>
-      </w:r>
-      <w:r>
-        <w:rPr>
-          <w:rFonts w:ascii="Times New Roman" w:hAnsi="Times New Roman" w:cs="Times New Roman"/>
-          <w:bCs/>
-          <w:sz w:val="24"/>
-          <w:szCs w:val="24"/>
-        </w:rPr>
-        <w:t xml:space="preserve">ark sparrow abundance was negatively correlated with ground litter and cover density. </w:t>
-      </w:r>
-      <w:commentRangeStart w:id="23"/>
       <w:r>
         <w:rPr>
           <w:rFonts w:ascii="Times New Roman" w:hAnsi="Times New Roman" w:cs="Times New Roman"/>
@@ -3009,6 +2999,113 @@
         </w:rPr>
         <w:t>Pfannmuller et al. 2017).</w:t>
       </w:r>
+      <w:commentRangeEnd w:id="22"/>
+      <w:r>
+        <w:rPr>
+          <w:rStyle w:val="CommentReference"/>
+        </w:rPr>
+        <w:commentReference w:id="22"/>
+      </w:r>
+      <w:r>
+        <w:rPr>
+          <w:rFonts w:ascii="Times New Roman" w:hAnsi="Times New Roman" w:cs="Times New Roman"/>
+          <w:bCs/>
+          <w:sz w:val="24"/>
+          <w:szCs w:val="24"/>
+        </w:rPr>
+        <w:t xml:space="preserve"> </w:t>
+      </w:r>
+      <w:r>
+        <w:rPr>
+          <w:rFonts w:ascii="Times New Roman" w:hAnsi="Times New Roman" w:cs="Times New Roman"/>
+          <w:bCs/>
+          <w:sz w:val="24"/>
+          <w:szCs w:val="24"/>
+        </w:rPr>
+        <w:t xml:space="preserve">Multiple sources have attributed observed </w:t>
+      </w:r>
+      <w:r>
+        <w:rPr>
+          <w:rFonts w:ascii="Times New Roman" w:hAnsi="Times New Roman" w:cs="Times New Roman"/>
+          <w:bCs/>
+          <w:sz w:val="24"/>
+          <w:szCs w:val="24"/>
+        </w:rPr>
+        <w:t xml:space="preserve">long-term </w:t>
+      </w:r>
+      <w:r>
+        <w:rPr>
+          <w:rFonts w:ascii="Times New Roman" w:hAnsi="Times New Roman" w:cs="Times New Roman"/>
+          <w:bCs/>
+          <w:sz w:val="24"/>
+          <w:szCs w:val="24"/>
+        </w:rPr>
+        <w:t>population decline to a loss of their preferred open, shrubby and/or agricultural nesting habitat due to natural succession, urban expansion, or conversion to more intensive agricultural practices</w:t>
+      </w:r>
+      <w:r>
+        <w:rPr>
+          <w:rFonts w:ascii="Times New Roman" w:hAnsi="Times New Roman" w:cs="Times New Roman"/>
+          <w:bCs/>
+          <w:sz w:val="24"/>
+          <w:szCs w:val="24"/>
+        </w:rPr>
+        <w:t xml:space="preserve"> (Hunter et al. 2001, </w:t>
+      </w:r>
+      <w:r>
+        <w:rPr>
+          <w:rFonts w:ascii="Times New Roman" w:hAnsi="Times New Roman" w:cs="Times New Roman"/>
+          <w:bCs/>
+          <w:sz w:val="24"/>
+          <w:szCs w:val="24"/>
+        </w:rPr>
+        <w:t>XX</w:t>
+      </w:r>
+      <w:r>
+        <w:rPr>
+          <w:rFonts w:ascii="Times New Roman" w:hAnsi="Times New Roman" w:cs="Times New Roman"/>
+          <w:bCs/>
+          <w:sz w:val="24"/>
+          <w:szCs w:val="24"/>
+        </w:rPr>
+        <w:t xml:space="preserve"> more?)</w:t>
+      </w:r>
+      <w:r>
+        <w:rPr>
+          <w:rFonts w:ascii="Times New Roman" w:hAnsi="Times New Roman" w:cs="Times New Roman"/>
+          <w:bCs/>
+          <w:sz w:val="24"/>
+          <w:szCs w:val="24"/>
+        </w:rPr>
+        <w:t>, although no studies have presented definitive conclusions and population decline has not been ubiquitous across the species’ entire range</w:t>
+      </w:r>
+      <w:r>
+        <w:rPr>
+          <w:rFonts w:ascii="Times New Roman" w:hAnsi="Times New Roman" w:cs="Times New Roman"/>
+          <w:bCs/>
+          <w:sz w:val="24"/>
+          <w:szCs w:val="24"/>
+        </w:rPr>
+        <w:t xml:space="preserve"> (</w:t>
+      </w:r>
+      <w:commentRangeStart w:id="23"/>
+      <w:r>
+        <w:rPr>
+          <w:rFonts w:ascii="Times New Roman" w:hAnsi="Times New Roman" w:cs="Times New Roman"/>
+          <w:bCs/>
+          <w:sz w:val="24"/>
+          <w:szCs w:val="24"/>
+        </w:rPr>
+        <w:t>XX</w:t>
+      </w:r>
+      <w:r>
+        <w:rPr>
+          <w:rFonts w:ascii="Times New Roman" w:hAnsi="Times New Roman" w:cs="Times New Roman"/>
+          <w:bCs/>
+          <w:sz w:val="24"/>
+          <w:szCs w:val="24"/>
+        </w:rPr>
+        <w:t>MN Breeding Bird Atlas</w:t>
+      </w:r>
       <w:commentRangeEnd w:id="23"/>
       <w:r>
         <w:rPr>
@@ -3023,6 +3120,24 @@
           <w:sz w:val="24"/>
           <w:szCs w:val="24"/>
         </w:rPr>
+        <w:t>)</w:t>
+      </w:r>
+      <w:r>
+        <w:rPr>
+          <w:rFonts w:ascii="Times New Roman" w:hAnsi="Times New Roman" w:cs="Times New Roman"/>
+          <w:bCs/>
+          <w:sz w:val="24"/>
+          <w:szCs w:val="24"/>
+        </w:rPr>
+        <w:t>.</w:t>
+      </w:r>
+      <w:r>
+        <w:rPr>
+          <w:rFonts w:ascii="Times New Roman" w:hAnsi="Times New Roman" w:cs="Times New Roman"/>
+          <w:bCs/>
+          <w:sz w:val="24"/>
+          <w:szCs w:val="24"/>
+        </w:rPr>
         <w:t xml:space="preserve"> </w:t>
       </w:r>
       <w:r>
@@ -3032,70 +3147,7 @@
           <w:sz w:val="24"/>
           <w:szCs w:val="24"/>
         </w:rPr>
-        <w:t xml:space="preserve">Multiple sources have attributed observed </w:t>
-      </w:r>
-      <w:r>
-        <w:rPr>
-          <w:rFonts w:ascii="Times New Roman" w:hAnsi="Times New Roman" w:cs="Times New Roman"/>
-          <w:bCs/>
-          <w:sz w:val="24"/>
-          <w:szCs w:val="24"/>
-        </w:rPr>
-        <w:t xml:space="preserve">long-term </w:t>
-      </w:r>
-      <w:r>
-        <w:rPr>
-          <w:rFonts w:ascii="Times New Roman" w:hAnsi="Times New Roman" w:cs="Times New Roman"/>
-          <w:bCs/>
-          <w:sz w:val="24"/>
-          <w:szCs w:val="24"/>
-        </w:rPr>
-        <w:t>population decline to a loss of their preferred open, shrubby and/or agricultural nesting habitat due to natural succession, urban expansion, or conversion to more intensive agricultural practices</w:t>
-      </w:r>
-      <w:r>
-        <w:rPr>
-          <w:rFonts w:ascii="Times New Roman" w:hAnsi="Times New Roman" w:cs="Times New Roman"/>
-          <w:bCs/>
-          <w:sz w:val="24"/>
-          <w:szCs w:val="24"/>
-        </w:rPr>
-        <w:t xml:space="preserve"> (Hunter et al. 2001, </w:t>
-      </w:r>
-      <w:r>
-        <w:rPr>
-          <w:rFonts w:ascii="Times New Roman" w:hAnsi="Times New Roman" w:cs="Times New Roman"/>
-          <w:bCs/>
-          <w:sz w:val="24"/>
-          <w:szCs w:val="24"/>
-        </w:rPr>
-        <w:t>XX</w:t>
-      </w:r>
-      <w:r>
-        <w:rPr>
-          <w:rFonts w:ascii="Times New Roman" w:hAnsi="Times New Roman" w:cs="Times New Roman"/>
-          <w:bCs/>
-          <w:sz w:val="24"/>
-          <w:szCs w:val="24"/>
-        </w:rPr>
-        <w:t xml:space="preserve"> more?)</w:t>
-      </w:r>
-      <w:r>
-        <w:rPr>
-          <w:rFonts w:ascii="Times New Roman" w:hAnsi="Times New Roman" w:cs="Times New Roman"/>
-          <w:bCs/>
-          <w:sz w:val="24"/>
-          <w:szCs w:val="24"/>
-        </w:rPr>
-        <w:t>, although no studies have presented definitive conclusions and population decline has not been ubiquitous across the species’ entire range</w:t>
-      </w:r>
-      <w:r>
-        <w:rPr>
-          <w:rFonts w:ascii="Times New Roman" w:hAnsi="Times New Roman" w:cs="Times New Roman"/>
-          <w:bCs/>
-          <w:sz w:val="24"/>
-          <w:szCs w:val="24"/>
-        </w:rPr>
-        <w:t xml:space="preserve"> (</w:t>
+        <w:t xml:space="preserve">Based on this information, </w:t>
       </w:r>
       <w:commentRangeStart w:id="24"/>
       <w:r>
@@ -3105,16 +3157,34 @@
           <w:sz w:val="24"/>
           <w:szCs w:val="24"/>
         </w:rPr>
-        <w:t>XX</w:t>
-      </w:r>
-      <w:r>
-        <w:rPr>
-          <w:rFonts w:ascii="Times New Roman" w:hAnsi="Times New Roman" w:cs="Times New Roman"/>
-          <w:bCs/>
-          <w:sz w:val="24"/>
-          <w:szCs w:val="24"/>
-        </w:rPr>
-        <w:t>MN Breeding Bird Atlas</w:t>
+        <w:t>we hypothesized that lark sparrow abundance would be neg</w:t>
+      </w:r>
+      <w:r>
+        <w:rPr>
+          <w:rFonts w:ascii="Times New Roman" w:hAnsi="Times New Roman" w:cs="Times New Roman"/>
+          <w:bCs/>
+          <w:sz w:val="24"/>
+          <w:szCs w:val="24"/>
+        </w:rPr>
+        <w:t xml:space="preserve">atively related to litter depth and canopy cover </w:t>
+      </w:r>
+      <w:r>
+        <w:rPr>
+          <w:rFonts w:ascii="Times New Roman" w:hAnsi="Times New Roman" w:cs="Times New Roman"/>
+          <w:bCs/>
+          <w:sz w:val="24"/>
+          <w:szCs w:val="24"/>
+        </w:rPr>
+        <w:t>and</w:t>
+      </w:r>
+      <w:r>
+        <w:rPr>
+          <w:rFonts w:ascii="Times New Roman" w:hAnsi="Times New Roman" w:cs="Times New Roman"/>
+          <w:bCs/>
+          <w:sz w:val="24"/>
+          <w:szCs w:val="24"/>
+        </w:rPr>
+        <w:t xml:space="preserve"> positively related to sites with shrubby habitat and management-related disturbances</w:t>
       </w:r>
       <w:commentRangeEnd w:id="24"/>
       <w:r>
@@ -3122,86 +3192,6 @@
           <w:rStyle w:val="CommentReference"/>
         </w:rPr>
         <w:commentReference w:id="24"/>
-      </w:r>
-      <w:r>
-        <w:rPr>
-          <w:rFonts w:ascii="Times New Roman" w:hAnsi="Times New Roman" w:cs="Times New Roman"/>
-          <w:bCs/>
-          <w:sz w:val="24"/>
-          <w:szCs w:val="24"/>
-        </w:rPr>
-        <w:t>)</w:t>
-      </w:r>
-      <w:r>
-        <w:rPr>
-          <w:rFonts w:ascii="Times New Roman" w:hAnsi="Times New Roman" w:cs="Times New Roman"/>
-          <w:bCs/>
-          <w:sz w:val="24"/>
-          <w:szCs w:val="24"/>
-        </w:rPr>
-        <w:t>.</w:t>
-      </w:r>
-      <w:r>
-        <w:rPr>
-          <w:rFonts w:ascii="Times New Roman" w:hAnsi="Times New Roman" w:cs="Times New Roman"/>
-          <w:bCs/>
-          <w:sz w:val="24"/>
-          <w:szCs w:val="24"/>
-        </w:rPr>
-        <w:t xml:space="preserve"> </w:t>
-      </w:r>
-      <w:r>
-        <w:rPr>
-          <w:rFonts w:ascii="Times New Roman" w:hAnsi="Times New Roman" w:cs="Times New Roman"/>
-          <w:bCs/>
-          <w:sz w:val="24"/>
-          <w:szCs w:val="24"/>
-        </w:rPr>
-        <w:t xml:space="preserve">Based on this information, </w:t>
-      </w:r>
-      <w:commentRangeStart w:id="25"/>
-      <w:r>
-        <w:rPr>
-          <w:rFonts w:ascii="Times New Roman" w:hAnsi="Times New Roman" w:cs="Times New Roman"/>
-          <w:bCs/>
-          <w:sz w:val="24"/>
-          <w:szCs w:val="24"/>
-        </w:rPr>
-        <w:t>we hypothesized that lark sparrow abundance would be neg</w:t>
-      </w:r>
-      <w:r>
-        <w:rPr>
-          <w:rFonts w:ascii="Times New Roman" w:hAnsi="Times New Roman" w:cs="Times New Roman"/>
-          <w:bCs/>
-          <w:sz w:val="24"/>
-          <w:szCs w:val="24"/>
-        </w:rPr>
-        <w:t xml:space="preserve">atively related to litter depth and canopy cover </w:t>
-      </w:r>
-      <w:r>
-        <w:rPr>
-          <w:rFonts w:ascii="Times New Roman" w:hAnsi="Times New Roman" w:cs="Times New Roman"/>
-          <w:bCs/>
-          <w:sz w:val="24"/>
-          <w:szCs w:val="24"/>
-        </w:rPr>
-        <w:t>and</w:t>
-      </w:r>
-      <w:r>
-        <w:rPr>
-          <w:rFonts w:ascii="Times New Roman" w:hAnsi="Times New Roman" w:cs="Times New Roman"/>
-          <w:bCs/>
-          <w:sz w:val="24"/>
-          <w:szCs w:val="24"/>
-        </w:rPr>
-        <w:t xml:space="preserve"> positively related to sites with shrubby habitat and management-related disturbances</w:t>
-      </w:r>
-      <w:commentRangeEnd w:id="25"/>
-      <w:r>
-        <w:rPr>
-          <w:rStyle w:val="CommentReference"/>
-        </w:rPr>
-        <w:commentReference w:id="25"/>
       </w:r>
       <w:r>
         <w:rPr>
@@ -3396,8 +3386,8 @@
         </w:rPr>
         <w:t xml:space="preserve"> </w:t>
       </w:r>
-      <w:commentRangeStart w:id="26"/>
-      <w:del w:id="27" w:author="Todd W Arnold" w:date="2018-10-27T18:00:00Z">
+      <w:commentRangeStart w:id="25"/>
+      <w:del w:id="26" w:author="Todd W Arnold" w:date="2018-10-27T18:00:00Z">
         <w:r>
           <w:rPr>
             <w:rFonts w:ascii="Times New Roman" w:hAnsi="Times New Roman" w:cs="Times New Roman"/>
@@ -3408,14 +3398,14 @@
           <w:delText xml:space="preserve">We </w:delText>
         </w:r>
       </w:del>
-      <w:commentRangeEnd w:id="26"/>
+      <w:commentRangeEnd w:id="25"/>
       <w:r>
         <w:rPr>
           <w:rStyle w:val="CommentReference"/>
         </w:rPr>
-        <w:commentReference w:id="26"/>
-      </w:r>
-      <w:del w:id="28" w:author="Todd W Arnold" w:date="2018-10-27T18:00:00Z">
+        <w:commentReference w:id="25"/>
+      </w:r>
+      <w:del w:id="27" w:author="Todd W Arnold" w:date="2018-10-27T18:00:00Z">
         <w:r>
           <w:rPr>
             <w:rFonts w:ascii="Times New Roman" w:hAnsi="Times New Roman" w:cs="Times New Roman"/>
@@ -3627,7 +3617,7 @@
         </w:rPr>
         <w:t>(Special Concern)</w:t>
       </w:r>
-      <w:del w:id="29" w:author="Todd W Arnold" w:date="2018-10-27T18:02:00Z">
+      <w:del w:id="28" w:author="Todd W Arnold" w:date="2018-10-27T18:02:00Z">
         <w:r>
           <w:rPr>
             <w:rFonts w:ascii="Times New Roman" w:hAnsi="Times New Roman" w:cs="Times New Roman"/>
@@ -3683,7 +3673,7 @@
         </w:rPr>
         <w:t xml:space="preserve">). </w:t>
       </w:r>
-      <w:commentRangeStart w:id="30"/>
+      <w:commentRangeStart w:id="29"/>
       <w:r>
         <w:rPr>
           <w:rFonts w:ascii="Times New Roman" w:hAnsi="Times New Roman" w:cs="Times New Roman"/>
@@ -3693,12 +3683,12 @@
         </w:rPr>
         <w:t>This</w:t>
       </w:r>
-      <w:commentRangeEnd w:id="30"/>
+      <w:commentRangeEnd w:id="29"/>
       <w:r>
         <w:rPr>
           <w:rStyle w:val="CommentReference"/>
         </w:rPr>
-        <w:commentReference w:id="30"/>
+        <w:commentReference w:id="29"/>
       </w:r>
       <w:r>
         <w:rPr>
@@ -3865,7 +3855,7 @@
         </w:rPr>
         <w:t xml:space="preserve"> is </w:t>
       </w:r>
-      <w:del w:id="31" w:author="Todd W Arnold" w:date="2018-10-27T18:03:00Z">
+      <w:del w:id="30" w:author="Todd W Arnold" w:date="2018-10-27T18:03:00Z">
         <w:r>
           <w:rPr>
             <w:rFonts w:ascii="Times New Roman" w:hAnsi="Times New Roman" w:cs="Times New Roman"/>
@@ -3922,7 +3912,7 @@
         <w:lastRenderedPageBreak/>
         <w:t>bluff prairies are considered prime habitat. Primary threats include habitat loss, degradation, and fragmentation. We hypothesized that open sand, percent grass, number of gopher mounds, and canopy cover would most affect initial snake abundance</w:t>
       </w:r>
-      <w:commentRangeStart w:id="32"/>
+      <w:commentRangeStart w:id="31"/>
       <w:r>
         <w:rPr>
           <w:rFonts w:ascii="Times New Roman" w:hAnsi="Times New Roman" w:cs="Times New Roman"/>
@@ -3932,12 +3922,12 @@
         </w:rPr>
         <w:t>, and that temperature at the start of the survey would most affect detection</w:t>
       </w:r>
-      <w:commentRangeEnd w:id="32"/>
+      <w:commentRangeEnd w:id="31"/>
       <w:r>
         <w:rPr>
           <w:rStyle w:val="CommentReference"/>
         </w:rPr>
-        <w:commentReference w:id="32"/>
+        <w:commentReference w:id="31"/>
       </w:r>
       <w:r>
         <w:rPr>
@@ -3998,7 +3988,7 @@
         </w:rPr>
         <w:t>, (Special Concern)</w:t>
       </w:r>
-      <w:del w:id="33" w:author="Todd W Arnold" w:date="2018-10-27T18:05:00Z">
+      <w:del w:id="32" w:author="Todd W Arnold" w:date="2018-10-27T18:05:00Z">
         <w:r>
           <w:rPr>
             <w:rFonts w:ascii="Times New Roman" w:hAnsi="Times New Roman" w:cs="Times New Roman"/>
@@ -4146,7 +4136,7 @@
         </w:rPr>
         <w:t xml:space="preserve">, which occurs on mesic prairie further </w:t>
       </w:r>
-      <w:del w:id="34" w:author="Todd W Arnold" w:date="2018-10-27T18:07:00Z">
+      <w:del w:id="33" w:author="Todd W Arnold" w:date="2018-10-27T18:07:00Z">
         <w:r>
           <w:rPr>
             <w:rFonts w:ascii="Times New Roman" w:hAnsi="Times New Roman" w:cs="Times New Roman"/>
@@ -4247,26 +4237,271 @@
         </w:rPr>
         <w:t xml:space="preserve">nectar sources, and </w:t>
       </w:r>
+      <w:commentRangeStart w:id="34"/>
+      <w:r>
+        <w:rPr>
+          <w:rFonts w:ascii="Times New Roman" w:hAnsi="Times New Roman" w:cs="Times New Roman"/>
+          <w:bCs/>
+          <w:sz w:val="24"/>
+          <w:szCs w:val="24"/>
+        </w:rPr>
+        <w:t xml:space="preserve">lay eggs </w:t>
+      </w:r>
+      <w:r>
+        <w:rPr>
+          <w:rFonts w:ascii="Times New Roman" w:hAnsi="Times New Roman" w:cs="Times New Roman"/>
+          <w:bCs/>
+          <w:sz w:val="24"/>
+          <w:szCs w:val="24"/>
+        </w:rPr>
+        <w:t>s</w:t>
+      </w:r>
+      <w:commentRangeEnd w:id="34"/>
+      <w:r>
+        <w:rPr>
+          <w:rStyle w:val="CommentReference"/>
+        </w:rPr>
+        <w:commentReference w:id="34"/>
+      </w:r>
+      <w:r>
+        <w:rPr>
+          <w:rFonts w:ascii="Times New Roman" w:hAnsi="Times New Roman" w:cs="Times New Roman"/>
+          <w:bCs/>
+          <w:sz w:val="24"/>
+          <w:szCs w:val="24"/>
+        </w:rPr>
+        <w:t>hortly thereafter</w:t>
+      </w:r>
+      <w:r>
+        <w:rPr>
+          <w:rFonts w:ascii="Times New Roman" w:hAnsi="Times New Roman" w:cs="Times New Roman"/>
+          <w:bCs/>
+          <w:sz w:val="24"/>
+          <w:szCs w:val="24"/>
+        </w:rPr>
+        <w:t xml:space="preserve">. Eggs hatch in approximately 10 days, after which the larvae build refugium in the base of bunchgrasses from which they forage until entering diapause for the winter. Definitive information is not available, but larvae likely overwinter in the </w:t>
+      </w:r>
+      <w:r>
+        <w:rPr>
+          <w:rFonts w:ascii="Times New Roman" w:hAnsi="Times New Roman" w:cs="Times New Roman"/>
+          <w:bCs/>
+          <w:sz w:val="24"/>
+          <w:szCs w:val="24"/>
+        </w:rPr>
+        <w:t>tangle of vegetation at the base of</w:t>
+      </w:r>
+      <w:r>
+        <w:rPr>
+          <w:rFonts w:ascii="Times New Roman" w:hAnsi="Times New Roman" w:cs="Times New Roman"/>
+          <w:bCs/>
+          <w:sz w:val="24"/>
+          <w:szCs w:val="24"/>
+        </w:rPr>
+        <w:t xml:space="preserve"> bunchgrass</w:t>
+      </w:r>
+      <w:r>
+        <w:rPr>
+          <w:rFonts w:ascii="Times New Roman" w:hAnsi="Times New Roman" w:cs="Times New Roman"/>
+          <w:bCs/>
+          <w:sz w:val="24"/>
+          <w:szCs w:val="24"/>
+        </w:rPr>
+        <w:t>es</w:t>
+      </w:r>
+      <w:r>
+        <w:rPr>
+          <w:rFonts w:ascii="Times New Roman" w:hAnsi="Times New Roman" w:cs="Times New Roman"/>
+          <w:bCs/>
+          <w:sz w:val="24"/>
+          <w:szCs w:val="24"/>
+        </w:rPr>
+        <w:t xml:space="preserve"> or on the ground under the overhanging grass (</w:t>
+      </w:r>
+      <w:r>
+        <w:rPr>
+          <w:rFonts w:ascii="Times New Roman" w:hAnsi="Times New Roman" w:cs="Times New Roman"/>
+          <w:bCs/>
+          <w:sz w:val="24"/>
+          <w:szCs w:val="24"/>
+        </w:rPr>
+        <w:t>XX</w:t>
+      </w:r>
+      <w:r>
+        <w:rPr>
+          <w:rFonts w:ascii="Times New Roman" w:hAnsi="Times New Roman" w:cs="Times New Roman"/>
+          <w:bCs/>
+          <w:sz w:val="24"/>
+          <w:szCs w:val="24"/>
+        </w:rPr>
+        <w:t xml:space="preserve"> </w:t>
+      </w:r>
+      <w:r>
+        <w:rPr>
+          <w:rFonts w:ascii="Times New Roman" w:hAnsi="Times New Roman" w:cs="Times New Roman"/>
+          <w:bCs/>
+          <w:sz w:val="24"/>
+          <w:szCs w:val="24"/>
+        </w:rPr>
+        <w:t>Robert Dana, pers. communication).</w:t>
+      </w:r>
+      <w:r>
+        <w:rPr>
+          <w:rFonts w:ascii="Times New Roman" w:hAnsi="Times New Roman" w:cs="Times New Roman"/>
+          <w:bCs/>
+          <w:sz w:val="24"/>
+          <w:szCs w:val="24"/>
+        </w:rPr>
+        <w:t xml:space="preserve"> The Leonard’s skipper seems to favor areas of mesic prairie that have open sand or other bare ground between clumps of bunchgrass. Leonard’s skippers were frequently observed nectaring on </w:t>
+      </w:r>
+      <w:r>
+        <w:rPr>
+          <w:rFonts w:ascii="Times New Roman" w:hAnsi="Times New Roman" w:cs="Times New Roman"/>
+          <w:bCs/>
+          <w:sz w:val="24"/>
+          <w:szCs w:val="24"/>
+        </w:rPr>
+        <w:t>b</w:t>
+      </w:r>
+      <w:r>
+        <w:rPr>
+          <w:rFonts w:ascii="Times New Roman" w:hAnsi="Times New Roman" w:cs="Times New Roman"/>
+          <w:bCs/>
+          <w:sz w:val="24"/>
+          <w:szCs w:val="24"/>
+        </w:rPr>
+        <w:t xml:space="preserve">lazing </w:t>
+      </w:r>
+      <w:r>
+        <w:rPr>
+          <w:rFonts w:ascii="Times New Roman" w:hAnsi="Times New Roman" w:cs="Times New Roman"/>
+          <w:bCs/>
+          <w:sz w:val="24"/>
+          <w:szCs w:val="24"/>
+        </w:rPr>
+        <w:t>s</w:t>
+      </w:r>
+      <w:r>
+        <w:rPr>
+          <w:rFonts w:ascii="Times New Roman" w:hAnsi="Times New Roman" w:cs="Times New Roman"/>
+          <w:bCs/>
+          <w:sz w:val="24"/>
+          <w:szCs w:val="24"/>
+        </w:rPr>
+        <w:t>tar (</w:t>
+      </w:r>
+      <w:r>
+        <w:rPr>
+          <w:rFonts w:ascii="Times New Roman" w:hAnsi="Times New Roman" w:cs="Times New Roman"/>
+          <w:bCs/>
+          <w:i/>
+          <w:sz w:val="24"/>
+          <w:szCs w:val="24"/>
+        </w:rPr>
+        <w:t xml:space="preserve">Liatris </w:t>
+      </w:r>
+      <w:r>
+        <w:rPr>
+          <w:rFonts w:ascii="Times New Roman" w:hAnsi="Times New Roman" w:cs="Times New Roman"/>
+          <w:bCs/>
+          <w:sz w:val="24"/>
+          <w:szCs w:val="24"/>
+        </w:rPr>
+        <w:t>spp.) during previous studies within the ASP</w:t>
+      </w:r>
+      <w:r>
+        <w:rPr>
+          <w:rFonts w:ascii="Times New Roman" w:hAnsi="Times New Roman" w:cs="Times New Roman"/>
+          <w:bCs/>
+          <w:sz w:val="24"/>
+          <w:szCs w:val="24"/>
+        </w:rPr>
+        <w:t>,</w:t>
+      </w:r>
+      <w:r>
+        <w:rPr>
+          <w:rFonts w:ascii="Times New Roman" w:hAnsi="Times New Roman" w:cs="Times New Roman"/>
+          <w:bCs/>
+          <w:sz w:val="24"/>
+          <w:szCs w:val="24"/>
+        </w:rPr>
+        <w:t xml:space="preserve"> and this genus is believed to be a preferred nectar source for adult skippers (</w:t>
+      </w:r>
+      <w:r>
+        <w:rPr>
+          <w:rFonts w:ascii="Times New Roman" w:hAnsi="Times New Roman" w:cs="Times New Roman"/>
+          <w:bCs/>
+          <w:sz w:val="24"/>
+          <w:szCs w:val="24"/>
+        </w:rPr>
+        <w:t>XX</w:t>
+      </w:r>
+      <w:r>
+        <w:rPr>
+          <w:rFonts w:ascii="Times New Roman" w:hAnsi="Times New Roman" w:cs="Times New Roman"/>
+          <w:bCs/>
+          <w:sz w:val="24"/>
+          <w:szCs w:val="24"/>
+        </w:rPr>
+        <w:t xml:space="preserve"> </w:t>
+      </w:r>
+      <w:r>
+        <w:rPr>
+          <w:rFonts w:ascii="Times New Roman" w:hAnsi="Times New Roman" w:cs="Times New Roman"/>
+          <w:bCs/>
+          <w:sz w:val="24"/>
+          <w:szCs w:val="24"/>
+        </w:rPr>
+        <w:t>source</w:t>
+      </w:r>
+      <w:r>
+        <w:rPr>
+          <w:rFonts w:ascii="Times New Roman" w:hAnsi="Times New Roman" w:cs="Times New Roman"/>
+          <w:bCs/>
+          <w:sz w:val="24"/>
+          <w:szCs w:val="24"/>
+        </w:rPr>
+        <w:t>, maybe invert surveys of SDSF</w:t>
+      </w:r>
+      <w:r>
+        <w:rPr>
+          <w:rFonts w:ascii="Times New Roman" w:hAnsi="Times New Roman" w:cs="Times New Roman"/>
+          <w:bCs/>
+          <w:sz w:val="24"/>
+          <w:szCs w:val="24"/>
+        </w:rPr>
+        <w:t>).</w:t>
+      </w:r>
+      <w:r>
+        <w:rPr>
+          <w:rFonts w:ascii="Times New Roman" w:hAnsi="Times New Roman" w:cs="Times New Roman"/>
+          <w:bCs/>
+          <w:sz w:val="24"/>
+          <w:szCs w:val="24"/>
+        </w:rPr>
+        <w:t xml:space="preserve"> We hypothesized that </w:t>
+      </w:r>
+      <w:r>
+        <w:rPr>
+          <w:rFonts w:ascii="Times New Roman" w:hAnsi="Times New Roman" w:cs="Times New Roman"/>
+          <w:bCs/>
+          <w:sz w:val="24"/>
+          <w:szCs w:val="24"/>
+        </w:rPr>
+        <w:t xml:space="preserve">Leonard’s skipper abundance would be positively related to </w:t>
+      </w:r>
       <w:commentRangeStart w:id="35"/>
-      <w:r>
-        <w:rPr>
-          <w:rFonts w:ascii="Times New Roman" w:hAnsi="Times New Roman" w:cs="Times New Roman"/>
-          <w:bCs/>
-          <w:sz w:val="24"/>
-          <w:szCs w:val="24"/>
-        </w:rPr>
-        <w:t xml:space="preserve">lay eggs </w:t>
-      </w:r>
-      <w:r>
-        <w:rPr>
-          <w:rFonts w:ascii="Times New Roman" w:hAnsi="Times New Roman" w:cs="Times New Roman"/>
-          <w:bCs/>
-          <w:sz w:val="24"/>
-          <w:szCs w:val="24"/>
-        </w:rPr>
-        <w:t>s</w:t>
+      <w:proofErr w:type="spellStart"/>
+      <w:r>
+        <w:rPr>
+          <w:rFonts w:ascii="Times New Roman" w:hAnsi="Times New Roman" w:cs="Times New Roman"/>
+          <w:bCs/>
+          <w:sz w:val="24"/>
+          <w:szCs w:val="24"/>
+        </w:rPr>
+        <w:t>graminoid</w:t>
       </w:r>
       <w:commentRangeEnd w:id="35"/>
+      <w:proofErr w:type="spellEnd"/>
       <w:r>
         <w:rPr>
           <w:rStyle w:val="CommentReference"/>
@@ -4280,61 +4515,25 @@
           <w:sz w:val="24"/>
           <w:szCs w:val="24"/>
         </w:rPr>
-        <w:t>hortly thereafter</w:t>
-      </w:r>
-      <w:r>
-        <w:rPr>
-          <w:rFonts w:ascii="Times New Roman" w:hAnsi="Times New Roman" w:cs="Times New Roman"/>
-          <w:bCs/>
-          <w:sz w:val="24"/>
-          <w:szCs w:val="24"/>
-        </w:rPr>
-        <w:t xml:space="preserve">. Eggs hatch in approximately 10 days, after which the larvae build refugium in the base of bunchgrasses from which they forage until entering diapause for the winter. Definitive information is not available, but larvae likely overwinter in the </w:t>
-      </w:r>
-      <w:r>
-        <w:rPr>
-          <w:rFonts w:ascii="Times New Roman" w:hAnsi="Times New Roman" w:cs="Times New Roman"/>
-          <w:bCs/>
-          <w:sz w:val="24"/>
-          <w:szCs w:val="24"/>
-        </w:rPr>
-        <w:t>tangle of vegetation at the base of</w:t>
-      </w:r>
-      <w:r>
-        <w:rPr>
-          <w:rFonts w:ascii="Times New Roman" w:hAnsi="Times New Roman" w:cs="Times New Roman"/>
-          <w:bCs/>
-          <w:sz w:val="24"/>
-          <w:szCs w:val="24"/>
-        </w:rPr>
-        <w:t xml:space="preserve"> bunchgrass</w:t>
-      </w:r>
-      <w:r>
-        <w:rPr>
-          <w:rFonts w:ascii="Times New Roman" w:hAnsi="Times New Roman" w:cs="Times New Roman"/>
-          <w:bCs/>
-          <w:sz w:val="24"/>
-          <w:szCs w:val="24"/>
-        </w:rPr>
-        <w:t>es</w:t>
-      </w:r>
-      <w:r>
-        <w:rPr>
-          <w:rFonts w:ascii="Times New Roman" w:hAnsi="Times New Roman" w:cs="Times New Roman"/>
-          <w:bCs/>
-          <w:sz w:val="24"/>
-          <w:szCs w:val="24"/>
-        </w:rPr>
-        <w:t xml:space="preserve"> or on the ground under the overhanging grass (</w:t>
-      </w:r>
-      <w:r>
-        <w:rPr>
-          <w:rFonts w:ascii="Times New Roman" w:hAnsi="Times New Roman" w:cs="Times New Roman"/>
-          <w:bCs/>
-          <w:sz w:val="24"/>
-          <w:szCs w:val="24"/>
-        </w:rPr>
-        <w:t>XX</w:t>
+        <w:t xml:space="preserve"> cover and blazing star abundance </w:t>
+      </w:r>
+      <w:r>
+        <w:rPr>
+          <w:rFonts w:ascii="Times New Roman" w:hAnsi="Times New Roman" w:cs="Times New Roman"/>
+          <w:bCs/>
+          <w:sz w:val="24"/>
+          <w:szCs w:val="24"/>
+        </w:rPr>
+        <w:t>and</w:t>
+      </w:r>
+      <w:r>
+        <w:rPr>
+          <w:rFonts w:ascii="Times New Roman" w:hAnsi="Times New Roman" w:cs="Times New Roman"/>
+          <w:bCs/>
+          <w:sz w:val="24"/>
+          <w:szCs w:val="24"/>
+        </w:rPr>
+        <w:t xml:space="preserve"> negatively related to canopy cover, litter depth, and management disturbances.</w:t>
       </w:r>
       <w:r>
         <w:rPr>
@@ -4345,231 +4544,22 @@
         </w:rPr>
         <w:t xml:space="preserve"> </w:t>
       </w:r>
-      <w:r>
-        <w:rPr>
-          <w:rFonts w:ascii="Times New Roman" w:hAnsi="Times New Roman" w:cs="Times New Roman"/>
-          <w:bCs/>
-          <w:sz w:val="24"/>
-          <w:szCs w:val="24"/>
-        </w:rPr>
-        <w:t>Robert Dana, pers. communication).</w:t>
-      </w:r>
-      <w:r>
-        <w:rPr>
-          <w:rFonts w:ascii="Times New Roman" w:hAnsi="Times New Roman" w:cs="Times New Roman"/>
-          <w:bCs/>
-          <w:sz w:val="24"/>
-          <w:szCs w:val="24"/>
-        </w:rPr>
-        <w:t xml:space="preserve"> The Leonard’s skipper seems to favor areas of mesic prairie that have open sand or other bare ground between clumps of bunchgrass. Leonard’s skippers were frequently observed nectaring on </w:t>
-      </w:r>
-      <w:r>
-        <w:rPr>
-          <w:rFonts w:ascii="Times New Roman" w:hAnsi="Times New Roman" w:cs="Times New Roman"/>
-          <w:bCs/>
-          <w:sz w:val="24"/>
-          <w:szCs w:val="24"/>
-        </w:rPr>
-        <w:t>b</w:t>
-      </w:r>
-      <w:r>
-        <w:rPr>
-          <w:rFonts w:ascii="Times New Roman" w:hAnsi="Times New Roman" w:cs="Times New Roman"/>
-          <w:bCs/>
-          <w:sz w:val="24"/>
-          <w:szCs w:val="24"/>
-        </w:rPr>
-        <w:t xml:space="preserve">lazing </w:t>
-      </w:r>
-      <w:r>
-        <w:rPr>
-          <w:rFonts w:ascii="Times New Roman" w:hAnsi="Times New Roman" w:cs="Times New Roman"/>
-          <w:bCs/>
-          <w:sz w:val="24"/>
-          <w:szCs w:val="24"/>
-        </w:rPr>
-        <w:t>s</w:t>
-      </w:r>
-      <w:r>
-        <w:rPr>
-          <w:rFonts w:ascii="Times New Roman" w:hAnsi="Times New Roman" w:cs="Times New Roman"/>
-          <w:bCs/>
-          <w:sz w:val="24"/>
-          <w:szCs w:val="24"/>
-        </w:rPr>
-        <w:t>tar (</w:t>
-      </w:r>
-      <w:r>
-        <w:rPr>
-          <w:rFonts w:ascii="Times New Roman" w:hAnsi="Times New Roman" w:cs="Times New Roman"/>
-          <w:bCs/>
-          <w:i/>
-          <w:sz w:val="24"/>
-          <w:szCs w:val="24"/>
-        </w:rPr>
-        <w:t xml:space="preserve">Liatris </w:t>
-      </w:r>
-      <w:r>
-        <w:rPr>
-          <w:rFonts w:ascii="Times New Roman" w:hAnsi="Times New Roman" w:cs="Times New Roman"/>
-          <w:bCs/>
-          <w:sz w:val="24"/>
-          <w:szCs w:val="24"/>
-        </w:rPr>
-        <w:t>spp.) during previous studies within the ASP</w:t>
-      </w:r>
-      <w:r>
-        <w:rPr>
-          <w:rFonts w:ascii="Times New Roman" w:hAnsi="Times New Roman" w:cs="Times New Roman"/>
-          <w:bCs/>
-          <w:sz w:val="24"/>
-          <w:szCs w:val="24"/>
-        </w:rPr>
-        <w:t>,</w:t>
-      </w:r>
-      <w:r>
-        <w:rPr>
-          <w:rFonts w:ascii="Times New Roman" w:hAnsi="Times New Roman" w:cs="Times New Roman"/>
-          <w:bCs/>
-          <w:sz w:val="24"/>
-          <w:szCs w:val="24"/>
-        </w:rPr>
-        <w:t xml:space="preserve"> and this genus is believed to be a preferred nectar source for adult skippers (</w:t>
-      </w:r>
-      <w:r>
-        <w:rPr>
-          <w:rFonts w:ascii="Times New Roman" w:hAnsi="Times New Roman" w:cs="Times New Roman"/>
-          <w:bCs/>
-          <w:sz w:val="24"/>
-          <w:szCs w:val="24"/>
-        </w:rPr>
-        <w:t>XX</w:t>
-      </w:r>
-      <w:r>
-        <w:rPr>
-          <w:rFonts w:ascii="Times New Roman" w:hAnsi="Times New Roman" w:cs="Times New Roman"/>
-          <w:bCs/>
-          <w:sz w:val="24"/>
-          <w:szCs w:val="24"/>
-        </w:rPr>
-        <w:t xml:space="preserve"> </w:t>
-      </w:r>
-      <w:r>
-        <w:rPr>
-          <w:rFonts w:ascii="Times New Roman" w:hAnsi="Times New Roman" w:cs="Times New Roman"/>
-          <w:bCs/>
-          <w:sz w:val="24"/>
-          <w:szCs w:val="24"/>
-        </w:rPr>
-        <w:t>source</w:t>
-      </w:r>
-      <w:r>
-        <w:rPr>
-          <w:rFonts w:ascii="Times New Roman" w:hAnsi="Times New Roman" w:cs="Times New Roman"/>
-          <w:bCs/>
-          <w:sz w:val="24"/>
-          <w:szCs w:val="24"/>
-        </w:rPr>
-        <w:t>, maybe invert surveys of SDSF</w:t>
-      </w:r>
-      <w:r>
-        <w:rPr>
-          <w:rFonts w:ascii="Times New Roman" w:hAnsi="Times New Roman" w:cs="Times New Roman"/>
-          <w:bCs/>
-          <w:sz w:val="24"/>
-          <w:szCs w:val="24"/>
-        </w:rPr>
-        <w:t>).</w:t>
-      </w:r>
-      <w:r>
-        <w:rPr>
-          <w:rFonts w:ascii="Times New Roman" w:hAnsi="Times New Roman" w:cs="Times New Roman"/>
-          <w:bCs/>
-          <w:sz w:val="24"/>
-          <w:szCs w:val="24"/>
-        </w:rPr>
-        <w:t xml:space="preserve"> We hypothesized that </w:t>
-      </w:r>
-      <w:r>
-        <w:rPr>
-          <w:rFonts w:ascii="Times New Roman" w:hAnsi="Times New Roman" w:cs="Times New Roman"/>
-          <w:bCs/>
-          <w:sz w:val="24"/>
-          <w:szCs w:val="24"/>
-        </w:rPr>
-        <w:t xml:space="preserve">Leonard’s skipper abundance would be positively related to </w:t>
-      </w:r>
       <w:commentRangeStart w:id="36"/>
-      <w:proofErr w:type="spellStart"/>
-      <w:r>
-        <w:rPr>
-          <w:rFonts w:ascii="Times New Roman" w:hAnsi="Times New Roman" w:cs="Times New Roman"/>
-          <w:bCs/>
-          <w:sz w:val="24"/>
-          <w:szCs w:val="24"/>
-        </w:rPr>
-        <w:t>graminoid</w:t>
+      <w:r>
+        <w:rPr>
+          <w:rFonts w:ascii="Times New Roman" w:hAnsi="Times New Roman" w:cs="Times New Roman"/>
+          <w:bCs/>
+          <w:sz w:val="24"/>
+          <w:szCs w:val="24"/>
+        </w:rPr>
+        <w:t>We hypothesized that detection would relate to survey date and wind speed</w:t>
       </w:r>
       <w:commentRangeEnd w:id="36"/>
-      <w:proofErr w:type="spellEnd"/>
       <w:r>
         <w:rPr>
           <w:rStyle w:val="CommentReference"/>
         </w:rPr>
         <w:commentReference w:id="36"/>
-      </w:r>
-      <w:r>
-        <w:rPr>
-          <w:rFonts w:ascii="Times New Roman" w:hAnsi="Times New Roman" w:cs="Times New Roman"/>
-          <w:bCs/>
-          <w:sz w:val="24"/>
-          <w:szCs w:val="24"/>
-        </w:rPr>
-        <w:t xml:space="preserve"> cover and blazing star abundance </w:t>
-      </w:r>
-      <w:r>
-        <w:rPr>
-          <w:rFonts w:ascii="Times New Roman" w:hAnsi="Times New Roman" w:cs="Times New Roman"/>
-          <w:bCs/>
-          <w:sz w:val="24"/>
-          <w:szCs w:val="24"/>
-        </w:rPr>
-        <w:t>and</w:t>
-      </w:r>
-      <w:r>
-        <w:rPr>
-          <w:rFonts w:ascii="Times New Roman" w:hAnsi="Times New Roman" w:cs="Times New Roman"/>
-          <w:bCs/>
-          <w:sz w:val="24"/>
-          <w:szCs w:val="24"/>
-        </w:rPr>
-        <w:t xml:space="preserve"> negatively related to canopy cover, litter depth, and management disturbances.</w:t>
-      </w:r>
-      <w:r>
-        <w:rPr>
-          <w:rFonts w:ascii="Times New Roman" w:hAnsi="Times New Roman" w:cs="Times New Roman"/>
-          <w:bCs/>
-          <w:sz w:val="24"/>
-          <w:szCs w:val="24"/>
-        </w:rPr>
-        <w:t xml:space="preserve"> </w:t>
-      </w:r>
-      <w:commentRangeStart w:id="37"/>
-      <w:r>
-        <w:rPr>
-          <w:rFonts w:ascii="Times New Roman" w:hAnsi="Times New Roman" w:cs="Times New Roman"/>
-          <w:bCs/>
-          <w:sz w:val="24"/>
-          <w:szCs w:val="24"/>
-        </w:rPr>
-        <w:t>We hypothesized that detection would relate to survey date and wind speed</w:t>
-      </w:r>
-      <w:commentRangeEnd w:id="37"/>
-      <w:r>
-        <w:rPr>
-          <w:rStyle w:val="CommentReference"/>
-        </w:rPr>
-        <w:commentReference w:id="37"/>
       </w:r>
       <w:r>
         <w:rPr>
@@ -4736,7 +4726,7 @@
         </w:rPr>
         <w:t xml:space="preserve"> </w:t>
       </w:r>
-      <w:commentRangeStart w:id="38"/>
+      <w:commentRangeStart w:id="37"/>
       <w:r>
         <w:rPr>
           <w:rFonts w:ascii="Times New Roman" w:hAnsi="Times New Roman" w:cs="Times New Roman"/>
@@ -4764,12 +4754,12 @@
         </w:rPr>
         <w:t>burrows after a period of active foraging. They re-emerge in spring, mate, lay eggs, and die off as summer progresses.</w:t>
       </w:r>
-      <w:commentRangeEnd w:id="38"/>
+      <w:commentRangeEnd w:id="37"/>
       <w:r>
         <w:rPr>
           <w:rStyle w:val="CommentReference"/>
         </w:rPr>
-        <w:commentReference w:id="38"/>
+        <w:commentReference w:id="37"/>
       </w:r>
       <w:r>
         <w:rPr>
@@ -4826,6 +4816,77 @@
         <w:lastRenderedPageBreak/>
         <w:t xml:space="preserve">vehicle use, and </w:t>
       </w:r>
+      <w:commentRangeStart w:id="38"/>
+      <w:r>
+        <w:rPr>
+          <w:rFonts w:ascii="Times New Roman" w:hAnsi="Times New Roman" w:cs="Times New Roman"/>
+          <w:bCs/>
+          <w:sz w:val="24"/>
+          <w:szCs w:val="24"/>
+        </w:rPr>
+        <w:t>other activities that significantly disturb sandy soil</w:t>
+      </w:r>
+      <w:commentRangeEnd w:id="38"/>
+      <w:r>
+        <w:rPr>
+          <w:rStyle w:val="CommentReference"/>
+        </w:rPr>
+        <w:commentReference w:id="38"/>
+      </w:r>
+      <w:r>
+        <w:rPr>
+          <w:rFonts w:ascii="Times New Roman" w:hAnsi="Times New Roman" w:cs="Times New Roman"/>
+          <w:bCs/>
+          <w:sz w:val="24"/>
+          <w:szCs w:val="24"/>
+        </w:rPr>
+        <w:t>.</w:t>
+      </w:r>
+      <w:r>
+        <w:rPr>
+          <w:rFonts w:ascii="Times New Roman" w:hAnsi="Times New Roman" w:cs="Times New Roman"/>
+          <w:bCs/>
+          <w:sz w:val="24"/>
+          <w:szCs w:val="24"/>
+        </w:rPr>
+        <w:t xml:space="preserve"> Anecdotally, observers have noted that tiger beetles seem to be found</w:t>
+      </w:r>
+      <w:r>
+        <w:rPr>
+          <w:rFonts w:ascii="Times New Roman" w:hAnsi="Times New Roman" w:cs="Times New Roman"/>
+          <w:bCs/>
+          <w:sz w:val="24"/>
+          <w:szCs w:val="24"/>
+        </w:rPr>
+        <w:t xml:space="preserve"> most frequently</w:t>
+      </w:r>
+      <w:r>
+        <w:rPr>
+          <w:rFonts w:ascii="Times New Roman" w:hAnsi="Times New Roman" w:cs="Times New Roman"/>
+          <w:bCs/>
+          <w:sz w:val="24"/>
+          <w:szCs w:val="24"/>
+        </w:rPr>
+        <w:t xml:space="preserve"> in areas of Sand Dunes and Sherburne that are relatively </w:t>
+      </w:r>
+      <w:r>
+        <w:rPr>
+          <w:rFonts w:ascii="Times New Roman" w:hAnsi="Times New Roman" w:cs="Times New Roman"/>
+          <w:bCs/>
+          <w:sz w:val="24"/>
+          <w:szCs w:val="24"/>
+        </w:rPr>
+        <w:t>“hilly,”</w:t>
+      </w:r>
+      <w:r>
+        <w:rPr>
+          <w:rFonts w:ascii="Times New Roman" w:hAnsi="Times New Roman" w:cs="Times New Roman"/>
+          <w:bCs/>
+          <w:sz w:val="24"/>
+          <w:szCs w:val="24"/>
+        </w:rPr>
+        <w:t xml:space="preserve"> rather than </w:t>
+      </w:r>
       <w:commentRangeStart w:id="39"/>
       <w:r>
         <w:rPr>
@@ -4834,7 +4895,7 @@
           <w:sz w:val="24"/>
           <w:szCs w:val="24"/>
         </w:rPr>
-        <w:t>other activities that significantly disturb sandy soil</w:t>
+        <w:t>flat</w:t>
       </w:r>
       <w:commentRangeEnd w:id="39"/>
       <w:r>
@@ -4842,77 +4903,6 @@
           <w:rStyle w:val="CommentReference"/>
         </w:rPr>
         <w:commentReference w:id="39"/>
-      </w:r>
-      <w:r>
-        <w:rPr>
-          <w:rFonts w:ascii="Times New Roman" w:hAnsi="Times New Roman" w:cs="Times New Roman"/>
-          <w:bCs/>
-          <w:sz w:val="24"/>
-          <w:szCs w:val="24"/>
-        </w:rPr>
-        <w:t>.</w:t>
-      </w:r>
-      <w:r>
-        <w:rPr>
-          <w:rFonts w:ascii="Times New Roman" w:hAnsi="Times New Roman" w:cs="Times New Roman"/>
-          <w:bCs/>
-          <w:sz w:val="24"/>
-          <w:szCs w:val="24"/>
-        </w:rPr>
-        <w:t xml:space="preserve"> Anecdotally, observers have noted that tiger beetles seem to be found</w:t>
-      </w:r>
-      <w:r>
-        <w:rPr>
-          <w:rFonts w:ascii="Times New Roman" w:hAnsi="Times New Roman" w:cs="Times New Roman"/>
-          <w:bCs/>
-          <w:sz w:val="24"/>
-          <w:szCs w:val="24"/>
-        </w:rPr>
-        <w:t xml:space="preserve"> most frequently</w:t>
-      </w:r>
-      <w:r>
-        <w:rPr>
-          <w:rFonts w:ascii="Times New Roman" w:hAnsi="Times New Roman" w:cs="Times New Roman"/>
-          <w:bCs/>
-          <w:sz w:val="24"/>
-          <w:szCs w:val="24"/>
-        </w:rPr>
-        <w:t xml:space="preserve"> in areas of Sand Dunes and Sherburne that are relatively </w:t>
-      </w:r>
-      <w:r>
-        <w:rPr>
-          <w:rFonts w:ascii="Times New Roman" w:hAnsi="Times New Roman" w:cs="Times New Roman"/>
-          <w:bCs/>
-          <w:sz w:val="24"/>
-          <w:szCs w:val="24"/>
-        </w:rPr>
-        <w:t>“hilly,”</w:t>
-      </w:r>
-      <w:r>
-        <w:rPr>
-          <w:rFonts w:ascii="Times New Roman" w:hAnsi="Times New Roman" w:cs="Times New Roman"/>
-          <w:bCs/>
-          <w:sz w:val="24"/>
-          <w:szCs w:val="24"/>
-        </w:rPr>
-        <w:t xml:space="preserve"> rather than </w:t>
-      </w:r>
-      <w:commentRangeStart w:id="40"/>
-      <w:r>
-        <w:rPr>
-          <w:rFonts w:ascii="Times New Roman" w:hAnsi="Times New Roman" w:cs="Times New Roman"/>
-          <w:bCs/>
-          <w:sz w:val="24"/>
-          <w:szCs w:val="24"/>
-        </w:rPr>
-        <w:t>flat</w:t>
-      </w:r>
-      <w:commentRangeEnd w:id="40"/>
-      <w:r>
-        <w:rPr>
-          <w:rStyle w:val="CommentReference"/>
-        </w:rPr>
-        <w:commentReference w:id="40"/>
       </w:r>
       <w:r>
         <w:rPr>
@@ -5033,7 +5023,7 @@
         </w:rPr>
         <w:t xml:space="preserve"> Specifically, we attempted to describe the needs of </w:t>
       </w:r>
-      <w:commentRangeStart w:id="41"/>
+      <w:commentRangeStart w:id="40"/>
       <w:r>
         <w:rPr>
           <w:rFonts w:ascii="Times New Roman" w:hAnsi="Times New Roman" w:cs="Times New Roman"/>
@@ -5307,12 +5297,12 @@
         </w:rPr>
         <w:t xml:space="preserve"> </w:t>
       </w:r>
-      <w:commentRangeEnd w:id="41"/>
+      <w:commentRangeEnd w:id="40"/>
       <w:r>
         <w:rPr>
           <w:rStyle w:val="CommentReference"/>
         </w:rPr>
-        <w:commentReference w:id="41"/>
+        <w:commentReference w:id="40"/>
       </w:r>
       <w:r>
         <w:rPr>
@@ -5395,7 +5385,7 @@
         </w:rPr>
         <w:t xml:space="preserve"> to management related disturbances </w:t>
       </w:r>
-      <w:del w:id="42" w:author="Todd W Arnold" w:date="2018-10-27T18:18:00Z">
+      <w:del w:id="41" w:author="Todd W Arnold" w:date="2018-10-27T18:18:00Z">
         <w:r>
           <w:rPr>
             <w:rFonts w:ascii="Times New Roman" w:hAnsi="Times New Roman" w:cs="Times New Roman"/>
@@ -5531,7 +5521,7 @@
           <w:szCs w:val="24"/>
         </w:rPr>
       </w:pPr>
-      <w:commentRangeStart w:id="43"/>
+      <w:commentRangeStart w:id="42"/>
       <w:r>
         <w:rPr>
           <w:rFonts w:ascii="Times New Roman" w:hAnsi="Times New Roman" w:cs="Times New Roman"/>
@@ -5540,12 +5530,12 @@
         </w:rPr>
         <w:t xml:space="preserve">This </w:t>
       </w:r>
-      <w:commentRangeEnd w:id="43"/>
+      <w:commentRangeEnd w:id="42"/>
       <w:r>
         <w:rPr>
           <w:rStyle w:val="CommentReference"/>
         </w:rPr>
-        <w:commentReference w:id="43"/>
+        <w:commentReference w:id="42"/>
       </w:r>
       <w:r>
         <w:rPr>
@@ -6124,7 +6114,7 @@
         </w:rPr>
         <w:t xml:space="preserve"> </w:t>
       </w:r>
-      <w:ins w:id="44" w:author="Todd W Arnold" w:date="2018-10-26T10:53:00Z">
+      <w:ins w:id="43" w:author="Todd W Arnold" w:date="2018-10-26T10:53:00Z">
         <w:r>
           <w:rPr>
             <w:rFonts w:ascii="Times New Roman" w:hAnsi="Times New Roman" w:cs="Times New Roman"/>
@@ -6174,7 +6164,7 @@
         </w:rPr>
         <w:t xml:space="preserve">n contrast to Sand Dunes, </w:t>
       </w:r>
-      <w:del w:id="45" w:author="Todd W Arnold" w:date="2018-10-26T10:53:00Z">
+      <w:del w:id="44" w:author="Todd W Arnold" w:date="2018-10-26T10:53:00Z">
         <w:r>
           <w:rPr>
             <w:rFonts w:ascii="Times New Roman" w:hAnsi="Times New Roman" w:cs="Times New Roman"/>
@@ -6812,7 +6802,7 @@
           <w:sz w:val="24"/>
           <w:szCs w:val="24"/>
           <w:highlight w:val="yellow"/>
-          <w:rPrChange w:id="46" w:author="Todd W Arnold" w:date="2018-10-26T10:56:00Z">
+          <w:rPrChange w:id="45" w:author="Todd W Arnold" w:date="2018-10-26T10:56:00Z">
             <w:rPr>
               <w:rFonts w:ascii="Times New Roman" w:hAnsi="Times New Roman" w:cs="Times New Roman"/>
               <w:sz w:val="24"/>
@@ -7104,7 +7094,7 @@
         </w:rPr>
         <w:t xml:space="preserve"> We assumed population closure during and between surveys </w:t>
       </w:r>
-      <w:ins w:id="47" w:author="Todd W Arnold" w:date="2018-10-26T11:36:00Z">
+      <w:ins w:id="46" w:author="Todd W Arnold" w:date="2018-10-26T11:36:00Z">
         <w:r>
           <w:rPr>
             <w:rFonts w:ascii="Times New Roman" w:hAnsi="Times New Roman" w:cs="Times New Roman"/>
@@ -7130,7 +7120,7 @@
         </w:rPr>
         <w:t xml:space="preserve"> </w:t>
       </w:r>
-      <w:del w:id="48" w:author="Todd W Arnold" w:date="2018-10-26T11:36:00Z">
+      <w:del w:id="47" w:author="Todd W Arnold" w:date="2018-10-26T11:36:00Z">
         <w:r>
           <w:rPr>
             <w:rFonts w:ascii="Times New Roman" w:hAnsi="Times New Roman" w:cs="Times New Roman"/>
@@ -7156,7 +7146,7 @@
         </w:rPr>
         <w:t>years</w:t>
       </w:r>
-      <w:del w:id="49" w:author="Todd W Arnold" w:date="2018-10-26T11:36:00Z">
+      <w:del w:id="48" w:author="Todd W Arnold" w:date="2018-10-26T11:36:00Z">
         <w:r>
           <w:rPr>
             <w:rFonts w:ascii="Times New Roman" w:hAnsi="Times New Roman" w:cs="Times New Roman"/>
@@ -7379,7 +7369,7 @@
         </w:rPr>
         <w:t>riate timeframe for any species</w:t>
       </w:r>
-      <w:ins w:id="50" w:author="Todd W Arnold" w:date="2018-10-26T11:37:00Z">
+      <w:ins w:id="49" w:author="Todd W Arnold" w:date="2018-10-26T11:37:00Z">
         <w:r>
           <w:rPr>
             <w:rFonts w:ascii="Times New Roman" w:hAnsi="Times New Roman" w:cs="Times New Roman"/>
@@ -7713,7 +7703,7 @@
         </w:rPr>
         <w:t xml:space="preserve">, </w:t>
       </w:r>
-      <w:commentRangeStart w:id="51"/>
+      <w:commentRangeStart w:id="50"/>
       <w:r>
         <w:rPr>
           <w:rFonts w:ascii="Times New Roman" w:hAnsi="Times New Roman" w:cs="Times New Roman"/>
@@ -7722,12 +7712,12 @@
         </w:rPr>
         <w:t>although they were not being specifically targeted</w:t>
       </w:r>
-      <w:commentRangeEnd w:id="51"/>
+      <w:commentRangeEnd w:id="50"/>
       <w:r>
         <w:rPr>
           <w:rStyle w:val="CommentReference"/>
         </w:rPr>
-        <w:commentReference w:id="51"/>
+        <w:commentReference w:id="50"/>
       </w:r>
       <w:r>
         <w:rPr>
@@ -7761,7 +7751,7 @@
         </w:rPr>
         <w:t>C</w:t>
       </w:r>
-      <w:ins w:id="52" w:author="Todd W Arnold" w:date="2018-10-30T10:18:00Z">
+      <w:ins w:id="51" w:author="Todd W Arnold" w:date="2018-10-30T10:18:00Z">
         <w:r>
           <w:rPr>
             <w:rFonts w:ascii="Times New Roman" w:hAnsi="Times New Roman" w:cs="Times New Roman"/>
@@ -7771,7 +7761,7 @@
           <w:t xml:space="preserve"> under</w:t>
         </w:r>
       </w:ins>
-      <w:del w:id="53" w:author="Todd W Arnold" w:date="2018-10-30T10:18:00Z">
+      <w:del w:id="52" w:author="Todd W Arnold" w:date="2018-10-30T10:18:00Z">
         <w:r>
           <w:rPr>
             <w:rFonts w:ascii="Times New Roman" w:hAnsi="Times New Roman" w:cs="Times New Roman"/>
@@ -7789,7 +7779,7 @@
         </w:rPr>
         <w:t xml:space="preserve"> sunny or partly sunny conditions</w:t>
       </w:r>
-      <w:ins w:id="54" w:author="Todd W Arnold" w:date="2018-10-30T10:18:00Z">
+      <w:ins w:id="53" w:author="Todd W Arnold" w:date="2018-10-30T10:18:00Z">
         <w:r>
           <w:rPr>
             <w:rFonts w:ascii="Times New Roman" w:hAnsi="Times New Roman" w:cs="Times New Roman"/>
@@ -7799,7 +7789,7 @@
           <w:t xml:space="preserve"> with no rain</w:t>
         </w:r>
       </w:ins>
-      <w:del w:id="55" w:author="Todd W Arnold" w:date="2018-10-30T10:18:00Z">
+      <w:del w:id="54" w:author="Todd W Arnold" w:date="2018-10-30T10:18:00Z">
         <w:r>
           <w:rPr>
             <w:rFonts w:ascii="Times New Roman" w:hAnsi="Times New Roman" w:cs="Times New Roman"/>
@@ -7817,6 +7807,78 @@
         </w:rPr>
         <w:t xml:space="preserve">. </w:t>
       </w:r>
+      <w:commentRangeStart w:id="55"/>
+      <w:r>
+        <w:rPr>
+          <w:rFonts w:ascii="Times New Roman" w:hAnsi="Times New Roman" w:cs="Times New Roman"/>
+          <w:sz w:val="24"/>
+          <w:szCs w:val="24"/>
+        </w:rPr>
+        <w:t xml:space="preserve">Surveyors </w:t>
+      </w:r>
+      <w:commentRangeEnd w:id="55"/>
+      <w:r>
+        <w:rPr>
+          <w:rStyle w:val="CommentReference"/>
+        </w:rPr>
+        <w:commentReference w:id="55"/>
+      </w:r>
+      <w:r>
+        <w:rPr>
+          <w:rFonts w:ascii="Times New Roman" w:hAnsi="Times New Roman" w:cs="Times New Roman"/>
+          <w:sz w:val="24"/>
+          <w:szCs w:val="24"/>
+        </w:rPr>
+        <w:t>targeted sandy roads and trails and other open sand patches, and counted or estimated the number of tiger beetles encountered during each period of the search.</w:t>
+      </w:r>
+      <w:r>
+        <w:rPr>
+          <w:rFonts w:ascii="Times New Roman" w:hAnsi="Times New Roman" w:cs="Times New Roman"/>
+          <w:sz w:val="24"/>
+          <w:szCs w:val="24"/>
+        </w:rPr>
+        <w:t xml:space="preserve"> Because tiger beetles </w:t>
+      </w:r>
+      <w:r>
+        <w:rPr>
+          <w:rFonts w:ascii="Times New Roman" w:hAnsi="Times New Roman" w:cs="Times New Roman"/>
+          <w:sz w:val="24"/>
+          <w:szCs w:val="24"/>
+        </w:rPr>
+        <w:t>have more than one generation</w:t>
+      </w:r>
+      <w:r>
+        <w:rPr>
+          <w:rFonts w:ascii="Times New Roman" w:hAnsi="Times New Roman" w:cs="Times New Roman"/>
+          <w:sz w:val="24"/>
+          <w:szCs w:val="24"/>
+        </w:rPr>
+        <w:t xml:space="preserve"> present per season</w:t>
+      </w:r>
+      <w:r>
+        <w:rPr>
+          <w:rFonts w:ascii="Times New Roman" w:hAnsi="Times New Roman" w:cs="Times New Roman"/>
+          <w:sz w:val="24"/>
+          <w:szCs w:val="24"/>
+        </w:rPr>
+        <w:t xml:space="preserve"> (adults that overwinter and</w:t>
+      </w:r>
+      <w:r>
+        <w:rPr>
+          <w:rFonts w:ascii="Times New Roman" w:hAnsi="Times New Roman" w:cs="Times New Roman"/>
+          <w:sz w:val="24"/>
+          <w:szCs w:val="24"/>
+        </w:rPr>
+        <w:t xml:space="preserve"> larvae that develop into adults and emerge during the summer), </w:t>
+      </w:r>
+      <w:r>
+        <w:rPr>
+          <w:rFonts w:ascii="Times New Roman" w:hAnsi="Times New Roman" w:cs="Times New Roman"/>
+          <w:sz w:val="24"/>
+          <w:szCs w:val="24"/>
+        </w:rPr>
+        <w:t xml:space="preserve">we </w:t>
+      </w:r>
       <w:commentRangeStart w:id="56"/>
       <w:r>
         <w:rPr>
@@ -7824,7 +7886,31 @@
           <w:sz w:val="24"/>
           <w:szCs w:val="24"/>
         </w:rPr>
-        <w:t xml:space="preserve">Surveyors </w:t>
+        <w:t xml:space="preserve">only assumed </w:t>
+      </w:r>
+      <w:r>
+        <w:rPr>
+          <w:rFonts w:ascii="Times New Roman" w:hAnsi="Times New Roman" w:cs="Times New Roman"/>
+          <w:sz w:val="24"/>
+          <w:szCs w:val="24"/>
+        </w:rPr>
+        <w:t xml:space="preserve">population </w:t>
+      </w:r>
+      <w:r>
+        <w:rPr>
+          <w:rFonts w:ascii="Times New Roman" w:hAnsi="Times New Roman" w:cs="Times New Roman"/>
+          <w:sz w:val="24"/>
+          <w:szCs w:val="24"/>
+        </w:rPr>
+        <w:t>closure within each survey and n</w:t>
+      </w:r>
+      <w:r>
+        <w:rPr>
+          <w:rFonts w:ascii="Times New Roman" w:hAnsi="Times New Roman" w:cs="Times New Roman"/>
+          <w:sz w:val="24"/>
+          <w:szCs w:val="24"/>
+        </w:rPr>
+        <w:t xml:space="preserve">ot </w:t>
       </w:r>
       <w:commentRangeEnd w:id="56"/>
       <w:r>
@@ -7832,102 +7918,6 @@
           <w:rStyle w:val="CommentReference"/>
         </w:rPr>
         <w:commentReference w:id="56"/>
-      </w:r>
-      <w:r>
-        <w:rPr>
-          <w:rFonts w:ascii="Times New Roman" w:hAnsi="Times New Roman" w:cs="Times New Roman"/>
-          <w:sz w:val="24"/>
-          <w:szCs w:val="24"/>
-        </w:rPr>
-        <w:t>targeted sandy roads and trails and other open sand patches, and counted or estimated the number of tiger beetles encountered during each period of the search.</w:t>
-      </w:r>
-      <w:r>
-        <w:rPr>
-          <w:rFonts w:ascii="Times New Roman" w:hAnsi="Times New Roman" w:cs="Times New Roman"/>
-          <w:sz w:val="24"/>
-          <w:szCs w:val="24"/>
-        </w:rPr>
-        <w:t xml:space="preserve"> Because tiger beetles </w:t>
-      </w:r>
-      <w:r>
-        <w:rPr>
-          <w:rFonts w:ascii="Times New Roman" w:hAnsi="Times New Roman" w:cs="Times New Roman"/>
-          <w:sz w:val="24"/>
-          <w:szCs w:val="24"/>
-        </w:rPr>
-        <w:t>have more than one generation</w:t>
-      </w:r>
-      <w:r>
-        <w:rPr>
-          <w:rFonts w:ascii="Times New Roman" w:hAnsi="Times New Roman" w:cs="Times New Roman"/>
-          <w:sz w:val="24"/>
-          <w:szCs w:val="24"/>
-        </w:rPr>
-        <w:t xml:space="preserve"> present per season</w:t>
-      </w:r>
-      <w:r>
-        <w:rPr>
-          <w:rFonts w:ascii="Times New Roman" w:hAnsi="Times New Roman" w:cs="Times New Roman"/>
-          <w:sz w:val="24"/>
-          <w:szCs w:val="24"/>
-        </w:rPr>
-        <w:t xml:space="preserve"> (adults that overwinter and</w:t>
-      </w:r>
-      <w:r>
-        <w:rPr>
-          <w:rFonts w:ascii="Times New Roman" w:hAnsi="Times New Roman" w:cs="Times New Roman"/>
-          <w:sz w:val="24"/>
-          <w:szCs w:val="24"/>
-        </w:rPr>
-        <w:t xml:space="preserve"> larvae that develop into adults and emerge during the summer), </w:t>
-      </w:r>
-      <w:r>
-        <w:rPr>
-          <w:rFonts w:ascii="Times New Roman" w:hAnsi="Times New Roman" w:cs="Times New Roman"/>
-          <w:sz w:val="24"/>
-          <w:szCs w:val="24"/>
-        </w:rPr>
-        <w:t xml:space="preserve">we </w:t>
-      </w:r>
-      <w:commentRangeStart w:id="57"/>
-      <w:r>
-        <w:rPr>
-          <w:rFonts w:ascii="Times New Roman" w:hAnsi="Times New Roman" w:cs="Times New Roman"/>
-          <w:sz w:val="24"/>
-          <w:szCs w:val="24"/>
-        </w:rPr>
-        <w:t xml:space="preserve">only assumed </w:t>
-      </w:r>
-      <w:r>
-        <w:rPr>
-          <w:rFonts w:ascii="Times New Roman" w:hAnsi="Times New Roman" w:cs="Times New Roman"/>
-          <w:sz w:val="24"/>
-          <w:szCs w:val="24"/>
-        </w:rPr>
-        <w:t xml:space="preserve">population </w:t>
-      </w:r>
-      <w:r>
-        <w:rPr>
-          <w:rFonts w:ascii="Times New Roman" w:hAnsi="Times New Roman" w:cs="Times New Roman"/>
-          <w:sz w:val="24"/>
-          <w:szCs w:val="24"/>
-        </w:rPr>
-        <w:t>closure within each survey and n</w:t>
-      </w:r>
-      <w:r>
-        <w:rPr>
-          <w:rFonts w:ascii="Times New Roman" w:hAnsi="Times New Roman" w:cs="Times New Roman"/>
-          <w:sz w:val="24"/>
-          <w:szCs w:val="24"/>
-        </w:rPr>
-        <w:t xml:space="preserve">ot </w:t>
-      </w:r>
-      <w:commentRangeEnd w:id="57"/>
-      <w:r>
-        <w:rPr>
-          <w:rStyle w:val="CommentReference"/>
-        </w:rPr>
-        <w:commentReference w:id="57"/>
       </w:r>
       <w:r>
         <w:rPr>
@@ -8012,7 +8002,7 @@
         </w:rPr>
         <w:t xml:space="preserve"> were surveyed in a similar manner to invertebrates. Surveys for snakes were conducted in 2015 and 2016 between </w:t>
       </w:r>
-      <w:commentRangeStart w:id="58"/>
+      <w:commentRangeStart w:id="57"/>
       <w:r>
         <w:rPr>
           <w:rFonts w:ascii="Times New Roman" w:hAnsi="Times New Roman" w:cs="Times New Roman"/>
@@ -8021,12 +8011,12 @@
         </w:rPr>
         <w:t xml:space="preserve">April 1 and June 30, and Aug 15 </w:t>
       </w:r>
-      <w:commentRangeEnd w:id="58"/>
+      <w:commentRangeEnd w:id="57"/>
       <w:r>
         <w:rPr>
           <w:rStyle w:val="CommentReference"/>
         </w:rPr>
-        <w:commentReference w:id="58"/>
+        <w:commentReference w:id="57"/>
       </w:r>
       <w:r>
         <w:rPr>
@@ -8123,7 +8113,7 @@
         </w:rPr>
         <w:t xml:space="preserve">at three to five </w:t>
       </w:r>
-      <w:commentRangeStart w:id="59"/>
+      <w:commentRangeStart w:id="58"/>
       <w:r>
         <w:rPr>
           <w:rFonts w:ascii="Times New Roman" w:hAnsi="Times New Roman" w:cs="Times New Roman"/>
@@ -8132,12 +8122,12 @@
         </w:rPr>
         <w:t>subplots</w:t>
       </w:r>
-      <w:commentRangeEnd w:id="59"/>
+      <w:commentRangeEnd w:id="58"/>
       <w:r>
         <w:rPr>
           <w:rStyle w:val="CommentReference"/>
         </w:rPr>
-        <w:commentReference w:id="59"/>
+        <w:commentReference w:id="58"/>
       </w:r>
       <w:r>
         <w:rPr>
@@ -8183,8 +8173,8 @@
         </w:rPr>
         <w:t xml:space="preserve">Habitat covariates were measured at </w:t>
       </w:r>
-      <w:commentRangeStart w:id="60"/>
-      <w:del w:id="61" w:author="Todd W Arnold" w:date="2018-10-30T10:32:00Z">
+      <w:commentRangeStart w:id="59"/>
+      <w:del w:id="60" w:author="Todd W Arnold" w:date="2018-10-30T10:32:00Z">
         <w:r>
           <w:rPr>
             <w:rFonts w:ascii="Times New Roman" w:hAnsi="Times New Roman" w:cs="Times New Roman"/>
@@ -8194,14 +8184,14 @@
           <w:delText>varying</w:delText>
         </w:r>
       </w:del>
-      <w:commentRangeEnd w:id="60"/>
+      <w:commentRangeEnd w:id="59"/>
       <w:r>
         <w:rPr>
           <w:rStyle w:val="CommentReference"/>
         </w:rPr>
-        <w:commentReference w:id="60"/>
-      </w:r>
-      <w:del w:id="62" w:author="Todd W Arnold" w:date="2018-10-30T10:32:00Z">
+        <w:commentReference w:id="59"/>
+      </w:r>
+      <w:del w:id="61" w:author="Todd W Arnold" w:date="2018-10-30T10:32:00Z">
         <w:r>
           <w:rPr>
             <w:rFonts w:ascii="Times New Roman" w:hAnsi="Times New Roman" w:cs="Times New Roman"/>
@@ -8211,7 +8201,7 @@
           <w:delText xml:space="preserve"> </w:delText>
         </w:r>
       </w:del>
-      <w:ins w:id="63" w:author="Todd W Arnold" w:date="2018-10-30T10:32:00Z">
+      <w:ins w:id="62" w:author="Todd W Arnold" w:date="2018-10-30T10:32:00Z">
         <w:r>
           <w:rPr>
             <w:rFonts w:ascii="Times New Roman" w:hAnsi="Times New Roman" w:cs="Times New Roman"/>
@@ -8277,7 +8267,7 @@
         </w:rPr>
         <w:t xml:space="preserve">at the </w:t>
       </w:r>
-      <w:commentRangeStart w:id="64"/>
+      <w:commentRangeStart w:id="63"/>
       <w:r>
         <w:rPr>
           <w:rFonts w:ascii="Times New Roman" w:hAnsi="Times New Roman" w:cs="Times New Roman"/>
@@ -8286,12 +8276,12 @@
         </w:rPr>
         <w:t xml:space="preserve">one-meter </w:t>
       </w:r>
-      <w:commentRangeEnd w:id="64"/>
+      <w:commentRangeEnd w:id="63"/>
       <w:r>
         <w:rPr>
           <w:rStyle w:val="CommentReference"/>
         </w:rPr>
-        <w:commentReference w:id="64"/>
+        <w:commentReference w:id="63"/>
       </w:r>
       <w:r>
         <w:rPr>
@@ -8518,7 +8508,7 @@
         </w:rPr>
         <w:t xml:space="preserve"> stems. </w:t>
       </w:r>
-      <w:commentRangeStart w:id="65"/>
+      <w:commentRangeStart w:id="64"/>
       <w:r>
         <w:rPr>
           <w:rFonts w:ascii="Times New Roman" w:hAnsi="Times New Roman" w:cs="Times New Roman"/>
@@ -8535,12 +8525,12 @@
         </w:rPr>
         <w:t>itter depth</w:t>
       </w:r>
-      <w:commentRangeEnd w:id="65"/>
+      <w:commentRangeEnd w:id="64"/>
       <w:r>
         <w:rPr>
           <w:rStyle w:val="CommentReference"/>
         </w:rPr>
-        <w:commentReference w:id="65"/>
+        <w:commentReference w:id="64"/>
       </w:r>
       <w:r>
         <w:rPr>
@@ -8650,7 +8640,7 @@
         </w:rPr>
         <w:t xml:space="preserve">Open oaks were defined by spreading, symmetrical and well-developed canopies that had </w:t>
       </w:r>
-      <w:del w:id="66" w:author="Todd W Arnold" w:date="2018-10-30T10:36:00Z">
+      <w:del w:id="65" w:author="Todd W Arnold" w:date="2018-10-30T10:36:00Z">
         <w:r>
           <w:rPr>
             <w:rFonts w:ascii="Times New Roman" w:hAnsi="Times New Roman" w:cs="Times New Roman"/>
@@ -8668,7 +8658,7 @@
         </w:rPr>
         <w:t xml:space="preserve">grown without the </w:t>
       </w:r>
-      <w:ins w:id="67" w:author="Todd W Arnold" w:date="2018-10-30T10:36:00Z">
+      <w:ins w:id="66" w:author="Todd W Arnold" w:date="2018-10-30T10:36:00Z">
         <w:r>
           <w:rPr>
             <w:rFonts w:ascii="Times New Roman" w:hAnsi="Times New Roman" w:cs="Times New Roman"/>
@@ -8686,7 +8676,7 @@
         </w:rPr>
         <w:t xml:space="preserve">interference of nearby trees. </w:t>
       </w:r>
-      <w:commentRangeStart w:id="68"/>
+      <w:commentRangeStart w:id="67"/>
       <w:r>
         <w:rPr>
           <w:rFonts w:ascii="Times New Roman" w:hAnsi="Times New Roman" w:cs="Times New Roman"/>
@@ -8703,12 +8693,12 @@
         </w:rPr>
         <w:t>e averaged over the entire plot</w:t>
       </w:r>
-      <w:commentRangeEnd w:id="68"/>
+      <w:commentRangeEnd w:id="67"/>
       <w:r>
         <w:rPr>
           <w:rStyle w:val="CommentReference"/>
         </w:rPr>
-        <w:commentReference w:id="68"/>
+        <w:commentReference w:id="67"/>
       </w:r>
       <w:r>
         <w:rPr>
@@ -8773,7 +8763,7 @@
         </w:rPr>
         <w:t>abundance models</w:t>
       </w:r>
-      <w:ins w:id="69" w:author="Todd W Arnold" w:date="2018-10-30T10:40:00Z">
+      <w:ins w:id="68" w:author="Todd W Arnold" w:date="2018-10-30T10:40:00Z">
         <w:r>
           <w:rPr>
             <w:rFonts w:ascii="Times New Roman" w:hAnsi="Times New Roman" w:cs="Times New Roman"/>
@@ -8809,7 +8799,7 @@
         </w:rPr>
         <w:t>, which are particularly useful for modeling field data on rare or cryptic species because they allow for modeling both the parameter of interest (in this case, abundance) and the observation error that is often inherent in field surveys (</w:t>
       </w:r>
-      <w:commentRangeStart w:id="70"/>
+      <w:commentRangeStart w:id="69"/>
       <w:proofErr w:type="spellStart"/>
       <w:r>
         <w:rPr>
@@ -8828,12 +8818,12 @@
         </w:rPr>
         <w:t xml:space="preserve"> and Madsen 2011</w:t>
       </w:r>
-      <w:commentRangeEnd w:id="70"/>
+      <w:commentRangeEnd w:id="69"/>
       <w:r>
         <w:rPr>
           <w:rStyle w:val="CommentReference"/>
         </w:rPr>
-        <w:commentReference w:id="70"/>
+        <w:commentReference w:id="69"/>
       </w:r>
       <w:r>
         <w:rPr>
@@ -8851,7 +8841,7 @@
         </w:rPr>
         <w:t xml:space="preserve"> to the default Poisson</w:t>
       </w:r>
-      <w:ins w:id="71" w:author="Todd W Arnold" w:date="2018-10-30T10:39:00Z">
+      <w:ins w:id="70" w:author="Todd W Arnold" w:date="2018-10-30T10:39:00Z">
         <w:r>
           <w:rPr>
             <w:rFonts w:ascii="Times New Roman" w:hAnsi="Times New Roman" w:cs="Times New Roman"/>
@@ -8919,7 +8909,7 @@
         </w:rPr>
         <w:t xml:space="preserve">, </w:t>
       </w:r>
-      <w:commentRangeStart w:id="72"/>
+      <w:commentRangeStart w:id="71"/>
       <w:r>
         <w:rPr>
           <w:rFonts w:ascii="Times New Roman" w:hAnsi="Times New Roman" w:cs="Times New Roman"/>
@@ -8936,12 +8926,12 @@
         </w:rPr>
         <w:t>periods</w:t>
       </w:r>
-      <w:commentRangeEnd w:id="72"/>
+      <w:commentRangeEnd w:id="71"/>
       <w:r>
         <w:rPr>
           <w:rStyle w:val="CommentReference"/>
         </w:rPr>
-        <w:commentReference w:id="72"/>
+        <w:commentReference w:id="71"/>
       </w:r>
       <w:r>
         <w:rPr>
@@ -8991,7 +8981,7 @@
         </w:rPr>
         <w:t>failures to detect the species of interest</w:t>
       </w:r>
-      <w:ins w:id="73" w:author="Todd W Arnold" w:date="2018-10-30T11:06:00Z">
+      <w:ins w:id="72" w:author="Todd W Arnold" w:date="2018-10-30T11:06:00Z">
         <w:r>
           <w:rPr>
             <w:rFonts w:ascii="Times New Roman" w:hAnsi="Times New Roman" w:cs="Times New Roman"/>
@@ -9001,7 +8991,7 @@
           <w:t xml:space="preserve"> when it</w:t>
         </w:r>
       </w:ins>
-      <w:del w:id="74" w:author="Todd W Arnold" w:date="2018-10-30T11:06:00Z">
+      <w:del w:id="73" w:author="Todd W Arnold" w:date="2018-10-30T11:06:00Z">
         <w:r>
           <w:rPr>
             <w:rFonts w:ascii="Times New Roman" w:hAnsi="Times New Roman" w:cs="Times New Roman"/>
@@ -9067,7 +9057,7 @@
         </w:rPr>
         <w:t xml:space="preserve"> present during the survey</w:t>
       </w:r>
-      <w:ins w:id="75" w:author="Todd W Arnold" w:date="2018-10-30T11:06:00Z">
+      <w:ins w:id="74" w:author="Todd W Arnold" w:date="2018-10-30T11:06:00Z">
         <w:r>
           <w:rPr>
             <w:rFonts w:ascii="Times New Roman" w:hAnsi="Times New Roman" w:cs="Times New Roman"/>
@@ -9153,7 +9143,7 @@
         </w:rPr>
         <w:t>0</w:t>
       </w:r>
-      <w:ins w:id="76" w:author="Todd W Arnold" w:date="2018-10-30T10:43:00Z">
+      <w:ins w:id="75" w:author="Todd W Arnold" w:date="2018-10-30T10:43:00Z">
         <w:r>
           <w:rPr>
             <w:rFonts w:ascii="Times New Roman" w:hAnsi="Times New Roman" w:cs="Times New Roman"/>
@@ -9163,7 +9153,7 @@
           <w:t>0</w:t>
         </w:r>
       </w:ins>
-      <w:del w:id="77" w:author="Todd W Arnold" w:date="2018-10-30T10:43:00Z">
+      <w:del w:id="76" w:author="Todd W Arnold" w:date="2018-10-30T10:43:00Z">
         <w:r>
           <w:rPr>
             <w:rFonts w:ascii="Times New Roman" w:hAnsi="Times New Roman" w:cs="Times New Roman"/>
@@ -9181,7 +9171,7 @@
         </w:rPr>
         <w:t>4 XX)</w:t>
       </w:r>
-      <w:ins w:id="78" w:author="Todd W Arnold" w:date="2018-10-30T10:43:00Z">
+      <w:ins w:id="77" w:author="Todd W Arnold" w:date="2018-10-30T10:43:00Z">
         <w:r>
           <w:rPr>
             <w:rFonts w:ascii="Times New Roman" w:hAnsi="Times New Roman" w:cs="Times New Roman"/>
@@ -9191,7 +9181,7 @@
           <w:t xml:space="preserve"> by </w:t>
         </w:r>
       </w:ins>
-      <w:del w:id="79" w:author="Todd W Arnold" w:date="2018-10-30T10:43:00Z">
+      <w:del w:id="78" w:author="Todd W Arnold" w:date="2018-10-30T10:43:00Z">
         <w:r>
           <w:rPr>
             <w:rFonts w:ascii="Times New Roman" w:hAnsi="Times New Roman" w:cs="Times New Roman"/>
@@ -9225,7 +9215,7 @@
         </w:rPr>
         <w:t>allow</w:t>
       </w:r>
-      <w:ins w:id="80" w:author="Todd W Arnold" w:date="2018-10-30T10:43:00Z">
+      <w:ins w:id="79" w:author="Todd W Arnold" w:date="2018-10-30T10:43:00Z">
         <w:r>
           <w:rPr>
             <w:rFonts w:ascii="Times New Roman" w:hAnsi="Times New Roman" w:cs="Times New Roman"/>
@@ -9243,7 +9233,7 @@
         </w:rPr>
         <w:t xml:space="preserve"> </w:t>
       </w:r>
-      <w:del w:id="81" w:author="Todd W Arnold" w:date="2018-10-30T10:43:00Z">
+      <w:del w:id="80" w:author="Todd W Arnold" w:date="2018-10-30T10:43:00Z">
         <w:r>
           <w:rPr>
             <w:rFonts w:ascii="Times New Roman" w:hAnsi="Times New Roman" w:cs="Times New Roman"/>
@@ -9261,7 +9251,7 @@
         </w:rPr>
         <w:t xml:space="preserve">population </w:t>
       </w:r>
-      <w:ins w:id="82" w:author="Todd W Arnold" w:date="2018-10-30T10:43:00Z">
+      <w:ins w:id="81" w:author="Todd W Arnold" w:date="2018-10-30T10:43:00Z">
         <w:r>
           <w:rPr>
             <w:rFonts w:ascii="Times New Roman" w:hAnsi="Times New Roman" w:cs="Times New Roman"/>
@@ -9271,7 +9261,7 @@
           <w:t xml:space="preserve">size to change </w:t>
         </w:r>
       </w:ins>
-      <w:del w:id="83" w:author="Todd W Arnold" w:date="2018-10-30T10:43:00Z">
+      <w:del w:id="82" w:author="Todd W Arnold" w:date="2018-10-30T10:43:00Z">
         <w:r>
           <w:rPr>
             <w:rFonts w:ascii="Times New Roman" w:hAnsi="Times New Roman" w:cs="Times New Roman"/>
@@ -9297,6 +9287,30 @@
         </w:rPr>
         <w:t xml:space="preserve"> dynamics such as </w:t>
       </w:r>
+      <w:commentRangeStart w:id="83"/>
+      <w:r>
+        <w:rPr>
+          <w:rFonts w:ascii="Times New Roman" w:hAnsi="Times New Roman" w:cs="Times New Roman"/>
+          <w:sz w:val="24"/>
+          <w:szCs w:val="24"/>
+        </w:rPr>
+        <w:t>recruitment and survival</w:t>
+      </w:r>
+      <w:commentRangeEnd w:id="83"/>
+      <w:r>
+        <w:rPr>
+          <w:rStyle w:val="CommentReference"/>
+        </w:rPr>
+        <w:commentReference w:id="83"/>
+      </w:r>
+      <w:r>
+        <w:rPr>
+          <w:rFonts w:ascii="Times New Roman" w:hAnsi="Times New Roman" w:cs="Times New Roman"/>
+          <w:sz w:val="24"/>
+          <w:szCs w:val="24"/>
+        </w:rPr>
+        <w:t xml:space="preserve">. </w:t>
+      </w:r>
       <w:commentRangeStart w:id="84"/>
       <w:r>
         <w:rPr>
@@ -9304,7 +9318,31 @@
           <w:sz w:val="24"/>
           <w:szCs w:val="24"/>
         </w:rPr>
-        <w:t>recruitment and survival</w:t>
+        <w:t>We included these dynamics without covariates, b</w:t>
+      </w:r>
+      <w:r>
+        <w:rPr>
+          <w:rFonts w:ascii="Times New Roman" w:hAnsi="Times New Roman" w:cs="Times New Roman"/>
+          <w:sz w:val="24"/>
+          <w:szCs w:val="24"/>
+        </w:rPr>
+        <w:t xml:space="preserve">ecause while a two-year study is not sufficient to examine </w:t>
+      </w:r>
+      <w:r>
+        <w:rPr>
+          <w:rFonts w:ascii="Times New Roman" w:hAnsi="Times New Roman" w:cs="Times New Roman"/>
+          <w:sz w:val="24"/>
+          <w:szCs w:val="24"/>
+        </w:rPr>
+        <w:t>factors that are driving</w:t>
+      </w:r>
+      <w:r>
+        <w:rPr>
+          <w:rFonts w:ascii="Times New Roman" w:hAnsi="Times New Roman" w:cs="Times New Roman"/>
+          <w:sz w:val="24"/>
+          <w:szCs w:val="24"/>
+        </w:rPr>
+        <w:t xml:space="preserve"> recruitment and survival directly,</w:t>
       </w:r>
       <w:commentRangeEnd w:id="84"/>
       <w:r>
@@ -9312,54 +9350,6 @@
           <w:rStyle w:val="CommentReference"/>
         </w:rPr>
         <w:commentReference w:id="84"/>
-      </w:r>
-      <w:r>
-        <w:rPr>
-          <w:rFonts w:ascii="Times New Roman" w:hAnsi="Times New Roman" w:cs="Times New Roman"/>
-          <w:sz w:val="24"/>
-          <w:szCs w:val="24"/>
-        </w:rPr>
-        <w:t xml:space="preserve">. </w:t>
-      </w:r>
-      <w:commentRangeStart w:id="85"/>
-      <w:r>
-        <w:rPr>
-          <w:rFonts w:ascii="Times New Roman" w:hAnsi="Times New Roman" w:cs="Times New Roman"/>
-          <w:sz w:val="24"/>
-          <w:szCs w:val="24"/>
-        </w:rPr>
-        <w:t>We included these dynamics without covariates, b</w:t>
-      </w:r>
-      <w:r>
-        <w:rPr>
-          <w:rFonts w:ascii="Times New Roman" w:hAnsi="Times New Roman" w:cs="Times New Roman"/>
-          <w:sz w:val="24"/>
-          <w:szCs w:val="24"/>
-        </w:rPr>
-        <w:t xml:space="preserve">ecause while a two-year study is not sufficient to examine </w:t>
-      </w:r>
-      <w:r>
-        <w:rPr>
-          <w:rFonts w:ascii="Times New Roman" w:hAnsi="Times New Roman" w:cs="Times New Roman"/>
-          <w:sz w:val="24"/>
-          <w:szCs w:val="24"/>
-        </w:rPr>
-        <w:t>factors that are driving</w:t>
-      </w:r>
-      <w:r>
-        <w:rPr>
-          <w:rFonts w:ascii="Times New Roman" w:hAnsi="Times New Roman" w:cs="Times New Roman"/>
-          <w:sz w:val="24"/>
-          <w:szCs w:val="24"/>
-        </w:rPr>
-        <w:t xml:space="preserve"> recruitment and survival directly,</w:t>
-      </w:r>
-      <w:commentRangeEnd w:id="85"/>
-      <w:r>
-        <w:rPr>
-          <w:rStyle w:val="CommentReference"/>
-        </w:rPr>
-        <w:commentReference w:id="85"/>
       </w:r>
       <w:r>
         <w:rPr>
@@ -9410,6 +9400,30 @@
         </w:rPr>
         <w:t xml:space="preserve">mptions of this class of models </w:t>
       </w:r>
+      <w:commentRangeStart w:id="85"/>
+      <w:r>
+        <w:rPr>
+          <w:rFonts w:ascii="Times New Roman" w:hAnsi="Times New Roman" w:cs="Times New Roman"/>
+          <w:sz w:val="24"/>
+          <w:szCs w:val="24"/>
+        </w:rPr>
+        <w:t>include</w:t>
+      </w:r>
+      <w:commentRangeEnd w:id="85"/>
+      <w:r>
+        <w:rPr>
+          <w:rStyle w:val="CommentReference"/>
+        </w:rPr>
+        <w:commentReference w:id="85"/>
+      </w:r>
+      <w:r>
+        <w:rPr>
+          <w:rFonts w:ascii="Times New Roman" w:hAnsi="Times New Roman" w:cs="Times New Roman"/>
+          <w:sz w:val="24"/>
+          <w:szCs w:val="24"/>
+        </w:rPr>
+        <w:t xml:space="preserve"> constant detection probability </w:t>
+      </w:r>
       <w:commentRangeStart w:id="86"/>
       <w:r>
         <w:rPr>
@@ -9417,7 +9431,7 @@
           <w:sz w:val="24"/>
           <w:szCs w:val="24"/>
         </w:rPr>
-        <w:t>include</w:t>
+        <w:t>across the study system</w:t>
       </w:r>
       <w:commentRangeEnd w:id="86"/>
       <w:r>
@@ -9425,30 +9439,6 @@
           <w:rStyle w:val="CommentReference"/>
         </w:rPr>
         <w:commentReference w:id="86"/>
-      </w:r>
-      <w:r>
-        <w:rPr>
-          <w:rFonts w:ascii="Times New Roman" w:hAnsi="Times New Roman" w:cs="Times New Roman"/>
-          <w:sz w:val="24"/>
-          <w:szCs w:val="24"/>
-        </w:rPr>
-        <w:t xml:space="preserve"> constant detection probability </w:t>
-      </w:r>
-      <w:commentRangeStart w:id="87"/>
-      <w:r>
-        <w:rPr>
-          <w:rFonts w:ascii="Times New Roman" w:hAnsi="Times New Roman" w:cs="Times New Roman"/>
-          <w:sz w:val="24"/>
-          <w:szCs w:val="24"/>
-        </w:rPr>
-        <w:t>across the study system</w:t>
-      </w:r>
-      <w:commentRangeEnd w:id="87"/>
-      <w:r>
-        <w:rPr>
-          <w:rStyle w:val="CommentReference"/>
-        </w:rPr>
-        <w:commentReference w:id="87"/>
       </w:r>
       <w:r>
         <w:rPr>
@@ -9584,7 +9574,7 @@
         </w:rPr>
         <w:t xml:space="preserve"> (initial plot-level abundance) with a Poisson process, a negative binomial </w:t>
       </w:r>
-      <w:ins w:id="88" w:author="Todd W Arnold" w:date="2018-10-30T11:13:00Z">
+      <w:ins w:id="87" w:author="Todd W Arnold" w:date="2018-10-30T11:13:00Z">
         <w:r>
           <w:rPr>
             <w:rFonts w:ascii="Times New Roman" w:hAnsi="Times New Roman" w:cs="Times New Roman"/>
@@ -9602,7 +9592,7 @@
         </w:rPr>
         <w:t>process</w:t>
       </w:r>
-      <w:ins w:id="89" w:author="Todd W Arnold" w:date="2018-10-30T11:13:00Z">
+      <w:ins w:id="88" w:author="Todd W Arnold" w:date="2018-10-30T11:13:00Z">
         <w:r>
           <w:rPr>
             <w:rFonts w:ascii="Times New Roman" w:hAnsi="Times New Roman" w:cs="Times New Roman"/>
@@ -9630,7 +9620,7 @@
           <w:sz w:val="24"/>
           <w:szCs w:val="24"/>
         </w:rPr>
-        <w:pPrChange w:id="90" w:author="Todd W Arnold" w:date="2018-10-30T11:35:00Z">
+        <w:pPrChange w:id="89" w:author="Todd W Arnold" w:date="2018-10-30T11:35:00Z">
           <w:pPr>
             <w:spacing w:line="360" w:lineRule="auto"/>
           </w:pPr>
@@ -9735,7 +9725,7 @@
           </m:e>
         </m:d>
       </m:oMath>
-      <w:ins w:id="91" w:author="Todd W Arnold" w:date="2018-10-30T11:35:00Z">
+      <w:ins w:id="90" w:author="Todd W Arnold" w:date="2018-10-30T11:35:00Z">
         <w:r>
           <w:rPr>
             <w:rFonts w:ascii="Times New Roman" w:eastAsiaTheme="minorEastAsia" w:hAnsi="Times New Roman" w:cs="Times New Roman"/>
@@ -9776,7 +9766,7 @@
           </w:rPr>
           <w:tab/>
         </w:r>
-        <w:commentRangeStart w:id="92"/>
+        <w:commentRangeStart w:id="91"/>
         <w:r>
           <w:rPr>
             <w:rFonts w:ascii="Times New Roman" w:eastAsiaTheme="minorEastAsia" w:hAnsi="Times New Roman" w:cs="Times New Roman"/>
@@ -9785,12 +9775,12 @@
           </w:rPr>
           <w:t>(eq1)</w:t>
         </w:r>
-        <w:commentRangeEnd w:id="92"/>
+        <w:commentRangeEnd w:id="91"/>
         <w:r>
           <w:rPr>
             <w:rStyle w:val="CommentReference"/>
           </w:rPr>
-          <w:commentReference w:id="92"/>
+          <w:commentReference w:id="91"/>
         </w:r>
       </w:ins>
     </w:p>
@@ -9964,7 +9954,7 @@
             </w:rPr>
             <m:t>~</m:t>
           </m:r>
-          <w:commentRangeStart w:id="93"/>
+          <w:commentRangeStart w:id="92"/>
           <m:r>
             <m:rPr>
               <m:nor/>
@@ -9998,7 +9988,7 @@
               </m:r>
             </m:e>
           </m:d>
-          <w:commentRangeEnd w:id="93"/>
+          <w:commentRangeEnd w:id="92"/>
           <m:r>
             <m:rPr>
               <m:sty m:val="p"/>
@@ -10006,7 +9996,7 @@
             <w:rPr>
               <w:rStyle w:val="CommentReference"/>
             </w:rPr>
-            <w:commentReference w:id="93"/>
+            <w:commentReference w:id="92"/>
           </m:r>
           <m:r>
             <w:rPr>
@@ -10182,7 +10172,7 @@
         </w:rPr>
         <w:t>here</w:t>
       </w:r>
-      <w:ins w:id="94" w:author="Todd W Arnold" w:date="2018-10-30T11:15:00Z">
+      <w:ins w:id="93" w:author="Todd W Arnold" w:date="2018-10-30T11:15:00Z">
         <w:r>
           <w:rPr>
             <w:rFonts w:ascii="Times New Roman" w:eastAsiaTheme="minorEastAsia" w:hAnsi="Times New Roman" w:cs="Times New Roman"/>
@@ -10235,7 +10225,7 @@
           <w:t>is</w:t>
         </w:r>
       </w:ins>
-      <w:ins w:id="95" w:author="Todd W Arnold" w:date="2018-10-30T11:16:00Z">
+      <w:ins w:id="94" w:author="Todd W Arnold" w:date="2018-10-30T11:16:00Z">
         <w:r>
           <w:rPr>
             <w:rFonts w:ascii="Times New Roman" w:eastAsiaTheme="minorEastAsia" w:hAnsi="Times New Roman" w:cs="Times New Roman"/>
@@ -10254,7 +10244,7 @@
           <w:t xml:space="preserve"> level mean abundance</w:t>
         </w:r>
       </w:ins>
-      <w:ins w:id="96" w:author="Todd W Arnold" w:date="2018-10-30T11:15:00Z">
+      <w:ins w:id="95" w:author="Todd W Arnold" w:date="2018-10-30T11:15:00Z">
         <w:r>
           <w:rPr>
             <w:rFonts w:ascii="Times New Roman" w:eastAsiaTheme="minorEastAsia" w:hAnsi="Times New Roman" w:cs="Times New Roman"/>
@@ -10477,7 +10467,7 @@
             </w:rPr>
             <m:t>+</m:t>
           </m:r>
-          <w:commentRangeStart w:id="97"/>
+          <w:commentRangeStart w:id="96"/>
           <m:sSubSup>
             <m:sSubSupPr>
               <m:ctrlPr>
@@ -10543,7 +10533,7 @@
             </m:e>
             <m:sub>
               <m:r>
-                <w:ins w:id="98" w:author="Todd W Arnold" w:date="2018-10-30T11:18:00Z">
+                <w:ins w:id="97" w:author="Todd W Arnold" w:date="2018-10-30T11:18:00Z">
                   <w:rPr>
                     <w:rFonts w:ascii="Cambria Math" w:eastAsiaTheme="minorEastAsia" w:hAnsi="Cambria Math" w:cs="Times New Roman"/>
                     <w:sz w:val="24"/>
@@ -10562,7 +10552,7 @@
               </m:r>
             </m:sub>
           </m:sSub>
-          <w:commentRangeEnd w:id="97"/>
+          <w:commentRangeEnd w:id="96"/>
           <m:r>
             <m:rPr>
               <m:sty m:val="p"/>
@@ -10570,7 +10560,7 @@
             <w:rPr>
               <w:rStyle w:val="CommentReference"/>
             </w:rPr>
-            <w:commentReference w:id="97"/>
+            <w:commentReference w:id="96"/>
           </m:r>
         </m:oMath>
       </m:oMathPara>
@@ -10585,7 +10575,7 @@
         </w:rPr>
       </w:pPr>
       <w:proofErr w:type="gramStart"/>
-      <w:ins w:id="99" w:author="Todd W Arnold" w:date="2018-10-30T11:20:00Z">
+      <w:ins w:id="98" w:author="Todd W Arnold" w:date="2018-10-30T11:20:00Z">
         <w:r>
           <w:rPr>
             <w:rFonts w:ascii="Times New Roman" w:eastAsiaTheme="minorEastAsia" w:hAnsi="Times New Roman" w:cs="Times New Roman"/>
@@ -10609,7 +10599,7 @@
             <w:sz w:val="24"/>
             <w:szCs w:val="24"/>
             <w:vertAlign w:val="subscript"/>
-            <w:rPrChange w:id="100" w:author="Todd W Arnold" w:date="2018-10-30T11:21:00Z">
+            <w:rPrChange w:id="99" w:author="Todd W Arnold" w:date="2018-10-30T11:21:00Z">
               <w:rPr>
                 <w:rFonts w:ascii="Times New Roman" w:eastAsiaTheme="minorEastAsia" w:hAnsi="Times New Roman" w:cs="Times New Roman"/>
                 <w:sz w:val="24"/>
@@ -10633,7 +10623,7 @@
             <w:sz w:val="24"/>
             <w:szCs w:val="24"/>
             <w:vertAlign w:val="subscript"/>
-            <w:rPrChange w:id="101" w:author="Todd W Arnold" w:date="2018-10-30T11:21:00Z">
+            <w:rPrChange w:id="100" w:author="Todd W Arnold" w:date="2018-10-30T11:21:00Z">
               <w:rPr>
                 <w:rFonts w:ascii="Times New Roman" w:eastAsiaTheme="minorEastAsia" w:hAnsi="Times New Roman" w:cs="Times New Roman"/>
                 <w:sz w:val="24"/>
@@ -11155,8 +11145,8 @@
           <w:szCs w:val="24"/>
         </w:rPr>
       </w:pPr>
-      <w:commentRangeStart w:id="102"/>
-      <w:ins w:id="103" w:author="Todd W Arnold" w:date="2018-10-30T11:22:00Z">
+      <w:commentRangeStart w:id="101"/>
+      <w:ins w:id="102" w:author="Todd W Arnold" w:date="2018-10-30T11:22:00Z">
         <w:r>
           <w:rPr>
             <w:rFonts w:ascii="Times New Roman" w:eastAsiaTheme="minorEastAsia" w:hAnsi="Times New Roman" w:cs="Times New Roman"/>
@@ -11165,12 +11155,12 @@
           </w:rPr>
           <w:t>[]</w:t>
         </w:r>
-        <w:commentRangeEnd w:id="102"/>
+        <w:commentRangeEnd w:id="101"/>
         <w:r>
           <w:rPr>
             <w:rStyle w:val="CommentReference"/>
           </w:rPr>
-          <w:commentReference w:id="102"/>
+          <w:commentReference w:id="101"/>
         </w:r>
         <w:r>
           <w:rPr>
@@ -11216,7 +11206,7 @@
         </w:rPr>
         <w:t xml:space="preserve">, and the probability of detecting </w:t>
       </w:r>
-      <w:ins w:id="104" w:author="Todd W Arnold" w:date="2018-10-30T11:23:00Z">
+      <w:ins w:id="103" w:author="Todd W Arnold" w:date="2018-10-30T11:23:00Z">
         <w:r>
           <w:rPr>
             <w:rFonts w:ascii="Times New Roman" w:eastAsiaTheme="minorEastAsia" w:hAnsi="Times New Roman" w:cs="Times New Roman"/>
@@ -11234,7 +11224,7 @@
         </w:rPr>
         <w:t>individual</w:t>
       </w:r>
-      <w:del w:id="105" w:author="Todd W Arnold" w:date="2018-10-30T11:23:00Z">
+      <w:del w:id="104" w:author="Todd W Arnold" w:date="2018-10-30T11:23:00Z">
         <w:r>
           <w:rPr>
             <w:rFonts w:ascii="Times New Roman" w:eastAsiaTheme="minorEastAsia" w:hAnsi="Times New Roman" w:cs="Times New Roman"/>
@@ -11281,7 +11271,7 @@
         </w:rPr>
         <w:t xml:space="preserve">), which is assumed to be affected by </w:t>
       </w:r>
-      <w:ins w:id="106" w:author="Todd W Arnold" w:date="2018-10-30T11:24:00Z">
+      <w:ins w:id="105" w:author="Todd W Arnold" w:date="2018-10-30T11:24:00Z">
         <w:r>
           <w:rPr>
             <w:rFonts w:ascii="Times New Roman" w:eastAsiaTheme="minorEastAsia" w:hAnsi="Times New Roman" w:cs="Times New Roman"/>
@@ -11299,7 +11289,7 @@
         </w:rPr>
         <w:t>survey</w:t>
       </w:r>
-      <w:ins w:id="107" w:author="Todd W Arnold" w:date="2018-10-30T11:25:00Z">
+      <w:ins w:id="106" w:author="Todd W Arnold" w:date="2018-10-30T11:25:00Z">
         <w:r>
           <w:rPr>
             <w:rFonts w:ascii="Times New Roman" w:eastAsiaTheme="minorEastAsia" w:hAnsi="Times New Roman" w:cs="Times New Roman"/>
@@ -11335,7 +11325,7 @@
         </w:rPr>
         <w:t>-specific</w:t>
       </w:r>
-      <w:ins w:id="108" w:author="Todd W Arnold" w:date="2018-10-30T11:25:00Z">
+      <w:ins w:id="107" w:author="Todd W Arnold" w:date="2018-10-30T11:25:00Z">
         <w:r>
           <w:rPr>
             <w:rFonts w:ascii="Times New Roman" w:eastAsiaTheme="minorEastAsia" w:hAnsi="Times New Roman" w:cs="Times New Roman"/>
@@ -11756,8 +11746,8 @@
           <w:szCs w:val="24"/>
         </w:rPr>
       </w:pPr>
-      <w:commentRangeStart w:id="109"/>
-      <w:ins w:id="110" w:author="Todd W Arnold" w:date="2018-10-30T11:26:00Z">
+      <w:commentRangeStart w:id="108"/>
+      <w:ins w:id="109" w:author="Todd W Arnold" w:date="2018-10-30T11:26:00Z">
         <w:r>
           <w:rPr>
             <w:rFonts w:ascii="Times New Roman" w:eastAsiaTheme="minorEastAsia" w:hAnsi="Times New Roman" w:cs="Times New Roman"/>
@@ -11766,12 +11756,12 @@
           </w:rPr>
           <w:t>[]</w:t>
         </w:r>
-        <w:commentRangeEnd w:id="109"/>
+        <w:commentRangeEnd w:id="108"/>
         <w:r>
           <w:rPr>
             <w:rStyle w:val="CommentReference"/>
           </w:rPr>
-          <w:commentReference w:id="109"/>
+          <w:commentReference w:id="108"/>
         </w:r>
         <w:r>
           <w:rPr>
@@ -11969,7 +11959,7 @@
         </w:rPr>
         <w:t xml:space="preserve">. </w:t>
       </w:r>
-      <w:commentRangeStart w:id="111"/>
+      <w:commentRangeStart w:id="110"/>
       <w:r>
         <w:rPr>
           <w:rFonts w:ascii="Times New Roman" w:hAnsi="Times New Roman" w:cs="Times New Roman"/>
@@ -12012,7 +12002,7 @@
         </w:rPr>
         <w:t xml:space="preserve"> </w:t>
       </w:r>
-      <w:del w:id="112" w:author="Todd W Arnold" w:date="2018-10-30T11:32:00Z">
+      <w:del w:id="111" w:author="Todd W Arnold" w:date="2018-10-30T11:32:00Z">
         <w:r>
           <w:rPr>
             <w:rFonts w:ascii="Times New Roman" w:hAnsi="Times New Roman" w:cs="Times New Roman"/>
@@ -12022,7 +12012,7 @@
           <w:delText xml:space="preserve">and Fieberg </w:delText>
         </w:r>
       </w:del>
-      <w:ins w:id="113" w:author="Todd W Arnold" w:date="2018-10-30T11:32:00Z">
+      <w:ins w:id="112" w:author="Todd W Arnold" w:date="2018-10-30T11:32:00Z">
         <w:r>
           <w:rPr>
             <w:rFonts w:ascii="Times New Roman" w:hAnsi="Times New Roman" w:cs="Times New Roman"/>
@@ -12072,12 +12062,12 @@
         </w:rPr>
         <w:t xml:space="preserve"> the small sample size of our data</w:t>
       </w:r>
-      <w:commentRangeEnd w:id="111"/>
+      <w:commentRangeEnd w:id="110"/>
       <w:r>
         <w:rPr>
           <w:rStyle w:val="CommentReference"/>
         </w:rPr>
-        <w:commentReference w:id="111"/>
+        <w:commentReference w:id="110"/>
       </w:r>
       <w:r>
         <w:rPr>
@@ -12087,7 +12077,7 @@
         </w:rPr>
         <w:t xml:space="preserve">. </w:t>
       </w:r>
-      <w:commentRangeStart w:id="114"/>
+      <w:commentRangeStart w:id="113"/>
       <w:r>
         <w:rPr>
           <w:rFonts w:ascii="Times New Roman" w:hAnsi="Times New Roman" w:cs="Times New Roman"/>
@@ -12200,12 +12190,12 @@
         </w:rPr>
         <w:t xml:space="preserve">(Fondell et al. 2008 in Arnold 2010). </w:t>
       </w:r>
-      <w:commentRangeEnd w:id="114"/>
+      <w:commentRangeEnd w:id="113"/>
       <w:r>
         <w:rPr>
           <w:rStyle w:val="CommentReference"/>
         </w:rPr>
-        <w:commentReference w:id="114"/>
+        <w:commentReference w:id="113"/>
       </w:r>
       <w:r>
         <w:rPr>
@@ -12427,7 +12417,7 @@
         </w:rPr>
         <w:t xml:space="preserve">eetle). </w:t>
       </w:r>
-      <w:del w:id="115" w:author="Todd W Arnold" w:date="2018-10-30T14:32:00Z">
+      <w:del w:id="114" w:author="Todd W Arnold" w:date="2018-10-30T14:32:00Z">
         <w:r>
           <w:rPr>
             <w:rFonts w:ascii="Times New Roman" w:hAnsi="Times New Roman" w:cs="Times New Roman"/>
@@ -12437,7 +12427,7 @@
           <w:delText>In order t</w:delText>
         </w:r>
       </w:del>
-      <w:ins w:id="116" w:author="Todd W Arnold" w:date="2018-10-30T14:32:00Z">
+      <w:ins w:id="115" w:author="Todd W Arnold" w:date="2018-10-30T14:32:00Z">
         <w:r>
           <w:rPr>
             <w:rFonts w:ascii="Times New Roman" w:hAnsi="Times New Roman" w:cs="Times New Roman"/>
@@ -12487,7 +12477,7 @@
         </w:rPr>
         <w:t xml:space="preserve"> using a Bayesian </w:t>
       </w:r>
-      <w:ins w:id="117" w:author="Todd W Arnold" w:date="2018-10-30T11:39:00Z">
+      <w:ins w:id="116" w:author="Todd W Arnold" w:date="2018-10-30T11:39:00Z">
         <w:r>
           <w:rPr>
             <w:rFonts w:ascii="Times New Roman" w:hAnsi="Times New Roman" w:cs="Times New Roman"/>
@@ -12505,7 +12495,7 @@
         </w:rPr>
         <w:t>model</w:t>
       </w:r>
-      <w:ins w:id="118" w:author="Todd W Arnold" w:date="2018-10-30T11:39:00Z">
+      <w:ins w:id="117" w:author="Todd W Arnold" w:date="2018-10-30T11:39:00Z">
         <w:r>
           <w:rPr>
             <w:rFonts w:ascii="Times New Roman" w:hAnsi="Times New Roman" w:cs="Times New Roman"/>
@@ -12515,7 +12505,7 @@
           <w:t>ing</w:t>
         </w:r>
       </w:ins>
-      <w:del w:id="119" w:author="Todd W Arnold" w:date="2018-10-30T11:39:00Z">
+      <w:del w:id="118" w:author="Todd W Arnold" w:date="2018-10-30T11:39:00Z">
         <w:r>
           <w:rPr>
             <w:rFonts w:ascii="Times New Roman" w:hAnsi="Times New Roman" w:cs="Times New Roman"/>
@@ -12533,7 +12523,7 @@
         </w:rPr>
         <w:t xml:space="preserve"> approach. Briefly, we modified the model structure to relax model restrictions including the closure assumption and the assumption that detection probability was invariant across the three replications within each survey period. The closure assumption was violated given that invertebrate abundance varies within one growing season </w:t>
       </w:r>
-      <w:ins w:id="120" w:author="Todd W Arnold" w:date="2018-10-30T11:39:00Z">
+      <w:ins w:id="119" w:author="Todd W Arnold" w:date="2018-10-30T11:39:00Z">
         <w:r>
           <w:rPr>
             <w:rFonts w:ascii="Times New Roman" w:hAnsi="Times New Roman" w:cs="Times New Roman"/>
@@ -12543,7 +12533,7 @@
           <w:t xml:space="preserve">due to </w:t>
         </w:r>
       </w:ins>
-      <w:del w:id="121" w:author="Todd W Arnold" w:date="2018-10-30T11:39:00Z">
+      <w:del w:id="120" w:author="Todd W Arnold" w:date="2018-10-30T11:39:00Z">
         <w:r>
           <w:rPr>
             <w:rFonts w:ascii="Times New Roman" w:hAnsi="Times New Roman" w:cs="Times New Roman"/>
@@ -12561,7 +12551,7 @@
         </w:rPr>
         <w:t>hatch</w:t>
       </w:r>
-      <w:ins w:id="122" w:author="Todd W Arnold" w:date="2018-10-30T11:40:00Z">
+      <w:ins w:id="121" w:author="Todd W Arnold" w:date="2018-10-30T11:40:00Z">
         <w:r>
           <w:rPr>
             <w:rFonts w:ascii="Times New Roman" w:hAnsi="Times New Roman" w:cs="Times New Roman"/>
@@ -12587,7 +12577,7 @@
         </w:rPr>
         <w:t>les</w:t>
       </w:r>
-      <w:del w:id="123" w:author="Todd W Arnold" w:date="2018-10-30T11:40:00Z">
+      <w:del w:id="122" w:author="Todd W Arnold" w:date="2018-10-30T11:40:00Z">
         <w:r>
           <w:rPr>
             <w:rFonts w:ascii="Times New Roman" w:hAnsi="Times New Roman" w:cs="Times New Roman"/>
@@ -12605,7 +12595,7 @@
         </w:rPr>
         <w:t xml:space="preserve">, and detection probability needed to vary </w:t>
       </w:r>
-      <w:ins w:id="124" w:author="Todd W Arnold" w:date="2018-10-30T11:40:00Z">
+      <w:ins w:id="123" w:author="Todd W Arnold" w:date="2018-10-30T11:40:00Z">
         <w:r>
           <w:rPr>
             <w:rFonts w:ascii="Times New Roman" w:hAnsi="Times New Roman" w:cs="Times New Roman"/>
@@ -12615,7 +12605,7 @@
           <w:t xml:space="preserve">among </w:t>
         </w:r>
       </w:ins>
-      <w:del w:id="125" w:author="Todd W Arnold" w:date="2018-10-30T11:40:00Z">
+      <w:del w:id="124" w:author="Todd W Arnold" w:date="2018-10-30T11:40:00Z">
         <w:r>
           <w:rPr>
             <w:rFonts w:ascii="Times New Roman" w:hAnsi="Times New Roman" w:cs="Times New Roman"/>
@@ -12633,7 +12623,7 @@
         </w:rPr>
         <w:t xml:space="preserve">replicates </w:t>
       </w:r>
-      <w:del w:id="126" w:author="Todd W Arnold" w:date="2018-10-30T11:40:00Z">
+      <w:del w:id="125" w:author="Todd W Arnold" w:date="2018-10-30T11:40:00Z">
         <w:r>
           <w:rPr>
             <w:rFonts w:ascii="Times New Roman" w:hAnsi="Times New Roman" w:cs="Times New Roman"/>
@@ -12651,7 +12641,7 @@
         </w:rPr>
         <w:t>given the meandering search process</w:t>
       </w:r>
-      <w:ins w:id="127" w:author="Todd W Arnold" w:date="2018-10-30T11:40:00Z">
+      <w:ins w:id="126" w:author="Todd W Arnold" w:date="2018-10-30T11:40:00Z">
         <w:r>
           <w:rPr>
             <w:rFonts w:ascii="Times New Roman" w:hAnsi="Times New Roman" w:cs="Times New Roman"/>
@@ -12779,7 +12769,7 @@
         <w:t>):</w:t>
       </w:r>
     </w:p>
-    <w:commentRangeStart w:id="128"/>
+    <w:commentRangeStart w:id="127"/>
     <w:p>
       <w:pPr>
         <w:spacing w:line="360" w:lineRule="auto"/>
@@ -12823,7 +12813,7 @@
               </m:r>
             </m:sub>
           </m:sSub>
-          <w:commentRangeEnd w:id="128"/>
+          <w:commentRangeEnd w:id="127"/>
           <m:r>
             <m:rPr>
               <m:sty m:val="p"/>
@@ -12831,7 +12821,7 @@
             <w:rPr>
               <w:rStyle w:val="CommentReference"/>
             </w:rPr>
-            <w:commentReference w:id="128"/>
+            <w:commentReference w:id="127"/>
           </m:r>
           <m:r>
             <w:rPr>
@@ -13701,7 +13691,7 @@
         </w:rPr>
         <w:t xml:space="preserve"> </w:t>
       </w:r>
-      <w:commentRangeStart w:id="129"/>
+      <w:commentRangeStart w:id="128"/>
       <w:r>
         <w:rPr>
           <w:rFonts w:ascii="Times New Roman" w:eastAsiaTheme="minorEastAsia" w:hAnsi="Times New Roman" w:cs="Times New Roman"/>
@@ -13710,7 +13700,7 @@
         </w:rPr>
         <w:t>wa</w:t>
       </w:r>
-      <w:del w:id="130" w:author="Todd W Arnold" w:date="2018-10-30T14:32:00Z">
+      <w:del w:id="129" w:author="Todd W Arnold" w:date="2018-10-30T14:32:00Z">
         <w:r>
           <w:rPr>
             <w:rFonts w:ascii="Times New Roman" w:eastAsiaTheme="minorEastAsia" w:hAnsi="Times New Roman" w:cs="Times New Roman"/>
@@ -13728,12 +13718,12 @@
         </w:rPr>
         <w:t xml:space="preserve">s </w:t>
       </w:r>
-      <w:commentRangeEnd w:id="129"/>
+      <w:commentRangeEnd w:id="128"/>
       <w:r>
         <w:rPr>
           <w:rStyle w:val="CommentReference"/>
         </w:rPr>
-        <w:commentReference w:id="129"/>
+        <w:commentReference w:id="128"/>
       </w:r>
       <w:r>
         <w:rPr>
@@ -13799,7 +13789,7 @@
         </w:rPr>
         <w:t xml:space="preserve"> </w:t>
       </w:r>
-      <w:ins w:id="131" w:author="Todd W Arnold" w:date="2018-10-30T14:33:00Z">
+      <w:ins w:id="130" w:author="Todd W Arnold" w:date="2018-10-30T14:33:00Z">
         <w:r>
           <w:rPr>
             <w:rFonts w:ascii="Times New Roman" w:eastAsiaTheme="minorEastAsia" w:hAnsi="Times New Roman" w:cs="Times New Roman"/>
@@ -13809,7 +13799,7 @@
           <w:t>wa</w:t>
         </w:r>
       </w:ins>
-      <w:del w:id="132" w:author="Todd W Arnold" w:date="2018-10-30T14:33:00Z">
+      <w:del w:id="131" w:author="Todd W Arnold" w:date="2018-10-30T14:33:00Z">
         <w:r>
           <w:rPr>
             <w:rFonts w:ascii="Times New Roman" w:eastAsiaTheme="minorEastAsia" w:hAnsi="Times New Roman" w:cs="Times New Roman"/>
@@ -13827,7 +13817,7 @@
         </w:rPr>
         <w:t xml:space="preserve">s the predicted survey and plot-level abundance, which </w:t>
       </w:r>
-      <w:ins w:id="133" w:author="Todd W Arnold" w:date="2018-10-30T14:33:00Z">
+      <w:ins w:id="132" w:author="Todd W Arnold" w:date="2018-10-30T14:33:00Z">
         <w:r>
           <w:rPr>
             <w:rFonts w:ascii="Times New Roman" w:eastAsiaTheme="minorEastAsia" w:hAnsi="Times New Roman" w:cs="Times New Roman"/>
@@ -13837,7 +13827,7 @@
           <w:t>wa</w:t>
         </w:r>
       </w:ins>
-      <w:del w:id="134" w:author="Todd W Arnold" w:date="2018-10-30T14:33:00Z">
+      <w:del w:id="133" w:author="Todd W Arnold" w:date="2018-10-30T14:33:00Z">
         <w:r>
           <w:rPr>
             <w:rFonts w:ascii="Times New Roman" w:eastAsiaTheme="minorEastAsia" w:hAnsi="Times New Roman" w:cs="Times New Roman"/>
@@ -13907,7 +13897,7 @@
         </w:rPr>
         <w:t xml:space="preserve">) that </w:t>
       </w:r>
-      <w:ins w:id="135" w:author="Todd W Arnold" w:date="2018-10-30T14:33:00Z">
+      <w:ins w:id="134" w:author="Todd W Arnold" w:date="2018-10-30T14:33:00Z">
         <w:r>
           <w:rPr>
             <w:rFonts w:ascii="Times New Roman" w:eastAsiaTheme="minorEastAsia" w:hAnsi="Times New Roman" w:cs="Times New Roman"/>
@@ -13917,7 +13907,7 @@
           <w:t>wa</w:t>
         </w:r>
       </w:ins>
-      <w:del w:id="136" w:author="Todd W Arnold" w:date="2018-10-30T14:33:00Z">
+      <w:del w:id="135" w:author="Todd W Arnold" w:date="2018-10-30T14:33:00Z">
         <w:r>
           <w:rPr>
             <w:rFonts w:ascii="Times New Roman" w:eastAsiaTheme="minorEastAsia" w:hAnsi="Times New Roman" w:cs="Times New Roman"/>
@@ -14020,7 +14010,7 @@
         <w:t xml:space="preserve">). The random error </w:t>
       </w:r>
       <w:proofErr w:type="gramStart"/>
-      <w:ins w:id="137" w:author="Todd W Arnold" w:date="2018-10-30T14:33:00Z">
+      <w:ins w:id="136" w:author="Todd W Arnold" w:date="2018-10-30T14:33:00Z">
         <w:r>
           <w:rPr>
             <w:rFonts w:ascii="Times New Roman" w:eastAsiaTheme="minorEastAsia" w:hAnsi="Times New Roman" w:cs="Times New Roman"/>
@@ -14031,7 +14021,7 @@
         </w:r>
       </w:ins>
       <w:proofErr w:type="gramEnd"/>
-      <w:del w:id="138" w:author="Todd W Arnold" w:date="2018-10-30T14:33:00Z">
+      <w:del w:id="137" w:author="Todd W Arnold" w:date="2018-10-30T14:33:00Z">
         <w:r>
           <w:rPr>
             <w:rFonts w:ascii="Times New Roman" w:eastAsiaTheme="minorEastAsia" w:hAnsi="Times New Roman" w:cs="Times New Roman"/>
@@ -15513,7 +15503,7 @@
         </w:rPr>
         <w:t>Based on preliminary analyses, we did not fit covariates to detection probability because observations were insufficient for robust modeling (results not shown; see XX at doiXX). The Bayesian model-based approach was implemented using</w:t>
       </w:r>
-      <w:ins w:id="139" w:author="Todd W Arnold" w:date="2018-10-30T11:41:00Z">
+      <w:ins w:id="138" w:author="Todd W Arnold" w:date="2018-10-30T11:41:00Z">
         <w:r>
           <w:rPr>
             <w:rFonts w:ascii="Times New Roman" w:hAnsi="Times New Roman" w:cs="Times New Roman"/>
@@ -15587,7 +15577,7 @@
           <w:szCs w:val="24"/>
         </w:rPr>
       </w:pPr>
-      <w:commentRangeStart w:id="140"/>
+      <w:commentRangeStart w:id="139"/>
       <w:r>
         <w:rPr>
           <w:rFonts w:ascii="Times New Roman" w:hAnsi="Times New Roman" w:cs="Times New Roman"/>
@@ -15597,12 +15587,12 @@
         </w:rPr>
         <w:t>Results</w:t>
       </w:r>
-      <w:commentRangeEnd w:id="140"/>
+      <w:commentRangeEnd w:id="139"/>
       <w:r>
         <w:rPr>
           <w:rStyle w:val="CommentReference"/>
         </w:rPr>
-        <w:commentReference w:id="140"/>
+        <w:commentReference w:id="139"/>
       </w:r>
     </w:p>
     <w:p>
@@ -15636,6 +15626,38 @@
           <w:szCs w:val="24"/>
         </w:rPr>
       </w:pPr>
+      <w:commentRangeStart w:id="140"/>
+      <w:r>
+        <w:rPr>
+          <w:rFonts w:ascii="Times New Roman" w:hAnsi="Times New Roman" w:cs="Times New Roman"/>
+          <w:sz w:val="24"/>
+          <w:szCs w:val="24"/>
+        </w:rPr>
+        <w:t>P</w:t>
+      </w:r>
+      <w:commentRangeEnd w:id="140"/>
+      <w:r>
+        <w:rPr>
+          <w:rStyle w:val="CommentReference"/>
+        </w:rPr>
+        <w:commentReference w:id="140"/>
+      </w:r>
+      <w:r>
+        <w:rPr>
+          <w:rFonts w:ascii="Times New Roman" w:hAnsi="Times New Roman" w:cs="Times New Roman"/>
+          <w:sz w:val="24"/>
+          <w:szCs w:val="24"/>
+        </w:rPr>
+        <w:t xml:space="preserve">redicted </w:t>
+      </w:r>
+      <w:r>
+        <w:rPr>
+          <w:rFonts w:ascii="Times New Roman" w:hAnsi="Times New Roman" w:cs="Times New Roman"/>
+          <w:sz w:val="24"/>
+          <w:szCs w:val="24"/>
+        </w:rPr>
+        <w:t xml:space="preserve">lark sparrow abundance was </w:t>
+      </w:r>
       <w:commentRangeStart w:id="141"/>
       <w:r>
         <w:rPr>
@@ -15643,7 +15665,95 @@
           <w:sz w:val="24"/>
           <w:szCs w:val="24"/>
         </w:rPr>
-        <w:t>P</w:t>
+        <w:t>positively</w:t>
+      </w:r>
+      <w:r>
+        <w:rPr>
+          <w:rFonts w:ascii="Times New Roman" w:hAnsi="Times New Roman" w:cs="Times New Roman"/>
+          <w:sz w:val="24"/>
+          <w:szCs w:val="24"/>
+        </w:rPr>
+        <w:t xml:space="preserve"> affe</w:t>
+      </w:r>
+      <w:r>
+        <w:rPr>
+          <w:rFonts w:ascii="Times New Roman" w:hAnsi="Times New Roman" w:cs="Times New Roman"/>
+          <w:sz w:val="24"/>
+          <w:szCs w:val="24"/>
+        </w:rPr>
+        <w:t>cted by pre-survey disturbance (</w:t>
+      </w:r>
+      <w:r>
+        <w:rPr>
+          <w:rFonts w:ascii="Times New Roman" w:hAnsi="Times New Roman" w:cs="Times New Roman"/>
+          <w:sz w:val="24"/>
+          <w:szCs w:val="24"/>
+        </w:rPr>
+        <w:t xml:space="preserve">logging, grazing, or burning before </w:t>
+      </w:r>
+      <w:r>
+        <w:rPr>
+          <w:rFonts w:ascii="Times New Roman" w:hAnsi="Times New Roman" w:cs="Times New Roman"/>
+          <w:sz w:val="24"/>
+          <w:szCs w:val="24"/>
+        </w:rPr>
+        <w:t>2015</w:t>
+      </w:r>
+      <w:r>
+        <w:rPr>
+          <w:rFonts w:ascii="Times New Roman" w:hAnsi="Times New Roman" w:cs="Times New Roman"/>
+          <w:sz w:val="24"/>
+          <w:szCs w:val="24"/>
+        </w:rPr>
+        <w:t>)</w:t>
+      </w:r>
+      <w:r>
+        <w:rPr>
+          <w:rFonts w:ascii="Times New Roman" w:hAnsi="Times New Roman" w:cs="Times New Roman"/>
+          <w:sz w:val="24"/>
+          <w:szCs w:val="24"/>
+        </w:rPr>
+        <w:t xml:space="preserve"> and </w:t>
+      </w:r>
+      <w:r>
+        <w:rPr>
+          <w:rFonts w:ascii="Times New Roman" w:hAnsi="Times New Roman" w:cs="Times New Roman"/>
+          <w:sz w:val="24"/>
+          <w:szCs w:val="24"/>
+        </w:rPr>
+        <w:t xml:space="preserve">negatively </w:t>
+      </w:r>
+      <w:r>
+        <w:rPr>
+          <w:rFonts w:ascii="Times New Roman" w:hAnsi="Times New Roman" w:cs="Times New Roman"/>
+          <w:sz w:val="24"/>
+          <w:szCs w:val="24"/>
+        </w:rPr>
+        <w:t>affected by canopy cover and number of woody stems</w:t>
+      </w:r>
+      <w:r>
+        <w:rPr>
+          <w:rFonts w:ascii="Times New Roman" w:hAnsi="Times New Roman" w:cs="Times New Roman"/>
+          <w:sz w:val="24"/>
+          <w:szCs w:val="24"/>
+        </w:rPr>
+        <w:t xml:space="preserve"> (</w:t>
+      </w:r>
+      <w:r>
+        <w:rPr>
+          <w:rFonts w:ascii="Times New Roman" w:hAnsi="Times New Roman" w:cs="Times New Roman"/>
+          <w:sz w:val="24"/>
+          <w:szCs w:val="24"/>
+        </w:rPr>
+        <w:t xml:space="preserve">Fig. XX, </w:t>
+      </w:r>
+      <w:r>
+        <w:rPr>
+          <w:rFonts w:ascii="Times New Roman" w:hAnsi="Times New Roman" w:cs="Times New Roman"/>
+          <w:sz w:val="24"/>
+          <w:szCs w:val="24"/>
+        </w:rPr>
+        <w:t>Table XX)</w:t>
       </w:r>
       <w:commentRangeEnd w:id="141"/>
       <w:r>
@@ -15658,126 +15768,6 @@
           <w:sz w:val="24"/>
           <w:szCs w:val="24"/>
         </w:rPr>
-        <w:t xml:space="preserve">redicted </w:t>
-      </w:r>
-      <w:r>
-        <w:rPr>
-          <w:rFonts w:ascii="Times New Roman" w:hAnsi="Times New Roman" w:cs="Times New Roman"/>
-          <w:sz w:val="24"/>
-          <w:szCs w:val="24"/>
-        </w:rPr>
-        <w:t xml:space="preserve">lark sparrow abundance was </w:t>
-      </w:r>
-      <w:commentRangeStart w:id="142"/>
-      <w:r>
-        <w:rPr>
-          <w:rFonts w:ascii="Times New Roman" w:hAnsi="Times New Roman" w:cs="Times New Roman"/>
-          <w:sz w:val="24"/>
-          <w:szCs w:val="24"/>
-        </w:rPr>
-        <w:t>positively</w:t>
-      </w:r>
-      <w:r>
-        <w:rPr>
-          <w:rFonts w:ascii="Times New Roman" w:hAnsi="Times New Roman" w:cs="Times New Roman"/>
-          <w:sz w:val="24"/>
-          <w:szCs w:val="24"/>
-        </w:rPr>
-        <w:t xml:space="preserve"> affe</w:t>
-      </w:r>
-      <w:r>
-        <w:rPr>
-          <w:rFonts w:ascii="Times New Roman" w:hAnsi="Times New Roman" w:cs="Times New Roman"/>
-          <w:sz w:val="24"/>
-          <w:szCs w:val="24"/>
-        </w:rPr>
-        <w:t>cted by pre-survey disturbance (</w:t>
-      </w:r>
-      <w:r>
-        <w:rPr>
-          <w:rFonts w:ascii="Times New Roman" w:hAnsi="Times New Roman" w:cs="Times New Roman"/>
-          <w:sz w:val="24"/>
-          <w:szCs w:val="24"/>
-        </w:rPr>
-        <w:t xml:space="preserve">logging, grazing, or burning before </w:t>
-      </w:r>
-      <w:r>
-        <w:rPr>
-          <w:rFonts w:ascii="Times New Roman" w:hAnsi="Times New Roman" w:cs="Times New Roman"/>
-          <w:sz w:val="24"/>
-          <w:szCs w:val="24"/>
-        </w:rPr>
-        <w:t>2015</w:t>
-      </w:r>
-      <w:r>
-        <w:rPr>
-          <w:rFonts w:ascii="Times New Roman" w:hAnsi="Times New Roman" w:cs="Times New Roman"/>
-          <w:sz w:val="24"/>
-          <w:szCs w:val="24"/>
-        </w:rPr>
-        <w:t>)</w:t>
-      </w:r>
-      <w:r>
-        <w:rPr>
-          <w:rFonts w:ascii="Times New Roman" w:hAnsi="Times New Roman" w:cs="Times New Roman"/>
-          <w:sz w:val="24"/>
-          <w:szCs w:val="24"/>
-        </w:rPr>
-        <w:t xml:space="preserve"> and </w:t>
-      </w:r>
-      <w:r>
-        <w:rPr>
-          <w:rFonts w:ascii="Times New Roman" w:hAnsi="Times New Roman" w:cs="Times New Roman"/>
-          <w:sz w:val="24"/>
-          <w:szCs w:val="24"/>
-        </w:rPr>
-        <w:t xml:space="preserve">negatively </w:t>
-      </w:r>
-      <w:r>
-        <w:rPr>
-          <w:rFonts w:ascii="Times New Roman" w:hAnsi="Times New Roman" w:cs="Times New Roman"/>
-          <w:sz w:val="24"/>
-          <w:szCs w:val="24"/>
-        </w:rPr>
-        <w:t>affected by canopy cover and number of woody stems</w:t>
-      </w:r>
-      <w:r>
-        <w:rPr>
-          <w:rFonts w:ascii="Times New Roman" w:hAnsi="Times New Roman" w:cs="Times New Roman"/>
-          <w:sz w:val="24"/>
-          <w:szCs w:val="24"/>
-        </w:rPr>
-        <w:t xml:space="preserve"> (</w:t>
-      </w:r>
-      <w:r>
-        <w:rPr>
-          <w:rFonts w:ascii="Times New Roman" w:hAnsi="Times New Roman" w:cs="Times New Roman"/>
-          <w:sz w:val="24"/>
-          <w:szCs w:val="24"/>
-        </w:rPr>
-        <w:t xml:space="preserve">Fig. XX, </w:t>
-      </w:r>
-      <w:r>
-        <w:rPr>
-          <w:rFonts w:ascii="Times New Roman" w:hAnsi="Times New Roman" w:cs="Times New Roman"/>
-          <w:sz w:val="24"/>
-          <w:szCs w:val="24"/>
-        </w:rPr>
-        <w:t>Table XX)</w:t>
-      </w:r>
-      <w:commentRangeEnd w:id="142"/>
-      <w:r>
-        <w:rPr>
-          <w:rStyle w:val="CommentReference"/>
-        </w:rPr>
-        <w:commentReference w:id="142"/>
-      </w:r>
-      <w:r>
-        <w:rPr>
-          <w:rFonts w:ascii="Times New Roman" w:hAnsi="Times New Roman" w:cs="Times New Roman"/>
-          <w:sz w:val="24"/>
-          <w:szCs w:val="24"/>
-        </w:rPr>
         <w:t xml:space="preserve">. </w:t>
       </w:r>
       <w:r>
@@ -15812,7 +15802,7 @@
         </w:rPr>
         <w:t xml:space="preserve"> and time (minutes from sunrise)</w:t>
       </w:r>
-      <w:ins w:id="143" w:author="Todd W Arnold" w:date="2018-10-30T13:22:00Z">
+      <w:ins w:id="142" w:author="Todd W Arnold" w:date="2018-10-30T13:22:00Z">
         <w:r>
           <w:rPr>
             <w:rFonts w:ascii="Times New Roman" w:hAnsi="Times New Roman" w:cs="Times New Roman"/>
@@ -15946,7 +15936,7 @@
         </w:rPr>
         <w:t xml:space="preserve"> distributed in all models. Parameter estimates are given with 85% confidence intervals. </w:t>
       </w:r>
-      <w:commentRangeStart w:id="144"/>
+      <w:commentRangeStart w:id="143"/>
       <w:r>
         <w:rPr>
           <w:rFonts w:ascii="Times New Roman" w:hAnsi="Times New Roman" w:cs="Times New Roman"/>
@@ -15955,14 +15945,14 @@
         </w:rPr>
         <w:t xml:space="preserve">Bolded </w:t>
       </w:r>
-      <w:commentRangeEnd w:id="144"/>
+      <w:commentRangeEnd w:id="143"/>
       <w:r>
         <w:rPr>
           <w:rStyle w:val="CommentReference"/>
         </w:rPr>
-        <w:commentReference w:id="144"/>
-      </w:r>
-      <w:ins w:id="145" w:author="Todd W Arnold" w:date="2018-10-30T13:24:00Z">
+        <w:commentReference w:id="143"/>
+      </w:r>
+      <w:ins w:id="144" w:author="Todd W Arnold" w:date="2018-10-30T13:24:00Z">
         <w:r>
           <w:rPr>
             <w:rFonts w:ascii="Times New Roman" w:hAnsi="Times New Roman" w:cs="Times New Roman"/>
@@ -18844,7 +18834,7 @@
         </w:rPr>
         <w:t xml:space="preserve"> </w:t>
       </w:r>
-      <w:ins w:id="146" w:author="Todd W Arnold" w:date="2018-10-30T13:25:00Z">
+      <w:ins w:id="145" w:author="Todd W Arnold" w:date="2018-10-30T13:25:00Z">
         <w:r>
           <w:rPr>
             <w:rFonts w:ascii="Times New Roman" w:hAnsi="Times New Roman" w:cs="Times New Roman"/>
@@ -18878,7 +18868,7 @@
         </w:rPr>
         <w:t xml:space="preserve">Grey bands are 85% </w:t>
       </w:r>
-      <w:commentRangeStart w:id="147"/>
+      <w:commentRangeStart w:id="146"/>
       <w:r>
         <w:rPr>
           <w:rFonts w:ascii="Times New Roman" w:hAnsi="Times New Roman" w:cs="Times New Roman"/>
@@ -18887,12 +18877,12 @@
         </w:rPr>
         <w:t>confidence</w:t>
       </w:r>
-      <w:commentRangeEnd w:id="147"/>
+      <w:commentRangeEnd w:id="146"/>
       <w:r>
         <w:rPr>
           <w:rStyle w:val="CommentReference"/>
         </w:rPr>
-        <w:commentReference w:id="147"/>
+        <w:commentReference w:id="146"/>
       </w:r>
       <w:r>
         <w:rPr>
@@ -18935,7 +18925,7 @@
           <w:szCs w:val="24"/>
         </w:rPr>
       </w:pPr>
-      <w:commentRangeStart w:id="148"/>
+      <w:commentRangeStart w:id="147"/>
       <w:r>
         <w:rPr>
           <w:rFonts w:ascii="Times New Roman" w:hAnsi="Times New Roman" w:cs="Times New Roman"/>
@@ -18944,12 +18934,12 @@
         </w:rPr>
         <w:t>P</w:t>
       </w:r>
-      <w:commentRangeEnd w:id="148"/>
+      <w:commentRangeEnd w:id="147"/>
       <w:r>
         <w:rPr>
           <w:rStyle w:val="CommentReference"/>
         </w:rPr>
-        <w:commentReference w:id="148"/>
+        <w:commentReference w:id="147"/>
       </w:r>
       <w:r>
         <w:rPr>
@@ -18999,7 +18989,7 @@
         </w:rPr>
         <w:t xml:space="preserve">, </w:t>
       </w:r>
-      <w:del w:id="149" w:author="Todd W Arnold" w:date="2018-10-30T14:16:00Z">
+      <w:del w:id="148" w:author="Todd W Arnold" w:date="2018-10-30T14:16:00Z">
         <w:r>
           <w:rPr>
             <w:rFonts w:ascii="Times New Roman" w:hAnsi="Times New Roman" w:cs="Times New Roman"/>
@@ -19008,7 +18998,7 @@
           </w:rPr>
           <w:delText xml:space="preserve">though results were only </w:delText>
         </w:r>
-        <w:commentRangeStart w:id="150"/>
+        <w:commentRangeStart w:id="149"/>
         <w:r>
           <w:rPr>
             <w:rFonts w:ascii="Times New Roman" w:hAnsi="Times New Roman" w:cs="Times New Roman"/>
@@ -19026,14 +19016,14 @@
           <w:delText xml:space="preserve"> </w:delText>
         </w:r>
       </w:del>
-      <w:commentRangeEnd w:id="150"/>
+      <w:commentRangeEnd w:id="149"/>
       <w:r>
         <w:rPr>
           <w:rStyle w:val="CommentReference"/>
         </w:rPr>
-        <w:commentReference w:id="150"/>
-      </w:r>
-      <w:ins w:id="151" w:author="Todd W Arnold" w:date="2018-10-30T14:16:00Z">
+        <w:commentReference w:id="149"/>
+      </w:r>
+      <w:ins w:id="150" w:author="Todd W Arnold" w:date="2018-10-30T14:16:00Z">
         <w:r>
           <w:rPr>
             <w:rFonts w:ascii="Times New Roman" w:hAnsi="Times New Roman" w:cs="Times New Roman"/>
@@ -20810,7 +20800,7 @@
         </w:rPr>
         <w:t xml:space="preserve">owhee mean abundance versus canopy </w:t>
       </w:r>
-      <w:commentRangeStart w:id="152"/>
+      <w:commentRangeStart w:id="151"/>
       <w:r>
         <w:rPr>
           <w:rFonts w:ascii="Times New Roman" w:hAnsi="Times New Roman" w:cs="Times New Roman"/>
@@ -20819,12 +20809,12 @@
         </w:rPr>
         <w:t>cover (A) and probability of detection versus date (B)</w:t>
       </w:r>
-      <w:commentRangeEnd w:id="152"/>
+      <w:commentRangeEnd w:id="151"/>
       <w:r>
         <w:rPr>
           <w:rStyle w:val="CommentReference"/>
         </w:rPr>
-        <w:commentReference w:id="152"/>
+        <w:commentReference w:id="151"/>
       </w:r>
       <w:r>
         <w:rPr>
@@ -20892,8 +20882,8 @@
         </w:rPr>
         <w:t xml:space="preserve">), we </w:t>
       </w:r>
-      <w:commentRangeStart w:id="153"/>
-      <w:ins w:id="154" w:author="Todd W Arnold" w:date="2018-10-30T14:21:00Z">
+      <w:commentRangeStart w:id="152"/>
+      <w:ins w:id="153" w:author="Todd W Arnold" w:date="2018-10-30T14:21:00Z">
         <w:r>
           <w:rPr>
             <w:rFonts w:ascii="Times New Roman" w:hAnsi="Times New Roman" w:cs="Times New Roman"/>
@@ -20902,15 +20892,15 @@
           </w:rPr>
           <w:t xml:space="preserve">identified </w:t>
         </w:r>
-        <w:commentRangeEnd w:id="153"/>
+        <w:commentRangeEnd w:id="152"/>
         <w:r>
           <w:rPr>
             <w:rStyle w:val="CommentReference"/>
           </w:rPr>
-          <w:commentReference w:id="153"/>
+          <w:commentReference w:id="152"/>
         </w:r>
       </w:ins>
-      <w:del w:id="155" w:author="Todd W Arnold" w:date="2018-10-30T14:21:00Z">
+      <w:del w:id="154" w:author="Todd W Arnold" w:date="2018-10-30T14:21:00Z">
         <w:r>
           <w:rPr>
             <w:rFonts w:ascii="Times New Roman" w:hAnsi="Times New Roman" w:cs="Times New Roman"/>
@@ -20987,7 +20977,7 @@
         </w:rPr>
         <w:t xml:space="preserve"> </w:t>
       </w:r>
-      <w:ins w:id="156" w:author="Todd W Arnold" w:date="2018-10-30T14:41:00Z">
+      <w:ins w:id="155" w:author="Todd W Arnold" w:date="2018-10-30T14:41:00Z">
         <w:r>
           <w:rPr>
             <w:rFonts w:ascii="Times New Roman" w:hAnsi="Times New Roman" w:cs="Times New Roman"/>
@@ -20997,7 +20987,7 @@
           <w:t xml:space="preserve">the two most important </w:t>
         </w:r>
       </w:ins>
-      <w:commentRangeStart w:id="157"/>
+      <w:commentRangeStart w:id="156"/>
       <w:r>
         <w:rPr>
           <w:rFonts w:ascii="Times New Roman" w:hAnsi="Times New Roman" w:cs="Times New Roman"/>
@@ -21006,12 +20996,12 @@
         </w:rPr>
         <w:t xml:space="preserve">abundance </w:t>
       </w:r>
-      <w:commentRangeEnd w:id="157"/>
+      <w:commentRangeEnd w:id="156"/>
       <w:r>
         <w:rPr>
           <w:rStyle w:val="CommentReference"/>
         </w:rPr>
-        <w:commentReference w:id="157"/>
+        <w:commentReference w:id="156"/>
       </w:r>
       <w:r>
         <w:rPr>
@@ -21048,7 +21038,7 @@
         </w:rPr>
         <w:t xml:space="preserve"> and bunchgrass as </w:t>
       </w:r>
-      <w:ins w:id="158" w:author="Todd W Arnold" w:date="2018-10-30T14:41:00Z">
+      <w:ins w:id="157" w:author="Todd W Arnold" w:date="2018-10-30T14:41:00Z">
         <w:r>
           <w:rPr>
             <w:rFonts w:ascii="Times New Roman" w:hAnsi="Times New Roman" w:cs="Times New Roman"/>
@@ -21066,7 +21056,7 @@
         </w:rPr>
         <w:t xml:space="preserve">occupancy covariates </w:t>
       </w:r>
-      <w:ins w:id="159" w:author="Todd W Arnold" w:date="2018-10-30T14:41:00Z">
+      <w:ins w:id="158" w:author="Todd W Arnold" w:date="2018-10-30T14:41:00Z">
         <w:r>
           <w:rPr>
             <w:rFonts w:ascii="Times New Roman" w:hAnsi="Times New Roman" w:cs="Times New Roman"/>
@@ -21076,7 +21066,7 @@
           <w:t xml:space="preserve">for </w:t>
         </w:r>
       </w:ins>
-      <w:del w:id="160" w:author="Todd W Arnold" w:date="2018-10-30T14:41:00Z">
+      <w:del w:id="159" w:author="Todd W Arnold" w:date="2018-10-30T14:41:00Z">
         <w:r>
           <w:rPr>
             <w:rFonts w:ascii="Times New Roman" w:hAnsi="Times New Roman" w:cs="Times New Roman"/>
@@ -21259,7 +21249,7 @@
           <w:szCs w:val="20"/>
         </w:rPr>
       </w:pPr>
-      <w:commentRangeStart w:id="161"/>
+      <w:commentRangeStart w:id="160"/>
       <w:r>
         <w:rPr>
           <w:rFonts w:ascii="Times New Roman" w:hAnsi="Times New Roman" w:cs="Times New Roman"/>
@@ -21284,12 +21274,12 @@
         </w:rPr>
         <w:t xml:space="preserve">XX. </w:t>
       </w:r>
-      <w:commentRangeEnd w:id="161"/>
+      <w:commentRangeEnd w:id="160"/>
       <w:r>
         <w:rPr>
           <w:rStyle w:val="CommentReference"/>
         </w:rPr>
-        <w:commentReference w:id="161"/>
+        <w:commentReference w:id="160"/>
       </w:r>
       <w:r>
         <w:rPr>
@@ -21347,7 +21337,7 @@
         </w:rPr>
         <w:t xml:space="preserve"> in all models. Parameter estimates are given with 85% confidence intervals. Bolded </w:t>
       </w:r>
-      <w:del w:id="162" w:author="Todd W Arnold" w:date="2018-10-30T11:49:00Z">
+      <w:del w:id="161" w:author="Todd W Arnold" w:date="2018-10-30T11:49:00Z">
         <w:r>
           <w:rPr>
             <w:rFonts w:ascii="Times New Roman" w:hAnsi="Times New Roman" w:cs="Times New Roman"/>
@@ -21365,8 +21355,8 @@
           <w:delText>es</w:delText>
         </w:r>
       </w:del>
-      <w:commentRangeStart w:id="163"/>
-      <w:ins w:id="164" w:author="Todd W Arnold" w:date="2018-10-30T11:49:00Z">
+      <w:commentRangeStart w:id="162"/>
+      <w:ins w:id="163" w:author="Todd W Arnold" w:date="2018-10-30T11:49:00Z">
         <w:r>
           <w:rPr>
             <w:rFonts w:ascii="Times New Roman" w:hAnsi="Times New Roman" w:cs="Times New Roman"/>
@@ -21376,13 +21366,13 @@
           <w:t>regression coefficients</w:t>
         </w:r>
       </w:ins>
-      <w:commentRangeEnd w:id="163"/>
-      <w:ins w:id="165" w:author="Todd W Arnold" w:date="2018-10-30T11:50:00Z">
+      <w:commentRangeEnd w:id="162"/>
+      <w:ins w:id="164" w:author="Todd W Arnold" w:date="2018-10-30T11:50:00Z">
         <w:r>
           <w:rPr>
             <w:rStyle w:val="CommentReference"/>
           </w:rPr>
-          <w:commentReference w:id="163"/>
+          <w:commentReference w:id="162"/>
         </w:r>
       </w:ins>
       <w:r>
@@ -27881,7 +27871,7 @@
         </w:rPr>
         <w:t>Posterior</w:t>
       </w:r>
-      <w:ins w:id="166" w:author="Todd W Arnold" w:date="2018-10-30T14:38:00Z">
+      <w:ins w:id="165" w:author="Todd W Arnold" w:date="2018-10-30T14:38:00Z">
         <w:r>
           <w:rPr>
             <w:rFonts w:ascii="Times New Roman" w:hAnsi="Times New Roman" w:cs="Times New Roman"/>
@@ -27905,7 +27895,7 @@
           <w:sz w:val="20"/>
           <w:szCs w:val="20"/>
           <w:highlight w:val="yellow"/>
-          <w:rPrChange w:id="167" w:author="Todd W Arnold" w:date="2018-10-30T14:50:00Z">
+          <w:rPrChange w:id="166" w:author="Todd W Arnold" w:date="2018-10-30T14:50:00Z">
             <w:rPr>
               <w:rFonts w:ascii="Times New Roman" w:hAnsi="Times New Roman" w:cs="Times New Roman"/>
               <w:sz w:val="20"/>
@@ -27972,7 +27962,7 @@
           <w:szCs w:val="24"/>
         </w:rPr>
       </w:pPr>
-      <w:commentRangeStart w:id="168"/>
+      <w:commentRangeStart w:id="167"/>
       <w:r>
         <w:rPr>
           <w:rFonts w:ascii="Times New Roman" w:hAnsi="Times New Roman" w:cs="Times New Roman"/>
@@ -27981,12 +27971,12 @@
         </w:rPr>
         <w:t>B</w:t>
       </w:r>
-      <w:commentRangeEnd w:id="168"/>
+      <w:commentRangeEnd w:id="167"/>
       <w:r>
         <w:rPr>
           <w:rStyle w:val="CommentReference"/>
         </w:rPr>
-        <w:commentReference w:id="168"/>
+        <w:commentReference w:id="167"/>
       </w:r>
       <w:r>
         <w:rPr>
@@ -34037,6 +34027,22 @@
       </w:r>
     </w:p>
   </w:comment>
+  <w:comment w:id="6" w:author="Todd W Arnold" w:date="2018-10-30T15:05:00Z" w:initials="TWA">
+    <w:p>
+      <w:pPr>
+        <w:pStyle w:val="CommentText"/>
+      </w:pPr>
+      <w:r>
+        <w:rPr>
+          <w:rStyle w:val="CommentReference"/>
+        </w:rPr>
+        <w:annotationRef/>
+      </w:r>
+      <w:r>
+        <w:t>You use this acronym 5 times – consider simply spelling this out.</w:t>
+      </w:r>
+    </w:p>
+  </w:comment>
   <w:comment w:id="7" w:author="Todd W Arnold" w:date="2018-10-30T15:05:00Z" w:initials="TWA">
     <w:p>
       <w:pPr>
@@ -34049,7 +34055,7 @@
         <w:annotationRef/>
       </w:r>
       <w:r>
-        <w:t>You use this acronym 5 times – consider simply spelling this out.</w:t>
+        <w:t>“Our project was designed” is more succinct.</w:t>
       </w:r>
     </w:p>
   </w:comment>
@@ -34065,11 +34071,11 @@
         <w:annotationRef/>
       </w:r>
       <w:r>
-        <w:t>“Our project was designed” is more succinct.</w:t>
+        <w:t>I recommend using the word versions (e.g. Sand Dunes) rather than the acronym.</w:t>
       </w:r>
     </w:p>
   </w:comment>
-  <w:comment w:id="9" w:author="Todd W Arnold" w:date="2018-10-30T15:05:00Z" w:initials="TWA">
+  <w:comment w:id="15" w:author="Todd W Arnold" w:date="2018-10-30T15:05:00Z" w:initials="TWA">
     <w:p>
       <w:pPr>
         <w:pStyle w:val="CommentText"/>
@@ -34081,11 +34087,11 @@
         <w:annotationRef/>
       </w:r>
       <w:r>
-        <w:t>I recommend using the word versions (e.g. Sand Dunes) rather than the acronym.</w:t>
+        <w:t>If you can get public domain or permission, consider developing a 6-image mosaic figure to show these 6 species (it would likely be publishable too).</w:t>
       </w:r>
     </w:p>
   </w:comment>
-  <w:comment w:id="16" w:author="Todd W Arnold" w:date="2018-10-30T15:05:00Z" w:initials="TWA">
+  <w:comment w:id="17" w:author="Todd W Arnold" w:date="2018-10-30T15:05:00Z" w:initials="TWA">
     <w:p>
       <w:pPr>
         <w:pStyle w:val="CommentText"/>
@@ -34097,11 +34103,11 @@
         <w:annotationRef/>
       </w:r>
       <w:r>
-        <w:t>If you can get public domain or permission, consider developing a 6-image mosaic figure to show these 6 species (it would likely be publishable too).</w:t>
+        <w:t>You’ve already used Latin names (first time is all you need). Ditto for next 5 species.</w:t>
       </w:r>
     </w:p>
   </w:comment>
-  <w:comment w:id="18" w:author="Todd W Arnold" w:date="2018-10-30T15:05:00Z" w:initials="TWA">
+  <w:comment w:id="19" w:author="Todd W Arnold" w:date="2018-10-30T15:05:00Z" w:initials="TWA">
     <w:p>
       <w:pPr>
         <w:pStyle w:val="CommentText"/>
@@ -34113,11 +34119,11 @@
         <w:annotationRef/>
       </w:r>
       <w:r>
-        <w:t>You’ve already used Latin names (first time is all you need). Ditto for next 5 species.</w:t>
+        <w:t>Exclude info that would be common knowledge (e.g. bird guide), but include everything that is relevant to your project.</w:t>
       </w:r>
     </w:p>
   </w:comment>
-  <w:comment w:id="20" w:author="Todd W Arnold" w:date="2018-10-30T15:05:00Z" w:initials="TWA">
+  <w:comment w:id="21" w:author="Todd W Arnold" w:date="2018-10-30T15:05:00Z" w:initials="TWA">
     <w:p>
       <w:pPr>
         <w:pStyle w:val="CommentText"/>
@@ -34129,7 +34135,7 @@
         <w:annotationRef/>
       </w:r>
       <w:r>
-        <w:t>Exclude info that would be common knowledge (e.g. bird guide), but include everything that is relevant to your project.</w:t>
+        <w:t>This is fairly precise. Round to 25% if the precision of the paper you’re citing is low (and I’m sure it is).</w:t>
       </w:r>
     </w:p>
   </w:comment>
@@ -34145,7 +34151,7 @@
         <w:annotationRef/>
       </w:r>
       <w:r>
-        <w:t>This is fairly precise. Round to 25% if the precision of the paper you’re citing is low (and I’m sure it is).</w:t>
+        <w:t>This sentence has a bit of habitat specificity, but doesn’t necessarily build towards covariates included in your analysis. Perhaps omit.</w:t>
       </w:r>
     </w:p>
   </w:comment>
@@ -34161,7 +34167,7 @@
         <w:annotationRef/>
       </w:r>
       <w:r>
-        <w:t>This sentence has a bit of habitat specificity, but doesn’t necessarily build towards covariates included in your analysis. Perhaps omit.</w:t>
+        <w:t>BBS data would be more appropriate to this statement.</w:t>
       </w:r>
     </w:p>
   </w:comment>
@@ -34177,7 +34183,7 @@
         <w:annotationRef/>
       </w:r>
       <w:r>
-        <w:t>BBS data would be more appropriate to this statement.</w:t>
+        <w:t>After reading ahead through the Methods and Results, I think formal identification of the covariates to be used for modeling should go in the Statistical Methods rather than here.</w:t>
       </w:r>
     </w:p>
   </w:comment>
@@ -34193,11 +34199,11 @@
         <w:annotationRef/>
       </w:r>
       <w:r>
-        <w:t>After reading ahead through the Methods and Results, I think formal identification of the covariates to be used for modeling should go in the Statistical Methods rather than here.</w:t>
+        <w:t>This seems obvious to me, so maybe you can jump straight to the next sentence?</w:t>
       </w:r>
     </w:p>
   </w:comment>
-  <w:comment w:id="26" w:author="Todd W Arnold" w:date="2018-10-30T15:05:00Z" w:initials="TWA">
+  <w:comment w:id="29" w:author="Todd W Arnold" w:date="2018-10-30T15:05:00Z" w:initials="TWA">
     <w:p>
       <w:pPr>
         <w:pStyle w:val="CommentText"/>
@@ -34209,11 +34215,11 @@
         <w:annotationRef/>
       </w:r>
       <w:r>
-        <w:t>This seems obvious to me, so maybe you can jump straight to the next sentence?</w:t>
+        <w:t>If possible, use a citation to support each sentence.</w:t>
       </w:r>
     </w:p>
   </w:comment>
-  <w:comment w:id="30" w:author="Todd W Arnold" w:date="2018-10-30T15:05:00Z" w:initials="TWA">
+  <w:comment w:id="31" w:author="Todd W Arnold" w:date="2018-10-30T15:05:00Z" w:initials="TWA">
     <w:p>
       <w:pPr>
         <w:pStyle w:val="CommentText"/>
@@ -34225,11 +34231,11 @@
         <w:annotationRef/>
       </w:r>
       <w:r>
-        <w:t>If possible, use a citation to support each sentence.</w:t>
+        <w:t>This is the first species for which you’ve included detection covariates. Given this is introduction, you might omit (otherwise consider including them for previous 3 species too).</w:t>
       </w:r>
     </w:p>
   </w:comment>
-  <w:comment w:id="32" w:author="Todd W Arnold" w:date="2018-10-30T15:05:00Z" w:initials="TWA">
+  <w:comment w:id="34" w:author="Todd W Arnold" w:date="2018-10-30T15:05:00Z" w:initials="TWA">
     <w:p>
       <w:pPr>
         <w:pStyle w:val="CommentText"/>
@@ -34241,7 +34247,7 @@
         <w:annotationRef/>
       </w:r>
       <w:r>
-        <w:t>This is the first species for which you’ve included detection covariates. Given this is introduction, you might omit (otherwise consider including them for previous 3 species too).</w:t>
+        <w:t>Where? Introduce bunchgrasses here. Do you need to provide a bit more taxonomic specificity here (e.g. little bluestem) or are they generalists? Even if they are generalists, maybe provide some examples of preferred species.</w:t>
       </w:r>
     </w:p>
   </w:comment>
@@ -34257,7 +34263,7 @@
         <w:annotationRef/>
       </w:r>
       <w:r>
-        <w:t>Where? Introduce bunchgrasses here. Do you need to provide a bit more taxonomic specificity here (e.g. little bluestem) or are they generalists? Even if they are generalists, maybe provide some examples of preferred species.</w:t>
+        <w:t>Why not bunchgrass?</w:t>
       </w:r>
     </w:p>
   </w:comment>
@@ -34273,7 +34279,7 @@
         <w:annotationRef/>
       </w:r>
       <w:r>
-        <w:t>Why not bunchgrass?</w:t>
+        <w:t>Omit unless you include this for all species (but detection not so relevant for Intro).</w:t>
       </w:r>
     </w:p>
   </w:comment>
@@ -34289,7 +34295,7 @@
         <w:annotationRef/>
       </w:r>
       <w:r>
-        <w:t>Omit unless you include this for all species (but detection not so relevant for Intro).</w:t>
+        <w:t>This is relevant to survey timing, but you’re not making that connection here.</w:t>
       </w:r>
     </w:p>
   </w:comment>
@@ -34305,7 +34311,7 @@
         <w:annotationRef/>
       </w:r>
       <w:r>
-        <w:t>This is relevant to survey timing, but you’re not making that connection here.</w:t>
+        <w:t>But infrequent disturbance would presumably create the open sand habitat they prefer.</w:t>
       </w:r>
     </w:p>
   </w:comment>
@@ -34321,7 +34327,7 @@
         <w:annotationRef/>
       </w:r>
       <w:r>
-        <w:t>But infrequent disturbance would presumably create the open sand habitat they prefer.</w:t>
+        <w:t>Seek permission to cite whoever said this as “pers. comm.”</w:t>
       </w:r>
     </w:p>
   </w:comment>
@@ -34337,11 +34343,11 @@
         <w:annotationRef/>
       </w:r>
       <w:r>
-        <w:t>Seek permission to cite whoever said this as “pers. comm.”</w:t>
+        <w:t>Common names?</w:t>
       </w:r>
     </w:p>
   </w:comment>
-  <w:comment w:id="41" w:author="Todd W Arnold" w:date="2018-10-30T15:05:00Z" w:initials="TWA">
+  <w:comment w:id="42" w:author="Todd W Arnold" w:date="2018-10-30T15:05:00Z" w:initials="TWA">
     <w:p>
       <w:pPr>
         <w:pStyle w:val="CommentText"/>
@@ -34353,11 +34359,11 @@
         <w:annotationRef/>
       </w:r>
       <w:r>
-        <w:t>Common names?</w:t>
+        <w:t>Try to use first person “Our study” or “My study” as much as possible.</w:t>
       </w:r>
     </w:p>
   </w:comment>
-  <w:comment w:id="43" w:author="Todd W Arnold" w:date="2018-10-30T15:05:00Z" w:initials="TWA">
+  <w:comment w:id="50" w:author="Todd W Arnold" w:date="2018-10-30T15:05:00Z" w:initials="TWA">
     <w:p>
       <w:pPr>
         <w:pStyle w:val="CommentText"/>
@@ -34369,11 +34375,19 @@
         <w:annotationRef/>
       </w:r>
       <w:r>
-        <w:t>Try to use first person “Our study” or “My study” as much as possible.</w:t>
+        <w:t>“</w:t>
+      </w:r>
+      <w:proofErr w:type="gramStart"/>
+      <w:r>
+        <w:t>but</w:t>
+      </w:r>
+      <w:proofErr w:type="gramEnd"/>
+      <w:r>
+        <w:t xml:space="preserve"> surveys during late summer were focused primarily on Leonard’s skippers.”</w:t>
       </w:r>
     </w:p>
   </w:comment>
-  <w:comment w:id="51" w:author="Todd W Arnold" w:date="2018-10-30T15:05:00Z" w:initials="TWA">
+  <w:comment w:id="55" w:author="Todd W Arnold" w:date="2018-10-30T15:05:00Z" w:initials="TWA">
     <w:p>
       <w:pPr>
         <w:pStyle w:val="CommentText"/>
@@ -34385,15 +34399,7 @@
         <w:annotationRef/>
       </w:r>
       <w:r>
-        <w:t>“</w:t>
-      </w:r>
-      <w:proofErr w:type="gramStart"/>
-      <w:r>
-        <w:t>but</w:t>
-      </w:r>
-      <w:proofErr w:type="gramEnd"/>
-      <w:r>
-        <w:t xml:space="preserve"> surveys during late summer were focused primarily on Leonard’s skippers.”</w:t>
+        <w:t>This is an example of something that could be “We”</w:t>
       </w:r>
     </w:p>
   </w:comment>
@@ -34409,7 +34415,15 @@
         <w:annotationRef/>
       </w:r>
       <w:r>
-        <w:t>This is an example of something that could be “We”</w:t>
+        <w:t>“</w:t>
+      </w:r>
+      <w:proofErr w:type="gramStart"/>
+      <w:r>
+        <w:t>did</w:t>
+      </w:r>
+      <w:proofErr w:type="gramEnd"/>
+      <w:r>
+        <w:t xml:space="preserve"> not assume population closure”</w:t>
       </w:r>
     </w:p>
   </w:comment>
@@ -34425,15 +34439,7 @@
         <w:annotationRef/>
       </w:r>
       <w:r>
-        <w:t>“</w:t>
-      </w:r>
-      <w:proofErr w:type="gramStart"/>
-      <w:r>
-        <w:t>did</w:t>
-      </w:r>
-      <w:proofErr w:type="gramEnd"/>
-      <w:r>
-        <w:t xml:space="preserve"> not assume population closure”</w:t>
+        <w:t>Check date format for target journal (typically day first, then month, for scientific writing). Spelling out months in full or abbreviating first 3 letters are usually journal specific.</w:t>
       </w:r>
     </w:p>
   </w:comment>
@@ -34449,27 +34455,11 @@
         <w:annotationRef/>
       </w:r>
       <w:r>
-        <w:t>Check date format for target journal (typically day first, then month, for scientific writing). Spelling out months in full or abbreviating first 3 letters are usually journal specific.</w:t>
+        <w:t>How big?</w:t>
       </w:r>
     </w:p>
   </w:comment>
   <w:comment w:id="59" w:author="Todd W Arnold" w:date="2018-10-30T15:05:00Z" w:initials="TWA">
-    <w:p>
-      <w:pPr>
-        <w:pStyle w:val="CommentText"/>
-      </w:pPr>
-      <w:r>
-        <w:rPr>
-          <w:rStyle w:val="CommentReference"/>
-        </w:rPr>
-        <w:annotationRef/>
-      </w:r>
-      <w:r>
-        <w:t>How big?</w:t>
-      </w:r>
-    </w:p>
-  </w:comment>
-  <w:comment w:id="60" w:author="Todd W Arnold" w:date="2018-10-30T15:05:00Z" w:initials="TWA">
     <w:p>
       <w:pPr>
         <w:pStyle w:val="CommentText"/>
@@ -34498,6 +34488,22 @@
       </w:r>
     </w:p>
   </w:comment>
+  <w:comment w:id="63" w:author="Todd W Arnold" w:date="2018-10-30T15:05:00Z" w:initials="TWA">
+    <w:p>
+      <w:pPr>
+        <w:pStyle w:val="CommentText"/>
+      </w:pPr>
+      <w:r>
+        <w:rPr>
+          <w:rStyle w:val="CommentReference"/>
+        </w:rPr>
+        <w:annotationRef/>
+      </w:r>
+      <w:r>
+        <w:t>Not clear, 1 m radius circle, 1x1 m square, or what.</w:t>
+      </w:r>
+    </w:p>
+  </w:comment>
   <w:comment w:id="64" w:author="Todd W Arnold" w:date="2018-10-30T15:05:00Z" w:initials="TWA">
     <w:p>
       <w:pPr>
@@ -34510,11 +34516,11 @@
         <w:annotationRef/>
       </w:r>
       <w:r>
-        <w:t>Not clear, 1 m radius circle, 1x1 m square, or what.</w:t>
+        <w:t>Include precision: e.g. (± 0.5 cm)</w:t>
       </w:r>
     </w:p>
   </w:comment>
-  <w:comment w:id="65" w:author="Todd W Arnold" w:date="2018-10-30T15:05:00Z" w:initials="TWA">
+  <w:comment w:id="67" w:author="Todd W Arnold" w:date="2018-10-30T15:05:00Z" w:initials="TWA">
     <w:p>
       <w:pPr>
         <w:pStyle w:val="CommentText"/>
@@ -34526,11 +34532,11 @@
         <w:annotationRef/>
       </w:r>
       <w:r>
-        <w:t>Include precision: e.g. (± 0.5 cm)</w:t>
+        <w:t>This presumably applies to all the habitat characteristics and not just the ones in this paragraph?</w:t>
       </w:r>
     </w:p>
   </w:comment>
-  <w:comment w:id="68" w:author="Todd W Arnold" w:date="2018-10-30T15:05:00Z" w:initials="TWA">
+  <w:comment w:id="69" w:author="Todd W Arnold" w:date="2018-10-30T15:05:00Z" w:initials="TWA">
     <w:p>
       <w:pPr>
         <w:pStyle w:val="CommentText"/>
@@ -34542,11 +34548,35 @@
         <w:annotationRef/>
       </w:r>
       <w:r>
-        <w:t>This presumably applies to all the habitat characteristics and not just the ones in this paragraph?</w:t>
+        <w:t xml:space="preserve">I would use </w:t>
+      </w:r>
+      <w:proofErr w:type="spellStart"/>
+      <w:r>
+        <w:t>Royle</w:t>
+      </w:r>
+      <w:proofErr w:type="spellEnd"/>
+      <w:r>
+        <w:t xml:space="preserve"> (2004) here instead of this paper. </w:t>
+      </w:r>
+      <w:proofErr w:type="spellStart"/>
+      <w:r>
+        <w:t>Kery</w:t>
+      </w:r>
+      <w:proofErr w:type="spellEnd"/>
+      <w:r>
+        <w:t xml:space="preserve"> et al (2005, Ecol. </w:t>
+      </w:r>
+      <w:proofErr w:type="spellStart"/>
+      <w:r>
+        <w:t>Applic</w:t>
+      </w:r>
+      <w:proofErr w:type="spellEnd"/>
+      <w:r>
+        <w:t>.) is also a good one.</w:t>
       </w:r>
     </w:p>
   </w:comment>
-  <w:comment w:id="70" w:author="Todd W Arnold" w:date="2018-10-30T15:05:00Z" w:initials="TWA">
+  <w:comment w:id="71" w:author="Todd W Arnold" w:date="2018-10-30T15:05:00Z" w:initials="TWA">
     <w:p>
       <w:pPr>
         <w:pStyle w:val="CommentText"/>
@@ -34558,35 +34588,11 @@
         <w:annotationRef/>
       </w:r>
       <w:r>
-        <w:t xml:space="preserve">I would use </w:t>
-      </w:r>
-      <w:proofErr w:type="spellStart"/>
-      <w:r>
-        <w:t>Royle</w:t>
-      </w:r>
-      <w:proofErr w:type="spellEnd"/>
-      <w:r>
-        <w:t xml:space="preserve"> (2004) here instead of this paper. </w:t>
-      </w:r>
-      <w:proofErr w:type="spellStart"/>
-      <w:r>
-        <w:t>Kery</w:t>
-      </w:r>
-      <w:proofErr w:type="spellEnd"/>
-      <w:r>
-        <w:t xml:space="preserve"> et al (2005, Ecol. </w:t>
-      </w:r>
-      <w:proofErr w:type="spellStart"/>
-      <w:r>
-        <w:t>Applic</w:t>
-      </w:r>
-      <w:proofErr w:type="spellEnd"/>
-      <w:r>
-        <w:t>.) is also a good one.</w:t>
+        <w:t>This is an “add in” that you could leave out at first, and then describe “open population N-mixture models” as including this component.</w:t>
       </w:r>
     </w:p>
   </w:comment>
-  <w:comment w:id="72" w:author="Todd W Arnold" w:date="2018-10-30T15:05:00Z" w:initials="TWA">
+  <w:comment w:id="83" w:author="Todd W Arnold" w:date="2018-10-30T15:05:00Z" w:initials="TWA">
     <w:p>
       <w:pPr>
         <w:pStyle w:val="CommentText"/>
@@ -34598,7 +34604,23 @@
         <w:annotationRef/>
       </w:r>
       <w:r>
-        <w:t>This is an “add in” that you could leave out at first, and then describe “open population N-mixture models” as including this component.</w:t>
+        <w:t>Elaborate?</w:t>
+      </w:r>
+    </w:p>
+    <w:p>
+      <w:pPr>
+        <w:pStyle w:val="CommentText"/>
+      </w:pPr>
+      <w:r>
+        <w:t>“</w:t>
+      </w:r>
+      <w:proofErr w:type="gramStart"/>
+      <w:r>
+        <w:t>colonization</w:t>
+      </w:r>
+      <w:proofErr w:type="gramEnd"/>
+      <w:r>
+        <w:t xml:space="preserve"> (population establishment at a previously unoccupied site), extinction (loss of all individuals at a previously occupied site), recruitment (gain of individuals at a previously occupied site), and survival (loss of some individuals from a previously occupied site).”</w:t>
       </w:r>
     </w:p>
   </w:comment>
@@ -34614,24 +34636,13 @@
         <w:annotationRef/>
       </w:r>
       <w:r>
-        <w:t>Elaborate?</w:t>
-      </w:r>
-    </w:p>
-    <w:p>
-      <w:pPr>
-        <w:pStyle w:val="CommentText"/>
-      </w:pPr>
-      <w:r>
-        <w:t>“</w:t>
+        <w:t>Although a two-year study is insufficient to examine factors affecting recruitment and survival, we included these parameters in our models because</w:t>
       </w:r>
       <w:proofErr w:type="gramStart"/>
       <w:r>
-        <w:t>colonization</w:t>
+        <w:t>..</w:t>
       </w:r>
       <w:proofErr w:type="gramEnd"/>
-      <w:r>
-        <w:t xml:space="preserve"> (population establishment at a previously unoccupied site), extinction (loss of all individuals at a previously occupied site), recruitment (gain of individuals at a previously occupied site), and survival (loss of some individuals from a previously occupied site).”</w:t>
-      </w:r>
     </w:p>
   </w:comment>
   <w:comment w:id="85" w:author="Todd W Arnold" w:date="2018-10-30T15:05:00Z" w:initials="TWA">
@@ -34646,13 +34657,8 @@
         <w:annotationRef/>
       </w:r>
       <w:r>
-        <w:t>Although a two-year study is insufficient to examine factors affecting recruitment and survival, we included these parameters in our models because</w:t>
-      </w:r>
-      <w:proofErr w:type="gramStart"/>
-      <w:r>
-        <w:t>..</w:t>
-      </w:r>
-      <w:proofErr w:type="gramEnd"/>
+        <w:t>Include citation for these assumptions. Barker et al and Link et al. would be good papers to cite on the assumptions, albeit they are critical of these models for not meeting the assumptions.</w:t>
+      </w:r>
     </w:p>
   </w:comment>
   <w:comment w:id="86" w:author="Todd W Arnold" w:date="2018-10-30T15:05:00Z" w:initials="TWA">
@@ -34667,11 +34673,11 @@
         <w:annotationRef/>
       </w:r>
       <w:r>
-        <w:t>Include citation for these assumptions. Barker et al and Link et al. would be good papers to cite on the assumptions, albeit they are critical of these models for not meeting the assumptions.</w:t>
+        <w:t>Among individuals, sites and survey occasions would capture the full nuances of this assumption. You might want to break this sentence into 3 to fully describe each important assumption.</w:t>
       </w:r>
     </w:p>
   </w:comment>
-  <w:comment w:id="87" w:author="Todd W Arnold" w:date="2018-10-30T15:05:00Z" w:initials="TWA">
+  <w:comment w:id="91" w:author="Todd W Arnold" w:date="2018-10-30T15:05:00Z" w:initials="TWA">
     <w:p>
       <w:pPr>
         <w:pStyle w:val="CommentText"/>
@@ -34683,7 +34689,7 @@
         <w:annotationRef/>
       </w:r>
       <w:r>
-        <w:t>Among individuals, sites and survey occasions would capture the full nuances of this assumption. You might want to break this sentence into 3 to fully describe each important assumption.</w:t>
+        <w:t>Recommend numbering all equations for easier reference.</w:t>
       </w:r>
     </w:p>
   </w:comment>
@@ -34699,11 +34705,11 @@
         <w:annotationRef/>
       </w:r>
       <w:r>
-        <w:t>Recommend numbering all equations for easier reference.</w:t>
+        <w:t>Poisson 0 gives you zero, but it might be simpler to just list 0 here.</w:t>
       </w:r>
     </w:p>
   </w:comment>
-  <w:comment w:id="93" w:author="Todd W Arnold" w:date="2018-10-30T15:05:00Z" w:initials="TWA">
+  <w:comment w:id="96" w:author="Todd W Arnold" w:date="2018-10-30T15:05:00Z" w:initials="TWA">
     <w:p>
       <w:pPr>
         <w:pStyle w:val="CommentText"/>
@@ -34715,11 +34721,11 @@
         <w:annotationRef/>
       </w:r>
       <w:r>
-        <w:t>Poisson 0 gives you zero, but it might be simpler to just list 0 here.</w:t>
+        <w:t>If you do this in vector notation (make these bold), you can omit the numbered subscript and allow that you could have multiple regression coefficients and covariates.</w:t>
       </w:r>
     </w:p>
   </w:comment>
-  <w:comment w:id="97" w:author="Todd W Arnold" w:date="2018-10-30T15:05:00Z" w:initials="TWA">
+  <w:comment w:id="101" w:author="Todd W Arnold" w:date="2018-10-30T15:05:00Z" w:initials="TWA">
     <w:p>
       <w:pPr>
         <w:pStyle w:val="CommentText"/>
@@ -34731,11 +34737,19 @@
         <w:annotationRef/>
       </w:r>
       <w:r>
-        <w:t>If you do this in vector notation (make these bold), you can omit the numbered subscript and allow that you could have multiple regression coefficients and covariates.</w:t>
+        <w:t xml:space="preserve">Good, but define ω and γ here too. And need to introduce the idea of conducting </w:t>
+      </w:r>
+      <w:proofErr w:type="spellStart"/>
+      <w:r>
+        <w:t>i</w:t>
+      </w:r>
+      <w:proofErr w:type="spellEnd"/>
+      <w:r>
+        <w:t xml:space="preserve"> replicate surveys for each h and t.</w:t>
       </w:r>
     </w:p>
   </w:comment>
-  <w:comment w:id="102" w:author="Todd W Arnold" w:date="2018-10-30T15:05:00Z" w:initials="TWA">
+  <w:comment w:id="108" w:author="Todd W Arnold" w:date="2018-10-30T15:05:00Z" w:initials="TWA">
     <w:p>
       <w:pPr>
         <w:pStyle w:val="CommentText"/>
@@ -34747,19 +34761,11 @@
         <w:annotationRef/>
       </w:r>
       <w:r>
-        <w:t xml:space="preserve">Good, but define ω and γ here too. And need to introduce the idea of conducting </w:t>
-      </w:r>
-      <w:proofErr w:type="spellStart"/>
-      <w:r>
-        <w:t>i</w:t>
-      </w:r>
-      <w:proofErr w:type="spellEnd"/>
-      <w:r>
-        <w:t xml:space="preserve"> replicate surveys for each h and t.</w:t>
+        <w:t>Explain the last equation as a logistic regression equation to predict the per capita detection probability.</w:t>
       </w:r>
     </w:p>
   </w:comment>
-  <w:comment w:id="109" w:author="Todd W Arnold" w:date="2018-10-30T15:05:00Z" w:initials="TWA">
+  <w:comment w:id="110" w:author="Todd W Arnold" w:date="2018-10-30T15:05:00Z" w:initials="TWA">
     <w:p>
       <w:pPr>
         <w:pStyle w:val="CommentText"/>
@@ -34771,11 +34777,11 @@
         <w:annotationRef/>
       </w:r>
       <w:r>
-        <w:t>Explain the last equation as a logistic regression equation to predict the per capita detection probability.</w:t>
+        <w:t>I recommend elaborating a fair bit on this and running through the calculations that led you to maximum number of predictor variables per analysis.</w:t>
       </w:r>
     </w:p>
   </w:comment>
-  <w:comment w:id="111" w:author="Todd W Arnold" w:date="2018-10-30T15:05:00Z" w:initials="TWA">
+  <w:comment w:id="113" w:author="Todd W Arnold" w:date="2018-10-30T15:05:00Z" w:initials="TWA">
     <w:p>
       <w:pPr>
         <w:pStyle w:val="CommentText"/>
@@ -34787,11 +34793,19 @@
         <w:annotationRef/>
       </w:r>
       <w:r>
-        <w:t>I recommend elaborating a fair bit on this and running through the calculations that led you to maximum number of predictor variables per analysis.</w:t>
+        <w:t xml:space="preserve">I would put this part before covariate selection (it is basically helping you select the appropriate model structure). Then you select covariates to add to that structure, using </w:t>
+      </w:r>
+      <w:proofErr w:type="spellStart"/>
+      <w:r>
+        <w:t>Giuidice</w:t>
+      </w:r>
+      <w:proofErr w:type="spellEnd"/>
+      <w:r>
+        <w:t xml:space="preserve"> et al for guidance on allowable number of parameters.</w:t>
       </w:r>
     </w:p>
   </w:comment>
-  <w:comment w:id="114" w:author="Todd W Arnold" w:date="2018-10-30T15:05:00Z" w:initials="TWA">
+  <w:comment w:id="127" w:author="Todd W Arnold" w:date="2018-10-30T15:05:00Z" w:initials="TWA">
     <w:p>
       <w:pPr>
         <w:pStyle w:val="CommentText"/>
@@ -34803,15 +34817,7 @@
         <w:annotationRef/>
       </w:r>
       <w:r>
-        <w:t xml:space="preserve">I would put this part before covariate selection (it is basically helping you select the appropriate model structure). Then you select covariates to add to that structure, using </w:t>
-      </w:r>
-      <w:proofErr w:type="spellStart"/>
-      <w:r>
-        <w:t>Giuidice</w:t>
-      </w:r>
-      <w:proofErr w:type="spellEnd"/>
-      <w:r>
-        <w:t xml:space="preserve"> et al for guidance on allowable number of parameters.</w:t>
+        <w:t>The difference between N (abundance including zeroes) and N-hat (abundance excluding zeroes) is potentially confusing and I wonder if you shouldn’t have a different symbol than N-hat.</w:t>
       </w:r>
     </w:p>
   </w:comment>
@@ -34827,11 +34833,11 @@
         <w:annotationRef/>
       </w:r>
       <w:r>
-        <w:t>The difference between N (abundance including zeroes) and N-hat (abundance excluding zeroes) is potentially confusing and I wonder if you shouldn’t have a different symbol than N-hat.</w:t>
+        <w:t>Rest of the paragraph and Methods section is past tense, so easier if you just stay in past tense (although mathematical statements should be true in past, present and future tenses).</w:t>
       </w:r>
     </w:p>
   </w:comment>
-  <w:comment w:id="129" w:author="Todd W Arnold" w:date="2018-10-30T15:05:00Z" w:initials="TWA">
+  <w:comment w:id="139" w:author="Todd W Arnold" w:date="2018-10-30T15:05:00Z" w:initials="TWA">
     <w:p>
       <w:pPr>
         <w:pStyle w:val="CommentText"/>
@@ -34843,7 +34849,7 @@
         <w:annotationRef/>
       </w:r>
       <w:r>
-        <w:t>Rest of the paragraph and Methods section is past tense, so easier if you just stay in past tense (although mathematical statements should be true in past, present and future tenses).</w:t>
+        <w:t>You have Results for snakes, they just weren’t sufficient for analysis. But I still recommend you summarize them as Results. Number of detections on number of plots for each species. Maybe dispense with snakes first, but keep order consistent with how you present them in other sections, so maybe they should come after the birds. Short and sweet, but keep the data in here.</w:t>
       </w:r>
     </w:p>
   </w:comment>
@@ -34859,7 +34865,31 @@
         <w:annotationRef/>
       </w:r>
       <w:r>
-        <w:t>You have Results for snakes, they just weren’t sufficient for analysis. But I still recommend you summarize them as Results. Number of detections on number of plots for each species. Maybe dispense with snakes first, but keep order consistent with how you present them in other sections, so maybe they should come after the birds. Short and sweet, but keep the data in here.</w:t>
+        <w:t xml:space="preserve">Start each species section with some descriptive material. </w:t>
+      </w:r>
+    </w:p>
+    <w:p>
+      <w:pPr>
+        <w:pStyle w:val="CommentText"/>
+      </w:pPr>
+      <w:r>
+        <w:t xml:space="preserve">“Lark sparrows were detected during ## surveys on ## sites. Mean predicted abundance was 1.30 (85% CI 0.64-2.03) per plot.” </w:t>
+      </w:r>
+    </w:p>
+    <w:p>
+      <w:pPr>
+        <w:pStyle w:val="CommentText"/>
+      </w:pPr>
+      <w:r>
+        <w:t>[</w:t>
+      </w:r>
+      <w:proofErr w:type="gramStart"/>
+      <w:r>
+        <w:t>you</w:t>
+      </w:r>
+      <w:proofErr w:type="gramEnd"/>
+      <w:r>
+        <w:t xml:space="preserve"> can always get overall mean from the null model by exponent of the intercept and 85% CI]</w:t>
       </w:r>
     </w:p>
   </w:comment>
@@ -34875,71 +34905,55 @@
         <w:annotationRef/>
       </w:r>
       <w:r>
-        <w:t xml:space="preserve">Start each species section with some descriptive material. </w:t>
+        <w:t xml:space="preserve">Did you consider 2 or 3 variable abundance models? You don’t specifically discount them in the methods, so readers will wonder why not both variables at once? </w:t>
       </w:r>
     </w:p>
+  </w:comment>
+  <w:comment w:id="143" w:author="Todd W Arnold" w:date="2018-10-30T15:05:00Z" w:initials="TWA">
     <w:p>
       <w:pPr>
         <w:pStyle w:val="CommentText"/>
       </w:pPr>
       <w:r>
-        <w:t xml:space="preserve">“Lark sparrows were detected during ## surveys on ## sites. Mean predicted abundance was 1.30 (85% CI 0.64-2.03) per plot.” </w:t>
+        <w:rPr>
+          <w:rStyle w:val="CommentReference"/>
+        </w:rPr>
+        <w:annotationRef/>
+      </w:r>
+      <w:r>
+        <w:t xml:space="preserve">Note: I </w:t>
+      </w:r>
+      <w:proofErr w:type="spellStart"/>
+      <w:r>
+        <w:t>unbolded</w:t>
+      </w:r>
+      <w:proofErr w:type="spellEnd"/>
+      <w:r>
+        <w:t xml:space="preserve"> the intercept terms without using track changes. An intercept overlapping or not overlapping 0 is meaningless, but for the slope coefficients it is meaningful.</w:t>
       </w:r>
     </w:p>
+  </w:comment>
+  <w:comment w:id="146" w:author="Todd W Arnold" w:date="2018-10-30T15:05:00Z" w:initials="TWA">
     <w:p>
       <w:pPr>
         <w:pStyle w:val="CommentText"/>
       </w:pPr>
       <w:r>
-        <w:t>[</w:t>
+        <w:rPr>
+          <w:rStyle w:val="CommentReference"/>
+        </w:rPr>
+        <w:annotationRef/>
+      </w:r>
+      <w:r>
+        <w:t>Use prediction interval? (</w:t>
       </w:r>
       <w:proofErr w:type="gramStart"/>
       <w:r>
-        <w:t>you</w:t>
+        <w:t>but</w:t>
       </w:r>
       <w:proofErr w:type="gramEnd"/>
       <w:r>
-        <w:t xml:space="preserve"> can always get overall mean from the null model by exponent of the intercept and 85% CI]</w:t>
-      </w:r>
-    </w:p>
-  </w:comment>
-  <w:comment w:id="142" w:author="Todd W Arnold" w:date="2018-10-30T15:05:00Z" w:initials="TWA">
-    <w:p>
-      <w:pPr>
-        <w:pStyle w:val="CommentText"/>
-      </w:pPr>
-      <w:r>
-        <w:rPr>
-          <w:rStyle w:val="CommentReference"/>
-        </w:rPr>
-        <w:annotationRef/>
-      </w:r>
-      <w:r>
-        <w:t xml:space="preserve">Did you consider 2 or 3 variable abundance models? You don’t specifically discount them in the methods, so readers will wonder why not both variables at once? </w:t>
-      </w:r>
-    </w:p>
-  </w:comment>
-  <w:comment w:id="144" w:author="Todd W Arnold" w:date="2018-10-30T15:05:00Z" w:initials="TWA">
-    <w:p>
-      <w:pPr>
-        <w:pStyle w:val="CommentText"/>
-      </w:pPr>
-      <w:r>
-        <w:rPr>
-          <w:rStyle w:val="CommentReference"/>
-        </w:rPr>
-        <w:annotationRef/>
-      </w:r>
-      <w:r>
-        <w:t xml:space="preserve">Note: I </w:t>
-      </w:r>
-      <w:proofErr w:type="spellStart"/>
-      <w:r>
-        <w:t>unbolded</w:t>
-      </w:r>
-      <w:proofErr w:type="spellEnd"/>
-      <w:r>
-        <w:t xml:space="preserve"> the intercept terms without using track changes. An intercept overlapping or not overlapping 0 is meaningless, but for the slope coefficients it is meaningful.</w:t>
+        <w:t xml:space="preserve"> make sure you can explain it)</w:t>
       </w:r>
     </w:p>
   </w:comment>
@@ -34955,19 +34969,11 @@
         <w:annotationRef/>
       </w:r>
       <w:r>
-        <w:t>Use prediction interval? (</w:t>
-      </w:r>
-      <w:proofErr w:type="gramStart"/>
-      <w:r>
-        <w:t>but</w:t>
-      </w:r>
-      <w:proofErr w:type="gramEnd"/>
-      <w:r>
-        <w:t xml:space="preserve"> make sure you can explain it)</w:t>
+        <w:t>Start with 1-2 sentences on number of times seen on X plots, and mean abundance from the null model (you could also report mean detection from the null model, given you are Results sparse here).</w:t>
       </w:r>
     </w:p>
   </w:comment>
-  <w:comment w:id="148" w:author="Todd W Arnold" w:date="2018-10-30T15:05:00Z" w:initials="TWA">
+  <w:comment w:id="149" w:author="Todd W Arnold" w:date="2018-10-30T15:05:00Z" w:initials="TWA">
     <w:p>
       <w:pPr>
         <w:pStyle w:val="CommentText"/>
@@ -34979,11 +34985,11 @@
         <w:annotationRef/>
       </w:r>
       <w:r>
-        <w:t>Start with 1-2 sentences on number of times seen on X plots, and mean abundance from the null model (you could also report mean detection from the null model, given you are Results sparse here).</w:t>
+        <w:t>Selected by AIC albeit barely. Let the effect size graph tell the story that the effect wasn’t as strong as it was for lark sparrows (and you can amplify that in the Discussion).</w:t>
       </w:r>
     </w:p>
   </w:comment>
-  <w:comment w:id="150" w:author="Todd W Arnold" w:date="2018-10-30T15:05:00Z" w:initials="TWA">
+  <w:comment w:id="151" w:author="Todd W Arnold" w:date="2018-10-30T15:05:00Z" w:initials="TWA">
     <w:p>
       <w:pPr>
         <w:pStyle w:val="CommentText"/>
@@ -34995,7 +35001,7 @@
         <w:annotationRef/>
       </w:r>
       <w:r>
-        <w:t>Selected by AIC albeit barely. Let the effect size graph tell the story that the effect wasn’t as strong as it was for lark sparrows (and you can amplify that in the Discussion).</w:t>
+        <w:t>Omit unless you provide this graph.</w:t>
       </w:r>
     </w:p>
   </w:comment>
@@ -35011,11 +35017,11 @@
         <w:annotationRef/>
       </w:r>
       <w:r>
-        <w:t>Omit unless you provide this graph.</w:t>
+        <w:t>Less subjective sounding than “we selected” because you allowed the modeling process to select the variables.</w:t>
       </w:r>
     </w:p>
   </w:comment>
-  <w:comment w:id="153" w:author="Todd W Arnold" w:date="2018-10-30T15:05:00Z" w:initials="TWA">
+  <w:comment w:id="156" w:author="Todd W Arnold" w:date="2018-10-30T15:05:00Z" w:initials="TWA">
     <w:p>
       <w:pPr>
         <w:pStyle w:val="CommentText"/>
@@ -35027,11 +35033,11 @@
         <w:annotationRef/>
       </w:r>
       <w:r>
-        <w:t>Less subjective sounding than “we selected” because you allowed the modeling process to select the variables.</w:t>
+        <w:t>I would switch order and put occupancy first and abundance last, since abundance is always conditional on occupancy. Same goes for next sentence.</w:t>
       </w:r>
     </w:p>
   </w:comment>
-  <w:comment w:id="157" w:author="Todd W Arnold" w:date="2018-10-30T15:05:00Z" w:initials="TWA">
+  <w:comment w:id="160" w:author="Todd W Arnold" w:date="2018-10-30T15:05:00Z" w:initials="TWA">
     <w:p>
       <w:pPr>
         <w:pStyle w:val="CommentText"/>
@@ -35043,11 +35049,11 @@
         <w:annotationRef/>
       </w:r>
       <w:r>
-        <w:t>I would switch order and put occupancy first and abundance last, since abundance is always conditional on occupancy. Same goes for next sentence.</w:t>
+        <w:t xml:space="preserve">Since these two tables are simply for variable selection for the next step, perhaps they could be combined and the only things that matter are the columns of beta1’s for the regression coefficients on the habitat covariates. </w:t>
       </w:r>
     </w:p>
   </w:comment>
-  <w:comment w:id="161" w:author="Todd W Arnold" w:date="2018-10-30T15:05:00Z" w:initials="TWA">
+  <w:comment w:id="162" w:author="Todd W Arnold" w:date="2018-10-30T15:05:00Z" w:initials="TWA">
     <w:p>
       <w:pPr>
         <w:pStyle w:val="CommentText"/>
@@ -35059,11 +35065,19 @@
         <w:annotationRef/>
       </w:r>
       <w:r>
-        <w:t xml:space="preserve">Since these two tables are simply for variable selection for the next step, perhaps they could be combined and the only things that matter are the columns of beta1’s for the regression coefficients on the habitat covariates. </w:t>
+        <w:t xml:space="preserve">It doesn’t make sense to bold intercepts (and survival and recruitment are intercepts). Because </w:t>
+      </w:r>
+      <w:proofErr w:type="gramStart"/>
+      <w:r>
+        <w:t>log(</w:t>
+      </w:r>
+      <w:proofErr w:type="gramEnd"/>
+      <w:r>
+        <w:t>1) = 0, a significant intercept is simply saying mean abundance doesn’t include 1. For detection and survival, it’s saying it doesn’t include 0.5.</w:t>
       </w:r>
     </w:p>
   </w:comment>
-  <w:comment w:id="163" w:author="Todd W Arnold" w:date="2018-10-30T15:05:00Z" w:initials="TWA">
+  <w:comment w:id="167" w:author="Todd W Arnold" w:date="2018-10-30T15:05:00Z" w:initials="TWA">
     <w:p>
       <w:pPr>
         <w:pStyle w:val="CommentText"/>
@@ -35075,31 +35089,12 @@
         <w:annotationRef/>
       </w:r>
       <w:r>
-        <w:t xml:space="preserve">It doesn’t make sense to bold intercepts (and survival and recruitment are intercepts). Because </w:t>
-      </w:r>
-      <w:proofErr w:type="gramStart"/>
-      <w:r>
-        <w:t>log(</w:t>
-      </w:r>
-      <w:proofErr w:type="gramEnd"/>
-      <w:r>
-        <w:t>1) = 0, a significant intercept is simply saying mean abundance doesn’t include 1. For detection and survival, it’s saying it doesn’t include 0.5.</w:t>
-      </w:r>
-    </w:p>
-  </w:comment>
-  <w:comment w:id="168" w:author="Todd W Arnold" w:date="2018-10-30T15:05:00Z" w:initials="TWA">
-    <w:p>
-      <w:pPr>
-        <w:pStyle w:val="CommentText"/>
-      </w:pPr>
-      <w:r>
-        <w:rPr>
-          <w:rStyle w:val="CommentReference"/>
-        </w:rPr>
-        <w:annotationRef/>
-      </w:r>
-      <w:r>
-        <w:t>Same comments. Summarize something about the data first. Treat occupancy before you treat abundance.</w:t>
+        <w:t xml:space="preserve">Same comments. </w:t>
+      </w:r>
+      <w:bookmarkStart w:id="168" w:name="_GoBack"/>
+      <w:bookmarkEnd w:id="168"/>
+      <w:r>
+        <w:t>Summarize something about the data first. Treat occupancy before you treat abundance.</w:t>
       </w:r>
     </w:p>
   </w:comment>
@@ -35293,16 +35288,16 @@
   <w15:commentEx w15:paraId="6207C719" w15:done="0"/>
   <w15:commentEx w15:paraId="5F6DF2AF" w15:done="1"/>
   <w15:commentEx w15:paraId="180403EF" w15:done="1"/>
-  <w15:commentEx w15:paraId="6D17B1ED" w15:done="0"/>
+  <w15:commentEx w15:paraId="6D17B1ED" w15:done="1"/>
   <w15:commentEx w15:paraId="6189404F" w15:done="1"/>
   <w15:commentEx w15:paraId="69750956" w15:done="1"/>
   <w15:commentEx w15:paraId="49F424FF" w15:done="0"/>
-  <w15:commentEx w15:paraId="363C3509" w15:done="0"/>
+  <w15:commentEx w15:paraId="363C3509" w15:done="1"/>
   <w15:commentEx w15:paraId="3ECB7169" w15:done="1"/>
-  <w15:commentEx w15:paraId="1DCAAC80" w15:done="0"/>
-  <w15:commentEx w15:paraId="03487ECC" w15:done="0"/>
-  <w15:commentEx w15:paraId="0F3518DA" w15:done="0"/>
-  <w15:commentEx w15:paraId="03071448" w15:done="0"/>
+  <w15:commentEx w15:paraId="1DCAAC80" w15:done="1"/>
+  <w15:commentEx w15:paraId="03487ECC" w15:done="1"/>
+  <w15:commentEx w15:paraId="0F3518DA" w15:done="1"/>
+  <w15:commentEx w15:paraId="03071448" w15:done="1"/>
   <w15:commentEx w15:paraId="41A1B14C" w15:done="0"/>
   <w15:commentEx w15:paraId="731B91B7" w15:done="0"/>
   <w15:commentEx w15:paraId="03B219E9" w15:done="0"/>
@@ -35315,18 +35310,18 @@
   <w15:commentEx w15:paraId="2C66F826" w15:done="0"/>
   <w15:commentEx w15:paraId="054A9496" w15:done="0"/>
   <w15:commentEx w15:paraId="1932FC9C" w15:done="0"/>
-  <w15:commentEx w15:paraId="5411B667" w15:done="0"/>
-  <w15:commentEx w15:paraId="468F5D11" w15:done="0"/>
+  <w15:commentEx w15:paraId="5411B667" w15:done="1"/>
+  <w15:commentEx w15:paraId="468F5D11" w15:done="1"/>
   <w15:commentEx w15:paraId="04F2323E" w15:done="0"/>
-  <w15:commentEx w15:paraId="5A7E1890" w15:done="0"/>
-  <w15:commentEx w15:paraId="32813450" w15:done="0"/>
+  <w15:commentEx w15:paraId="5A7E1890" w15:done="1"/>
+  <w15:commentEx w15:paraId="32813450" w15:done="1"/>
   <w15:commentEx w15:paraId="21C0BF66" w15:done="0"/>
   <w15:commentEx w15:paraId="7A7B79D4" w15:done="0"/>
-  <w15:commentEx w15:paraId="6DFDA8AF" w15:done="0"/>
-  <w15:commentEx w15:paraId="373D265B" w15:done="0"/>
+  <w15:commentEx w15:paraId="6DFDA8AF" w15:done="1"/>
+  <w15:commentEx w15:paraId="373D265B" w15:done="1"/>
   <w15:commentEx w15:paraId="3FF53060" w15:done="0"/>
-  <w15:commentEx w15:paraId="3C4D9902" w15:done="0"/>
-  <w15:commentEx w15:paraId="07F3BC2B" w15:done="0"/>
+  <w15:commentEx w15:paraId="3C4D9902" w15:done="1"/>
+  <w15:commentEx w15:paraId="07F3BC2B" w15:done="1"/>
   <w15:commentEx w15:paraId="2C867A51" w15:done="0"/>
   <w15:commentEx w15:paraId="3E0F2DD9" w15:done="0"/>
 </w15:commentsEx>
@@ -36299,7 +36294,7 @@
 </file>
 
 <file path=customXml/itemProps1.xml><?xml version="1.0" encoding="utf-8"?>
-<ds:datastoreItem xmlns:ds="http://schemas.openxmlformats.org/officeDocument/2006/customXml" ds:itemID="{58894126-A083-4F85-AC9B-D9C06BD5BB77}">
+<ds:datastoreItem xmlns:ds="http://schemas.openxmlformats.org/officeDocument/2006/customXml" ds:itemID="{38A5766E-B950-4A2B-B429-7291281B6060}">
   <ds:schemaRefs>
     <ds:schemaRef ds:uri="http://schemas.openxmlformats.org/officeDocument/2006/bibliography"/>
   </ds:schemaRefs>

--- a/thesis_doc/collaborators/todd/from_todd/Mags_thesis_20181017_Todd_comments_MRE_version.docx
+++ b/thesis_doc/collaborators/todd/from_todd/Mags_thesis_20181017_Todd_comments_MRE_version.docx
@@ -20319,6 +20319,8 @@
             </w:r>
           </w:p>
         </w:tc>
+        <w:bookmarkStart w:id="151" w:name="_GoBack"/>
+        <w:bookmarkEnd w:id="151"/>
       </w:tr>
       <w:tr>
         <w:tc>
@@ -20800,7 +20802,7 @@
         </w:rPr>
         <w:t xml:space="preserve">owhee mean abundance versus canopy </w:t>
       </w:r>
-      <w:commentRangeStart w:id="151"/>
+      <w:commentRangeStart w:id="152"/>
       <w:r>
         <w:rPr>
           <w:rFonts w:ascii="Times New Roman" w:hAnsi="Times New Roman" w:cs="Times New Roman"/>
@@ -20809,12 +20811,12 @@
         </w:rPr>
         <w:t>cover (A) and probability of detection versus date (B)</w:t>
       </w:r>
-      <w:commentRangeEnd w:id="151"/>
+      <w:commentRangeEnd w:id="152"/>
       <w:r>
         <w:rPr>
           <w:rStyle w:val="CommentReference"/>
         </w:rPr>
-        <w:commentReference w:id="151"/>
+        <w:commentReference w:id="152"/>
       </w:r>
       <w:r>
         <w:rPr>
@@ -20882,8 +20884,8 @@
         </w:rPr>
         <w:t xml:space="preserve">), we </w:t>
       </w:r>
-      <w:commentRangeStart w:id="152"/>
-      <w:ins w:id="153" w:author="Todd W Arnold" w:date="2018-10-30T14:21:00Z">
+      <w:commentRangeStart w:id="153"/>
+      <w:ins w:id="154" w:author="Todd W Arnold" w:date="2018-10-30T14:21:00Z">
         <w:r>
           <w:rPr>
             <w:rFonts w:ascii="Times New Roman" w:hAnsi="Times New Roman" w:cs="Times New Roman"/>
@@ -20892,15 +20894,15 @@
           </w:rPr>
           <w:t xml:space="preserve">identified </w:t>
         </w:r>
-        <w:commentRangeEnd w:id="152"/>
+        <w:commentRangeEnd w:id="153"/>
         <w:r>
           <w:rPr>
             <w:rStyle w:val="CommentReference"/>
           </w:rPr>
-          <w:commentReference w:id="152"/>
+          <w:commentReference w:id="153"/>
         </w:r>
       </w:ins>
-      <w:del w:id="154" w:author="Todd W Arnold" w:date="2018-10-30T14:21:00Z">
+      <w:del w:id="155" w:author="Todd W Arnold" w:date="2018-10-30T14:21:00Z">
         <w:r>
           <w:rPr>
             <w:rFonts w:ascii="Times New Roman" w:hAnsi="Times New Roman" w:cs="Times New Roman"/>
@@ -20977,7 +20979,7 @@
         </w:rPr>
         <w:t xml:space="preserve"> </w:t>
       </w:r>
-      <w:ins w:id="155" w:author="Todd W Arnold" w:date="2018-10-30T14:41:00Z">
+      <w:ins w:id="156" w:author="Todd W Arnold" w:date="2018-10-30T14:41:00Z">
         <w:r>
           <w:rPr>
             <w:rFonts w:ascii="Times New Roman" w:hAnsi="Times New Roman" w:cs="Times New Roman"/>
@@ -20987,7 +20989,7 @@
           <w:t xml:space="preserve">the two most important </w:t>
         </w:r>
       </w:ins>
-      <w:commentRangeStart w:id="156"/>
+      <w:commentRangeStart w:id="157"/>
       <w:r>
         <w:rPr>
           <w:rFonts w:ascii="Times New Roman" w:hAnsi="Times New Roman" w:cs="Times New Roman"/>
@@ -20996,12 +20998,12 @@
         </w:rPr>
         <w:t xml:space="preserve">abundance </w:t>
       </w:r>
-      <w:commentRangeEnd w:id="156"/>
+      <w:commentRangeEnd w:id="157"/>
       <w:r>
         <w:rPr>
           <w:rStyle w:val="CommentReference"/>
         </w:rPr>
-        <w:commentReference w:id="156"/>
+        <w:commentReference w:id="157"/>
       </w:r>
       <w:r>
         <w:rPr>
@@ -21038,7 +21040,7 @@
         </w:rPr>
         <w:t xml:space="preserve"> and bunchgrass as </w:t>
       </w:r>
-      <w:ins w:id="157" w:author="Todd W Arnold" w:date="2018-10-30T14:41:00Z">
+      <w:ins w:id="158" w:author="Todd W Arnold" w:date="2018-10-30T14:41:00Z">
         <w:r>
           <w:rPr>
             <w:rFonts w:ascii="Times New Roman" w:hAnsi="Times New Roman" w:cs="Times New Roman"/>
@@ -21056,7 +21058,7 @@
         </w:rPr>
         <w:t xml:space="preserve">occupancy covariates </w:t>
       </w:r>
-      <w:ins w:id="158" w:author="Todd W Arnold" w:date="2018-10-30T14:41:00Z">
+      <w:ins w:id="159" w:author="Todd W Arnold" w:date="2018-10-30T14:41:00Z">
         <w:r>
           <w:rPr>
             <w:rFonts w:ascii="Times New Roman" w:hAnsi="Times New Roman" w:cs="Times New Roman"/>
@@ -21066,7 +21068,7 @@
           <w:t xml:space="preserve">for </w:t>
         </w:r>
       </w:ins>
-      <w:del w:id="159" w:author="Todd W Arnold" w:date="2018-10-30T14:41:00Z">
+      <w:del w:id="160" w:author="Todd W Arnold" w:date="2018-10-30T14:41:00Z">
         <w:r>
           <w:rPr>
             <w:rFonts w:ascii="Times New Roman" w:hAnsi="Times New Roman" w:cs="Times New Roman"/>
@@ -21249,7 +21251,7 @@
           <w:szCs w:val="20"/>
         </w:rPr>
       </w:pPr>
-      <w:commentRangeStart w:id="160"/>
+      <w:commentRangeStart w:id="161"/>
       <w:r>
         <w:rPr>
           <w:rFonts w:ascii="Times New Roman" w:hAnsi="Times New Roman" w:cs="Times New Roman"/>
@@ -21274,12 +21276,12 @@
         </w:rPr>
         <w:t xml:space="preserve">XX. </w:t>
       </w:r>
-      <w:commentRangeEnd w:id="160"/>
+      <w:commentRangeEnd w:id="161"/>
       <w:r>
         <w:rPr>
           <w:rStyle w:val="CommentReference"/>
         </w:rPr>
-        <w:commentReference w:id="160"/>
+        <w:commentReference w:id="161"/>
       </w:r>
       <w:r>
         <w:rPr>
@@ -21337,7 +21339,7 @@
         </w:rPr>
         <w:t xml:space="preserve"> in all models. Parameter estimates are given with 85% confidence intervals. Bolded </w:t>
       </w:r>
-      <w:del w:id="161" w:author="Todd W Arnold" w:date="2018-10-30T11:49:00Z">
+      <w:del w:id="162" w:author="Todd W Arnold" w:date="2018-10-30T11:49:00Z">
         <w:r>
           <w:rPr>
             <w:rFonts w:ascii="Times New Roman" w:hAnsi="Times New Roman" w:cs="Times New Roman"/>
@@ -21355,8 +21357,8 @@
           <w:delText>es</w:delText>
         </w:r>
       </w:del>
-      <w:commentRangeStart w:id="162"/>
-      <w:ins w:id="163" w:author="Todd W Arnold" w:date="2018-10-30T11:49:00Z">
+      <w:commentRangeStart w:id="163"/>
+      <w:ins w:id="164" w:author="Todd W Arnold" w:date="2018-10-30T11:49:00Z">
         <w:r>
           <w:rPr>
             <w:rFonts w:ascii="Times New Roman" w:hAnsi="Times New Roman" w:cs="Times New Roman"/>
@@ -21366,13 +21368,13 @@
           <w:t>regression coefficients</w:t>
         </w:r>
       </w:ins>
-      <w:commentRangeEnd w:id="162"/>
-      <w:ins w:id="164" w:author="Todd W Arnold" w:date="2018-10-30T11:50:00Z">
+      <w:commentRangeEnd w:id="163"/>
+      <w:ins w:id="165" w:author="Todd W Arnold" w:date="2018-10-30T11:50:00Z">
         <w:r>
           <w:rPr>
             <w:rStyle w:val="CommentReference"/>
           </w:rPr>
-          <w:commentReference w:id="162"/>
+          <w:commentReference w:id="163"/>
         </w:r>
       </w:ins>
       <w:r>
@@ -27871,7 +27873,7 @@
         </w:rPr>
         <w:t>Posterior</w:t>
       </w:r>
-      <w:ins w:id="165" w:author="Todd W Arnold" w:date="2018-10-30T14:38:00Z">
+      <w:ins w:id="166" w:author="Todd W Arnold" w:date="2018-10-30T14:38:00Z">
         <w:r>
           <w:rPr>
             <w:rFonts w:ascii="Times New Roman" w:hAnsi="Times New Roman" w:cs="Times New Roman"/>
@@ -27895,7 +27897,7 @@
           <w:sz w:val="20"/>
           <w:szCs w:val="20"/>
           <w:highlight w:val="yellow"/>
-          <w:rPrChange w:id="166" w:author="Todd W Arnold" w:date="2018-10-30T14:50:00Z">
+          <w:rPrChange w:id="167" w:author="Todd W Arnold" w:date="2018-10-30T14:50:00Z">
             <w:rPr>
               <w:rFonts w:ascii="Times New Roman" w:hAnsi="Times New Roman" w:cs="Times New Roman"/>
               <w:sz w:val="20"/>
@@ -27962,7 +27964,7 @@
           <w:szCs w:val="24"/>
         </w:rPr>
       </w:pPr>
-      <w:commentRangeStart w:id="167"/>
+      <w:commentRangeStart w:id="168"/>
       <w:r>
         <w:rPr>
           <w:rFonts w:ascii="Times New Roman" w:hAnsi="Times New Roman" w:cs="Times New Roman"/>
@@ -27971,12 +27973,12 @@
         </w:rPr>
         <w:t>B</w:t>
       </w:r>
-      <w:commentRangeEnd w:id="167"/>
+      <w:commentRangeEnd w:id="168"/>
       <w:r>
         <w:rPr>
           <w:rStyle w:val="CommentReference"/>
         </w:rPr>
-        <w:commentReference w:id="167"/>
+        <w:commentReference w:id="168"/>
       </w:r>
       <w:r>
         <w:rPr>
@@ -34989,22 +34991,6 @@
       </w:r>
     </w:p>
   </w:comment>
-  <w:comment w:id="151" w:author="Todd W Arnold" w:date="2018-10-30T15:05:00Z" w:initials="TWA">
-    <w:p>
-      <w:pPr>
-        <w:pStyle w:val="CommentText"/>
-      </w:pPr>
-      <w:r>
-        <w:rPr>
-          <w:rStyle w:val="CommentReference"/>
-        </w:rPr>
-        <w:annotationRef/>
-      </w:r>
-      <w:r>
-        <w:t>Omit unless you provide this graph.</w:t>
-      </w:r>
-    </w:p>
-  </w:comment>
   <w:comment w:id="152" w:author="Todd W Arnold" w:date="2018-10-30T15:05:00Z" w:initials="TWA">
     <w:p>
       <w:pPr>
@@ -35017,11 +35003,11 @@
         <w:annotationRef/>
       </w:r>
       <w:r>
-        <w:t>Less subjective sounding than “we selected” because you allowed the modeling process to select the variables.</w:t>
+        <w:t>Omit unless you provide this graph.</w:t>
       </w:r>
     </w:p>
   </w:comment>
-  <w:comment w:id="156" w:author="Todd W Arnold" w:date="2018-10-30T15:05:00Z" w:initials="TWA">
+  <w:comment w:id="153" w:author="Todd W Arnold" w:date="2018-10-30T15:05:00Z" w:initials="TWA">
     <w:p>
       <w:pPr>
         <w:pStyle w:val="CommentText"/>
@@ -35033,11 +35019,11 @@
         <w:annotationRef/>
       </w:r>
       <w:r>
-        <w:t>I would switch order and put occupancy first and abundance last, since abundance is always conditional on occupancy. Same goes for next sentence.</w:t>
+        <w:t>Less subjective sounding than “we selected” because you allowed the modeling process to select the variables.</w:t>
       </w:r>
     </w:p>
   </w:comment>
-  <w:comment w:id="160" w:author="Todd W Arnold" w:date="2018-10-30T15:05:00Z" w:initials="TWA">
+  <w:comment w:id="157" w:author="Todd W Arnold" w:date="2018-10-30T15:05:00Z" w:initials="TWA">
     <w:p>
       <w:pPr>
         <w:pStyle w:val="CommentText"/>
@@ -35049,11 +35035,11 @@
         <w:annotationRef/>
       </w:r>
       <w:r>
-        <w:t xml:space="preserve">Since these two tables are simply for variable selection for the next step, perhaps they could be combined and the only things that matter are the columns of beta1’s for the regression coefficients on the habitat covariates. </w:t>
+        <w:t>I would switch order and put occupancy first and abundance last, since abundance is always conditional on occupancy. Same goes for next sentence.</w:t>
       </w:r>
     </w:p>
   </w:comment>
-  <w:comment w:id="162" w:author="Todd W Arnold" w:date="2018-10-30T15:05:00Z" w:initials="TWA">
+  <w:comment w:id="161" w:author="Todd W Arnold" w:date="2018-10-30T15:05:00Z" w:initials="TWA">
     <w:p>
       <w:pPr>
         <w:pStyle w:val="CommentText"/>
@@ -35065,19 +35051,11 @@
         <w:annotationRef/>
       </w:r>
       <w:r>
-        <w:t xml:space="preserve">It doesn’t make sense to bold intercepts (and survival and recruitment are intercepts). Because </w:t>
-      </w:r>
-      <w:proofErr w:type="gramStart"/>
-      <w:r>
-        <w:t>log(</w:t>
-      </w:r>
-      <w:proofErr w:type="gramEnd"/>
-      <w:r>
-        <w:t>1) = 0, a significant intercept is simply saying mean abundance doesn’t include 1. For detection and survival, it’s saying it doesn’t include 0.5.</w:t>
+        <w:t xml:space="preserve">Since these two tables are simply for variable selection for the next step, perhaps they could be combined and the only things that matter are the columns of beta1’s for the regression coefficients on the habitat covariates. </w:t>
       </w:r>
     </w:p>
   </w:comment>
-  <w:comment w:id="167" w:author="Todd W Arnold" w:date="2018-10-30T15:05:00Z" w:initials="TWA">
+  <w:comment w:id="163" w:author="Todd W Arnold" w:date="2018-10-30T15:05:00Z" w:initials="TWA">
     <w:p>
       <w:pPr>
         <w:pStyle w:val="CommentText"/>
@@ -35089,12 +35067,31 @@
         <w:annotationRef/>
       </w:r>
       <w:r>
-        <w:t xml:space="preserve">Same comments. </w:t>
-      </w:r>
-      <w:bookmarkStart w:id="168" w:name="_GoBack"/>
-      <w:bookmarkEnd w:id="168"/>
-      <w:r>
-        <w:t>Summarize something about the data first. Treat occupancy before you treat abundance.</w:t>
+        <w:t xml:space="preserve">It doesn’t make sense to bold intercepts (and survival and recruitment are intercepts). Because </w:t>
+      </w:r>
+      <w:proofErr w:type="gramStart"/>
+      <w:r>
+        <w:t>log(</w:t>
+      </w:r>
+      <w:proofErr w:type="gramEnd"/>
+      <w:r>
+        <w:t>1) = 0, a significant intercept is simply saying mean abundance doesn’t include 1. For detection and survival, it’s saying it doesn’t include 0.5.</w:t>
+      </w:r>
+    </w:p>
+  </w:comment>
+  <w:comment w:id="168" w:author="Todd W Arnold" w:date="2018-10-30T15:05:00Z" w:initials="TWA">
+    <w:p>
+      <w:pPr>
+        <w:pStyle w:val="CommentText"/>
+      </w:pPr>
+      <w:r>
+        <w:rPr>
+          <w:rStyle w:val="CommentReference"/>
+        </w:rPr>
+        <w:annotationRef/>
+      </w:r>
+      <w:r>
+        <w:t>Same comments. Summarize something about the data first. Treat occupancy before you treat abundance.</w:t>
       </w:r>
     </w:p>
   </w:comment>
@@ -35265,15 +35262,15 @@
   <w15:commentEx w15:paraId="201FC92E" w15:done="1"/>
   <w15:commentEx w15:paraId="7E75C006" w15:done="1"/>
   <w15:commentEx w15:paraId="0654AFFA" w15:done="1"/>
-  <w15:commentEx w15:paraId="79EFBECB" w15:done="0"/>
-  <w15:commentEx w15:paraId="7D775BB1" w15:done="0"/>
+  <w15:commentEx w15:paraId="79EFBECB" w15:done="1"/>
+  <w15:commentEx w15:paraId="7D775BB1" w15:done="1"/>
   <w15:commentEx w15:paraId="67058F82" w15:done="1"/>
   <w15:commentEx w15:paraId="5B5F51F4" w15:done="0"/>
   <w15:commentEx w15:paraId="72D7F4C6" w15:done="0"/>
   <w15:commentEx w15:paraId="61D648CA" w15:done="0"/>
   <w15:commentEx w15:paraId="74B346C5" w15:done="0"/>
   <w15:commentEx w15:paraId="1CAEE828" w15:done="1"/>
-  <w15:commentEx w15:paraId="7D0D1248" w15:done="0"/>
+  <w15:commentEx w15:paraId="7D0D1248" w15:done="1"/>
   <w15:commentEx w15:paraId="7983467E" w15:done="0"/>
   <w15:commentEx w15:paraId="3C34572B" w15:done="1"/>
   <w15:commentEx w15:paraId="3F00EF27" w15:done="1"/>
@@ -35291,7 +35288,7 @@
   <w15:commentEx w15:paraId="6D17B1ED" w15:done="1"/>
   <w15:commentEx w15:paraId="6189404F" w15:done="1"/>
   <w15:commentEx w15:paraId="69750956" w15:done="1"/>
-  <w15:commentEx w15:paraId="49F424FF" w15:done="0"/>
+  <w15:commentEx w15:paraId="49F424FF" w15:done="1"/>
   <w15:commentEx w15:paraId="363C3509" w15:done="1"/>
   <w15:commentEx w15:paraId="3ECB7169" w15:done="1"/>
   <w15:commentEx w15:paraId="1DCAAC80" w15:done="1"/>
@@ -35299,14 +35296,14 @@
   <w15:commentEx w15:paraId="0F3518DA" w15:done="1"/>
   <w15:commentEx w15:paraId="03071448" w15:done="1"/>
   <w15:commentEx w15:paraId="41A1B14C" w15:done="0"/>
-  <w15:commentEx w15:paraId="731B91B7" w15:done="0"/>
-  <w15:commentEx w15:paraId="03B219E9" w15:done="0"/>
-  <w15:commentEx w15:paraId="6298C002" w15:done="0"/>
-  <w15:commentEx w15:paraId="190AE7B1" w15:done="0"/>
-  <w15:commentEx w15:paraId="5E80B779" w15:done="0"/>
+  <w15:commentEx w15:paraId="731B91B7" w15:done="1"/>
+  <w15:commentEx w15:paraId="03B219E9" w15:done="1"/>
+  <w15:commentEx w15:paraId="6298C002" w15:done="1"/>
+  <w15:commentEx w15:paraId="190AE7B1" w15:done="1"/>
+  <w15:commentEx w15:paraId="5E80B779" w15:done="1"/>
   <w15:commentEx w15:paraId="0B0B809D" w15:done="1"/>
   <w15:commentEx w15:paraId="5351D0D7" w15:done="1"/>
-  <w15:commentEx w15:paraId="04C59EBA" w15:done="0"/>
+  <w15:commentEx w15:paraId="04C59EBA" w15:done="1"/>
   <w15:commentEx w15:paraId="2C66F826" w15:done="0"/>
   <w15:commentEx w15:paraId="054A9496" w15:done="0"/>
   <w15:commentEx w15:paraId="1932FC9C" w15:done="0"/>
@@ -36294,7 +36291,7 @@
 </file>
 
 <file path=customXml/itemProps1.xml><?xml version="1.0" encoding="utf-8"?>
-<ds:datastoreItem xmlns:ds="http://schemas.openxmlformats.org/officeDocument/2006/customXml" ds:itemID="{38A5766E-B950-4A2B-B429-7291281B6060}">
+<ds:datastoreItem xmlns:ds="http://schemas.openxmlformats.org/officeDocument/2006/customXml" ds:itemID="{DD39AD30-CC58-4E82-925C-C7F7AD2104D3}">
   <ds:schemaRefs>
     <ds:schemaRef ds:uri="http://schemas.openxmlformats.org/officeDocument/2006/bibliography"/>
   </ds:schemaRefs>
